--- a/_documentation/lasers.docx
+++ b/_documentation/lasers.docx
@@ -100,10 +100,7 @@
         <w:t>Glasses</w:t>
       </w:r>
       <w:r>
-        <w:t>: s</w:t>
-      </w:r>
-      <w:r>
-        <w:t>ilicate or phosphate glasses, doped with laser-active ions</w:t>
+        <w:t>: silicate or phosphate glasses, doped with laser-active ions</w:t>
       </w:r>
     </w:p>
     <w:p>
@@ -123,10 +120,7 @@
         <w:t>Gases</w:t>
       </w:r>
       <w:r>
-        <w:t xml:space="preserve">: </w:t>
-      </w:r>
-      <w:r>
-        <w:t>mixtures of helium and neon (</w:t>
+        <w:t>: mixtures of helium and neon (</w:t>
       </w:r>
       <w:proofErr w:type="spellStart"/>
       <w:r>
@@ -134,10 +128,7 @@
       </w:r>
       <w:proofErr w:type="spellEnd"/>
       <w:r>
-        <w:t>), nitrogen, argon, carbon monoxide, carbon dioxide, or metal vapor</w:t>
-      </w:r>
-      <w:r>
-        <w:t>s</w:t>
+        <w:t>), nitrogen, argon, carbon monoxide, carbon dioxide, or metal vapors</w:t>
       </w:r>
     </w:p>
     <w:p>
@@ -157,10 +148,7 @@
         <w:t>Semiconductors</w:t>
       </w:r>
       <w:r>
-        <w:t xml:space="preserve">: </w:t>
-      </w:r>
-      <w:r>
-        <w:t>gallium arsenide (GaAs), indium gallium arsenide (</w:t>
+        <w:t>: gallium arsenide (GaAs), indium gallium arsenide (</w:t>
       </w:r>
       <w:proofErr w:type="spellStart"/>
       <w:r>
@@ -196,26 +184,20 @@
         <w:t>Liquids</w:t>
       </w:r>
       <w:r>
-        <w:t xml:space="preserve">: </w:t>
-      </w:r>
-      <w:r>
-        <w:t>dye solutions as used in dye lasers.</w:t>
-      </w:r>
-    </w:p>
-    <w:p>
-      <w:pPr>
-        <w:jc w:val="both"/>
-      </w:pPr>
-    </w:p>
-    <w:p>
-      <w:pPr>
-        <w:jc w:val="both"/>
-      </w:pPr>
-      <w:r>
-        <w:t>To</w:t>
-      </w:r>
-      <w:r>
-        <w:t xml:space="preserve"> fire a laser, the active gain medium must be in a nonthermal energy distribution known as a </w:t>
+        <w:t>: dye solutions as used in dye lasers.</w:t>
+      </w:r>
+    </w:p>
+    <w:p>
+      <w:pPr>
+        <w:jc w:val="both"/>
+      </w:pPr>
+    </w:p>
+    <w:p>
+      <w:pPr>
+        <w:jc w:val="both"/>
+      </w:pPr>
+      <w:r>
+        <w:t xml:space="preserve">To fire a laser, the active gain medium must be in a nonthermal energy distribution known as a </w:t>
       </w:r>
       <w:r>
         <w:rPr>
@@ -264,22 +246,7 @@
         <w:jc w:val="both"/>
       </w:pPr>
       <w:r>
-        <w:t>Examples of common pump</w:t>
-      </w:r>
-      <w:r>
-        <w:t xml:space="preserve"> sources </w:t>
-      </w:r>
-      <w:r>
-        <w:t>are</w:t>
-      </w:r>
-      <w:r>
-        <w:t xml:space="preserve"> electrical discharges, flashlamps, arc lamps, light from another laser, chemical reactions</w:t>
-      </w:r>
-      <w:r>
-        <w:t xml:space="preserve">, </w:t>
-      </w:r>
-      <w:r>
-        <w:t xml:space="preserve">and even explosive devices. The type of pump source used principally depends on the </w:t>
+        <w:t xml:space="preserve">Examples of common pump sources are electrical discharges, flashlamps, arc lamps, light from another laser, chemical reactions, and even explosive devices. The type of pump source used principally depends on the </w:t>
       </w:r>
       <w:r>
         <w:rPr>
@@ -322,7 +289,7 @@
           </w:tcPr>
           <w:p>
             <w:pPr>
-              <w:jc w:val="center"/>
+              <w:jc w:val="both"/>
             </w:pPr>
             <w:r>
               <w:rPr>
@@ -381,7 +348,7 @@
           </w:tcPr>
           <w:p>
             <w:pPr>
-              <w:jc w:val="center"/>
+              <w:jc w:val="both"/>
             </w:pPr>
             <w:r>
               <w:rPr>
@@ -440,7 +407,7 @@
           </w:tcPr>
           <w:p>
             <w:pPr>
-              <w:jc w:val="center"/>
+              <w:jc w:val="both"/>
             </w:pPr>
             <w:r>
               <w:rPr>
@@ -509,16 +476,7 @@
               <w:t>Spontaneous emission occurs when an atom decays into a lower-level state.</w:t>
             </w:r>
             <w:r>
-              <w:t xml:space="preserve"> (c) </w:t>
-            </w:r>
-            <w:r>
-              <w:t xml:space="preserve">An atom in its ground state absorbs the nearby photon but no emission is produced. </w:t>
-            </w:r>
-            <w:r>
-              <w:t xml:space="preserve">(b) </w:t>
-            </w:r>
-            <w:r>
-              <w:t>An atom in an excited state absorbs the nearby photon and there is emission that produces two photons</w:t>
+              <w:t xml:space="preserve"> (c) An atom in its ground state absorbs the nearby photon but no emission is produced. (b) An atom in an excited state absorbs the nearby photon and there is emission that produces two photons</w:t>
             </w:r>
             <w:r>
               <w:t>.</w:t>
@@ -555,10 +513,7 @@
         <w:jc w:val="both"/>
       </w:pPr>
       <w:r>
-        <w:t>The number of levels (energy states) determines the pump efficiency. Three levels require more intense pumping while four level energy states can be more efficiently pumped since the lower level of the lasing transition is not the ground state. Only f</w:t>
-      </w:r>
-      <w:r>
-        <w:t xml:space="preserve">our-level lasers provide </w:t>
+        <w:t xml:space="preserve">The number of levels (energy states) determines the pump efficiency. Three levels require more intense pumping while four level energy states can be more efficiently pumped since the lower level of the lasing transition is not the ground state. Only four-level lasers provide </w:t>
       </w:r>
       <w:r>
         <w:rPr>
@@ -578,12 +533,10 @@
         <w:t xml:space="preserve"> and </w:t>
       </w:r>
       <w:proofErr w:type="spellStart"/>
-      <w:proofErr w:type="gramStart"/>
       <w:r>
         <w:t>Nd:YAG</w:t>
       </w:r>
       <w:proofErr w:type="spellEnd"/>
-      <w:proofErr w:type="gramEnd"/>
       <w:r>
         <w:t xml:space="preserve"> are common four-level lasers.</w:t>
       </w:r>
@@ -604,15 +557,7 @@
         <w:t>ruby (</w:t>
       </w:r>
       <w:r>
-        <w:t>Cr3</w:t>
-      </w:r>
-      <w:proofErr w:type="gramStart"/>
-      <w:r>
-        <w:t>+:Al</w:t>
-      </w:r>
-      <w:proofErr w:type="gramEnd"/>
-      <w:r>
-        <w:t>2O3)</w:t>
+        <w:t>Cr3+:Al2O3)</w:t>
       </w:r>
       <w:r>
         <w:t xml:space="preserve"> crystal gain medium is an example of a three-level laser used by </w:t>
@@ -649,7 +594,7 @@
           </w:tcPr>
           <w:p>
             <w:pPr>
-              <w:jc w:val="center"/>
+              <w:jc w:val="both"/>
             </w:pPr>
             <w:r>
               <w:rPr>
@@ -713,7 +658,7 @@
           </w:tcPr>
           <w:p>
             <w:pPr>
-              <w:jc w:val="center"/>
+              <w:jc w:val="both"/>
             </w:pPr>
             <w:r>
               <w:rPr>
@@ -779,7 +724,7 @@
           </w:tcPr>
           <w:p>
             <w:pPr>
-              <w:jc w:val="center"/>
+              <w:jc w:val="both"/>
               <w:rPr>
                 <w:b/>
                 <w:bCs/>
@@ -801,7 +746,7 @@
           </w:tcPr>
           <w:p>
             <w:pPr>
-              <w:jc w:val="center"/>
+              <w:jc w:val="both"/>
               <w:rPr>
                 <w:b/>
                 <w:bCs/>
@@ -812,14 +757,7 @@
                 <w:b/>
                 <w:bCs/>
               </w:rPr>
-              <w:t>4</w:t>
-            </w:r>
-            <w:r>
-              <w:rPr>
-                <w:b/>
-                <w:bCs/>
-              </w:rPr>
-              <w:t xml:space="preserve"> levels of lasing transitions</w:t>
+              <w:t>4 levels of lasing transitions</w:t>
             </w:r>
           </w:p>
         </w:tc>
@@ -906,22 +844,17 @@
         <w:jc w:val="both"/>
       </w:pPr>
       <w:r>
-        <w:t xml:space="preserve">CASE 3: An atom in an excited state absorbs the nearby photon and there is emission that produces two </w:t>
-      </w:r>
-      <w:proofErr w:type="gramStart"/>
-      <w:r>
-        <w:t>photons</w:t>
-      </w:r>
-      <w:proofErr w:type="gramEnd"/>
-    </w:p>
-    <w:p>
-      <w:pPr>
-        <w:jc w:val="both"/>
-      </w:pPr>
-    </w:p>
-    <w:p>
-      <w:pPr>
-        <w:jc w:val="center"/>
+        <w:t>CASE 3: An atom in an excited state absorbs the nearby photon and there is emission that produces two photons</w:t>
+      </w:r>
+    </w:p>
+    <w:p>
+      <w:pPr>
+        <w:jc w:val="both"/>
+      </w:pPr>
+    </w:p>
+    <w:p>
+      <w:pPr>
+        <w:jc w:val="both"/>
       </w:pPr>
       <w:r>
         <w:rPr>
@@ -1194,15 +1127,7 @@
               <w:t>Laguerre-gaussian</w:t>
             </w:r>
             <w:r>
-              <w:t xml:space="preserve"> – cylindrical transverse mode patterns </w:t>
-            </w:r>
-            <w:proofErr w:type="gramStart"/>
-            <w:r>
-              <w:t>TEM(</w:t>
-            </w:r>
-            <w:proofErr w:type="gramEnd"/>
-            <w:r>
-              <w:t>pl)</w:t>
+              <w:t xml:space="preserve"> – cylindrical transverse mode patterns TEM(pl)</w:t>
             </w:r>
           </w:p>
           <w:p>
@@ -1254,14 +1179,9 @@
               <w:t>Hermite-gaussian</w:t>
             </w:r>
             <w:r>
-              <w:t xml:space="preserve"> – Rectangular transverse mode patterns </w:t>
-            </w:r>
-            <w:proofErr w:type="gramStart"/>
-            <w:r>
-              <w:t>TEM(</w:t>
+              <w:t xml:space="preserve"> – Rectangular transverse mode patterns TEM(</w:t>
             </w:r>
             <w:proofErr w:type="spellStart"/>
-            <w:proofErr w:type="gramEnd"/>
             <w:r>
               <w:t>mn</w:t>
             </w:r>
@@ -1319,100 +1239,6 @@
       <w:pPr>
         <w:jc w:val="both"/>
       </w:pPr>
-      <w:hyperlink r:id="rId11" w:history="1">
-        <w:r>
-          <w:rPr>
-            <w:rStyle w:val="Hyperlink"/>
-          </w:rPr>
-          <w:t>https://www.gentec-eo.com/blog/spot-size-of-laser-beam</w:t>
-        </w:r>
-      </w:hyperlink>
-    </w:p>
-    <w:p>
-      <w:pPr>
-        <w:jc w:val="both"/>
-      </w:pPr>
-      <w:hyperlink r:id="rId12" w:history="1">
-        <w:r>
-          <w:rPr>
-            <w:rStyle w:val="Hyperlink"/>
-          </w:rPr>
-          <w:t>https://www.rp-photonics.com/mode_locked_lasers.html</w:t>
-        </w:r>
-      </w:hyperlink>
-    </w:p>
-    <w:p>
-      <w:pPr>
-        <w:jc w:val="both"/>
-      </w:pPr>
-      <w:r>
-        <w:t>https://www.rp-photonics.com/optical_resonators.html</w:t>
-      </w:r>
-    </w:p>
-    <w:p>
-      <w:pPr>
-        <w:jc w:val="both"/>
-      </w:pPr>
-    </w:p>
-    <w:p>
-      <w:pPr>
-        <w:jc w:val="both"/>
-      </w:pPr>
-    </w:p>
-    <w:p>
-      <w:pPr>
-        <w:jc w:val="both"/>
-      </w:pPr>
-    </w:p>
-    <w:p>
-      <w:pPr>
-        <w:jc w:val="both"/>
-      </w:pPr>
-    </w:p>
-    <w:p>
-      <w:pPr>
-        <w:jc w:val="both"/>
-      </w:pPr>
-    </w:p>
-    <w:p>
-      <w:pPr>
-        <w:jc w:val="both"/>
-      </w:pPr>
-    </w:p>
-    <w:p>
-      <w:pPr>
-        <w:jc w:val="both"/>
-      </w:pPr>
-    </w:p>
-    <w:p>
-      <w:pPr>
-        <w:jc w:val="both"/>
-      </w:pPr>
-    </w:p>
-    <w:p>
-      <w:pPr>
-        <w:jc w:val="both"/>
-      </w:pPr>
-    </w:p>
-    <w:p>
-      <w:pPr>
-        <w:jc w:val="both"/>
-      </w:pPr>
-    </w:p>
-    <w:p>
-      <w:pPr>
-        <w:jc w:val="both"/>
-      </w:pPr>
-    </w:p>
-    <w:p>
-      <w:pPr>
-        <w:jc w:val="both"/>
-      </w:pPr>
-    </w:p>
-    <w:p>
-      <w:pPr>
-        <w:jc w:val="both"/>
-      </w:pPr>
     </w:p>
     <w:p>
       <w:pPr>
@@ -1452,8 +1278,9 @@
         <w:rPr>
           <w:noProof/>
         </w:rPr>
+        <w:lastRenderedPageBreak/>
         <w:drawing>
-          <wp:inline distT="0" distB="0" distL="0" distR="0" wp14:anchorId="034C2A8F" wp14:editId="393E31CA">
+          <wp:inline distT="0" distB="0" distL="0" distR="0" wp14:anchorId="30A1A261" wp14:editId="43DF2600">
             <wp:extent cx="5943600" cy="2106930"/>
             <wp:effectExtent l="0" t="0" r="0" b="7620"/>
             <wp:docPr id="8" name="Picture 8" descr="Propagation of a Gaussian beam through a thin lens"/>
@@ -1470,7 +1297,7 @@
                     </pic:cNvPicPr>
                   </pic:nvPicPr>
                   <pic:blipFill>
-                    <a:blip r:embed="rId13">
+                    <a:blip r:embed="rId11">
                       <a:extLst>
                         <a:ext uri="{28A0092B-C50C-407E-A947-70E740481C1C}">
                           <a14:useLocalDpi xmlns:a14="http://schemas.microsoft.com/office/drawing/2010/main" val="0"/>
@@ -1505,13 +1332,16 @@
     <w:p>
       <w:pPr>
         <w:jc w:val="both"/>
-      </w:pPr>
-      <w:r>
         <w:rPr>
           <w:noProof/>
         </w:rPr>
+      </w:pPr>
+      <w:r>
+        <w:rPr>
+          <w:noProof/>
+        </w:rPr>
         <w:drawing>
-          <wp:inline distT="0" distB="0" distL="0" distR="0" wp14:anchorId="1BC053D5" wp14:editId="70E84A67">
+          <wp:inline distT="0" distB="0" distL="0" distR="0" wp14:anchorId="62C1A1C5" wp14:editId="3967DF41">
             <wp:extent cx="5943600" cy="2012950"/>
             <wp:effectExtent l="0" t="0" r="0" b="6350"/>
             <wp:docPr id="9" name="Picture 9" descr="Experimental methodology for determining M-Squared value of a laser beam"/>
@@ -1528,7 +1358,7 @@
                     </pic:cNvPicPr>
                   </pic:nvPicPr>
                   <pic:blipFill>
-                    <a:blip r:embed="rId14">
+                    <a:blip r:embed="rId12">
                       <a:extLst>
                         <a:ext uri="{28A0092B-C50C-407E-A947-70E740481C1C}">
                           <a14:useLocalDpi xmlns:a14="http://schemas.microsoft.com/office/drawing/2010/main" val="0"/>
@@ -1552,6 +1382,2419 @@
                     <a:ln>
                       <a:noFill/>
                     </a:ln>
+                  </pic:spPr>
+                </pic:pic>
+              </a:graphicData>
+            </a:graphic>
+          </wp:inline>
+        </w:drawing>
+      </w:r>
+    </w:p>
+    <w:p>
+      <w:pPr>
+        <w:jc w:val="both"/>
+      </w:pPr>
+    </w:p>
+    <w:p>
+      <w:pPr>
+        <w:jc w:val="both"/>
+        <w:rPr>
+          <w:noProof/>
+        </w:rPr>
+      </w:pPr>
+    </w:p>
+    <w:p>
+      <w:pPr>
+        <w:jc w:val="both"/>
+        <w:rPr>
+          <w:noProof/>
+        </w:rPr>
+      </w:pPr>
+    </w:p>
+    <w:p>
+      <w:pPr>
+        <w:jc w:val="both"/>
+        <w:rPr>
+          <w:noProof/>
+        </w:rPr>
+      </w:pPr>
+    </w:p>
+    <w:p>
+      <w:pPr>
+        <w:jc w:val="both"/>
+        <w:rPr>
+          <w:noProof/>
+        </w:rPr>
+      </w:pPr>
+    </w:p>
+    <w:p>
+      <w:pPr>
+        <w:jc w:val="both"/>
+        <w:rPr>
+          <w:noProof/>
+        </w:rPr>
+      </w:pPr>
+    </w:p>
+    <w:p>
+      <w:pPr>
+        <w:jc w:val="both"/>
+        <w:rPr>
+          <w:noProof/>
+        </w:rPr>
+      </w:pPr>
+    </w:p>
+    <w:p>
+      <w:pPr>
+        <w:jc w:val="both"/>
+      </w:pPr>
+    </w:p>
+    <w:p>
+      <w:pPr>
+        <w:jc w:val="both"/>
+      </w:pPr>
+    </w:p>
+    <w:p>
+      <w:pPr>
+        <w:jc w:val="both"/>
+      </w:pPr>
+    </w:p>
+    <w:p>
+      <w:pPr>
+        <w:jc w:val="both"/>
+      </w:pPr>
+    </w:p>
+    <w:p>
+      <w:pPr>
+        <w:jc w:val="both"/>
+      </w:pPr>
+    </w:p>
+    <w:p>
+      <w:pPr>
+        <w:jc w:val="both"/>
+      </w:pPr>
+    </w:p>
+    <w:p>
+      <w:pPr>
+        <w:jc w:val="both"/>
+      </w:pPr>
+    </w:p>
+    <w:p>
+      <w:pPr>
+        <w:jc w:val="both"/>
+      </w:pPr>
+    </w:p>
+    <w:p>
+      <w:pPr>
+        <w:jc w:val="both"/>
+      </w:pPr>
+    </w:p>
+    <w:p>
+      <w:pPr>
+        <w:jc w:val="both"/>
+      </w:pPr>
+    </w:p>
+    <w:p>
+      <w:pPr>
+        <w:jc w:val="both"/>
+      </w:pPr>
+    </w:p>
+    <w:p>
+      <w:pPr>
+        <w:jc w:val="both"/>
+      </w:pPr>
+    </w:p>
+    <w:p>
+      <w:pPr>
+        <w:jc w:val="both"/>
+      </w:pPr>
+    </w:p>
+    <w:p>
+      <w:pPr>
+        <w:jc w:val="both"/>
+      </w:pPr>
+    </w:p>
+    <w:p>
+      <w:pPr>
+        <w:jc w:val="both"/>
+      </w:pPr>
+    </w:p>
+    <w:p>
+      <w:pPr>
+        <w:jc w:val="both"/>
+      </w:pPr>
+    </w:p>
+    <w:p>
+      <w:pPr>
+        <w:jc w:val="both"/>
+      </w:pPr>
+    </w:p>
+    <w:p>
+      <w:pPr>
+        <w:jc w:val="both"/>
+      </w:pPr>
+      <w:hyperlink r:id="rId13" w:history="1">
+        <w:r>
+          <w:rPr>
+            <w:rStyle w:val="Hyperlink"/>
+          </w:rPr>
+          <w:t>https://www.gentec-eo.com/blog/spot-size-of-laser-beam</w:t>
+        </w:r>
+      </w:hyperlink>
+    </w:p>
+    <w:p>
+      <w:pPr>
+        <w:jc w:val="both"/>
+      </w:pPr>
+      <w:hyperlink r:id="rId14" w:history="1">
+        <w:r>
+          <w:rPr>
+            <w:rStyle w:val="Hyperlink"/>
+          </w:rPr>
+          <w:t>https://www.rp-photonics.com/mode_locked_lasers.html</w:t>
+        </w:r>
+      </w:hyperlink>
+    </w:p>
+    <w:p>
+      <w:pPr>
+        <w:jc w:val="both"/>
+      </w:pPr>
+      <w:r>
+        <w:t>https://www.rp-photonics.com/optical_resonators.html</w:t>
+      </w:r>
+    </w:p>
+    <w:p>
+      <w:pPr>
+        <w:jc w:val="both"/>
+      </w:pPr>
+    </w:p>
+    <w:p>
+      <w:pPr>
+        <w:jc w:val="both"/>
+      </w:pPr>
+      <w:r>
+        <w:t>Mode Locking</w:t>
+      </w:r>
+    </w:p>
+    <w:p>
+      <w:pPr>
+        <w:jc w:val="both"/>
+      </w:pPr>
+      <w:r>
+        <w:rPr>
+          <w:noProof/>
+        </w:rPr>
+        <w:drawing>
+          <wp:inline distT="0" distB="0" distL="0" distR="0" wp14:anchorId="69FA2F5F" wp14:editId="751AB233">
+            <wp:extent cx="4754880" cy="1287780"/>
+            <wp:effectExtent l="0" t="0" r="7620" b="7620"/>
+            <wp:docPr id="2" name="Picture 2" descr="&#10;   &#10;    Figure 20: A pulse propagating in the optical cavity of a mode-locked laser.&#10;   &#10;  "/>
+            <wp:cNvGraphicFramePr>
+              <a:graphicFrameLocks xmlns:a="http://schemas.openxmlformats.org/drawingml/2006/main" noChangeAspect="1"/>
+            </wp:cNvGraphicFramePr>
+            <a:graphic xmlns:a="http://schemas.openxmlformats.org/drawingml/2006/main">
+              <a:graphicData uri="http://schemas.openxmlformats.org/drawingml/2006/picture">
+                <pic:pic xmlns:pic="http://schemas.openxmlformats.org/drawingml/2006/picture">
+                  <pic:nvPicPr>
+                    <pic:cNvPr id="0" name="Picture 1" descr="&#10;   &#10;    Figure 20: A pulse propagating in the optical cavity of a mode-locked laser.&#10;   &#10;  "/>
+                    <pic:cNvPicPr>
+                      <a:picLocks noChangeAspect="1" noChangeArrowheads="1"/>
+                    </pic:cNvPicPr>
+                  </pic:nvPicPr>
+                  <pic:blipFill>
+                    <a:blip r:embed="rId15">
+                      <a:extLst>
+                        <a:ext uri="{28A0092B-C50C-407E-A947-70E740481C1C}">
+                          <a14:useLocalDpi xmlns:a14="http://schemas.microsoft.com/office/drawing/2010/main" val="0"/>
+                        </a:ext>
+                      </a:extLst>
+                    </a:blip>
+                    <a:srcRect/>
+                    <a:stretch>
+                      <a:fillRect/>
+                    </a:stretch>
+                  </pic:blipFill>
+                  <pic:spPr bwMode="auto">
+                    <a:xfrm>
+                      <a:off x="0" y="0"/>
+                      <a:ext cx="4754880" cy="1287780"/>
+                    </a:xfrm>
+                    <a:prstGeom prst="rect">
+                      <a:avLst/>
+                    </a:prstGeom>
+                    <a:noFill/>
+                    <a:ln>
+                      <a:noFill/>
+                    </a:ln>
+                  </pic:spPr>
+                </pic:pic>
+              </a:graphicData>
+            </a:graphic>
+          </wp:inline>
+        </w:drawing>
+      </w:r>
+    </w:p>
+    <w:p>
+      <w:pPr>
+        <w:jc w:val="both"/>
+      </w:pPr>
+      <w:r>
+        <w:rPr>
+          <w:noProof/>
+        </w:rPr>
+        <w:drawing>
+          <wp:inline distT="0" distB="0" distL="0" distR="0" wp14:anchorId="00F05FC2" wp14:editId="08BA39BF">
+            <wp:extent cx="4067226" cy="2735565"/>
+            <wp:effectExtent l="0" t="0" r="0" b="8255"/>
+            <wp:docPr id="12" name="Picture 12" descr="&#10;   &#10;    Figure 21: Comparison of the beat signal (on leaving the cavity) when all the modes are in phase (in blue) and with random phases between the modes (in red).&#10;   &#10;  "/>
+            <wp:cNvGraphicFramePr>
+              <a:graphicFrameLocks xmlns:a="http://schemas.openxmlformats.org/drawingml/2006/main" noChangeAspect="1"/>
+            </wp:cNvGraphicFramePr>
+            <a:graphic xmlns:a="http://schemas.openxmlformats.org/drawingml/2006/main">
+              <a:graphicData uri="http://schemas.openxmlformats.org/drawingml/2006/picture">
+                <pic:pic xmlns:pic="http://schemas.openxmlformats.org/drawingml/2006/picture">
+                  <pic:nvPicPr>
+                    <pic:cNvPr id="0" name="Picture 3" descr="&#10;   &#10;    Figure 21: Comparison of the beat signal (on leaving the cavity) when all the modes are in phase (in blue) and with random phases between the modes (in red).&#10;   &#10;  "/>
+                    <pic:cNvPicPr>
+                      <a:picLocks noChangeAspect="1" noChangeArrowheads="1"/>
+                    </pic:cNvPicPr>
+                  </pic:nvPicPr>
+                  <pic:blipFill rotWithShape="1">
+                    <a:blip r:embed="rId16">
+                      <a:extLst>
+                        <a:ext uri="{28A0092B-C50C-407E-A947-70E740481C1C}">
+                          <a14:useLocalDpi xmlns:a14="http://schemas.microsoft.com/office/drawing/2010/main" val="0"/>
+                        </a:ext>
+                      </a:extLst>
+                    </a:blip>
+                    <a:srcRect l="7099" t="8937" r="7086" b="11480"/>
+                    <a:stretch/>
+                  </pic:blipFill>
+                  <pic:spPr bwMode="auto">
+                    <a:xfrm>
+                      <a:off x="0" y="0"/>
+                      <a:ext cx="4067835" cy="2735974"/>
+                    </a:xfrm>
+                    <a:prstGeom prst="rect">
+                      <a:avLst/>
+                    </a:prstGeom>
+                    <a:noFill/>
+                    <a:ln>
+                      <a:noFill/>
+                    </a:ln>
+                    <a:extLst>
+                      <a:ext uri="{53640926-AAD7-44D8-BBD7-CCE9431645EC}">
+                        <a14:shadowObscured xmlns:a14="http://schemas.microsoft.com/office/drawing/2010/main"/>
+                      </a:ext>
+                    </a:extLst>
+                  </pic:spPr>
+                </pic:pic>
+              </a:graphicData>
+            </a:graphic>
+          </wp:inline>
+        </w:drawing>
+      </w:r>
+      <w:r>
+        <w:rPr>
+          <w:noProof/>
+        </w:rPr>
+        <w:drawing>
+          <wp:inline distT="0" distB="0" distL="0" distR="0" wp14:anchorId="18FE6B22" wp14:editId="4C424B0F">
+            <wp:extent cx="4725670" cy="2903855"/>
+            <wp:effectExtent l="0" t="0" r="0" b="0"/>
+            <wp:docPr id="13" name="Picture 13" descr="&#10;   &#10;    Figure 22: &quot;Snapshot&quot; at a given moment. The different sinusoidal curves represent the amplitude of the electrical field for different modes of the cavity.&#10;   &#10;  "/>
+            <wp:cNvGraphicFramePr>
+              <a:graphicFrameLocks xmlns:a="http://schemas.openxmlformats.org/drawingml/2006/main" noChangeAspect="1"/>
+            </wp:cNvGraphicFramePr>
+            <a:graphic xmlns:a="http://schemas.openxmlformats.org/drawingml/2006/main">
+              <a:graphicData uri="http://schemas.openxmlformats.org/drawingml/2006/picture">
+                <pic:pic xmlns:pic="http://schemas.openxmlformats.org/drawingml/2006/picture">
+                  <pic:nvPicPr>
+                    <pic:cNvPr id="0" name="Picture 5" descr="&#10;   &#10;    Figure 22: &quot;Snapshot&quot; at a given moment. The different sinusoidal curves represent the amplitude of the electrical field for different modes of the cavity.&#10;   &#10;  "/>
+                    <pic:cNvPicPr>
+                      <a:picLocks noChangeAspect="1" noChangeArrowheads="1"/>
+                    </pic:cNvPicPr>
+                  </pic:nvPicPr>
+                  <pic:blipFill>
+                    <a:blip r:embed="rId17">
+                      <a:extLst>
+                        <a:ext uri="{28A0092B-C50C-407E-A947-70E740481C1C}">
+                          <a14:useLocalDpi xmlns:a14="http://schemas.microsoft.com/office/drawing/2010/main" val="0"/>
+                        </a:ext>
+                      </a:extLst>
+                    </a:blip>
+                    <a:srcRect/>
+                    <a:stretch>
+                      <a:fillRect/>
+                    </a:stretch>
+                  </pic:blipFill>
+                  <pic:spPr bwMode="auto">
+                    <a:xfrm>
+                      <a:off x="0" y="0"/>
+                      <a:ext cx="4725670" cy="2903855"/>
+                    </a:xfrm>
+                    <a:prstGeom prst="rect">
+                      <a:avLst/>
+                    </a:prstGeom>
+                    <a:noFill/>
+                    <a:ln>
+                      <a:noFill/>
+                    </a:ln>
+                  </pic:spPr>
+                </pic:pic>
+              </a:graphicData>
+            </a:graphic>
+          </wp:inline>
+        </w:drawing>
+      </w:r>
+    </w:p>
+    <w:p>
+      <w:pPr>
+        <w:jc w:val="both"/>
+      </w:pPr>
+    </w:p>
+    <w:p>
+      <w:pPr>
+        <w:jc w:val="both"/>
+      </w:pPr>
+    </w:p>
+    <w:p>
+      <w:pPr>
+        <w:jc w:val="both"/>
+      </w:pPr>
+      <w:r>
+        <w:rPr>
+          <w:highlight w:val="yellow"/>
+        </w:rPr>
+        <w:lastRenderedPageBreak/>
+        <w:t>When the longitudinal modes are in phase, there is only one place in the cavity where the electric fields add together constructively</w:t>
+      </w:r>
+      <w:r>
+        <w:t>. Everything occurs as if a pulse was travelling inside the cavity, just as described at the beginning of this section</w:t>
+      </w:r>
+    </w:p>
+    <w:p>
+      <w:pPr>
+        <w:jc w:val="both"/>
+      </w:pPr>
+    </w:p>
+    <w:p>
+      <w:pPr>
+        <w:jc w:val="both"/>
+      </w:pPr>
+      <w:r>
+        <w:t>Round trip time in linear cavity:</w:t>
+      </w:r>
+    </w:p>
+    <w:p>
+      <w:pPr>
+        <w:jc w:val="both"/>
+        <w:rPr>
+          <w:rFonts w:eastAsiaTheme="minorEastAsia"/>
+        </w:rPr>
+      </w:pPr>
+      <m:oMathPara>
+        <m:oMath>
+          <m:sSub>
+            <m:sSubPr>
+              <m:ctrlPr>
+                <w:rPr>
+                  <w:rFonts w:ascii="Cambria Math" w:hAnsi="Cambria Math"/>
+                  <w:i/>
+                </w:rPr>
+              </m:ctrlPr>
+            </m:sSubPr>
+            <m:e>
+              <m:r>
+                <w:rPr>
+                  <w:rFonts w:ascii="Cambria Math" w:hAnsi="Cambria Math"/>
+                </w:rPr>
+                <m:t>T</m:t>
+              </m:r>
+            </m:e>
+            <m:sub>
+              <m:r>
+                <w:rPr>
+                  <w:rFonts w:ascii="Cambria Math" w:hAnsi="Cambria Math"/>
+                </w:rPr>
+                <m:t>R</m:t>
+              </m:r>
+            </m:sub>
+          </m:sSub>
+          <m:r>
+            <w:rPr>
+              <w:rFonts w:ascii="Cambria Math" w:hAnsi="Cambria Math"/>
+            </w:rPr>
+            <m:t>=</m:t>
+          </m:r>
+          <m:f>
+            <m:fPr>
+              <m:ctrlPr>
+                <w:rPr>
+                  <w:rFonts w:ascii="Cambria Math" w:hAnsi="Cambria Math"/>
+                  <w:i/>
+                </w:rPr>
+              </m:ctrlPr>
+            </m:fPr>
+            <m:num>
+              <m:r>
+                <w:rPr>
+                  <w:rFonts w:ascii="Cambria Math" w:hAnsi="Cambria Math"/>
+                </w:rPr>
+                <m:t>2λ</m:t>
+              </m:r>
+            </m:num>
+            <m:den>
+              <m:sSub>
+                <m:sSubPr>
+                  <m:ctrlPr>
+                    <w:rPr>
+                      <w:rFonts w:ascii="Cambria Math" w:hAnsi="Cambria Math"/>
+                      <w:i/>
+                    </w:rPr>
+                  </m:ctrlPr>
+                </m:sSubPr>
+                <m:e>
+                  <m:r>
+                    <w:rPr>
+                      <w:rFonts w:ascii="Cambria Math" w:hAnsi="Cambria Math"/>
+                    </w:rPr>
+                    <m:t>c</m:t>
+                  </m:r>
+                </m:e>
+                <m:sub>
+                  <m:r>
+                    <w:rPr>
+                      <w:rFonts w:ascii="Cambria Math" w:hAnsi="Cambria Math"/>
+                    </w:rPr>
+                    <m:t>0</m:t>
+                  </m:r>
+                </m:sub>
+              </m:sSub>
+            </m:den>
+          </m:f>
+          <m:r>
+            <w:rPr>
+              <w:rFonts w:ascii="Cambria Math" w:hAnsi="Cambria Math"/>
+            </w:rPr>
+            <m:t>=</m:t>
+          </m:r>
+          <m:f>
+            <m:fPr>
+              <m:ctrlPr>
+                <w:rPr>
+                  <w:rFonts w:ascii="Cambria Math" w:hAnsi="Cambria Math"/>
+                  <w:i/>
+                </w:rPr>
+              </m:ctrlPr>
+            </m:fPr>
+            <m:num>
+              <m:r>
+                <w:rPr>
+                  <w:rFonts w:ascii="Cambria Math" w:hAnsi="Cambria Math"/>
+                </w:rPr>
+                <m:t>1</m:t>
+              </m:r>
+            </m:num>
+            <m:den>
+              <m:r>
+                <m:rPr>
+                  <m:sty m:val="p"/>
+                </m:rPr>
+                <w:rPr>
+                  <w:rFonts w:ascii="Cambria Math" w:hAnsi="Cambria Math"/>
+                </w:rPr>
+                <m:t>Δ</m:t>
+              </m:r>
+              <m:r>
+                <w:rPr>
+                  <w:rFonts w:ascii="Cambria Math" w:hAnsi="Cambria Math"/>
+                </w:rPr>
+                <m:t>f</m:t>
+              </m:r>
+            </m:den>
+          </m:f>
+        </m:oMath>
+      </m:oMathPara>
+    </w:p>
+    <w:p>
+      <w:pPr>
+        <w:jc w:val="both"/>
+        <w:rPr>
+          <w:rFonts w:eastAsiaTheme="minorEastAsia"/>
+        </w:rPr>
+      </w:pPr>
+      <w:r>
+        <w:rPr>
+          <w:rFonts w:eastAsiaTheme="minorEastAsia"/>
+        </w:rPr>
+        <w:t xml:space="preserve">Where </w:t>
+      </w:r>
+      <w:r>
+        <w:rPr>
+          <w:rFonts w:eastAsiaTheme="minorEastAsia" w:cstheme="minorHAnsi"/>
+        </w:rPr>
+        <w:t>λ (wavelength)</w:t>
+      </w:r>
+      <w:r>
+        <w:rPr>
+          <w:rFonts w:eastAsiaTheme="minorEastAsia"/>
+        </w:rPr>
+        <w:t xml:space="preserve"> is the optical length </w:t>
+      </w:r>
+    </w:p>
+    <w:p>
+      <w:pPr>
+        <w:jc w:val="both"/>
+        <w:rPr>
+          <w:rFonts w:eastAsiaTheme="minorEastAsia"/>
+        </w:rPr>
+      </w:pPr>
+    </w:p>
+    <w:p>
+      <w:pPr>
+        <w:jc w:val="both"/>
+        <w:rPr>
+          <w:rFonts w:eastAsiaTheme="minorEastAsia"/>
+        </w:rPr>
+      </w:pPr>
+      <w:r>
+        <w:rPr>
+          <w:rFonts w:eastAsiaTheme="minorEastAsia"/>
+        </w:rPr>
+        <w:t>Roundtrip loss is approximately the transmission T (</w:t>
+      </w:r>
+      <w:r>
+        <w:rPr>
+          <w:rFonts w:eastAsiaTheme="minorEastAsia"/>
+        </w:rPr>
+        <w:t>for small T</w:t>
+      </w:r>
+      <w:r>
+        <w:rPr>
+          <w:rFonts w:eastAsiaTheme="minorEastAsia"/>
+        </w:rPr>
+        <w:t>) of a semi-transparent mirror:</w:t>
+      </w:r>
+    </w:p>
+    <w:p>
+      <w:pPr>
+        <w:jc w:val="both"/>
+      </w:pPr>
+      <m:oMathPara>
+        <m:oMath>
+          <m:r>
+            <w:rPr>
+              <w:rFonts w:ascii="Cambria Math" w:hAnsi="Cambria Math"/>
+            </w:rPr>
+            <m:t>2</m:t>
+          </m:r>
+          <m:r>
+            <m:rPr>
+              <m:scr m:val="script"/>
+            </m:rPr>
+            <w:rPr>
+              <w:rFonts w:ascii="Cambria Math" w:hAnsi="Cambria Math"/>
+            </w:rPr>
+            <m:t>l=-</m:t>
+          </m:r>
+          <m:func>
+            <m:funcPr>
+              <m:ctrlPr>
+                <w:rPr>
+                  <w:rFonts w:ascii="Cambria Math" w:hAnsi="Cambria Math"/>
+                  <w:i/>
+                </w:rPr>
+              </m:ctrlPr>
+            </m:funcPr>
+            <m:fName>
+              <m:r>
+                <m:rPr>
+                  <m:sty m:val="p"/>
+                </m:rPr>
+                <w:rPr>
+                  <w:rFonts w:ascii="Cambria Math" w:hAnsi="Cambria Math"/>
+                </w:rPr>
+                <m:t>ln</m:t>
+              </m:r>
+            </m:fName>
+            <m:e>
+              <m:d>
+                <m:dPr>
+                  <m:ctrlPr>
+                    <w:rPr>
+                      <w:rFonts w:ascii="Cambria Math" w:hAnsi="Cambria Math"/>
+                      <w:i/>
+                    </w:rPr>
+                  </m:ctrlPr>
+                </m:dPr>
+                <m:e>
+                  <m:r>
+                    <w:rPr>
+                      <w:rFonts w:ascii="Cambria Math" w:hAnsi="Cambria Math"/>
+                    </w:rPr>
+                    <m:t>1-T</m:t>
+                  </m:r>
+                </m:e>
+              </m:d>
+            </m:e>
+          </m:func>
+          <m:r>
+            <w:rPr>
+              <w:rFonts w:ascii="Cambria Math" w:hAnsi="Cambria Math"/>
+            </w:rPr>
+            <m:t>≈T</m:t>
+          </m:r>
+        </m:oMath>
+      </m:oMathPara>
+    </w:p>
+    <w:p>
+      <w:pPr>
+        <w:jc w:val="both"/>
+      </w:pPr>
+      <w:r>
+        <w:t>All the radiation missing from output of the laser is considered as the roundtrip loss and the gain of the active medium must overcome these losses.</w:t>
+      </w:r>
+    </w:p>
+    <w:p>
+      <w:pPr>
+        <w:jc w:val="both"/>
+      </w:pPr>
+    </w:p>
+    <w:p>
+      <w:pPr>
+        <w:jc w:val="both"/>
+      </w:pPr>
+      <w:r>
+        <w:t>Phase shift occurs after one round trip of propagation (2d) and wave reproduces itself.</w:t>
+      </w:r>
+    </w:p>
+    <w:p>
+      <w:pPr>
+        <w:jc w:val="both"/>
+      </w:pPr>
+    </w:p>
+    <w:p>
+      <w:pPr>
+        <w:jc w:val="both"/>
+      </w:pPr>
+      <m:oMathPara>
+        <m:oMath>
+          <m:f>
+            <m:fPr>
+              <m:ctrlPr>
+                <w:rPr>
+                  <w:rFonts w:ascii="Cambria Math" w:hAnsi="Cambria Math"/>
+                  <w:i/>
+                </w:rPr>
+              </m:ctrlPr>
+            </m:fPr>
+            <m:num>
+              <m:r>
+                <w:rPr>
+                  <w:rFonts w:ascii="Cambria Math" w:hAnsi="Cambria Math"/>
+                </w:rPr>
+                <m:t>2π</m:t>
+              </m:r>
+            </m:num>
+            <m:den>
+              <m:r>
+                <w:rPr>
+                  <w:rFonts w:ascii="Cambria Math" w:hAnsi="Cambria Math"/>
+                </w:rPr>
+                <m:t>λ</m:t>
+              </m:r>
+            </m:den>
+          </m:f>
+          <m:r>
+            <w:rPr>
+              <w:rFonts w:ascii="Cambria Math" w:hAnsi="Cambria Math"/>
+            </w:rPr>
+            <m:t>2d=2πq,  q=1,2,3</m:t>
+          </m:r>
+        </m:oMath>
+      </m:oMathPara>
+    </w:p>
+    <w:p>
+      <w:pPr>
+        <w:jc w:val="both"/>
+      </w:pPr>
+    </w:p>
+    <w:p>
+      <w:pPr>
+        <w:jc w:val="both"/>
+      </w:pPr>
+      <w:hyperlink r:id="rId18" w:history="1">
+        <w:r>
+          <w:rPr>
+            <w:rStyle w:val="Hyperlink"/>
+          </w:rPr>
+          <w:t>https://ocw.mit.edu/courses/electrical-engineering-and-computer-science/6-977-ultrafast-optics-spring-2005/lecture-notes/chapter4.pdf</w:t>
+        </w:r>
+      </w:hyperlink>
+    </w:p>
+    <w:p>
+      <w:pPr>
+        <w:jc w:val="both"/>
+      </w:pPr>
+    </w:p>
+    <w:p>
+      <w:pPr>
+        <w:jc w:val="both"/>
+      </w:pPr>
+      <w:r>
+        <w:rPr>
+          <w:noProof/>
+        </w:rPr>
+        <w:drawing>
+          <wp:inline distT="0" distB="0" distL="0" distR="0" wp14:anchorId="6968CF86" wp14:editId="15969C74">
+            <wp:extent cx="5337379" cy="4114800"/>
+            <wp:effectExtent l="0" t="0" r="0" b="0"/>
+            <wp:docPr id="14" name="Picture 14"/>
+            <wp:cNvGraphicFramePr>
+              <a:graphicFrameLocks xmlns:a="http://schemas.openxmlformats.org/drawingml/2006/main" noChangeAspect="1"/>
+            </wp:cNvGraphicFramePr>
+            <a:graphic xmlns:a="http://schemas.openxmlformats.org/drawingml/2006/main">
+              <a:graphicData uri="http://schemas.openxmlformats.org/drawingml/2006/picture">
+                <pic:pic xmlns:pic="http://schemas.openxmlformats.org/drawingml/2006/picture">
+                  <pic:nvPicPr>
+                    <pic:cNvPr id="1" name=""/>
+                    <pic:cNvPicPr/>
+                  </pic:nvPicPr>
+                  <pic:blipFill>
+                    <a:blip r:embed="rId19"/>
+                    <a:stretch>
+                      <a:fillRect/>
+                    </a:stretch>
+                  </pic:blipFill>
+                  <pic:spPr>
+                    <a:xfrm>
+                      <a:off x="0" y="0"/>
+                      <a:ext cx="5337379" cy="4114800"/>
+                    </a:xfrm>
+                    <a:prstGeom prst="rect">
+                      <a:avLst/>
+                    </a:prstGeom>
+                  </pic:spPr>
+                </pic:pic>
+              </a:graphicData>
+            </a:graphic>
+          </wp:inline>
+        </w:drawing>
+      </w:r>
+    </w:p>
+    <w:p>
+      <w:pPr>
+        <w:jc w:val="both"/>
+      </w:pPr>
+    </w:p>
+    <w:p>
+      <w:pPr>
+        <w:jc w:val="both"/>
+      </w:pPr>
+    </w:p>
+    <w:p>
+      <w:pPr>
+        <w:jc w:val="both"/>
+        <w:rPr>
+          <w:noProof/>
+        </w:rPr>
+      </w:pPr>
+      <w:hyperlink r:id="rId20" w:history="1">
+        <w:r>
+          <w:rPr>
+            <w:rStyle w:val="Hyperlink"/>
+            <w:noProof/>
+          </w:rPr>
+          <w:t>http://www.uobabylon.edu.iq/eprints/publication_2_14877_1775.pdf</w:t>
+        </w:r>
+      </w:hyperlink>
+    </w:p>
+    <w:p>
+      <w:pPr>
+        <w:jc w:val="both"/>
+        <w:rPr>
+          <w:noProof/>
+        </w:rPr>
+      </w:pPr>
+    </w:p>
+    <w:p>
+      <w:pPr>
+        <w:jc w:val="both"/>
+        <w:rPr>
+          <w:rFonts w:eastAsiaTheme="minorEastAsia"/>
+        </w:rPr>
+      </w:pPr>
+      <w:r>
+        <w:t xml:space="preserve">An appropriate optical cavity has a length between its mirrors equal to an integer multiple of the wavelength. This ensures standing waves of equal frequency separation are created within the cavity. </w:t>
+      </w:r>
+      <w:r>
+        <w:rPr>
+          <w:rFonts w:eastAsiaTheme="minorEastAsia"/>
+        </w:rPr>
+        <w:t xml:space="preserve">The maximum number of modes </w:t>
+      </w:r>
+      <w:r>
+        <w:rPr>
+          <w:rFonts w:eastAsiaTheme="minorEastAsia"/>
+        </w:rPr>
+        <w:t>able to exist</w:t>
+      </w:r>
+      <w:r>
+        <w:rPr>
+          <w:rFonts w:eastAsiaTheme="minorEastAsia"/>
+        </w:rPr>
+        <w:t xml:space="preserve"> within a cavity is directly proportional to the length of the cavity.</w:t>
+      </w:r>
+      <w:r>
+        <w:rPr>
+          <w:rFonts w:eastAsiaTheme="minorEastAsia"/>
+        </w:rPr>
+        <w:t xml:space="preserve"> For instance, to produce a multi-modal laser of 7 spectral components, the cavity must have a length 7 times larger than a single half wavelength.</w:t>
+      </w:r>
+    </w:p>
+    <w:p>
+      <w:pPr>
+        <w:jc w:val="both"/>
+      </w:pPr>
+    </w:p>
+    <w:p>
+      <w:pPr>
+        <w:jc w:val="both"/>
+      </w:pPr>
+    </w:p>
+    <w:p>
+      <w:pPr>
+        <w:jc w:val="both"/>
+        <w:rPr>
+          <w:rFonts w:eastAsiaTheme="minorEastAsia"/>
+        </w:rPr>
+      </w:pPr>
+      <m:oMathPara>
+        <m:oMathParaPr>
+          <m:jc m:val="left"/>
+        </m:oMathParaPr>
+        <m:oMath>
+          <m:r>
+            <w:rPr>
+              <w:rFonts w:ascii="Cambria Math" w:hAnsi="Cambria Math"/>
+            </w:rPr>
+            <m:t>L=mode×</m:t>
+          </m:r>
+          <m:f>
+            <m:fPr>
+              <m:ctrlPr>
+                <w:rPr>
+                  <w:rFonts w:ascii="Cambria Math" w:hAnsi="Cambria Math"/>
+                  <w:i/>
+                </w:rPr>
+              </m:ctrlPr>
+            </m:fPr>
+            <m:num>
+              <m:r>
+                <w:rPr>
+                  <w:rFonts w:ascii="Cambria Math" w:hAnsi="Cambria Math"/>
+                </w:rPr>
+                <m:t>λ</m:t>
+              </m:r>
+            </m:num>
+            <m:den>
+              <m:r>
+                <w:rPr>
+                  <w:rFonts w:ascii="Cambria Math" w:hAnsi="Cambria Math"/>
+                </w:rPr>
+                <m:t>2</m:t>
+              </m:r>
+            </m:den>
+          </m:f>
+        </m:oMath>
+      </m:oMathPara>
+    </w:p>
+    <w:p>
+      <w:pPr>
+        <w:jc w:val="both"/>
+        <w:rPr>
+          <w:rFonts w:eastAsiaTheme="minorEastAsia"/>
+        </w:rPr>
+      </w:pPr>
+    </w:p>
+    <w:p>
+      <w:pPr>
+        <w:jc w:val="both"/>
+        <w:rPr>
+          <w:rFonts w:eastAsiaTheme="minorEastAsia"/>
+        </w:rPr>
+      </w:pPr>
+      <w:r>
+        <w:rPr>
+          <w:rFonts w:eastAsiaTheme="minorEastAsia"/>
+        </w:rPr>
+        <w:t xml:space="preserve">The first longitudinal mode is </w:t>
+      </w:r>
+      <w:r>
+        <w:rPr>
+          <w:rFonts w:eastAsiaTheme="minorEastAsia"/>
+        </w:rPr>
+        <w:t>referred</w:t>
+      </w:r>
+      <w:r>
+        <w:rPr>
+          <w:rFonts w:eastAsiaTheme="minorEastAsia"/>
+        </w:rPr>
+        <w:t xml:space="preserve"> to as the </w:t>
+      </w:r>
+      <w:r>
+        <w:rPr>
+          <w:rFonts w:eastAsiaTheme="minorEastAsia"/>
+          <w:b/>
+          <w:bCs/>
+        </w:rPr>
+        <w:t>basic</w:t>
+      </w:r>
+      <w:r>
+        <w:rPr>
+          <w:rFonts w:eastAsiaTheme="minorEastAsia"/>
+        </w:rPr>
+        <w:t xml:space="preserve"> longitudinal mode. This described as:</w:t>
+      </w:r>
+    </w:p>
+    <w:p>
+      <w:pPr>
+        <w:jc w:val="both"/>
+        <w:rPr>
+          <w:rFonts w:eastAsiaTheme="minorEastAsia"/>
+        </w:rPr>
+      </w:pPr>
+    </w:p>
+    <w:p>
+      <w:pPr>
+        <w:jc w:val="both"/>
+        <w:rPr>
+          <w:rFonts w:eastAsiaTheme="minorEastAsia"/>
+        </w:rPr>
+      </w:pPr>
+      <m:oMathPara>
+        <m:oMathParaPr>
+          <m:jc m:val="left"/>
+        </m:oMathParaPr>
+        <m:oMath>
+          <m:sSub>
+            <m:sSubPr>
+              <m:ctrlPr>
+                <w:rPr>
+                  <w:rFonts w:ascii="Cambria Math" w:eastAsiaTheme="minorEastAsia" w:hAnsi="Cambria Math"/>
+                  <w:i/>
+                </w:rPr>
+              </m:ctrlPr>
+            </m:sSubPr>
+            <m:e>
+              <m:r>
+                <w:rPr>
+                  <w:rFonts w:ascii="Cambria Math" w:eastAsiaTheme="minorEastAsia" w:hAnsi="Cambria Math"/>
+                </w:rPr>
+                <m:t>f</m:t>
+              </m:r>
+            </m:e>
+            <m:sub>
+              <m:r>
+                <w:rPr>
+                  <w:rFonts w:ascii="Cambria Math" w:eastAsiaTheme="minorEastAsia" w:hAnsi="Cambria Math"/>
+                </w:rPr>
+                <m:t>0</m:t>
+              </m:r>
+            </m:sub>
+          </m:sSub>
+          <m:r>
+            <w:rPr>
+              <w:rFonts w:ascii="Cambria Math" w:eastAsiaTheme="minorEastAsia" w:hAnsi="Cambria Math"/>
+            </w:rPr>
+            <m:t>=</m:t>
+          </m:r>
+          <m:f>
+            <m:fPr>
+              <m:ctrlPr>
+                <w:rPr>
+                  <w:rFonts w:ascii="Cambria Math" w:eastAsiaTheme="minorEastAsia" w:hAnsi="Cambria Math"/>
+                  <w:i/>
+                </w:rPr>
+              </m:ctrlPr>
+            </m:fPr>
+            <m:num>
+              <m:r>
+                <w:rPr>
+                  <w:rFonts w:ascii="Cambria Math" w:eastAsiaTheme="minorEastAsia" w:hAnsi="Cambria Math"/>
+                </w:rPr>
+                <m:t>c</m:t>
+              </m:r>
+            </m:num>
+            <m:den>
+              <m:r>
+                <w:rPr>
+                  <w:rFonts w:ascii="Cambria Math" w:eastAsiaTheme="minorEastAsia" w:hAnsi="Cambria Math"/>
+                </w:rPr>
+                <m:t>2nL</m:t>
+              </m:r>
+            </m:den>
+          </m:f>
+        </m:oMath>
+      </m:oMathPara>
+    </w:p>
+    <w:p>
+      <w:pPr>
+        <w:jc w:val="both"/>
+        <w:rPr>
+          <w:rFonts w:eastAsiaTheme="minorEastAsia"/>
+        </w:rPr>
+      </w:pPr>
+    </w:p>
+    <w:p>
+      <w:pPr>
+        <w:jc w:val="both"/>
+        <w:rPr>
+          <w:rFonts w:eastAsiaTheme="minorEastAsia"/>
+        </w:rPr>
+      </w:pPr>
+      <m:oMathPara>
+        <m:oMathParaPr>
+          <m:jc m:val="left"/>
+        </m:oMathParaPr>
+        <m:oMath>
+          <m:r>
+            <w:rPr>
+              <w:rFonts w:ascii="Cambria Math" w:eastAsiaTheme="minorEastAsia" w:hAnsi="Cambria Math"/>
+            </w:rPr>
+            <m:t>where n is the index of refraciton of the medium</m:t>
+          </m:r>
+        </m:oMath>
+      </m:oMathPara>
+    </w:p>
+    <w:p>
+      <w:pPr>
+        <w:jc w:val="both"/>
+        <w:rPr>
+          <w:rFonts w:eastAsiaTheme="minorEastAsia"/>
+        </w:rPr>
+      </w:pPr>
+    </w:p>
+    <w:p>
+      <w:pPr>
+        <w:jc w:val="both"/>
+        <w:rPr>
+          <w:rFonts w:eastAsiaTheme="minorEastAsia"/>
+        </w:rPr>
+      </w:pPr>
+      <w:r>
+        <w:rPr>
+          <w:rFonts w:eastAsiaTheme="minorEastAsia"/>
+        </w:rPr>
+        <w:t xml:space="preserve">For modes greater than 1, </w:t>
+      </w:r>
+    </w:p>
+    <w:p>
+      <w:pPr>
+        <w:jc w:val="both"/>
+        <w:rPr>
+          <w:rFonts w:eastAsiaTheme="minorEastAsia"/>
+        </w:rPr>
+      </w:pPr>
+      <m:oMathPara>
+        <m:oMathParaPr>
+          <m:jc m:val="left"/>
+        </m:oMathParaPr>
+        <m:oMath>
+          <m:sSub>
+            <m:sSubPr>
+              <m:ctrlPr>
+                <w:rPr>
+                  <w:rFonts w:ascii="Cambria Math" w:eastAsiaTheme="minorEastAsia" w:hAnsi="Cambria Math"/>
+                  <w:i/>
+                </w:rPr>
+              </m:ctrlPr>
+            </m:sSubPr>
+            <m:e>
+              <m:r>
+                <w:rPr>
+                  <w:rFonts w:ascii="Cambria Math" w:eastAsiaTheme="minorEastAsia" w:hAnsi="Cambria Math"/>
+                </w:rPr>
+                <m:t>f</m:t>
+              </m:r>
+            </m:e>
+            <m:sub>
+              <m:r>
+                <w:rPr>
+                  <w:rFonts w:ascii="Cambria Math" w:eastAsiaTheme="minorEastAsia" w:hAnsi="Cambria Math"/>
+                </w:rPr>
+                <m:t>0</m:t>
+              </m:r>
+            </m:sub>
+          </m:sSub>
+          <m:r>
+            <w:rPr>
+              <w:rFonts w:ascii="Cambria Math" w:eastAsiaTheme="minorEastAsia" w:hAnsi="Cambria Math"/>
+            </w:rPr>
+            <m:t>=mode</m:t>
+          </m:r>
+          <m:f>
+            <m:fPr>
+              <m:ctrlPr>
+                <w:rPr>
+                  <w:rFonts w:ascii="Cambria Math" w:eastAsiaTheme="minorEastAsia" w:hAnsi="Cambria Math"/>
+                  <w:i/>
+                </w:rPr>
+              </m:ctrlPr>
+            </m:fPr>
+            <m:num>
+              <m:r>
+                <w:rPr>
+                  <w:rFonts w:ascii="Cambria Math" w:eastAsiaTheme="minorEastAsia" w:hAnsi="Cambria Math"/>
+                </w:rPr>
+                <m:t>c</m:t>
+              </m:r>
+            </m:num>
+            <m:den>
+              <m:r>
+                <w:rPr>
+                  <w:rFonts w:ascii="Cambria Math" w:eastAsiaTheme="minorEastAsia" w:hAnsi="Cambria Math"/>
+                </w:rPr>
+                <m:t>2nL</m:t>
+              </m:r>
+            </m:den>
+          </m:f>
+          <m:r>
+            <w:rPr>
+              <w:rFonts w:ascii="Cambria Math" w:eastAsiaTheme="minorEastAsia" w:hAnsi="Cambria Math"/>
+            </w:rPr>
+            <m:t>=mode×</m:t>
+          </m:r>
+          <m:sSub>
+            <m:sSubPr>
+              <m:ctrlPr>
+                <w:rPr>
+                  <w:rFonts w:ascii="Cambria Math" w:eastAsiaTheme="minorEastAsia" w:hAnsi="Cambria Math"/>
+                  <w:i/>
+                </w:rPr>
+              </m:ctrlPr>
+            </m:sSubPr>
+            <m:e>
+              <m:r>
+                <w:rPr>
+                  <w:rFonts w:ascii="Cambria Math" w:eastAsiaTheme="minorEastAsia" w:hAnsi="Cambria Math"/>
+                </w:rPr>
+                <m:t>f</m:t>
+              </m:r>
+            </m:e>
+            <m:sub>
+              <m:r>
+                <w:rPr>
+                  <w:rFonts w:ascii="Cambria Math" w:eastAsiaTheme="minorEastAsia" w:hAnsi="Cambria Math"/>
+                </w:rPr>
+                <m:t>0</m:t>
+              </m:r>
+            </m:sub>
+          </m:sSub>
+        </m:oMath>
+      </m:oMathPara>
+    </w:p>
+    <w:p>
+      <w:pPr>
+        <w:jc w:val="both"/>
+        <w:rPr>
+          <w:rFonts w:eastAsiaTheme="minorEastAsia"/>
+        </w:rPr>
+      </w:pPr>
+    </w:p>
+    <w:p>
+      <w:pPr>
+        <w:pBdr>
+          <w:bottom w:val="single" w:sz="4" w:space="1" w:color="auto"/>
+        </w:pBdr>
+        <w:jc w:val="both"/>
+        <w:rPr>
+          <w:rFonts w:eastAsiaTheme="minorEastAsia"/>
+          <w:b/>
+          <w:bCs/>
+        </w:rPr>
+      </w:pPr>
+      <w:r>
+        <w:rPr>
+          <w:rFonts w:eastAsiaTheme="minorEastAsia"/>
+          <w:b/>
+          <w:bCs/>
+        </w:rPr>
+        <w:t>Example:</w:t>
+      </w:r>
+    </w:p>
+    <w:p>
+      <w:pPr>
+        <w:jc w:val="both"/>
+        <w:rPr>
+          <w:rFonts w:eastAsiaTheme="minorEastAsia"/>
+        </w:rPr>
+      </w:pPr>
+      <w:r>
+        <w:rPr>
+          <w:rFonts w:eastAsiaTheme="minorEastAsia"/>
+        </w:rPr>
+        <w:t>Optical Cavity = 30cm</w:t>
+      </w:r>
+    </w:p>
+    <w:p>
+      <w:pPr>
+        <w:jc w:val="both"/>
+        <w:rPr>
+          <w:rFonts w:eastAsiaTheme="minorEastAsia"/>
+        </w:rPr>
+      </w:pPr>
+      <w:r>
+        <w:rPr>
+          <w:rFonts w:eastAsiaTheme="minorEastAsia"/>
+        </w:rPr>
+        <w:t>Optical Gain Medium: He-Ne</w:t>
+      </w:r>
+    </w:p>
+    <w:p>
+      <w:pPr>
+        <w:jc w:val="both"/>
+        <w:rPr>
+          <w:rFonts w:eastAsiaTheme="minorEastAsia"/>
+        </w:rPr>
+      </w:pPr>
+      <w:r>
+        <w:rPr>
+          <w:rFonts w:eastAsiaTheme="minorEastAsia"/>
+        </w:rPr>
+        <w:t>Index of Refraction: 1.0</w:t>
+      </w:r>
+    </w:p>
+    <w:p>
+      <w:pPr>
+        <w:jc w:val="both"/>
+        <w:rPr>
+          <w:rFonts w:eastAsiaTheme="minorEastAsia"/>
+        </w:rPr>
+      </w:pPr>
+      <w:r>
+        <w:rPr>
+          <w:rFonts w:eastAsiaTheme="minorEastAsia"/>
+        </w:rPr>
+        <w:t>Emitted Wavelength: 0.6328mm</w:t>
+      </w:r>
+    </w:p>
+    <w:p>
+      <w:pPr>
+        <w:jc w:val="both"/>
+        <w:rPr>
+          <w:rFonts w:eastAsiaTheme="minorEastAsia"/>
+        </w:rPr>
+      </w:pPr>
+    </w:p>
+    <w:p>
+      <w:pPr>
+        <w:jc w:val="both"/>
+        <w:rPr>
+          <w:rFonts w:eastAsiaTheme="minorEastAsia"/>
+          <w:b/>
+          <w:bCs/>
+        </w:rPr>
+      </w:pPr>
+      <w:r>
+        <w:rPr>
+          <w:rFonts w:eastAsiaTheme="minorEastAsia"/>
+          <w:b/>
+          <w:bCs/>
+        </w:rPr>
+        <w:t>Frequency separation:</w:t>
+      </w:r>
+    </w:p>
+    <w:p>
+      <w:pPr>
+        <w:jc w:val="both"/>
+        <w:rPr>
+          <w:rFonts w:eastAsiaTheme="minorEastAsia"/>
+        </w:rPr>
+      </w:pPr>
+      <m:oMathPara>
+        <m:oMathParaPr>
+          <m:jc m:val="left"/>
+        </m:oMathParaPr>
+        <m:oMath>
+          <m:r>
+            <m:rPr>
+              <m:sty m:val="p"/>
+            </m:rPr>
+            <w:rPr>
+              <w:rFonts w:ascii="Cambria Math" w:eastAsiaTheme="minorEastAsia" w:hAnsi="Cambria Math"/>
+            </w:rPr>
+            <m:t>Δ</m:t>
+          </m:r>
+          <m:r>
+            <w:rPr>
+              <w:rFonts w:ascii="Cambria Math" w:eastAsiaTheme="minorEastAsia" w:hAnsi="Cambria Math"/>
+            </w:rPr>
+            <m:t>f=</m:t>
+          </m:r>
+          <m:f>
+            <m:fPr>
+              <m:ctrlPr>
+                <w:rPr>
+                  <w:rFonts w:ascii="Cambria Math" w:eastAsiaTheme="minorEastAsia" w:hAnsi="Cambria Math"/>
+                  <w:i/>
+                </w:rPr>
+              </m:ctrlPr>
+            </m:fPr>
+            <m:num>
+              <m:r>
+                <w:rPr>
+                  <w:rFonts w:ascii="Cambria Math" w:eastAsiaTheme="minorEastAsia" w:hAnsi="Cambria Math"/>
+                </w:rPr>
+                <m:t>c</m:t>
+              </m:r>
+            </m:num>
+            <m:den>
+              <m:r>
+                <w:rPr>
+                  <w:rFonts w:ascii="Cambria Math" w:eastAsiaTheme="minorEastAsia" w:hAnsi="Cambria Math"/>
+                </w:rPr>
+                <m:t>2nL</m:t>
+              </m:r>
+            </m:den>
+          </m:f>
+          <m:r>
+            <w:rPr>
+              <w:rFonts w:ascii="Cambria Math" w:eastAsiaTheme="minorEastAsia" w:hAnsi="Cambria Math"/>
+            </w:rPr>
+            <m:t>=</m:t>
+          </m:r>
+          <m:f>
+            <m:fPr>
+              <m:ctrlPr>
+                <w:rPr>
+                  <w:rFonts w:ascii="Cambria Math" w:eastAsiaTheme="minorEastAsia" w:hAnsi="Cambria Math"/>
+                  <w:i/>
+                </w:rPr>
+              </m:ctrlPr>
+            </m:fPr>
+            <m:num>
+              <m:sSup>
+                <m:sSupPr>
+                  <m:ctrlPr>
+                    <w:rPr>
+                      <w:rFonts w:ascii="Cambria Math" w:eastAsiaTheme="minorEastAsia" w:hAnsi="Cambria Math"/>
+                      <w:i/>
+                    </w:rPr>
+                  </m:ctrlPr>
+                </m:sSupPr>
+                <m:e>
+                  <m:r>
+                    <w:rPr>
+                      <w:rFonts w:ascii="Cambria Math" w:eastAsiaTheme="minorEastAsia" w:hAnsi="Cambria Math"/>
+                    </w:rPr>
+                    <m:t>3×</m:t>
+                  </m:r>
+                  <m:r>
+                    <w:rPr>
+                      <w:rFonts w:ascii="Cambria Math" w:eastAsiaTheme="minorEastAsia" w:hAnsi="Cambria Math"/>
+                    </w:rPr>
+                    <m:t>10</m:t>
+                  </m:r>
+                </m:e>
+                <m:sup>
+                  <m:r>
+                    <w:rPr>
+                      <w:rFonts w:ascii="Cambria Math" w:eastAsiaTheme="minorEastAsia" w:hAnsi="Cambria Math"/>
+                    </w:rPr>
+                    <m:t>8</m:t>
+                  </m:r>
+                </m:sup>
+              </m:sSup>
+              <m:r>
+                <w:rPr>
+                  <w:rFonts w:ascii="Cambria Math" w:eastAsiaTheme="minorEastAsia" w:hAnsi="Cambria Math"/>
+                </w:rPr>
+                <m:t xml:space="preserve"> m/s</m:t>
+              </m:r>
+            </m:num>
+            <m:den>
+              <m:r>
+                <w:rPr>
+                  <w:rFonts w:ascii="Cambria Math" w:eastAsiaTheme="minorEastAsia" w:hAnsi="Cambria Math"/>
+                </w:rPr>
+                <m:t>2×1.0×0.30m</m:t>
+              </m:r>
+            </m:den>
+          </m:f>
+          <m:r>
+            <w:rPr>
+              <w:rFonts w:ascii="Cambria Math" w:eastAsiaTheme="minorEastAsia" w:hAnsi="Cambria Math"/>
+            </w:rPr>
+            <m:t>=0.5GHz</m:t>
+          </m:r>
+        </m:oMath>
+      </m:oMathPara>
+    </w:p>
+    <w:p>
+      <w:pPr>
+        <w:jc w:val="both"/>
+        <w:rPr>
+          <w:rFonts w:eastAsiaTheme="minorEastAsia"/>
+        </w:rPr>
+      </w:pPr>
+    </w:p>
+    <w:p>
+      <w:pPr>
+        <w:jc w:val="both"/>
+        <w:rPr>
+          <w:rFonts w:eastAsiaTheme="minorEastAsia"/>
+        </w:rPr>
+      </w:pPr>
+      <w:r>
+        <w:rPr>
+          <w:rFonts w:eastAsiaTheme="minorEastAsia"/>
+        </w:rPr>
+        <w:t xml:space="preserve">The </w:t>
+      </w:r>
+      <w:r>
+        <w:rPr>
+          <w:rFonts w:eastAsiaTheme="minorEastAsia"/>
+          <w:b/>
+          <w:bCs/>
+        </w:rPr>
+        <w:t>number of longitudinal modes</w:t>
+      </w:r>
+      <w:r>
+        <w:rPr>
+          <w:rFonts w:eastAsiaTheme="minorEastAsia"/>
+        </w:rPr>
+        <w:t xml:space="preserve"> created by the cavity:</w:t>
+      </w:r>
+    </w:p>
+    <w:p>
+      <w:pPr>
+        <w:jc w:val="both"/>
+        <w:rPr>
+          <w:rFonts w:eastAsiaTheme="minorEastAsia"/>
+        </w:rPr>
+      </w:pPr>
+      <m:oMathPara>
+        <m:oMathParaPr>
+          <m:jc m:val="left"/>
+        </m:oMathParaPr>
+        <m:oMath>
+          <m:r>
+            <w:rPr>
+              <w:rFonts w:ascii="Cambria Math" w:eastAsiaTheme="minorEastAsia" w:hAnsi="Cambria Math"/>
+            </w:rPr>
+            <m:t>modes=</m:t>
+          </m:r>
+          <m:f>
+            <m:fPr>
+              <m:ctrlPr>
+                <w:rPr>
+                  <w:rFonts w:ascii="Cambria Math" w:eastAsiaTheme="minorEastAsia" w:hAnsi="Cambria Math"/>
+                  <w:i/>
+                </w:rPr>
+              </m:ctrlPr>
+            </m:fPr>
+            <m:num>
+              <m:r>
+                <w:rPr>
+                  <w:rFonts w:ascii="Cambria Math" w:eastAsiaTheme="minorEastAsia" w:hAnsi="Cambria Math"/>
+                </w:rPr>
+                <m:t>2L</m:t>
+              </m:r>
+            </m:num>
+            <m:den>
+              <m:sSub>
+                <m:sSubPr>
+                  <m:ctrlPr>
+                    <w:rPr>
+                      <w:rFonts w:ascii="Cambria Math" w:eastAsiaTheme="minorEastAsia" w:hAnsi="Cambria Math"/>
+                      <w:i/>
+                    </w:rPr>
+                  </m:ctrlPr>
+                </m:sSubPr>
+                <m:e>
+                  <m:r>
+                    <w:rPr>
+                      <w:rFonts w:ascii="Cambria Math" w:eastAsiaTheme="minorEastAsia" w:hAnsi="Cambria Math"/>
+                    </w:rPr>
+                    <m:t>λ</m:t>
+                  </m:r>
+                </m:e>
+                <m:sub>
+                  <m:r>
+                    <w:rPr>
+                      <w:rFonts w:ascii="Cambria Math" w:eastAsiaTheme="minorEastAsia" w:hAnsi="Cambria Math"/>
+                    </w:rPr>
+                    <m:t>m</m:t>
+                  </m:r>
+                </m:sub>
+              </m:sSub>
+            </m:den>
+          </m:f>
+          <m:r>
+            <w:rPr>
+              <w:rFonts w:ascii="Cambria Math" w:eastAsiaTheme="minorEastAsia" w:hAnsi="Cambria Math"/>
+            </w:rPr>
+            <m:t>=</m:t>
+          </m:r>
+          <m:f>
+            <m:fPr>
+              <m:ctrlPr>
+                <w:rPr>
+                  <w:rFonts w:ascii="Cambria Math" w:eastAsiaTheme="minorEastAsia" w:hAnsi="Cambria Math"/>
+                  <w:i/>
+                </w:rPr>
+              </m:ctrlPr>
+            </m:fPr>
+            <m:num>
+              <m:r>
+                <w:rPr>
+                  <w:rFonts w:ascii="Cambria Math" w:eastAsiaTheme="minorEastAsia" w:hAnsi="Cambria Math"/>
+                </w:rPr>
+                <m:t>2×0.30m</m:t>
+              </m:r>
+            </m:num>
+            <m:den>
+              <m:r>
+                <w:rPr>
+                  <w:rFonts w:ascii="Cambria Math" w:eastAsiaTheme="minorEastAsia" w:hAnsi="Cambria Math"/>
+                </w:rPr>
+                <m:t>0.6328×</m:t>
+              </m:r>
+              <m:sSup>
+                <m:sSupPr>
+                  <m:ctrlPr>
+                    <w:rPr>
+                      <w:rFonts w:ascii="Cambria Math" w:eastAsiaTheme="minorEastAsia" w:hAnsi="Cambria Math"/>
+                      <w:i/>
+                    </w:rPr>
+                  </m:ctrlPr>
+                </m:sSupPr>
+                <m:e>
+                  <m:r>
+                    <w:rPr>
+                      <w:rFonts w:ascii="Cambria Math" w:eastAsiaTheme="minorEastAsia" w:hAnsi="Cambria Math"/>
+                    </w:rPr>
+                    <m:t>10</m:t>
+                  </m:r>
+                </m:e>
+                <m:sup>
+                  <m:r>
+                    <w:rPr>
+                      <w:rFonts w:ascii="Cambria Math" w:eastAsiaTheme="minorEastAsia" w:hAnsi="Cambria Math"/>
+                    </w:rPr>
+                    <m:t>-3</m:t>
+                  </m:r>
+                </m:sup>
+              </m:sSup>
+            </m:den>
+          </m:f>
+          <m:r>
+            <w:rPr>
+              <w:rFonts w:ascii="Cambria Math" w:eastAsiaTheme="minorEastAsia" w:hAnsi="Cambria Math"/>
+            </w:rPr>
+            <m:t>≈948,000</m:t>
+          </m:r>
+        </m:oMath>
+      </m:oMathPara>
+    </w:p>
+    <w:p>
+      <w:pPr>
+        <w:jc w:val="both"/>
+        <w:rPr>
+          <w:rFonts w:eastAsiaTheme="minorEastAsia"/>
+        </w:rPr>
+      </w:pPr>
+    </w:p>
+    <w:p>
+      <w:pPr>
+        <w:jc w:val="both"/>
+        <w:rPr>
+          <w:rFonts w:eastAsiaTheme="minorEastAsia"/>
+          <w:b/>
+          <w:bCs/>
+        </w:rPr>
+      </w:pPr>
+      <w:r>
+        <w:rPr>
+          <w:rFonts w:eastAsiaTheme="minorEastAsia"/>
+          <w:b/>
+          <w:bCs/>
+        </w:rPr>
+        <w:t>The laser frequency</w:t>
+      </w:r>
+    </w:p>
+    <w:p>
+      <w:pPr>
+        <w:jc w:val="both"/>
+        <w:rPr>
+          <w:rFonts w:eastAsiaTheme="minorEastAsia"/>
+        </w:rPr>
+      </w:pPr>
+      <m:oMathPara>
+        <m:oMathParaPr>
+          <m:jc m:val="left"/>
+        </m:oMathParaPr>
+        <m:oMath>
+          <m:sSub>
+            <m:sSubPr>
+              <m:ctrlPr>
+                <w:rPr>
+                  <w:rFonts w:ascii="Cambria Math" w:eastAsiaTheme="minorEastAsia" w:hAnsi="Cambria Math"/>
+                  <w:i/>
+                </w:rPr>
+              </m:ctrlPr>
+            </m:sSubPr>
+            <m:e>
+              <m:r>
+                <w:rPr>
+                  <w:rFonts w:ascii="Cambria Math" w:eastAsiaTheme="minorEastAsia" w:hAnsi="Cambria Math"/>
+                </w:rPr>
+                <m:t>f</m:t>
+              </m:r>
+            </m:e>
+            <m:sub>
+              <m:r>
+                <w:rPr>
+                  <w:rFonts w:ascii="Cambria Math" w:eastAsiaTheme="minorEastAsia" w:hAnsi="Cambria Math"/>
+                </w:rPr>
+                <m:t>out</m:t>
+              </m:r>
+            </m:sub>
+          </m:sSub>
+          <m:r>
+            <w:rPr>
+              <w:rFonts w:ascii="Cambria Math" w:eastAsiaTheme="minorEastAsia" w:hAnsi="Cambria Math"/>
+            </w:rPr>
+            <m:t>=modes×</m:t>
+          </m:r>
+          <m:r>
+            <m:rPr>
+              <m:sty m:val="p"/>
+            </m:rPr>
+            <w:rPr>
+              <w:rFonts w:ascii="Cambria Math" w:eastAsiaTheme="minorEastAsia" w:hAnsi="Cambria Math"/>
+            </w:rPr>
+            <m:t>Δ</m:t>
+          </m:r>
+          <m:r>
+            <w:rPr>
+              <w:rFonts w:ascii="Cambria Math" w:eastAsiaTheme="minorEastAsia" w:hAnsi="Cambria Math"/>
+            </w:rPr>
+            <m:t>f=948,000×0.5 GHz=474 THz</m:t>
+          </m:r>
+        </m:oMath>
+      </m:oMathPara>
+    </w:p>
+    <w:p>
+      <w:pPr>
+        <w:jc w:val="both"/>
+        <w:rPr>
+          <w:rFonts w:eastAsiaTheme="minorEastAsia"/>
+        </w:rPr>
+      </w:pPr>
+      <m:oMathPara>
+        <m:oMathParaPr>
+          <m:jc m:val="left"/>
+        </m:oMathParaPr>
+        <m:oMath>
+          <m:sSub>
+            <m:sSubPr>
+              <m:ctrlPr>
+                <w:rPr>
+                  <w:rFonts w:ascii="Cambria Math" w:eastAsiaTheme="minorEastAsia" w:hAnsi="Cambria Math"/>
+                  <w:i/>
+                </w:rPr>
+              </m:ctrlPr>
+            </m:sSubPr>
+            <m:e>
+              <m:r>
+                <w:rPr>
+                  <w:rFonts w:ascii="Cambria Math" w:eastAsiaTheme="minorEastAsia" w:hAnsi="Cambria Math"/>
+                </w:rPr>
+                <m:t>f</m:t>
+              </m:r>
+            </m:e>
+            <m:sub>
+              <m:r>
+                <w:rPr>
+                  <w:rFonts w:ascii="Cambria Math" w:eastAsiaTheme="minorEastAsia" w:hAnsi="Cambria Math"/>
+                </w:rPr>
+                <m:t>out</m:t>
+              </m:r>
+            </m:sub>
+          </m:sSub>
+          <m:r>
+            <w:rPr>
+              <w:rFonts w:ascii="Cambria Math" w:eastAsiaTheme="minorEastAsia" w:hAnsi="Cambria Math"/>
+            </w:rPr>
+            <m:t>=</m:t>
+          </m:r>
+          <m:f>
+            <m:fPr>
+              <m:ctrlPr>
+                <w:rPr>
+                  <w:rFonts w:ascii="Cambria Math" w:eastAsiaTheme="minorEastAsia" w:hAnsi="Cambria Math"/>
+                  <w:i/>
+                </w:rPr>
+              </m:ctrlPr>
+            </m:fPr>
+            <m:num>
+              <m:r>
+                <w:rPr>
+                  <w:rFonts w:ascii="Cambria Math" w:eastAsiaTheme="minorEastAsia" w:hAnsi="Cambria Math"/>
+                </w:rPr>
+                <m:t>c</m:t>
+              </m:r>
+            </m:num>
+            <m:den>
+              <m:r>
+                <w:rPr>
+                  <w:rFonts w:ascii="Cambria Math" w:eastAsiaTheme="minorEastAsia" w:hAnsi="Cambria Math"/>
+                </w:rPr>
+                <m:t>λ</m:t>
+              </m:r>
+            </m:den>
+          </m:f>
+          <m:r>
+            <w:rPr>
+              <w:rFonts w:ascii="Cambria Math" w:eastAsiaTheme="minorEastAsia" w:hAnsi="Cambria Math"/>
+            </w:rPr>
+            <m:t>=</m:t>
+          </m:r>
+          <m:f>
+            <m:fPr>
+              <m:ctrlPr>
+                <w:rPr>
+                  <w:rFonts w:ascii="Cambria Math" w:eastAsiaTheme="minorEastAsia" w:hAnsi="Cambria Math"/>
+                  <w:i/>
+                </w:rPr>
+              </m:ctrlPr>
+            </m:fPr>
+            <m:num>
+              <m:r>
+                <w:rPr>
+                  <w:rFonts w:ascii="Cambria Math" w:eastAsiaTheme="minorEastAsia" w:hAnsi="Cambria Math"/>
+                </w:rPr>
+                <m:t>3×</m:t>
+              </m:r>
+              <m:sSup>
+                <m:sSupPr>
+                  <m:ctrlPr>
+                    <w:rPr>
+                      <w:rFonts w:ascii="Cambria Math" w:eastAsiaTheme="minorEastAsia" w:hAnsi="Cambria Math"/>
+                      <w:i/>
+                    </w:rPr>
+                  </m:ctrlPr>
+                </m:sSupPr>
+                <m:e>
+                  <m:r>
+                    <w:rPr>
+                      <w:rFonts w:ascii="Cambria Math" w:eastAsiaTheme="minorEastAsia" w:hAnsi="Cambria Math"/>
+                    </w:rPr>
+                    <m:t>10</m:t>
+                  </m:r>
+                </m:e>
+                <m:sup>
+                  <m:r>
+                    <w:rPr>
+                      <w:rFonts w:ascii="Cambria Math" w:eastAsiaTheme="minorEastAsia" w:hAnsi="Cambria Math"/>
+                    </w:rPr>
+                    <m:t>8</m:t>
+                  </m:r>
+                </m:sup>
+              </m:sSup>
+              <m:r>
+                <w:rPr>
+                  <w:rFonts w:ascii="Cambria Math" w:eastAsiaTheme="minorEastAsia" w:hAnsi="Cambria Math"/>
+                </w:rPr>
+                <m:t xml:space="preserve"> [m/s]</m:t>
+              </m:r>
+            </m:num>
+            <m:den>
+              <m:r>
+                <w:rPr>
+                  <w:rFonts w:ascii="Cambria Math" w:eastAsiaTheme="minorEastAsia" w:hAnsi="Cambria Math"/>
+                </w:rPr>
+                <m:t>0.6328×</m:t>
+              </m:r>
+              <m:sSup>
+                <m:sSupPr>
+                  <m:ctrlPr>
+                    <w:rPr>
+                      <w:rFonts w:ascii="Cambria Math" w:eastAsiaTheme="minorEastAsia" w:hAnsi="Cambria Math"/>
+                      <w:i/>
+                    </w:rPr>
+                  </m:ctrlPr>
+                </m:sSupPr>
+                <m:e>
+                  <m:r>
+                    <w:rPr>
+                      <w:rFonts w:ascii="Cambria Math" w:eastAsiaTheme="minorEastAsia" w:hAnsi="Cambria Math"/>
+                    </w:rPr>
+                    <m:t>10</m:t>
+                  </m:r>
+                </m:e>
+                <m:sup>
+                  <m:r>
+                    <w:rPr>
+                      <w:rFonts w:ascii="Cambria Math" w:eastAsiaTheme="minorEastAsia" w:hAnsi="Cambria Math"/>
+                    </w:rPr>
+                    <m:t>-6</m:t>
+                  </m:r>
+                </m:sup>
+              </m:sSup>
+              <m:r>
+                <w:rPr>
+                  <w:rFonts w:ascii="Cambria Math" w:eastAsiaTheme="minorEastAsia" w:hAnsi="Cambria Math"/>
+                </w:rPr>
+                <m:t xml:space="preserve"> [m]</m:t>
+              </m:r>
+            </m:den>
+          </m:f>
+        </m:oMath>
+      </m:oMathPara>
+    </w:p>
+    <w:p>
+      <w:pPr>
+        <w:jc w:val="both"/>
+        <w:rPr>
+          <w:rFonts w:eastAsiaTheme="minorEastAsia"/>
+        </w:rPr>
+      </w:pPr>
+    </w:p>
+    <w:p>
+      <w:pPr>
+        <w:jc w:val="both"/>
+        <w:rPr>
+          <w:rFonts w:eastAsiaTheme="minorEastAsia"/>
+        </w:rPr>
+      </w:pPr>
+    </w:p>
+    <w:p>
+      <w:pPr>
+        <w:jc w:val="both"/>
+        <w:rPr>
+          <w:rFonts w:eastAsiaTheme="minorEastAsia"/>
+        </w:rPr>
+      </w:pPr>
+    </w:p>
+    <w:p>
+      <w:pPr>
+        <w:jc w:val="both"/>
+        <w:rPr>
+          <w:rFonts w:eastAsiaTheme="minorEastAsia"/>
+        </w:rPr>
+      </w:pPr>
+    </w:p>
+    <w:p>
+      <w:pPr>
+        <w:jc w:val="both"/>
+        <w:rPr>
+          <w:rFonts w:eastAsiaTheme="minorEastAsia"/>
+        </w:rPr>
+      </w:pPr>
+    </w:p>
+    <w:p>
+      <w:pPr>
+        <w:jc w:val="both"/>
+        <w:rPr>
+          <w:rFonts w:eastAsiaTheme="minorEastAsia"/>
+        </w:rPr>
+      </w:pPr>
+    </w:p>
+    <w:p>
+      <w:pPr>
+        <w:jc w:val="both"/>
+        <w:rPr>
+          <w:rFonts w:eastAsiaTheme="minorEastAsia"/>
+        </w:rPr>
+      </w:pPr>
+    </w:p>
+    <w:p>
+      <w:pPr>
+        <w:jc w:val="both"/>
+        <w:rPr>
+          <w:rFonts w:eastAsiaTheme="minorEastAsia"/>
+        </w:rPr>
+      </w:pPr>
+      <w:r>
+        <w:rPr>
+          <w:rFonts w:eastAsiaTheme="minorEastAsia"/>
+        </w:rPr>
+        <w:lastRenderedPageBreak/>
+        <w:t xml:space="preserve">Not all longitudinal modes inside a cavity will be emitted out of the laser, which is determined by the laser gain medium’s lasing threshold, or the emission bandwidth, </w:t>
+      </w:r>
+      <w:r>
+        <w:rPr>
+          <w:rFonts w:eastAsiaTheme="minorEastAsia"/>
+        </w:rPr>
+        <w:t xml:space="preserve">or fluorescence line width, </w:t>
+      </w:r>
+      <w:r>
+        <w:rPr>
+          <w:rFonts w:eastAsiaTheme="minorEastAsia"/>
+        </w:rPr>
+        <w:t>or the laser linewidth of the material.</w:t>
+      </w:r>
+      <w:r>
+        <w:rPr>
+          <w:rFonts w:eastAsiaTheme="minorEastAsia"/>
+        </w:rPr>
+        <w:t xml:space="preserve"> The line width is determined by the width of the amplification curve at half the maximum height (FWHM)</w:t>
+      </w:r>
+      <w:r>
+        <w:rPr>
+          <w:rFonts w:eastAsiaTheme="minorEastAsia"/>
+        </w:rPr>
+        <w:t xml:space="preserve"> Amplification through a medium occurs only above a certain minimum frequency.</w:t>
+      </w:r>
+    </w:p>
+    <w:p>
+      <w:pPr>
+        <w:jc w:val="both"/>
+        <w:rPr>
+          <w:rFonts w:eastAsiaTheme="minorEastAsia"/>
+        </w:rPr>
+      </w:pPr>
+    </w:p>
+    <w:p>
+      <w:pPr>
+        <w:jc w:val="center"/>
+        <w:rPr>
+          <w:rFonts w:eastAsiaTheme="minorEastAsia"/>
+        </w:rPr>
+      </w:pPr>
+      <w:r>
+        <w:rPr>
+          <w:noProof/>
+        </w:rPr>
+        <w:drawing>
+          <wp:inline distT="0" distB="0" distL="0" distR="0" wp14:anchorId="762E5831" wp14:editId="5BC45CFC">
+            <wp:extent cx="4535424" cy="2581703"/>
+            <wp:effectExtent l="0" t="0" r="0" b="9525"/>
+            <wp:docPr id="15" name="Picture 15"/>
+            <wp:cNvGraphicFramePr>
+              <a:graphicFrameLocks xmlns:a="http://schemas.openxmlformats.org/drawingml/2006/main" noChangeAspect="1"/>
+            </wp:cNvGraphicFramePr>
+            <a:graphic xmlns:a="http://schemas.openxmlformats.org/drawingml/2006/main">
+              <a:graphicData uri="http://schemas.openxmlformats.org/drawingml/2006/picture">
+                <pic:pic xmlns:pic="http://schemas.openxmlformats.org/drawingml/2006/picture">
+                  <pic:nvPicPr>
+                    <pic:cNvPr id="1" name=""/>
+                    <pic:cNvPicPr/>
+                  </pic:nvPicPr>
+                  <pic:blipFill>
+                    <a:blip r:embed="rId21"/>
+                    <a:stretch>
+                      <a:fillRect/>
+                    </a:stretch>
+                  </pic:blipFill>
+                  <pic:spPr>
+                    <a:xfrm>
+                      <a:off x="0" y="0"/>
+                      <a:ext cx="4541217" cy="2585001"/>
+                    </a:xfrm>
+                    <a:prstGeom prst="rect">
+                      <a:avLst/>
+                    </a:prstGeom>
+                  </pic:spPr>
+                </pic:pic>
+              </a:graphicData>
+            </a:graphic>
+          </wp:inline>
+        </w:drawing>
+      </w:r>
+    </w:p>
+    <w:p>
+      <w:pPr>
+        <w:jc w:val="center"/>
+        <w:rPr>
+          <w:rFonts w:eastAsiaTheme="minorEastAsia"/>
+        </w:rPr>
+      </w:pPr>
+    </w:p>
+    <w:p>
+      <w:pPr>
+        <w:jc w:val="both"/>
+        <w:rPr>
+          <w:rFonts w:eastAsiaTheme="minorEastAsia"/>
+        </w:rPr>
+      </w:pPr>
+      <w:r>
+        <w:rPr>
+          <w:rFonts w:eastAsiaTheme="minorEastAsia"/>
+        </w:rPr>
+        <w:t>Transverse Electro-Magnetic (TEM) Modes</w:t>
+      </w:r>
+    </w:p>
+    <w:p>
+      <w:pPr>
+        <w:jc w:val="both"/>
+        <w:rPr>
+          <w:rFonts w:eastAsiaTheme="minorEastAsia"/>
+        </w:rPr>
+      </w:pPr>
+      <w:r>
+        <w:rPr>
+          <w:rFonts w:eastAsiaTheme="minorEastAsia"/>
+        </w:rPr>
+        <w:t>Transverse electro-magnetic modes describe the shape of energy distribution in the beam cross section.</w:t>
+      </w:r>
+    </w:p>
+    <w:p>
+      <w:pPr>
+        <w:jc w:val="both"/>
+        <w:rPr>
+          <w:rFonts w:eastAsiaTheme="minorEastAsia"/>
+        </w:rPr>
+      </w:pPr>
+    </w:p>
+    <w:tbl>
+      <w:tblPr>
+        <w:tblStyle w:val="TableGrid"/>
+        <w:tblW w:w="0" w:type="auto"/>
+        <w:tblBorders>
+          <w:top w:val="none" w:sz="0" w:space="0" w:color="auto"/>
+          <w:left w:val="none" w:sz="0" w:space="0" w:color="auto"/>
+          <w:bottom w:val="none" w:sz="0" w:space="0" w:color="auto"/>
+          <w:right w:val="none" w:sz="0" w:space="0" w:color="auto"/>
+          <w:insideH w:val="none" w:sz="0" w:space="0" w:color="auto"/>
+          <w:insideV w:val="none" w:sz="0" w:space="0" w:color="auto"/>
+        </w:tblBorders>
+        <w:tblLayout w:type="fixed"/>
+        <w:tblCellMar>
+          <w:left w:w="0" w:type="dxa"/>
+        </w:tblCellMar>
+        <w:tblLook w:val="04A0" w:firstRow="1" w:lastRow="0" w:firstColumn="1" w:lastColumn="0" w:noHBand="0" w:noVBand="1"/>
+      </w:tblPr>
+      <w:tblGrid>
+        <w:gridCol w:w="4675"/>
+        <w:gridCol w:w="4675"/>
+      </w:tblGrid>
+      <w:tr>
+        <w:tc>
+          <w:tcPr>
+            <w:tcW w:w="4675" w:type="dxa"/>
+          </w:tcPr>
+          <w:p>
+            <w:pPr>
+              <w:jc w:val="both"/>
+            </w:pPr>
+            <w:r>
+              <w:rPr>
+                <w:noProof/>
+              </w:rPr>
+              <w:drawing>
+                <wp:inline distT="0" distB="0" distL="0" distR="0" wp14:anchorId="423F32B1" wp14:editId="0D889994">
+                  <wp:extent cx="2962275" cy="2220595"/>
+                  <wp:effectExtent l="0" t="0" r="9525" b="8255"/>
+                  <wp:docPr id="16" name="Picture 16"/>
+                  <wp:cNvGraphicFramePr>
+                    <a:graphicFrameLocks xmlns:a="http://schemas.openxmlformats.org/drawingml/2006/main" noChangeAspect="1"/>
+                  </wp:cNvGraphicFramePr>
+                  <a:graphic xmlns:a="http://schemas.openxmlformats.org/drawingml/2006/main">
+                    <a:graphicData uri="http://schemas.openxmlformats.org/drawingml/2006/picture">
+                      <pic:pic xmlns:pic="http://schemas.openxmlformats.org/drawingml/2006/picture">
+                        <pic:nvPicPr>
+                          <pic:cNvPr id="0" name="Picture 16"/>
+                          <pic:cNvPicPr>
+                            <a:picLocks noChangeAspect="1" noChangeArrowheads="1"/>
+                          </pic:cNvPicPr>
+                        </pic:nvPicPr>
+                        <pic:blipFill>
+                          <a:blip r:embed="rId9" cstate="print">
+                            <a:extLst>
+                              <a:ext uri="{28A0092B-C50C-407E-A947-70E740481C1C}">
+                                <a14:useLocalDpi xmlns:a14="http://schemas.microsoft.com/office/drawing/2010/main" val="0"/>
+                              </a:ext>
+                            </a:extLst>
+                          </a:blip>
+                          <a:srcRect/>
+                          <a:stretch>
+                            <a:fillRect/>
+                          </a:stretch>
+                        </pic:blipFill>
+                        <pic:spPr bwMode="auto">
+                          <a:xfrm>
+                            <a:off x="0" y="0"/>
+                            <a:ext cx="2962275" cy="2220595"/>
+                          </a:xfrm>
+                          <a:prstGeom prst="rect">
+                            <a:avLst/>
+                          </a:prstGeom>
+                          <a:noFill/>
+                          <a:ln>
+                            <a:noFill/>
+                          </a:ln>
+                        </pic:spPr>
+                      </pic:pic>
+                    </a:graphicData>
+                  </a:graphic>
+                </wp:inline>
+              </w:drawing>
+            </w:r>
+          </w:p>
+        </w:tc>
+        <w:tc>
+          <w:tcPr>
+            <w:tcW w:w="4675" w:type="dxa"/>
+          </w:tcPr>
+          <w:p>
+            <w:pPr>
+              <w:jc w:val="both"/>
+            </w:pPr>
+            <w:r>
+              <w:rPr>
+                <w:noProof/>
+              </w:rPr>
+              <w:drawing>
+                <wp:inline distT="0" distB="0" distL="0" distR="0" wp14:anchorId="4C787E1C" wp14:editId="458ACC9E">
+                  <wp:extent cx="2962275" cy="2220595"/>
+                  <wp:effectExtent l="0" t="0" r="9525" b="8255"/>
+                  <wp:docPr id="17" name="Picture 17"/>
+                  <wp:cNvGraphicFramePr>
+                    <a:graphicFrameLocks xmlns:a="http://schemas.openxmlformats.org/drawingml/2006/main" noChangeAspect="1"/>
+                  </wp:cNvGraphicFramePr>
+                  <a:graphic xmlns:a="http://schemas.openxmlformats.org/drawingml/2006/main">
+                    <a:graphicData uri="http://schemas.openxmlformats.org/drawingml/2006/picture">
+                      <pic:pic xmlns:pic="http://schemas.openxmlformats.org/drawingml/2006/picture">
+                        <pic:nvPicPr>
+                          <pic:cNvPr id="0" name="Picture 18"/>
+                          <pic:cNvPicPr>
+                            <a:picLocks noChangeAspect="1" noChangeArrowheads="1"/>
+                          </pic:cNvPicPr>
+                        </pic:nvPicPr>
+                        <pic:blipFill>
+                          <a:blip r:embed="rId10" cstate="print">
+                            <a:extLst>
+                              <a:ext uri="{28A0092B-C50C-407E-A947-70E740481C1C}">
+                                <a14:useLocalDpi xmlns:a14="http://schemas.microsoft.com/office/drawing/2010/main" val="0"/>
+                              </a:ext>
+                            </a:extLst>
+                          </a:blip>
+                          <a:srcRect/>
+                          <a:stretch>
+                            <a:fillRect/>
+                          </a:stretch>
+                        </pic:blipFill>
+                        <pic:spPr bwMode="auto">
+                          <a:xfrm>
+                            <a:off x="0" y="0"/>
+                            <a:ext cx="2962275" cy="2220595"/>
+                          </a:xfrm>
+                          <a:prstGeom prst="rect">
+                            <a:avLst/>
+                          </a:prstGeom>
+                          <a:noFill/>
+                          <a:ln>
+                            <a:noFill/>
+                          </a:ln>
+                        </pic:spPr>
+                      </pic:pic>
+                    </a:graphicData>
+                  </a:graphic>
+                </wp:inline>
+              </w:drawing>
+            </w:r>
+          </w:p>
+        </w:tc>
+      </w:tr>
+      <w:tr>
+        <w:tc>
+          <w:tcPr>
+            <w:tcW w:w="4675" w:type="dxa"/>
+          </w:tcPr>
+          <w:p>
+            <w:pPr>
+              <w:jc w:val="both"/>
+            </w:pPr>
+            <w:r>
+              <w:rPr>
+                <w:b/>
+                <w:bCs/>
+              </w:rPr>
+              <w:t>Laguerre-gaussian</w:t>
+            </w:r>
+            <w:r>
+              <w:t xml:space="preserve"> – cylindrical transverse mode patterns TEM(pl)</w:t>
+            </w:r>
+          </w:p>
+          <w:p>
+            <w:pPr>
+              <w:jc w:val="both"/>
+            </w:pPr>
+          </w:p>
+          <w:p>
+            <w:pPr>
+              <w:jc w:val="both"/>
+            </w:pPr>
+            <w:r>
+              <w:rPr>
+                <w:rStyle w:val="texhtml"/>
+                <w:i/>
+                <w:iCs/>
+              </w:rPr>
+              <w:t>p</w:t>
+            </w:r>
+            <w:r>
+              <w:t xml:space="preserve"> and </w:t>
+            </w:r>
+            <w:r>
+              <w:rPr>
+                <w:rStyle w:val="texhtml"/>
+                <w:i/>
+                <w:iCs/>
+              </w:rPr>
+              <w:t>l</w:t>
+            </w:r>
+            <w:r>
+              <w:t xml:space="preserve"> are integers labeling the radial and angular mode orders</w:t>
+            </w:r>
+          </w:p>
+        </w:tc>
+        <w:tc>
+          <w:tcPr>
+            <w:tcW w:w="4675" w:type="dxa"/>
+          </w:tcPr>
+          <w:p>
+            <w:pPr>
+              <w:jc w:val="both"/>
+            </w:pPr>
+            <w:r>
+              <w:rPr>
+                <w:b/>
+                <w:bCs/>
+              </w:rPr>
+              <w:t>Hermite-gaussian</w:t>
+            </w:r>
+            <w:r>
+              <w:t xml:space="preserve"> – Rectangular transverse mode patterns TEM(</w:t>
+            </w:r>
+            <w:proofErr w:type="spellStart"/>
+            <w:r>
+              <w:t>mn</w:t>
+            </w:r>
+            <w:proofErr w:type="spellEnd"/>
+            <w:r>
+              <w:t>)</w:t>
+            </w:r>
+          </w:p>
+          <w:p>
+            <w:pPr>
+              <w:jc w:val="both"/>
+            </w:pPr>
+          </w:p>
+          <w:p>
+            <w:pPr>
+              <w:jc w:val="both"/>
+            </w:pPr>
+            <w:r>
+              <w:rPr>
+                <w:rStyle w:val="texhtml"/>
+                <w:i/>
+                <w:iCs/>
+              </w:rPr>
+              <w:t>m</w:t>
+            </w:r>
+            <w:r>
+              <w:t xml:space="preserve"> and </w:t>
+            </w:r>
+            <w:r>
+              <w:rPr>
+                <w:rStyle w:val="texhtml"/>
+                <w:i/>
+                <w:iCs/>
+              </w:rPr>
+              <w:t>n</w:t>
+            </w:r>
+            <w:r>
+              <w:t xml:space="preserve"> being the horizontal and vertical orders of the pattern</w:t>
+            </w:r>
+          </w:p>
+        </w:tc>
+      </w:tr>
+    </w:tbl>
+    <w:p>
+      <w:pPr>
+        <w:jc w:val="both"/>
+        <w:rPr>
+          <w:rFonts w:eastAsiaTheme="minorEastAsia"/>
+        </w:rPr>
+      </w:pPr>
+    </w:p>
+    <w:p>
+      <w:pPr>
+        <w:jc w:val="both"/>
+        <w:rPr>
+          <w:rFonts w:eastAsiaTheme="minorEastAsia"/>
+        </w:rPr>
+      </w:pPr>
+    </w:p>
+    <w:p>
+      <w:pPr>
+        <w:jc w:val="both"/>
+        <w:rPr>
+          <w:rFonts w:eastAsiaTheme="minorEastAsia"/>
+        </w:rPr>
+      </w:pPr>
+    </w:p>
+    <w:p>
+      <w:pPr>
+        <w:jc w:val="both"/>
+        <w:rPr>
+          <w:rFonts w:eastAsiaTheme="minorEastAsia"/>
+        </w:rPr>
+      </w:pPr>
+    </w:p>
+    <w:p>
+      <w:pPr>
+        <w:jc w:val="both"/>
+        <w:rPr>
+          <w:rFonts w:eastAsiaTheme="minorEastAsia"/>
+        </w:rPr>
+      </w:pPr>
+    </w:p>
+    <w:p>
+      <w:pPr>
+        <w:jc w:val="both"/>
+        <w:rPr>
+          <w:rFonts w:eastAsiaTheme="minorEastAsia"/>
+        </w:rPr>
+      </w:pPr>
+      <w:r>
+        <w:rPr>
+          <w:noProof/>
+        </w:rPr>
+        <w:drawing>
+          <wp:inline distT="0" distB="0" distL="0" distR="0" wp14:anchorId="308E8E9A" wp14:editId="350EA91B">
+            <wp:extent cx="5943600" cy="2222500"/>
+            <wp:effectExtent l="0" t="0" r="0" b="6350"/>
+            <wp:docPr id="18" name="Picture 18"/>
+            <wp:cNvGraphicFramePr>
+              <a:graphicFrameLocks xmlns:a="http://schemas.openxmlformats.org/drawingml/2006/main" noChangeAspect="1"/>
+            </wp:cNvGraphicFramePr>
+            <a:graphic xmlns:a="http://schemas.openxmlformats.org/drawingml/2006/main">
+              <a:graphicData uri="http://schemas.openxmlformats.org/drawingml/2006/picture">
+                <pic:pic xmlns:pic="http://schemas.openxmlformats.org/drawingml/2006/picture">
+                  <pic:nvPicPr>
+                    <pic:cNvPr id="1" name=""/>
+                    <pic:cNvPicPr/>
+                  </pic:nvPicPr>
+                  <pic:blipFill>
+                    <a:blip r:embed="rId22"/>
+                    <a:stretch>
+                      <a:fillRect/>
+                    </a:stretch>
+                  </pic:blipFill>
+                  <pic:spPr>
+                    <a:xfrm>
+                      <a:off x="0" y="0"/>
+                      <a:ext cx="5943600" cy="2222500"/>
+                    </a:xfrm>
+                    <a:prstGeom prst="rect">
+                      <a:avLst/>
+                    </a:prstGeom>
                   </pic:spPr>
                 </pic:pic>
               </a:graphicData>
@@ -2206,6 +4449,7 @@
   <w:style w:type="paragraph" w:default="1" w:styleId="Normal">
     <w:name w:val="Normal"/>
     <w:qFormat/>
+    <w:rsid w:val="005D5405"/>
     <w:pPr>
       <w:spacing w:line="240" w:lineRule="auto"/>
       <w:jc w:val="left"/>
@@ -2299,6 +4543,16 @@
     <w:rPr>
       <w:color w:val="605E5C"/>
       <w:shd w:val="clear" w:color="auto" w:fill="E1DFDD"/>
+    </w:rPr>
+  </w:style>
+  <w:style w:type="character" w:styleId="PlaceholderText">
+    <w:name w:val="Placeholder Text"/>
+    <w:basedOn w:val="DefaultParagraphFont"/>
+    <w:uiPriority w:val="99"/>
+    <w:semiHidden/>
+    <w:rsid w:val="00E85566"/>
+    <w:rPr>
+      <w:color w:val="808080"/>
     </w:rPr>
   </w:style>
 </w:styles>

--- a/_documentation/lasers.docx
+++ b/_documentation/lasers.docx
@@ -1550,7 +1550,19 @@
           <w:rPr>
             <w:rStyle w:val="Hyperlink"/>
           </w:rPr>
-          <w:t>https://www.rp-photonics.com/mode_locked_lasers.html</w:t>
+          <w:t>https://www.rp-photonics.com/mode_locked_lase</w:t>
+        </w:r>
+        <w:r>
+          <w:rPr>
+            <w:rStyle w:val="Hyperlink"/>
+          </w:rPr>
+          <w:t>r</w:t>
+        </w:r>
+        <w:r>
+          <w:rPr>
+            <w:rStyle w:val="Hyperlink"/>
+          </w:rPr>
+          <w:t>s.html</w:t>
         </w:r>
       </w:hyperlink>
     </w:p>
@@ -1558,9 +1570,31 @@
       <w:pPr>
         <w:jc w:val="both"/>
       </w:pPr>
-      <w:r>
-        <w:t>https://www.rp-photonics.com/optical_resonators.html</w:t>
-      </w:r>
+      <w:hyperlink r:id="rId15" w:history="1">
+        <w:r>
+          <w:rPr>
+            <w:rStyle w:val="Hyperlink"/>
+          </w:rPr>
+          <w:t>https://www.rp-photonics.com/optical_reson</w:t>
+        </w:r>
+        <w:r>
+          <w:rPr>
+            <w:rStyle w:val="Hyperlink"/>
+          </w:rPr>
+          <w:t>a</w:t>
+        </w:r>
+        <w:r>
+          <w:rPr>
+            <w:rStyle w:val="Hyperlink"/>
+          </w:rPr>
+          <w:t>tors.html</w:t>
+        </w:r>
+      </w:hyperlink>
+    </w:p>
+    <w:p>
+      <w:pPr>
+        <w:jc w:val="both"/>
+      </w:pPr>
     </w:p>
     <w:p>
       <w:pPr>
@@ -1601,7 +1635,7 @@
                     </pic:cNvPicPr>
                   </pic:nvPicPr>
                   <pic:blipFill>
-                    <a:blip r:embed="rId15">
+                    <a:blip r:embed="rId16">
                       <a:extLst>
                         <a:ext uri="{28A0092B-C50C-407E-A947-70E740481C1C}">
                           <a14:useLocalDpi xmlns:a14="http://schemas.microsoft.com/office/drawing/2010/main" val="0"/>
@@ -1659,7 +1693,7 @@
                     </pic:cNvPicPr>
                   </pic:nvPicPr>
                   <pic:blipFill rotWithShape="1">
-                    <a:blip r:embed="rId16">
+                    <a:blip r:embed="rId17">
                       <a:extLst>
                         <a:ext uri="{28A0092B-C50C-407E-A947-70E740481C1C}">
                           <a14:useLocalDpi xmlns:a14="http://schemas.microsoft.com/office/drawing/2010/main" val="0"/>
@@ -1715,7 +1749,7 @@
                     </pic:cNvPicPr>
                   </pic:nvPicPr>
                   <pic:blipFill>
-                    <a:blip r:embed="rId17">
+                    <a:blip r:embed="rId18">
                       <a:extLst>
                         <a:ext uri="{28A0092B-C50C-407E-A947-70E740481C1C}">
                           <a14:useLocalDpi xmlns:a14="http://schemas.microsoft.com/office/drawing/2010/main" val="0"/>
@@ -1765,7 +1799,6 @@
         <w:rPr>
           <w:highlight w:val="yellow"/>
         </w:rPr>
-        <w:lastRenderedPageBreak/>
         <w:t>When the longitudinal modes are in phase, there is only one place in the cavity where the electric fields add together constructively</w:t>
       </w:r>
       <w:r>
@@ -1961,19 +1994,7 @@
         <w:rPr>
           <w:rFonts w:eastAsiaTheme="minorEastAsia"/>
         </w:rPr>
-        <w:t>Roundtrip loss is approximately the transmission T (</w:t>
-      </w:r>
-      <w:r>
-        <w:rPr>
-          <w:rFonts w:eastAsiaTheme="minorEastAsia"/>
-        </w:rPr>
-        <w:t>for small T</w:t>
-      </w:r>
-      <w:r>
-        <w:rPr>
-          <w:rFonts w:eastAsiaTheme="minorEastAsia"/>
-        </w:rPr>
-        <w:t>) of a semi-transparent mirror:</w:t>
+        <w:t>Roundtrip loss is approximately the transmission T (for small T) of a semi-transparent mirror:</w:t>
       </w:r>
     </w:p>
     <w:p>
@@ -2123,12 +2144,24 @@
       <w:pPr>
         <w:jc w:val="both"/>
       </w:pPr>
-      <w:hyperlink r:id="rId18" w:history="1">
+      <w:hyperlink r:id="rId19" w:history="1">
         <w:r>
           <w:rPr>
             <w:rStyle w:val="Hyperlink"/>
           </w:rPr>
-          <w:t>https://ocw.mit.edu/courses/electrical-engineering-and-computer-science/6-977-ultrafast-optics-spring-2005/lecture-notes/chapter4.pdf</w:t>
+          <w:t>https://ocw.mit.edu/courses/electrical-engineering-and-computer-science/6-977-ultrafast-op</w:t>
+        </w:r>
+        <w:r>
+          <w:rPr>
+            <w:rStyle w:val="Hyperlink"/>
+          </w:rPr>
+          <w:t>t</w:t>
+        </w:r>
+        <w:r>
+          <w:rPr>
+            <w:rStyle w:val="Hyperlink"/>
+          </w:rPr>
+          <w:t>ics-spring-2005/lecture-notes/chapter4.pdf</w:t>
         </w:r>
       </w:hyperlink>
     </w:p>
@@ -2161,7 +2194,7 @@
                     <pic:cNvPicPr/>
                   </pic:nvPicPr>
                   <pic:blipFill>
-                    <a:blip r:embed="rId19"/>
+                    <a:blip r:embed="rId20"/>
                     <a:stretch>
                       <a:fillRect/>
                     </a:stretch>
@@ -2199,13 +2232,27 @@
           <w:noProof/>
         </w:rPr>
       </w:pPr>
-      <w:hyperlink r:id="rId20" w:history="1">
+      <w:hyperlink r:id="rId21" w:history="1">
         <w:r>
           <w:rPr>
             <w:rStyle w:val="Hyperlink"/>
             <w:noProof/>
           </w:rPr>
-          <w:t>http://www.uobabylon.edu.iq/eprints/publication_2_14877_1775.pdf</w:t>
+          <w:t>http://www.uobabylon.edu.iq/eprints/</w:t>
+        </w:r>
+        <w:r>
+          <w:rPr>
+            <w:rStyle w:val="Hyperlink"/>
+            <w:noProof/>
+          </w:rPr>
+          <w:t>p</w:t>
+        </w:r>
+        <w:r>
+          <w:rPr>
+            <w:rStyle w:val="Hyperlink"/>
+            <w:noProof/>
+          </w:rPr>
+          <w:t>ublication_2_14877_1775.pdf</w:t>
         </w:r>
       </w:hyperlink>
     </w:p>
@@ -2231,25 +2278,7 @@
         <w:rPr>
           <w:rFonts w:eastAsiaTheme="minorEastAsia"/>
         </w:rPr>
-        <w:t xml:space="preserve">The maximum number of modes </w:t>
-      </w:r>
-      <w:r>
-        <w:rPr>
-          <w:rFonts w:eastAsiaTheme="minorEastAsia"/>
-        </w:rPr>
-        <w:t>able to exist</w:t>
-      </w:r>
-      <w:r>
-        <w:rPr>
-          <w:rFonts w:eastAsiaTheme="minorEastAsia"/>
-        </w:rPr>
-        <w:t xml:space="preserve"> within a cavity is directly proportional to the length of the cavity.</w:t>
-      </w:r>
-      <w:r>
-        <w:rPr>
-          <w:rFonts w:eastAsiaTheme="minorEastAsia"/>
-        </w:rPr>
-        <w:t xml:space="preserve"> For instance, to produce a multi-modal laser of 7 spectral components, the cavity must have a length 7 times larger than a single half wavelength.</w:t>
+        <w:t>The maximum number of modes able to exist within a cavity is directly proportional to the length of the cavity. For instance, to produce a multi-modal laser of 7 spectral components, the cavity must have a length 7 times larger than a single half wavelength.</w:t>
       </w:r>
     </w:p>
     <w:p>
@@ -2788,13 +2817,7 @@
                     <w:rPr>
                       <w:rFonts w:ascii="Cambria Math" w:eastAsiaTheme="minorEastAsia" w:hAnsi="Cambria Math"/>
                     </w:rPr>
-                    <m:t>3×</m:t>
-                  </m:r>
-                  <m:r>
-                    <w:rPr>
-                      <w:rFonts w:ascii="Cambria Math" w:eastAsiaTheme="minorEastAsia" w:hAnsi="Cambria Math"/>
-                    </w:rPr>
-                    <m:t>10</m:t>
+                    <m:t>3×10</m:t>
                   </m:r>
                 </m:e>
                 <m:sup>
@@ -2828,6 +2851,350 @@
             </w:rPr>
             <m:t>=0.5GHz</m:t>
           </m:r>
+        </m:oMath>
+      </m:oMathPara>
+    </w:p>
+    <w:p>
+      <w:pPr>
+        <w:jc w:val="both"/>
+        <w:rPr>
+          <w:rFonts w:eastAsiaTheme="minorEastAsia"/>
+        </w:rPr>
+      </w:pPr>
+    </w:p>
+    <w:p>
+      <w:pPr>
+        <w:jc w:val="both"/>
+        <w:rPr>
+          <w:rFonts w:eastAsiaTheme="minorEastAsia"/>
+        </w:rPr>
+      </w:pPr>
+      <m:oMathPara>
+        <m:oMathParaPr>
+          <m:jc m:val="left"/>
+        </m:oMathParaPr>
+        <m:oMath>
+          <m:r>
+            <m:rPr>
+              <m:sty m:val="p"/>
+            </m:rPr>
+            <w:rPr>
+              <w:rFonts w:ascii="Cambria Math" w:eastAsiaTheme="minorEastAsia" w:hAnsi="Cambria Math"/>
+            </w:rPr>
+            <m:t>Δ</m:t>
+          </m:r>
+          <m:r>
+            <w:rPr>
+              <w:rFonts w:ascii="Cambria Math" w:eastAsiaTheme="minorEastAsia" w:hAnsi="Cambria Math"/>
+            </w:rPr>
+            <m:t>f=</m:t>
+          </m:r>
+          <m:f>
+            <m:fPr>
+              <m:ctrlPr>
+                <w:rPr>
+                  <w:rFonts w:ascii="Cambria Math" w:eastAsiaTheme="minorEastAsia" w:hAnsi="Cambria Math"/>
+                  <w:i/>
+                </w:rPr>
+              </m:ctrlPr>
+            </m:fPr>
+            <m:num>
+              <m:r>
+                <w:rPr>
+                  <w:rFonts w:ascii="Cambria Math" w:eastAsiaTheme="minorEastAsia" w:hAnsi="Cambria Math"/>
+                </w:rPr>
+                <m:t>c</m:t>
+              </m:r>
+            </m:num>
+            <m:den>
+              <m:r>
+                <w:rPr>
+                  <w:rFonts w:ascii="Cambria Math" w:eastAsiaTheme="minorEastAsia" w:hAnsi="Cambria Math"/>
+                </w:rPr>
+                <m:t>2nL</m:t>
+              </m:r>
+            </m:den>
+          </m:f>
+          <m:r>
+            <w:rPr>
+              <w:rFonts w:ascii="Cambria Math" w:eastAsiaTheme="minorEastAsia" w:hAnsi="Cambria Math"/>
+            </w:rPr>
+            <m:t>=</m:t>
+          </m:r>
+          <m:f>
+            <m:fPr>
+              <m:ctrlPr>
+                <w:rPr>
+                  <w:rFonts w:ascii="Cambria Math" w:eastAsiaTheme="minorEastAsia" w:hAnsi="Cambria Math"/>
+                  <w:i/>
+                </w:rPr>
+              </m:ctrlPr>
+            </m:fPr>
+            <m:num>
+              <m:r>
+                <w:rPr>
+                  <w:rFonts w:ascii="Cambria Math" w:eastAsiaTheme="minorEastAsia" w:hAnsi="Cambria Math"/>
+                </w:rPr>
+                <m:t>c</m:t>
+              </m:r>
+            </m:num>
+            <m:den>
+              <m:r>
+                <w:rPr>
+                  <w:rFonts w:ascii="Cambria Math" w:eastAsiaTheme="minorEastAsia" w:hAnsi="Cambria Math"/>
+                </w:rPr>
+                <m:t>2n</m:t>
+              </m:r>
+              <m:d>
+                <m:dPr>
+                  <m:ctrlPr>
+                    <w:rPr>
+                      <w:rFonts w:ascii="Cambria Math" w:eastAsiaTheme="minorEastAsia" w:hAnsi="Cambria Math"/>
+                      <w:i/>
+                    </w:rPr>
+                  </m:ctrlPr>
+                </m:dPr>
+                <m:e>
+                  <m:r>
+                    <w:rPr>
+                      <w:rFonts w:ascii="Cambria Math" w:hAnsi="Cambria Math"/>
+                    </w:rPr>
+                    <m:t>mode×</m:t>
+                  </m:r>
+                  <m:f>
+                    <m:fPr>
+                      <m:ctrlPr>
+                        <w:rPr>
+                          <w:rFonts w:ascii="Cambria Math" w:hAnsi="Cambria Math"/>
+                          <w:i/>
+                        </w:rPr>
+                      </m:ctrlPr>
+                    </m:fPr>
+                    <m:num>
+                      <m:r>
+                        <w:rPr>
+                          <w:rFonts w:ascii="Cambria Math" w:hAnsi="Cambria Math"/>
+                        </w:rPr>
+                        <m:t>λ</m:t>
+                      </m:r>
+                    </m:num>
+                    <m:den>
+                      <m:r>
+                        <w:rPr>
+                          <w:rFonts w:ascii="Cambria Math" w:hAnsi="Cambria Math"/>
+                        </w:rPr>
+                        <m:t>2</m:t>
+                      </m:r>
+                    </m:den>
+                  </m:f>
+                  <m:ctrlPr>
+                    <w:rPr>
+                      <w:rFonts w:ascii="Cambria Math" w:hAnsi="Cambria Math"/>
+                      <w:i/>
+                    </w:rPr>
+                  </m:ctrlPr>
+                </m:e>
+              </m:d>
+            </m:den>
+          </m:f>
+          <m:r>
+            <w:rPr>
+              <w:rFonts w:ascii="Cambria Math" w:eastAsiaTheme="minorEastAsia" w:hAnsi="Cambria Math"/>
+            </w:rPr>
+            <m:t>=</m:t>
+          </m:r>
+          <m:f>
+            <m:fPr>
+              <m:ctrlPr>
+                <w:rPr>
+                  <w:rFonts w:ascii="Cambria Math" w:eastAsiaTheme="minorEastAsia" w:hAnsi="Cambria Math"/>
+                  <w:i/>
+                </w:rPr>
+              </m:ctrlPr>
+            </m:fPr>
+            <m:num>
+              <m:r>
+                <w:rPr>
+                  <w:rFonts w:ascii="Cambria Math" w:eastAsiaTheme="minorEastAsia" w:hAnsi="Cambria Math"/>
+                </w:rPr>
+                <m:t>c</m:t>
+              </m:r>
+            </m:num>
+            <m:den>
+              <m:r>
+                <w:rPr>
+                  <w:rFonts w:ascii="Cambria Math" w:eastAsiaTheme="minorEastAsia" w:hAnsi="Cambria Math"/>
+                </w:rPr>
+                <m:t>2n</m:t>
+              </m:r>
+              <m:d>
+                <m:dPr>
+                  <m:ctrlPr>
+                    <w:rPr>
+                      <w:rFonts w:ascii="Cambria Math" w:eastAsiaTheme="minorEastAsia" w:hAnsi="Cambria Math"/>
+                      <w:i/>
+                    </w:rPr>
+                  </m:ctrlPr>
+                </m:dPr>
+                <m:e>
+                  <m:r>
+                    <w:rPr>
+                      <w:rFonts w:ascii="Cambria Math" w:hAnsi="Cambria Math"/>
+                    </w:rPr>
+                    <m:t>mode×</m:t>
+                  </m:r>
+                  <m:f>
+                    <m:fPr>
+                      <m:ctrlPr>
+                        <w:rPr>
+                          <w:rFonts w:ascii="Cambria Math" w:hAnsi="Cambria Math"/>
+                          <w:i/>
+                        </w:rPr>
+                      </m:ctrlPr>
+                    </m:fPr>
+                    <m:num>
+                      <m:r>
+                        <w:rPr>
+                          <w:rFonts w:ascii="Cambria Math" w:hAnsi="Cambria Math"/>
+                        </w:rPr>
+                        <m:t>c</m:t>
+                      </m:r>
+                    </m:num>
+                    <m:den>
+                      <m:r>
+                        <w:rPr>
+                          <w:rFonts w:ascii="Cambria Math" w:hAnsi="Cambria Math"/>
+                        </w:rPr>
+                        <m:t>2f</m:t>
+                      </m:r>
+                    </m:den>
+                  </m:f>
+                  <m:ctrlPr>
+                    <w:rPr>
+                      <w:rFonts w:ascii="Cambria Math" w:hAnsi="Cambria Math"/>
+                      <w:i/>
+                    </w:rPr>
+                  </m:ctrlPr>
+                </m:e>
+              </m:d>
+            </m:den>
+          </m:f>
+          <m:r>
+            <w:rPr>
+              <w:rFonts w:ascii="Cambria Math" w:eastAsiaTheme="minorEastAsia" w:hAnsi="Cambria Math"/>
+            </w:rPr>
+            <m:t>=</m:t>
+          </m:r>
+          <m:f>
+            <m:fPr>
+              <m:ctrlPr>
+                <w:rPr>
+                  <w:rFonts w:ascii="Cambria Math" w:eastAsiaTheme="minorEastAsia" w:hAnsi="Cambria Math"/>
+                  <w:i/>
+                </w:rPr>
+              </m:ctrlPr>
+            </m:fPr>
+            <m:num>
+              <m:r>
+                <w:rPr>
+                  <w:rFonts w:ascii="Cambria Math" w:eastAsiaTheme="minorEastAsia" w:hAnsi="Cambria Math"/>
+                </w:rPr>
+                <m:t>f</m:t>
+              </m:r>
+            </m:num>
+            <m:den>
+              <m:r>
+                <w:rPr>
+                  <w:rFonts w:ascii="Cambria Math" w:eastAsiaTheme="minorEastAsia" w:hAnsi="Cambria Math"/>
+                </w:rPr>
+                <m:t>n×mode</m:t>
+              </m:r>
+            </m:den>
+          </m:f>
+        </m:oMath>
+      </m:oMathPara>
+    </w:p>
+    <w:p>
+      <w:pPr>
+        <w:jc w:val="both"/>
+        <w:rPr>
+          <w:rFonts w:eastAsiaTheme="minorEastAsia"/>
+        </w:rPr>
+      </w:pPr>
+    </w:p>
+    <w:p>
+      <w:pPr>
+        <w:jc w:val="both"/>
+        <w:rPr>
+          <w:rFonts w:eastAsiaTheme="minorEastAsia"/>
+        </w:rPr>
+      </w:pPr>
+      <m:oMathPara>
+        <m:oMathParaPr>
+          <m:jc m:val="left"/>
+        </m:oMathParaPr>
+        <m:oMath>
+          <m:r>
+            <w:rPr>
+              <w:rFonts w:ascii="Cambria Math" w:eastAsiaTheme="minorEastAsia" w:hAnsi="Cambria Math"/>
+            </w:rPr>
+            <m:t xml:space="preserve">mode= </m:t>
+          </m:r>
+          <m:d>
+            <m:dPr>
+              <m:begChr m:val="⌈"/>
+              <m:endChr m:val="⌉"/>
+              <m:ctrlPr>
+                <w:rPr>
+                  <w:rFonts w:ascii="Cambria Math" w:eastAsiaTheme="minorEastAsia" w:hAnsi="Cambria Math"/>
+                  <w:i/>
+                </w:rPr>
+              </m:ctrlPr>
+            </m:dPr>
+            <m:e>
+              <m:f>
+                <m:fPr>
+                  <m:ctrlPr>
+                    <w:rPr>
+                      <w:rFonts w:ascii="Cambria Math" w:eastAsiaTheme="minorEastAsia" w:hAnsi="Cambria Math"/>
+                      <w:i/>
+                    </w:rPr>
+                  </m:ctrlPr>
+                </m:fPr>
+                <m:num>
+                  <m:r>
+                    <w:rPr>
+                      <w:rFonts w:ascii="Cambria Math" w:eastAsiaTheme="minorEastAsia" w:hAnsi="Cambria Math"/>
+                    </w:rPr>
+                    <m:t>f</m:t>
+                  </m:r>
+                </m:num>
+                <m:den>
+                  <m:r>
+                    <w:rPr>
+                      <w:rFonts w:ascii="Cambria Math" w:eastAsiaTheme="minorEastAsia" w:hAnsi="Cambria Math"/>
+                    </w:rPr>
+                    <m:t>n</m:t>
+                  </m:r>
+                  <m:r>
+                    <m:rPr>
+                      <m:sty m:val="p"/>
+                    </m:rPr>
+                    <w:rPr>
+                      <w:rFonts w:ascii="Cambria Math" w:eastAsiaTheme="minorEastAsia" w:hAnsi="Cambria Math"/>
+                    </w:rPr>
+                    <m:t>Δ</m:t>
+                  </m:r>
+                  <m:r>
+                    <w:rPr>
+                      <w:rFonts w:ascii="Cambria Math" w:eastAsiaTheme="minorEastAsia" w:hAnsi="Cambria Math"/>
+                    </w:rPr>
+                    <m:t>f</m:t>
+                  </m:r>
+                </m:den>
+              </m:f>
+            </m:e>
+          </m:d>
         </m:oMath>
       </m:oMathPara>
     </w:p>
@@ -3278,51 +3645,10 @@
           <w:rFonts w:eastAsiaTheme="minorEastAsia"/>
         </w:rPr>
       </w:pPr>
-    </w:p>
-    <w:p>
-      <w:pPr>
-        <w:jc w:val="both"/>
-        <w:rPr>
-          <w:rFonts w:eastAsiaTheme="minorEastAsia"/>
-        </w:rPr>
-      </w:pPr>
-    </w:p>
-    <w:p>
-      <w:pPr>
-        <w:jc w:val="both"/>
-        <w:rPr>
-          <w:rFonts w:eastAsiaTheme="minorEastAsia"/>
-        </w:rPr>
-      </w:pPr>
-    </w:p>
-    <w:p>
-      <w:pPr>
-        <w:jc w:val="both"/>
-        <w:rPr>
-          <w:rFonts w:eastAsiaTheme="minorEastAsia"/>
-        </w:rPr>
-      </w:pPr>
-    </w:p>
-    <w:p>
-      <w:pPr>
-        <w:jc w:val="both"/>
-        <w:rPr>
-          <w:rFonts w:eastAsiaTheme="minorEastAsia"/>
-        </w:rPr>
-      </w:pPr>
-    </w:p>
-    <w:p>
-      <w:pPr>
-        <w:jc w:val="both"/>
-        <w:rPr>
-          <w:rFonts w:eastAsiaTheme="minorEastAsia"/>
-        </w:rPr>
-      </w:pPr>
-      <w:r>
-        <w:rPr>
-          <w:rFonts w:eastAsiaTheme="minorEastAsia"/>
-        </w:rPr>
-        <w:lastRenderedPageBreak/>
+      <w:r>
+        <w:rPr>
+          <w:rFonts w:eastAsiaTheme="minorEastAsia"/>
+        </w:rPr>
         <w:t xml:space="preserve">Not all longitudinal modes inside a cavity will be emitted out of the laser, which is determined by the laser gain medium’s lasing threshold, or the emission bandwidth, </w:t>
       </w:r>
       <w:r>
@@ -3385,7 +3711,7 @@
                     <pic:cNvPicPr/>
                   </pic:nvPicPr>
                   <pic:blipFill>
-                    <a:blip r:embed="rId21"/>
+                    <a:blip r:embed="rId22"/>
                     <a:stretch>
                       <a:fillRect/>
                     </a:stretch>
@@ -3782,7 +4108,7 @@
                     <pic:cNvPicPr/>
                   </pic:nvPicPr>
                   <pic:blipFill>
-                    <a:blip r:embed="rId22"/>
+                    <a:blip r:embed="rId23"/>
                     <a:stretch>
                       <a:fillRect/>
                     </a:stretch>
@@ -3802,6 +4128,5548 @@
           </wp:inline>
         </w:drawing>
       </w:r>
+    </w:p>
+    <w:p>
+      <w:pPr>
+        <w:jc w:val="both"/>
+        <w:rPr>
+          <w:rFonts w:eastAsiaTheme="minorEastAsia"/>
+        </w:rPr>
+      </w:pPr>
+    </w:p>
+    <w:p>
+      <w:pPr>
+        <w:jc w:val="both"/>
+        <w:rPr>
+          <w:rFonts w:eastAsiaTheme="minorEastAsia"/>
+        </w:rPr>
+      </w:pPr>
+      <w:r>
+        <w:rPr>
+          <w:rFonts w:eastAsiaTheme="minorEastAsia"/>
+        </w:rPr>
+        <w:t>Gaussian Distribution</w:t>
+      </w:r>
+    </w:p>
+    <w:p>
+      <w:pPr>
+        <w:jc w:val="both"/>
+        <w:rPr>
+          <w:rFonts w:eastAsiaTheme="minorEastAsia"/>
+        </w:rPr>
+      </w:pPr>
+    </w:p>
+    <w:p>
+      <w:pPr>
+        <w:jc w:val="both"/>
+        <w:rPr>
+          <w:rFonts w:eastAsiaTheme="minorEastAsia"/>
+        </w:rPr>
+      </w:pPr>
+      <w:r>
+        <w:rPr>
+          <w:rFonts w:eastAsiaTheme="minorEastAsia"/>
+        </w:rPr>
+        <w:t>General density of a normal distribution:</w:t>
+      </w:r>
+    </w:p>
+    <w:p>
+      <w:pPr>
+        <w:jc w:val="both"/>
+        <w:rPr>
+          <w:rFonts w:eastAsiaTheme="minorEastAsia"/>
+        </w:rPr>
+      </w:pPr>
+    </w:p>
+    <w:p>
+      <w:pPr>
+        <w:jc w:val="both"/>
+        <w:rPr>
+          <w:rFonts w:eastAsiaTheme="minorEastAsia"/>
+        </w:rPr>
+      </w:pPr>
+      <m:oMathPara>
+        <m:oMathParaPr>
+          <m:jc m:val="left"/>
+        </m:oMathParaPr>
+        <m:oMath>
+          <m:r>
+            <w:rPr>
+              <w:rFonts w:ascii="Cambria Math" w:eastAsiaTheme="minorEastAsia" w:hAnsi="Cambria Math"/>
+            </w:rPr>
+            <m:t>f</m:t>
+          </m:r>
+          <m:d>
+            <m:dPr>
+              <m:ctrlPr>
+                <w:rPr>
+                  <w:rFonts w:ascii="Cambria Math" w:eastAsiaTheme="minorEastAsia" w:hAnsi="Cambria Math"/>
+                  <w:i/>
+                </w:rPr>
+              </m:ctrlPr>
+            </m:dPr>
+            <m:e>
+              <m:r>
+                <w:rPr>
+                  <w:rFonts w:ascii="Cambria Math" w:eastAsiaTheme="minorEastAsia" w:hAnsi="Cambria Math"/>
+                </w:rPr>
+                <m:t>x</m:t>
+              </m:r>
+            </m:e>
+          </m:d>
+          <m:r>
+            <w:rPr>
+              <w:rFonts w:ascii="Cambria Math" w:eastAsiaTheme="minorEastAsia" w:hAnsi="Cambria Math"/>
+            </w:rPr>
+            <m:t>=</m:t>
+          </m:r>
+          <m:f>
+            <m:fPr>
+              <m:ctrlPr>
+                <w:rPr>
+                  <w:rFonts w:ascii="Cambria Math" w:eastAsiaTheme="minorEastAsia" w:hAnsi="Cambria Math"/>
+                  <w:i/>
+                </w:rPr>
+              </m:ctrlPr>
+            </m:fPr>
+            <m:num>
+              <m:r>
+                <w:rPr>
+                  <w:rFonts w:ascii="Cambria Math" w:eastAsiaTheme="minorEastAsia" w:hAnsi="Cambria Math"/>
+                </w:rPr>
+                <m:t>1</m:t>
+              </m:r>
+            </m:num>
+            <m:den>
+              <m:r>
+                <w:rPr>
+                  <w:rFonts w:ascii="Cambria Math" w:eastAsiaTheme="minorEastAsia" w:hAnsi="Cambria Math"/>
+                </w:rPr>
+                <m:t>σ</m:t>
+              </m:r>
+              <m:rad>
+                <m:radPr>
+                  <m:degHide m:val="1"/>
+                  <m:ctrlPr>
+                    <w:rPr>
+                      <w:rFonts w:ascii="Cambria Math" w:eastAsiaTheme="minorEastAsia" w:hAnsi="Cambria Math"/>
+                      <w:i/>
+                    </w:rPr>
+                  </m:ctrlPr>
+                </m:radPr>
+                <m:deg/>
+                <m:e>
+                  <m:r>
+                    <w:rPr>
+                      <w:rFonts w:ascii="Cambria Math" w:eastAsiaTheme="minorEastAsia" w:hAnsi="Cambria Math"/>
+                    </w:rPr>
+                    <m:t>2π</m:t>
+                  </m:r>
+                </m:e>
+              </m:rad>
+            </m:den>
+          </m:f>
+          <m:func>
+            <m:funcPr>
+              <m:ctrlPr>
+                <w:rPr>
+                  <w:rFonts w:ascii="Cambria Math" w:eastAsiaTheme="minorEastAsia" w:hAnsi="Cambria Math"/>
+                  <w:i/>
+                </w:rPr>
+              </m:ctrlPr>
+            </m:funcPr>
+            <m:fName>
+              <m:r>
+                <m:rPr>
+                  <m:sty m:val="p"/>
+                </m:rPr>
+                <w:rPr>
+                  <w:rFonts w:ascii="Cambria Math" w:eastAsiaTheme="minorEastAsia" w:hAnsi="Cambria Math"/>
+                </w:rPr>
+                <m:t>exp</m:t>
+              </m:r>
+            </m:fName>
+            <m:e>
+              <m:d>
+                <m:dPr>
+                  <m:begChr m:val="["/>
+                  <m:endChr m:val="]"/>
+                  <m:ctrlPr>
+                    <w:rPr>
+                      <w:rFonts w:ascii="Cambria Math" w:eastAsiaTheme="minorEastAsia" w:hAnsi="Cambria Math"/>
+                      <w:i/>
+                    </w:rPr>
+                  </m:ctrlPr>
+                </m:dPr>
+                <m:e>
+                  <m:r>
+                    <w:rPr>
+                      <w:rFonts w:ascii="Cambria Math" w:eastAsiaTheme="minorEastAsia" w:hAnsi="Cambria Math"/>
+                    </w:rPr>
+                    <m:t>-</m:t>
+                  </m:r>
+                  <m:f>
+                    <m:fPr>
+                      <m:ctrlPr>
+                        <w:rPr>
+                          <w:rFonts w:ascii="Cambria Math" w:eastAsiaTheme="minorEastAsia" w:hAnsi="Cambria Math"/>
+                          <w:i/>
+                        </w:rPr>
+                      </m:ctrlPr>
+                    </m:fPr>
+                    <m:num>
+                      <m:sSup>
+                        <m:sSupPr>
+                          <m:ctrlPr>
+                            <w:rPr>
+                              <w:rFonts w:ascii="Cambria Math" w:eastAsiaTheme="minorEastAsia" w:hAnsi="Cambria Math"/>
+                              <w:i/>
+                            </w:rPr>
+                          </m:ctrlPr>
+                        </m:sSupPr>
+                        <m:e>
+                          <m:d>
+                            <m:dPr>
+                              <m:ctrlPr>
+                                <w:rPr>
+                                  <w:rFonts w:ascii="Cambria Math" w:eastAsiaTheme="minorEastAsia" w:hAnsi="Cambria Math"/>
+                                  <w:i/>
+                                </w:rPr>
+                              </m:ctrlPr>
+                            </m:dPr>
+                            <m:e>
+                              <m:r>
+                                <w:rPr>
+                                  <w:rFonts w:ascii="Cambria Math" w:eastAsiaTheme="minorEastAsia" w:hAnsi="Cambria Math"/>
+                                </w:rPr>
+                                <m:t>x-</m:t>
+                              </m:r>
+                              <m:sSub>
+                                <m:sSubPr>
+                                  <m:ctrlPr>
+                                    <w:rPr>
+                                      <w:rFonts w:ascii="Cambria Math" w:eastAsiaTheme="minorEastAsia" w:hAnsi="Cambria Math"/>
+                                      <w:i/>
+                                    </w:rPr>
+                                  </m:ctrlPr>
+                                </m:sSubPr>
+                                <m:e>
+                                  <m:r>
+                                    <w:rPr>
+                                      <w:rFonts w:ascii="Cambria Math" w:eastAsiaTheme="minorEastAsia" w:hAnsi="Cambria Math"/>
+                                    </w:rPr>
+                                    <m:t>x</m:t>
+                                  </m:r>
+                                </m:e>
+                                <m:sub>
+                                  <m:r>
+                                    <w:rPr>
+                                      <w:rFonts w:ascii="Cambria Math" w:eastAsiaTheme="minorEastAsia" w:hAnsi="Cambria Math"/>
+                                    </w:rPr>
+                                    <m:t>0</m:t>
+                                  </m:r>
+                                </m:sub>
+                              </m:sSub>
+                            </m:e>
+                          </m:d>
+                        </m:e>
+                        <m:sup>
+                          <m:r>
+                            <w:rPr>
+                              <w:rFonts w:ascii="Cambria Math" w:eastAsiaTheme="minorEastAsia" w:hAnsi="Cambria Math"/>
+                            </w:rPr>
+                            <m:t>2</m:t>
+                          </m:r>
+                        </m:sup>
+                      </m:sSup>
+                    </m:num>
+                    <m:den>
+                      <m:r>
+                        <w:rPr>
+                          <w:rFonts w:ascii="Cambria Math" w:eastAsiaTheme="minorEastAsia" w:hAnsi="Cambria Math"/>
+                        </w:rPr>
+                        <m:t>2</m:t>
+                      </m:r>
+                      <m:sSup>
+                        <m:sSupPr>
+                          <m:ctrlPr>
+                            <w:rPr>
+                              <w:rFonts w:ascii="Cambria Math" w:eastAsiaTheme="minorEastAsia" w:hAnsi="Cambria Math"/>
+                              <w:i/>
+                            </w:rPr>
+                          </m:ctrlPr>
+                        </m:sSupPr>
+                        <m:e>
+                          <m:r>
+                            <w:rPr>
+                              <w:rFonts w:ascii="Cambria Math" w:eastAsiaTheme="minorEastAsia" w:hAnsi="Cambria Math"/>
+                            </w:rPr>
+                            <m:t>σ</m:t>
+                          </m:r>
+                        </m:e>
+                        <m:sup>
+                          <m:r>
+                            <w:rPr>
+                              <w:rFonts w:ascii="Cambria Math" w:eastAsiaTheme="minorEastAsia" w:hAnsi="Cambria Math"/>
+                            </w:rPr>
+                            <m:t>2</m:t>
+                          </m:r>
+                        </m:sup>
+                      </m:sSup>
+                    </m:den>
+                  </m:f>
+                </m:e>
+              </m:d>
+            </m:e>
+          </m:func>
+        </m:oMath>
+      </m:oMathPara>
+    </w:p>
+    <w:p>
+      <w:pPr>
+        <w:jc w:val="both"/>
+        <w:rPr>
+          <w:rFonts w:eastAsiaTheme="minorEastAsia"/>
+        </w:rPr>
+      </w:pPr>
+    </w:p>
+    <w:p>
+      <w:pPr>
+        <w:jc w:val="both"/>
+        <w:rPr>
+          <w:rFonts w:eastAsiaTheme="minorEastAsia"/>
+        </w:rPr>
+      </w:pPr>
+      <w:r>
+        <w:rPr>
+          <w:rFonts w:eastAsiaTheme="minorEastAsia"/>
+        </w:rPr>
+        <w:t>Used for our active gain medium:</w:t>
+      </w:r>
+    </w:p>
+    <w:p>
+      <w:pPr>
+        <w:jc w:val="both"/>
+        <w:rPr>
+          <w:rFonts w:eastAsiaTheme="minorEastAsia"/>
+        </w:rPr>
+      </w:pPr>
+      <m:oMathPara>
+        <m:oMathParaPr>
+          <m:jc m:val="left"/>
+        </m:oMathParaPr>
+        <m:oMath>
+          <m:r>
+            <w:rPr>
+              <w:rFonts w:ascii="Cambria Math" w:eastAsiaTheme="minorEastAsia" w:hAnsi="Cambria Math"/>
+            </w:rPr>
+            <m:t>G</m:t>
+          </m:r>
+          <m:d>
+            <m:dPr>
+              <m:ctrlPr>
+                <w:rPr>
+                  <w:rFonts w:ascii="Cambria Math" w:eastAsiaTheme="minorEastAsia" w:hAnsi="Cambria Math"/>
+                  <w:i/>
+                </w:rPr>
+              </m:ctrlPr>
+            </m:dPr>
+            <m:e>
+              <m:r>
+                <w:rPr>
+                  <w:rFonts w:ascii="Cambria Math" w:eastAsiaTheme="minorEastAsia" w:hAnsi="Cambria Math"/>
+                </w:rPr>
+                <m:t>x</m:t>
+              </m:r>
+            </m:e>
+          </m:d>
+          <m:r>
+            <w:rPr>
+              <w:rFonts w:ascii="Cambria Math" w:eastAsiaTheme="minorEastAsia" w:hAnsi="Cambria Math"/>
+            </w:rPr>
+            <m:t>=1.0×</m:t>
+          </m:r>
+          <m:func>
+            <m:funcPr>
+              <m:ctrlPr>
+                <w:rPr>
+                  <w:rFonts w:ascii="Cambria Math" w:eastAsiaTheme="minorEastAsia" w:hAnsi="Cambria Math"/>
+                  <w:i/>
+                </w:rPr>
+              </m:ctrlPr>
+            </m:funcPr>
+            <m:fName>
+              <m:r>
+                <m:rPr>
+                  <m:sty m:val="p"/>
+                </m:rPr>
+                <w:rPr>
+                  <w:rFonts w:ascii="Cambria Math" w:eastAsiaTheme="minorEastAsia" w:hAnsi="Cambria Math"/>
+                </w:rPr>
+                <m:t>exp</m:t>
+              </m:r>
+            </m:fName>
+            <m:e>
+              <m:d>
+                <m:dPr>
+                  <m:begChr m:val="["/>
+                  <m:endChr m:val="]"/>
+                  <m:ctrlPr>
+                    <w:rPr>
+                      <w:rFonts w:ascii="Cambria Math" w:eastAsiaTheme="minorEastAsia" w:hAnsi="Cambria Math"/>
+                      <w:i/>
+                    </w:rPr>
+                  </m:ctrlPr>
+                </m:dPr>
+                <m:e>
+                  <m:r>
+                    <w:rPr>
+                      <w:rFonts w:ascii="Cambria Math" w:eastAsiaTheme="minorEastAsia" w:hAnsi="Cambria Math"/>
+                    </w:rPr>
+                    <m:t>-</m:t>
+                  </m:r>
+                  <m:f>
+                    <m:fPr>
+                      <m:ctrlPr>
+                        <w:rPr>
+                          <w:rFonts w:ascii="Cambria Math" w:eastAsiaTheme="minorEastAsia" w:hAnsi="Cambria Math"/>
+                          <w:i/>
+                        </w:rPr>
+                      </m:ctrlPr>
+                    </m:fPr>
+                    <m:num>
+                      <m:r>
+                        <w:rPr>
+                          <w:rFonts w:ascii="Cambria Math" w:eastAsiaTheme="minorEastAsia" w:hAnsi="Cambria Math"/>
+                        </w:rPr>
+                        <m:t>1</m:t>
+                      </m:r>
+                    </m:num>
+                    <m:den>
+                      <m:r>
+                        <w:rPr>
+                          <w:rFonts w:ascii="Cambria Math" w:eastAsiaTheme="minorEastAsia" w:hAnsi="Cambria Math"/>
+                        </w:rPr>
+                        <m:t>2</m:t>
+                      </m:r>
+                    </m:den>
+                  </m:f>
+                  <m:f>
+                    <m:fPr>
+                      <m:ctrlPr>
+                        <w:rPr>
+                          <w:rFonts w:ascii="Cambria Math" w:eastAsiaTheme="minorEastAsia" w:hAnsi="Cambria Math"/>
+                          <w:i/>
+                        </w:rPr>
+                      </m:ctrlPr>
+                    </m:fPr>
+                    <m:num>
+                      <m:sSup>
+                        <m:sSupPr>
+                          <m:ctrlPr>
+                            <w:rPr>
+                              <w:rFonts w:ascii="Cambria Math" w:eastAsiaTheme="minorEastAsia" w:hAnsi="Cambria Math"/>
+                              <w:i/>
+                            </w:rPr>
+                          </m:ctrlPr>
+                        </m:sSupPr>
+                        <m:e>
+                          <m:d>
+                            <m:dPr>
+                              <m:ctrlPr>
+                                <w:rPr>
+                                  <w:rFonts w:ascii="Cambria Math" w:eastAsiaTheme="minorEastAsia" w:hAnsi="Cambria Math"/>
+                                  <w:i/>
+                                </w:rPr>
+                              </m:ctrlPr>
+                            </m:dPr>
+                            <m:e>
+                              <m:r>
+                                <w:rPr>
+                                  <w:rFonts w:ascii="Cambria Math" w:eastAsiaTheme="minorEastAsia" w:hAnsi="Cambria Math"/>
+                                </w:rPr>
+                                <m:t>x-</m:t>
+                              </m:r>
+                              <m:sSub>
+                                <m:sSubPr>
+                                  <m:ctrlPr>
+                                    <w:rPr>
+                                      <w:rFonts w:ascii="Cambria Math" w:eastAsiaTheme="minorEastAsia" w:hAnsi="Cambria Math"/>
+                                      <w:i/>
+                                    </w:rPr>
+                                  </m:ctrlPr>
+                                </m:sSubPr>
+                                <m:e>
+                                  <m:r>
+                                    <w:rPr>
+                                      <w:rFonts w:ascii="Cambria Math" w:eastAsiaTheme="minorEastAsia" w:hAnsi="Cambria Math"/>
+                                    </w:rPr>
+                                    <m:t>f</m:t>
+                                  </m:r>
+                                </m:e>
+                                <m:sub>
+                                  <m:r>
+                                    <w:rPr>
+                                      <w:rFonts w:ascii="Cambria Math" w:eastAsiaTheme="minorEastAsia" w:hAnsi="Cambria Math"/>
+                                    </w:rPr>
+                                    <m:t>c</m:t>
+                                  </m:r>
+                                </m:sub>
+                              </m:sSub>
+                            </m:e>
+                          </m:d>
+                        </m:e>
+                        <m:sup>
+                          <m:r>
+                            <w:rPr>
+                              <w:rFonts w:ascii="Cambria Math" w:eastAsiaTheme="minorEastAsia" w:hAnsi="Cambria Math"/>
+                            </w:rPr>
+                            <m:t>2</m:t>
+                          </m:r>
+                        </m:sup>
+                      </m:sSup>
+                    </m:num>
+                    <m:den>
+                      <m:sSup>
+                        <m:sSupPr>
+                          <m:ctrlPr>
+                            <w:rPr>
+                              <w:rFonts w:ascii="Cambria Math" w:eastAsiaTheme="minorEastAsia" w:hAnsi="Cambria Math"/>
+                              <w:i/>
+                            </w:rPr>
+                          </m:ctrlPr>
+                        </m:sSupPr>
+                        <m:e>
+                          <m:d>
+                            <m:dPr>
+                              <m:ctrlPr>
+                                <w:rPr>
+                                  <w:rFonts w:ascii="Cambria Math" w:eastAsiaTheme="minorEastAsia" w:hAnsi="Cambria Math"/>
+                                  <w:i/>
+                                </w:rPr>
+                              </m:ctrlPr>
+                            </m:dPr>
+                            <m:e>
+                              <m:rad>
+                                <m:radPr>
+                                  <m:degHide m:val="1"/>
+                                  <m:ctrlPr>
+                                    <w:rPr>
+                                      <w:rFonts w:ascii="Cambria Math" w:eastAsiaTheme="minorEastAsia" w:hAnsi="Cambria Math"/>
+                                      <w:i/>
+                                    </w:rPr>
+                                  </m:ctrlPr>
+                                </m:radPr>
+                                <m:deg/>
+                                <m:e>
+                                  <m:r>
+                                    <w:rPr>
+                                      <w:rFonts w:ascii="Cambria Math" w:eastAsiaTheme="minorEastAsia" w:hAnsi="Cambria Math"/>
+                                    </w:rPr>
+                                    <m:t>-</m:t>
+                                  </m:r>
+                                  <m:f>
+                                    <m:fPr>
+                                      <m:ctrlPr>
+                                        <w:rPr>
+                                          <w:rFonts w:ascii="Cambria Math" w:eastAsiaTheme="minorEastAsia" w:hAnsi="Cambria Math"/>
+                                          <w:i/>
+                                        </w:rPr>
+                                      </m:ctrlPr>
+                                    </m:fPr>
+                                    <m:num>
+                                      <m:r>
+                                        <w:rPr>
+                                          <w:rFonts w:ascii="Cambria Math" w:eastAsiaTheme="minorEastAsia" w:hAnsi="Cambria Math"/>
+                                        </w:rPr>
+                                        <m:t>d</m:t>
+                                      </m:r>
+                                    </m:num>
+                                    <m:den>
+                                      <m:func>
+                                        <m:funcPr>
+                                          <m:ctrlPr>
+                                            <w:rPr>
+                                              <w:rFonts w:ascii="Cambria Math" w:eastAsiaTheme="minorEastAsia" w:hAnsi="Cambria Math"/>
+                                              <w:i/>
+                                            </w:rPr>
+                                          </m:ctrlPr>
+                                        </m:funcPr>
+                                        <m:fName>
+                                          <m:r>
+                                            <m:rPr>
+                                              <m:sty m:val="p"/>
+                                            </m:rPr>
+                                            <w:rPr>
+                                              <w:rFonts w:ascii="Cambria Math" w:eastAsiaTheme="minorEastAsia" w:hAnsi="Cambria Math"/>
+                                            </w:rPr>
+                                            <m:t>ln</m:t>
+                                          </m:r>
+                                        </m:fName>
+                                        <m:e>
+                                          <m:r>
+                                            <w:rPr>
+                                              <w:rFonts w:ascii="Cambria Math" w:eastAsiaTheme="minorEastAsia" w:hAnsi="Cambria Math"/>
+                                            </w:rPr>
+                                            <m:t>0.5</m:t>
+                                          </m:r>
+                                        </m:e>
+                                      </m:func>
+                                    </m:den>
+                                  </m:f>
+                                </m:e>
+                              </m:rad>
+                              <m:r>
+                                <w:rPr>
+                                  <w:rFonts w:ascii="Cambria Math" w:eastAsiaTheme="minorEastAsia" w:hAnsi="Cambria Math"/>
+                                </w:rPr>
+                                <m:t>*</m:t>
+                              </m:r>
+                              <m:f>
+                                <m:fPr>
+                                  <m:ctrlPr>
+                                    <w:rPr>
+                                      <w:rFonts w:ascii="Cambria Math" w:eastAsiaTheme="minorEastAsia" w:hAnsi="Cambria Math"/>
+                                      <w:i/>
+                                    </w:rPr>
+                                  </m:ctrlPr>
+                                </m:fPr>
+                                <m:num>
+                                  <m:r>
+                                    <w:rPr>
+                                      <w:rFonts w:ascii="Cambria Math" w:eastAsiaTheme="minorEastAsia" w:hAnsi="Cambria Math"/>
+                                    </w:rPr>
+                                    <m:t>BW</m:t>
+                                  </m:r>
+                                </m:num>
+                                <m:den>
+                                  <m:r>
+                                    <w:rPr>
+                                      <w:rFonts w:ascii="Cambria Math" w:eastAsiaTheme="minorEastAsia" w:hAnsi="Cambria Math"/>
+                                    </w:rPr>
+                                    <m:t>2</m:t>
+                                  </m:r>
+                                </m:den>
+                              </m:f>
+                            </m:e>
+                          </m:d>
+                        </m:e>
+                        <m:sup>
+                          <m:r>
+                            <w:rPr>
+                              <w:rFonts w:ascii="Cambria Math" w:eastAsiaTheme="minorEastAsia" w:hAnsi="Cambria Math"/>
+                            </w:rPr>
+                            <m:t>2</m:t>
+                          </m:r>
+                        </m:sup>
+                      </m:sSup>
+                    </m:den>
+                  </m:f>
+                </m:e>
+              </m:d>
+            </m:e>
+          </m:func>
+        </m:oMath>
+      </m:oMathPara>
+    </w:p>
+    <w:p>
+      <w:pPr>
+        <w:jc w:val="both"/>
+        <w:rPr>
+          <w:rFonts w:eastAsiaTheme="minorEastAsia"/>
+        </w:rPr>
+      </w:pPr>
+    </w:p>
+    <w:p>
+      <w:pPr>
+        <w:jc w:val="both"/>
+        <w:rPr>
+          <w:rFonts w:eastAsiaTheme="minorEastAsia"/>
+        </w:rPr>
+      </w:pPr>
+      <m:oMathPara>
+        <m:oMathParaPr>
+          <m:jc m:val="left"/>
+        </m:oMathParaPr>
+        <m:oMath>
+          <m:r>
+            <w:rPr>
+              <w:rFonts w:ascii="Cambria Math" w:eastAsiaTheme="minorEastAsia" w:hAnsi="Cambria Math"/>
+            </w:rPr>
+            <m:t>d=</m:t>
+          </m:r>
+          <m:f>
+            <m:fPr>
+              <m:ctrlPr>
+                <w:rPr>
+                  <w:rFonts w:ascii="Cambria Math" w:eastAsiaTheme="minorEastAsia" w:hAnsi="Cambria Math"/>
+                  <w:i/>
+                </w:rPr>
+              </m:ctrlPr>
+            </m:fPr>
+            <m:num>
+              <m:r>
+                <w:rPr>
+                  <w:rFonts w:ascii="Cambria Math" w:eastAsiaTheme="minorEastAsia" w:hAnsi="Cambria Math"/>
+                </w:rPr>
+                <m:t>1</m:t>
+              </m:r>
+            </m:num>
+            <m:den>
+              <m:r>
+                <w:rPr>
+                  <w:rFonts w:ascii="Cambria Math" w:eastAsiaTheme="minorEastAsia" w:hAnsi="Cambria Math"/>
+                </w:rPr>
+                <m:t>2</m:t>
+              </m:r>
+            </m:den>
+          </m:f>
+          <m:f>
+            <m:fPr>
+              <m:ctrlPr>
+                <w:rPr>
+                  <w:rFonts w:ascii="Cambria Math" w:eastAsiaTheme="minorEastAsia" w:hAnsi="Cambria Math"/>
+                  <w:i/>
+                </w:rPr>
+              </m:ctrlPr>
+            </m:fPr>
+            <m:num>
+              <m:sSup>
+                <m:sSupPr>
+                  <m:ctrlPr>
+                    <w:rPr>
+                      <w:rFonts w:ascii="Cambria Math" w:eastAsiaTheme="minorEastAsia" w:hAnsi="Cambria Math"/>
+                      <w:i/>
+                    </w:rPr>
+                  </m:ctrlPr>
+                </m:sSupPr>
+                <m:e>
+                  <m:d>
+                    <m:dPr>
+                      <m:ctrlPr>
+                        <w:rPr>
+                          <w:rFonts w:ascii="Cambria Math" w:eastAsiaTheme="minorEastAsia" w:hAnsi="Cambria Math"/>
+                          <w:i/>
+                        </w:rPr>
+                      </m:ctrlPr>
+                    </m:dPr>
+                    <m:e>
+                      <m:f>
+                        <m:fPr>
+                          <m:ctrlPr>
+                            <w:rPr>
+                              <w:rFonts w:ascii="Cambria Math" w:eastAsiaTheme="minorEastAsia" w:hAnsi="Cambria Math"/>
+                              <w:i/>
+                            </w:rPr>
+                          </m:ctrlPr>
+                        </m:fPr>
+                        <m:num>
+                          <m:r>
+                            <w:rPr>
+                              <w:rFonts w:ascii="Cambria Math" w:eastAsiaTheme="minorEastAsia" w:hAnsi="Cambria Math"/>
+                            </w:rPr>
+                            <m:t>BW</m:t>
+                          </m:r>
+                        </m:num>
+                        <m:den>
+                          <m:r>
+                            <w:rPr>
+                              <w:rFonts w:ascii="Cambria Math" w:eastAsiaTheme="minorEastAsia" w:hAnsi="Cambria Math"/>
+                            </w:rPr>
+                            <m:t>2</m:t>
+                          </m:r>
+                        </m:den>
+                      </m:f>
+                      <m:r>
+                        <w:rPr>
+                          <w:rFonts w:ascii="Cambria Math" w:eastAsiaTheme="minorEastAsia" w:hAnsi="Cambria Math"/>
+                        </w:rPr>
+                        <m:t>-</m:t>
+                      </m:r>
+                      <m:sSub>
+                        <m:sSubPr>
+                          <m:ctrlPr>
+                            <w:rPr>
+                              <w:rFonts w:ascii="Cambria Math" w:eastAsiaTheme="minorEastAsia" w:hAnsi="Cambria Math"/>
+                              <w:i/>
+                            </w:rPr>
+                          </m:ctrlPr>
+                        </m:sSubPr>
+                        <m:e>
+                          <m:r>
+                            <w:rPr>
+                              <w:rFonts w:ascii="Cambria Math" w:eastAsiaTheme="minorEastAsia" w:hAnsi="Cambria Math"/>
+                            </w:rPr>
+                            <m:t>f</m:t>
+                          </m:r>
+                        </m:e>
+                        <m:sub>
+                          <m:r>
+                            <w:rPr>
+                              <w:rFonts w:ascii="Cambria Math" w:eastAsiaTheme="minorEastAsia" w:hAnsi="Cambria Math"/>
+                            </w:rPr>
+                            <m:t>c</m:t>
+                          </m:r>
+                        </m:sub>
+                      </m:sSub>
+                    </m:e>
+                  </m:d>
+                </m:e>
+                <m:sup>
+                  <m:r>
+                    <w:rPr>
+                      <w:rFonts w:ascii="Cambria Math" w:eastAsiaTheme="minorEastAsia" w:hAnsi="Cambria Math"/>
+                    </w:rPr>
+                    <m:t>2</m:t>
+                  </m:r>
+                </m:sup>
+              </m:sSup>
+            </m:num>
+            <m:den>
+              <m:sSup>
+                <m:sSupPr>
+                  <m:ctrlPr>
+                    <w:rPr>
+                      <w:rFonts w:ascii="Cambria Math" w:eastAsiaTheme="minorEastAsia" w:hAnsi="Cambria Math"/>
+                      <w:i/>
+                    </w:rPr>
+                  </m:ctrlPr>
+                </m:sSupPr>
+                <m:e>
+                  <m:d>
+                    <m:dPr>
+                      <m:ctrlPr>
+                        <w:rPr>
+                          <w:rFonts w:ascii="Cambria Math" w:eastAsiaTheme="minorEastAsia" w:hAnsi="Cambria Math"/>
+                          <w:i/>
+                        </w:rPr>
+                      </m:ctrlPr>
+                    </m:dPr>
+                    <m:e>
+                      <m:f>
+                        <m:fPr>
+                          <m:ctrlPr>
+                            <w:rPr>
+                              <w:rFonts w:ascii="Cambria Math" w:eastAsiaTheme="minorEastAsia" w:hAnsi="Cambria Math"/>
+                              <w:i/>
+                            </w:rPr>
+                          </m:ctrlPr>
+                        </m:fPr>
+                        <m:num>
+                          <m:r>
+                            <w:rPr>
+                              <w:rFonts w:ascii="Cambria Math" w:eastAsiaTheme="minorEastAsia" w:hAnsi="Cambria Math"/>
+                            </w:rPr>
+                            <m:t>BW</m:t>
+                          </m:r>
+                        </m:num>
+                        <m:den>
+                          <m:r>
+                            <w:rPr>
+                              <w:rFonts w:ascii="Cambria Math" w:eastAsiaTheme="minorEastAsia" w:hAnsi="Cambria Math"/>
+                            </w:rPr>
+                            <m:t>2</m:t>
+                          </m:r>
+                        </m:den>
+                      </m:f>
+                    </m:e>
+                  </m:d>
+                </m:e>
+                <m:sup>
+                  <m:r>
+                    <w:rPr>
+                      <w:rFonts w:ascii="Cambria Math" w:eastAsiaTheme="minorEastAsia" w:hAnsi="Cambria Math"/>
+                    </w:rPr>
+                    <m:t>2</m:t>
+                  </m:r>
+                </m:sup>
+              </m:sSup>
+            </m:den>
+          </m:f>
+        </m:oMath>
+      </m:oMathPara>
+    </w:p>
+    <w:p>
+      <w:pPr>
+        <w:jc w:val="both"/>
+        <w:rPr>
+          <w:rFonts w:eastAsiaTheme="minorEastAsia"/>
+        </w:rPr>
+      </w:pPr>
+    </w:p>
+    <w:p>
+      <w:pPr>
+        <w:jc w:val="both"/>
+        <w:rPr>
+          <w:rFonts w:eastAsiaTheme="minorEastAsia"/>
+        </w:rPr>
+      </w:pPr>
+      <m:oMathPara>
+        <m:oMathParaPr>
+          <m:jc m:val="left"/>
+        </m:oMathParaPr>
+        <m:oMath>
+          <m:r>
+            <w:rPr>
+              <w:rFonts w:ascii="Cambria Math" w:eastAsiaTheme="minorEastAsia" w:hAnsi="Cambria Math"/>
+            </w:rPr>
+            <m:t>σ=</m:t>
+          </m:r>
+          <m:f>
+            <m:fPr>
+              <m:ctrlPr>
+                <w:rPr>
+                  <w:rFonts w:ascii="Cambria Math" w:eastAsiaTheme="minorEastAsia" w:hAnsi="Cambria Math"/>
+                  <w:i/>
+                </w:rPr>
+              </m:ctrlPr>
+            </m:fPr>
+            <m:num>
+              <m:r>
+                <w:rPr>
+                  <w:rFonts w:ascii="Cambria Math" w:eastAsiaTheme="minorEastAsia" w:hAnsi="Cambria Math"/>
+                </w:rPr>
+                <m:t>1</m:t>
+              </m:r>
+            </m:num>
+            <m:den>
+              <m:rad>
+                <m:radPr>
+                  <m:degHide m:val="1"/>
+                  <m:ctrlPr>
+                    <w:rPr>
+                      <w:rFonts w:ascii="Cambria Math" w:eastAsiaTheme="minorEastAsia" w:hAnsi="Cambria Math"/>
+                      <w:i/>
+                    </w:rPr>
+                  </m:ctrlPr>
+                </m:radPr>
+                <m:deg/>
+                <m:e>
+                  <m:r>
+                    <w:rPr>
+                      <w:rFonts w:ascii="Cambria Math" w:eastAsiaTheme="minorEastAsia" w:hAnsi="Cambria Math"/>
+                    </w:rPr>
+                    <m:t>2π</m:t>
+                  </m:r>
+                </m:e>
+              </m:rad>
+            </m:den>
+          </m:f>
+        </m:oMath>
+      </m:oMathPara>
+    </w:p>
+    <w:p>
+      <w:pPr>
+        <w:jc w:val="both"/>
+        <w:rPr>
+          <w:rFonts w:eastAsiaTheme="minorEastAsia"/>
+        </w:rPr>
+      </w:pPr>
+    </w:p>
+    <w:p>
+      <w:pPr>
+        <w:jc w:val="both"/>
+        <w:rPr>
+          <w:rFonts w:eastAsiaTheme="minorEastAsia"/>
+        </w:rPr>
+      </w:pPr>
+    </w:p>
+    <w:p>
+      <w:pPr>
+        <w:jc w:val="both"/>
+        <w:rPr>
+          <w:rFonts w:eastAsiaTheme="minorEastAsia"/>
+        </w:rPr>
+      </w:pPr>
+    </w:p>
+    <w:p>
+      <w:pPr>
+        <w:jc w:val="both"/>
+        <w:rPr>
+          <w:rFonts w:eastAsiaTheme="minorEastAsia"/>
+        </w:rPr>
+      </w:pPr>
+    </w:p>
+    <w:p>
+      <w:pPr>
+        <w:jc w:val="both"/>
+        <w:rPr>
+          <w:rFonts w:eastAsiaTheme="minorEastAsia"/>
+        </w:rPr>
+      </w:pPr>
+    </w:p>
+    <w:p>
+      <w:pPr>
+        <w:jc w:val="both"/>
+        <w:rPr>
+          <w:rFonts w:eastAsiaTheme="minorEastAsia"/>
+        </w:rPr>
+      </w:pPr>
+    </w:p>
+    <w:p>
+      <w:pPr>
+        <w:jc w:val="both"/>
+        <w:rPr>
+          <w:rFonts w:eastAsiaTheme="minorEastAsia"/>
+        </w:rPr>
+      </w:pPr>
+    </w:p>
+    <w:p>
+      <w:pPr>
+        <w:jc w:val="both"/>
+        <w:rPr>
+          <w:rFonts w:eastAsiaTheme="minorEastAsia"/>
+        </w:rPr>
+      </w:pPr>
+    </w:p>
+    <w:p>
+      <w:pPr>
+        <w:jc w:val="both"/>
+        <w:rPr>
+          <w:rFonts w:eastAsiaTheme="minorEastAsia"/>
+        </w:rPr>
+      </w:pPr>
+    </w:p>
+    <w:p>
+      <w:pPr>
+        <w:jc w:val="both"/>
+        <w:rPr>
+          <w:rFonts w:eastAsiaTheme="minorEastAsia"/>
+        </w:rPr>
+      </w:pPr>
+    </w:p>
+    <w:p>
+      <w:pPr>
+        <w:jc w:val="both"/>
+        <w:rPr>
+          <w:rFonts w:eastAsiaTheme="minorEastAsia"/>
+          <w:b/>
+          <w:bCs/>
+        </w:rPr>
+      </w:pPr>
+      <w:r>
+        <w:rPr>
+          <w:rFonts w:eastAsiaTheme="minorEastAsia"/>
+          <w:b/>
+          <w:bCs/>
+        </w:rPr>
+        <w:t>Fabry–</w:t>
+      </w:r>
+      <w:proofErr w:type="spellStart"/>
+      <w:r>
+        <w:rPr>
+          <w:rFonts w:eastAsiaTheme="minorEastAsia"/>
+          <w:b/>
+          <w:bCs/>
+        </w:rPr>
+        <w:t>Pérot</w:t>
+      </w:r>
+      <w:proofErr w:type="spellEnd"/>
+      <w:r>
+        <w:rPr>
+          <w:rFonts w:eastAsiaTheme="minorEastAsia"/>
+          <w:b/>
+          <w:bCs/>
+        </w:rPr>
+        <w:t xml:space="preserve"> Laser Resonator</w:t>
+      </w:r>
+    </w:p>
+    <w:p>
+      <w:pPr>
+        <w:jc w:val="both"/>
+        <w:rPr>
+          <w:rFonts w:eastAsiaTheme="minorEastAsia"/>
+        </w:rPr>
+      </w:pPr>
+      <w:r>
+        <w:rPr>
+          <w:rFonts w:eastAsiaTheme="minorEastAsia"/>
+        </w:rPr>
+        <w:t xml:space="preserve">The resonator is comprised of two parallel plates separated by a distance L with an active region located in the center. The mirrors are necessary to provide positive feedback to the system ensuring stimulated photons are </w:t>
+      </w:r>
+      <w:r>
+        <w:rPr>
+          <w:rFonts w:eastAsiaTheme="minorEastAsia"/>
+        </w:rPr>
+        <w:t>returned</w:t>
+      </w:r>
+      <w:r>
+        <w:rPr>
+          <w:rFonts w:eastAsiaTheme="minorEastAsia"/>
+        </w:rPr>
+        <w:t xml:space="preserve"> through the active region to stimulate more photons.</w:t>
+      </w:r>
+    </w:p>
+    <w:p>
+      <w:pPr>
+        <w:jc w:val="both"/>
+        <w:rPr>
+          <w:rFonts w:eastAsiaTheme="minorEastAsia"/>
+        </w:rPr>
+      </w:pPr>
+    </w:p>
+    <w:p>
+      <w:pPr>
+        <w:jc w:val="both"/>
+        <w:rPr>
+          <w:rFonts w:eastAsiaTheme="minorEastAsia"/>
+        </w:rPr>
+      </w:pPr>
+      <w:r>
+        <w:rPr>
+          <w:rFonts w:eastAsiaTheme="minorEastAsia"/>
+        </w:rPr>
+        <w:t xml:space="preserve">Stimulated photons from the active medium are reflected off each mirror resulting in a 180 phase shift each time. Note only standing waves are supported within the cavity since 180 phase </w:t>
+      </w:r>
+      <w:proofErr w:type="gramStart"/>
+      <w:r>
+        <w:rPr>
+          <w:rFonts w:eastAsiaTheme="minorEastAsia"/>
+        </w:rPr>
+        <w:t>shift</w:t>
+      </w:r>
+      <w:proofErr w:type="gramEnd"/>
+      <w:r>
+        <w:rPr>
+          <w:rFonts w:eastAsiaTheme="minorEastAsia"/>
+        </w:rPr>
+        <w:t xml:space="preserve"> off the mirror should not produce a discontinuity.</w:t>
+      </w:r>
+    </w:p>
+    <w:p>
+      <w:pPr>
+        <w:jc w:val="both"/>
+        <w:rPr>
+          <w:rFonts w:eastAsiaTheme="minorEastAsia"/>
+        </w:rPr>
+      </w:pPr>
+    </w:p>
+    <w:tbl>
+      <w:tblPr>
+        <w:tblStyle w:val="TableGrid"/>
+        <w:tblW w:w="0" w:type="auto"/>
+        <w:tblBorders>
+          <w:top w:val="none" w:sz="0" w:space="0" w:color="auto"/>
+          <w:left w:val="none" w:sz="0" w:space="0" w:color="auto"/>
+          <w:bottom w:val="none" w:sz="0" w:space="0" w:color="auto"/>
+          <w:right w:val="none" w:sz="0" w:space="0" w:color="auto"/>
+          <w:insideH w:val="none" w:sz="0" w:space="0" w:color="auto"/>
+          <w:insideV w:val="none" w:sz="0" w:space="0" w:color="auto"/>
+        </w:tblBorders>
+        <w:tblLayout w:type="fixed"/>
+        <w:tblCellMar>
+          <w:left w:w="0" w:type="dxa"/>
+          <w:right w:w="0" w:type="dxa"/>
+        </w:tblCellMar>
+        <w:tblLook w:val="04A0" w:firstRow="1" w:lastRow="0" w:firstColumn="1" w:lastColumn="0" w:noHBand="0" w:noVBand="1"/>
+      </w:tblPr>
+      <w:tblGrid>
+        <w:gridCol w:w="4675"/>
+        <w:gridCol w:w="4675"/>
+      </w:tblGrid>
+      <w:tr>
+        <w:tc>
+          <w:tcPr>
+            <w:tcW w:w="4675" w:type="dxa"/>
+          </w:tcPr>
+          <w:p>
+            <w:pPr>
+              <w:jc w:val="both"/>
+              <w:rPr>
+                <w:rFonts w:eastAsiaTheme="minorEastAsia"/>
+              </w:rPr>
+            </w:pPr>
+            <w:r>
+              <w:rPr>
+                <w:noProof/>
+              </w:rPr>
+              <w:drawing>
+                <wp:inline distT="0" distB="0" distL="0" distR="0" wp14:anchorId="1A964A0B" wp14:editId="12A3364E">
+                  <wp:extent cx="1914525" cy="733425"/>
+                  <wp:effectExtent l="0" t="0" r="9525" b="9525"/>
+                  <wp:docPr id="21" name="Picture 21"/>
+                  <wp:cNvGraphicFramePr>
+                    <a:graphicFrameLocks xmlns:a="http://schemas.openxmlformats.org/drawingml/2006/main" noChangeAspect="1"/>
+                  </wp:cNvGraphicFramePr>
+                  <a:graphic xmlns:a="http://schemas.openxmlformats.org/drawingml/2006/main">
+                    <a:graphicData uri="http://schemas.openxmlformats.org/drawingml/2006/picture">
+                      <pic:pic xmlns:pic="http://schemas.openxmlformats.org/drawingml/2006/picture">
+                        <pic:nvPicPr>
+                          <pic:cNvPr id="1" name=""/>
+                          <pic:cNvPicPr/>
+                        </pic:nvPicPr>
+                        <pic:blipFill>
+                          <a:blip r:embed="rId24"/>
+                          <a:stretch>
+                            <a:fillRect/>
+                          </a:stretch>
+                        </pic:blipFill>
+                        <pic:spPr>
+                          <a:xfrm>
+                            <a:off x="0" y="0"/>
+                            <a:ext cx="1914525" cy="733425"/>
+                          </a:xfrm>
+                          <a:prstGeom prst="rect">
+                            <a:avLst/>
+                          </a:prstGeom>
+                        </pic:spPr>
+                      </pic:pic>
+                    </a:graphicData>
+                  </a:graphic>
+                </wp:inline>
+              </w:drawing>
+            </w:r>
+          </w:p>
+        </w:tc>
+        <w:tc>
+          <w:tcPr>
+            <w:tcW w:w="4675" w:type="dxa"/>
+          </w:tcPr>
+          <w:p>
+            <w:pPr>
+              <w:jc w:val="both"/>
+              <w:rPr>
+                <w:rFonts w:eastAsiaTheme="minorEastAsia"/>
+              </w:rPr>
+            </w:pPr>
+            <w:r>
+              <w:rPr>
+                <w:noProof/>
+              </w:rPr>
+              <w:drawing>
+                <wp:inline distT="0" distB="0" distL="0" distR="0" wp14:anchorId="2C204D33" wp14:editId="6E3E58F1">
+                  <wp:extent cx="1733550" cy="733425"/>
+                  <wp:effectExtent l="0" t="0" r="0" b="9525"/>
+                  <wp:docPr id="22" name="Picture 22"/>
+                  <wp:cNvGraphicFramePr>
+                    <a:graphicFrameLocks xmlns:a="http://schemas.openxmlformats.org/drawingml/2006/main" noChangeAspect="1"/>
+                  </wp:cNvGraphicFramePr>
+                  <a:graphic xmlns:a="http://schemas.openxmlformats.org/drawingml/2006/main">
+                    <a:graphicData uri="http://schemas.openxmlformats.org/drawingml/2006/picture">
+                      <pic:pic xmlns:pic="http://schemas.openxmlformats.org/drawingml/2006/picture">
+                        <pic:nvPicPr>
+                          <pic:cNvPr id="1" name=""/>
+                          <pic:cNvPicPr/>
+                        </pic:nvPicPr>
+                        <pic:blipFill>
+                          <a:blip r:embed="rId25"/>
+                          <a:stretch>
+                            <a:fillRect/>
+                          </a:stretch>
+                        </pic:blipFill>
+                        <pic:spPr>
+                          <a:xfrm>
+                            <a:off x="0" y="0"/>
+                            <a:ext cx="1733550" cy="733425"/>
+                          </a:xfrm>
+                          <a:prstGeom prst="rect">
+                            <a:avLst/>
+                          </a:prstGeom>
+                        </pic:spPr>
+                      </pic:pic>
+                    </a:graphicData>
+                  </a:graphic>
+                </wp:inline>
+              </w:drawing>
+            </w:r>
+          </w:p>
+        </w:tc>
+      </w:tr>
+      <w:tr>
+        <w:tc>
+          <w:tcPr>
+            <w:tcW w:w="4675" w:type="dxa"/>
+          </w:tcPr>
+          <w:p>
+            <w:pPr>
+              <w:jc w:val="both"/>
+              <w:rPr>
+                <w:rFonts w:eastAsiaTheme="minorEastAsia"/>
+              </w:rPr>
+            </w:pPr>
+            <w:r>
+              <w:rPr>
+                <w:rFonts w:eastAsiaTheme="minorEastAsia"/>
+              </w:rPr>
+              <w:t>A wave with resulting discontinuity</w:t>
+            </w:r>
+          </w:p>
+        </w:tc>
+        <w:tc>
+          <w:tcPr>
+            <w:tcW w:w="4675" w:type="dxa"/>
+          </w:tcPr>
+          <w:p>
+            <w:pPr>
+              <w:jc w:val="both"/>
+              <w:rPr>
+                <w:rFonts w:eastAsiaTheme="minorEastAsia"/>
+              </w:rPr>
+            </w:pPr>
+            <w:r>
+              <w:rPr>
+                <w:rFonts w:eastAsiaTheme="minorEastAsia"/>
+              </w:rPr>
+              <w:t>A standing wave (a single longitudinal mode)</w:t>
+            </w:r>
+          </w:p>
+        </w:tc>
+      </w:tr>
+    </w:tbl>
+    <w:p>
+      <w:pPr>
+        <w:jc w:val="both"/>
+        <w:rPr>
+          <w:rFonts w:eastAsiaTheme="minorEastAsia"/>
+        </w:rPr>
+      </w:pPr>
+    </w:p>
+    <w:p>
+      <w:pPr>
+        <w:jc w:val="both"/>
+        <w:rPr>
+          <w:rFonts w:eastAsiaTheme="minorEastAsia"/>
+        </w:rPr>
+      </w:pPr>
+      <w:r>
+        <w:rPr>
+          <w:rFonts w:eastAsiaTheme="minorEastAsia"/>
+        </w:rPr>
+        <w:t xml:space="preserve">An infinite number of wavelengths are supported by a resonator if they form a standing wave within the cavity. </w:t>
+      </w:r>
+      <w:r>
+        <w:rPr>
+          <w:rFonts w:eastAsiaTheme="minorEastAsia"/>
+        </w:rPr>
+        <w:t xml:space="preserve">In the following expression, a mode </w:t>
+      </w:r>
+      <m:oMath>
+        <m:r>
+          <w:rPr>
+            <w:rFonts w:ascii="Cambria Math" w:eastAsiaTheme="minorEastAsia" w:hAnsi="Cambria Math"/>
+          </w:rPr>
+          <m:t>m</m:t>
+        </m:r>
+      </m:oMath>
+      <w:r>
+        <w:rPr>
+          <w:rFonts w:eastAsiaTheme="minorEastAsia"/>
+        </w:rPr>
+        <w:t xml:space="preserve"> as a subset of infinity</w:t>
+      </w:r>
+      <w:r>
+        <w:rPr>
+          <w:rFonts w:eastAsiaTheme="minorEastAsia"/>
+        </w:rPr>
+        <w:t xml:space="preserve"> </w:t>
+      </w:r>
+      <w:r>
+        <w:rPr>
+          <w:rFonts w:eastAsiaTheme="minorEastAsia"/>
+        </w:rPr>
+        <w:t>produce</w:t>
+      </w:r>
+      <w:r>
+        <w:rPr>
+          <w:rFonts w:eastAsiaTheme="minorEastAsia"/>
+        </w:rPr>
+        <w:t>s</w:t>
+      </w:r>
+      <w:r>
+        <w:rPr>
+          <w:rFonts w:eastAsiaTheme="minorEastAsia"/>
+        </w:rPr>
+        <w:t xml:space="preserve"> a </w:t>
+      </w:r>
+      <w:r>
+        <w:rPr>
+          <w:rFonts w:eastAsiaTheme="minorEastAsia"/>
+        </w:rPr>
+        <w:t xml:space="preserve">wavelength </w:t>
+      </w:r>
+      <w:r>
+        <w:rPr>
+          <w:rFonts w:eastAsiaTheme="minorEastAsia"/>
+        </w:rPr>
+        <w:t>directly proportional to the length of the cavity</w:t>
+      </w:r>
+      <w:r>
+        <w:rPr>
+          <w:rFonts w:eastAsiaTheme="minorEastAsia"/>
+        </w:rPr>
+        <w:t>:</w:t>
+      </w:r>
+    </w:p>
+    <w:p>
+      <w:pPr>
+        <w:jc w:val="both"/>
+        <w:rPr>
+          <w:rFonts w:eastAsiaTheme="minorEastAsia"/>
+        </w:rPr>
+      </w:pPr>
+    </w:p>
+    <w:p>
+      <w:pPr>
+        <w:jc w:val="both"/>
+        <w:rPr>
+          <w:rFonts w:eastAsiaTheme="minorEastAsia"/>
+        </w:rPr>
+      </w:pPr>
+      <m:oMathPara>
+        <m:oMath>
+          <m:sSub>
+            <m:sSubPr>
+              <m:ctrlPr>
+                <w:rPr>
+                  <w:rFonts w:ascii="Cambria Math" w:eastAsiaTheme="minorEastAsia" w:hAnsi="Cambria Math"/>
+                  <w:i/>
+                </w:rPr>
+              </m:ctrlPr>
+            </m:sSubPr>
+            <m:e>
+              <m:r>
+                <w:rPr>
+                  <w:rFonts w:ascii="Cambria Math" w:eastAsiaTheme="minorEastAsia" w:hAnsi="Cambria Math"/>
+                </w:rPr>
+                <m:t>λ</m:t>
+              </m:r>
+            </m:e>
+            <m:sub>
+              <m:r>
+                <w:rPr>
+                  <w:rFonts w:ascii="Cambria Math" w:eastAsiaTheme="minorEastAsia" w:hAnsi="Cambria Math"/>
+                </w:rPr>
+                <m:t>m</m:t>
+              </m:r>
+            </m:sub>
+          </m:sSub>
+          <m:r>
+            <w:rPr>
+              <w:rFonts w:ascii="Cambria Math" w:eastAsiaTheme="minorEastAsia" w:hAnsi="Cambria Math"/>
+            </w:rPr>
+            <m:t>=</m:t>
+          </m:r>
+          <m:f>
+            <m:fPr>
+              <m:ctrlPr>
+                <w:rPr>
+                  <w:rFonts w:ascii="Cambria Math" w:eastAsiaTheme="minorEastAsia" w:hAnsi="Cambria Math"/>
+                  <w:i/>
+                </w:rPr>
+              </m:ctrlPr>
+            </m:fPr>
+            <m:num>
+              <m:r>
+                <w:rPr>
+                  <w:rFonts w:ascii="Cambria Math" w:eastAsiaTheme="minorEastAsia" w:hAnsi="Cambria Math"/>
+                </w:rPr>
+                <m:t>2L</m:t>
+              </m:r>
+            </m:num>
+            <m:den>
+              <m:r>
+                <w:rPr>
+                  <w:rFonts w:ascii="Cambria Math" w:eastAsiaTheme="minorEastAsia" w:hAnsi="Cambria Math"/>
+                </w:rPr>
+                <m:t>m</m:t>
+              </m:r>
+            </m:den>
+          </m:f>
+        </m:oMath>
+      </m:oMathPara>
+    </w:p>
+    <w:p>
+      <w:pPr>
+        <w:jc w:val="both"/>
+        <w:rPr>
+          <w:rFonts w:eastAsiaTheme="minorEastAsia"/>
+        </w:rPr>
+      </w:pPr>
+    </w:p>
+    <w:p>
+      <w:pPr>
+        <w:jc w:val="both"/>
+        <w:rPr>
+          <w:rFonts w:eastAsiaTheme="minorEastAsia"/>
+        </w:rPr>
+      </w:pPr>
+      <w:r>
+        <w:rPr>
+          <w:rFonts w:eastAsiaTheme="minorEastAsia"/>
+        </w:rPr>
+        <w:t>The longitudinal modes are the eigenmodes of the cavity. An eigenmode is a natural vibration of a system such that various parts all move together at the same frequency.</w:t>
+      </w:r>
+    </w:p>
+    <w:p>
+      <w:pPr>
+        <w:jc w:val="both"/>
+        <w:rPr>
+          <w:rFonts w:eastAsiaTheme="minorEastAsia"/>
+        </w:rPr>
+      </w:pPr>
+    </w:p>
+    <w:p>
+      <w:pPr>
+        <w:jc w:val="both"/>
+        <w:rPr>
+          <w:rFonts w:eastAsiaTheme="minorEastAsia"/>
+        </w:rPr>
+      </w:pPr>
+      <w:r>
+        <w:rPr>
+          <w:rFonts w:eastAsiaTheme="minorEastAsia"/>
+        </w:rPr>
+        <w:t>The active gain medium emitting stimulated photons within the cavity has a gain bandwidth that limits the number of longitudinal modes emitted by the laser. Longitudinal modes outside this bandwidth are highly attenuated.</w:t>
+      </w:r>
+    </w:p>
+    <w:p>
+      <w:pPr>
+        <w:jc w:val="both"/>
+        <w:rPr>
+          <w:rFonts w:eastAsiaTheme="minorEastAsia"/>
+        </w:rPr>
+      </w:pPr>
+    </w:p>
+    <w:tbl>
+      <w:tblPr>
+        <w:tblStyle w:val="TableGrid"/>
+        <w:tblW w:w="0" w:type="auto"/>
+        <w:tblBorders>
+          <w:top w:val="none" w:sz="0" w:space="0" w:color="auto"/>
+          <w:left w:val="none" w:sz="0" w:space="0" w:color="auto"/>
+          <w:bottom w:val="none" w:sz="0" w:space="0" w:color="auto"/>
+          <w:right w:val="none" w:sz="0" w:space="0" w:color="auto"/>
+          <w:insideH w:val="none" w:sz="0" w:space="0" w:color="auto"/>
+          <w:insideV w:val="none" w:sz="0" w:space="0" w:color="auto"/>
+        </w:tblBorders>
+        <w:tblLayout w:type="fixed"/>
+        <w:tblCellMar>
+          <w:left w:w="0" w:type="dxa"/>
+          <w:right w:w="0" w:type="dxa"/>
+        </w:tblCellMar>
+        <w:tblLook w:val="04A0" w:firstRow="1" w:lastRow="0" w:firstColumn="1" w:lastColumn="0" w:noHBand="0" w:noVBand="1"/>
+      </w:tblPr>
+      <w:tblGrid>
+        <w:gridCol w:w="4675"/>
+        <w:gridCol w:w="4675"/>
+      </w:tblGrid>
+      <w:tr>
+        <w:tc>
+          <w:tcPr>
+            <w:tcW w:w="4675" w:type="dxa"/>
+          </w:tcPr>
+          <w:p>
+            <w:pPr>
+              <w:jc w:val="both"/>
+              <w:rPr>
+                <w:rFonts w:eastAsiaTheme="minorEastAsia"/>
+              </w:rPr>
+            </w:pPr>
+            <w:r>
+              <w:rPr>
+                <w:noProof/>
+              </w:rPr>
+              <w:drawing>
+                <wp:inline distT="0" distB="0" distL="0" distR="0" wp14:anchorId="78AA2916" wp14:editId="7006132B">
+                  <wp:extent cx="1838325" cy="1343025"/>
+                  <wp:effectExtent l="0" t="0" r="9525" b="9525"/>
+                  <wp:docPr id="23" name="Picture 23"/>
+                  <wp:cNvGraphicFramePr>
+                    <a:graphicFrameLocks xmlns:a="http://schemas.openxmlformats.org/drawingml/2006/main" noChangeAspect="1"/>
+                  </wp:cNvGraphicFramePr>
+                  <a:graphic xmlns:a="http://schemas.openxmlformats.org/drawingml/2006/main">
+                    <a:graphicData uri="http://schemas.openxmlformats.org/drawingml/2006/picture">
+                      <pic:pic xmlns:pic="http://schemas.openxmlformats.org/drawingml/2006/picture">
+                        <pic:nvPicPr>
+                          <pic:cNvPr id="1" name=""/>
+                          <pic:cNvPicPr/>
+                        </pic:nvPicPr>
+                        <pic:blipFill>
+                          <a:blip r:embed="rId26">
+                            <a:extLst>
+                              <a:ext uri="{BEBA8EAE-BF5A-486C-A8C5-ECC9F3942E4B}">
+                                <a14:imgProps xmlns:a14="http://schemas.microsoft.com/office/drawing/2010/main">
+                                  <a14:imgLayer r:embed="rId27">
+                                    <a14:imgEffect>
+                                      <a14:sharpenSoften amount="50000"/>
+                                    </a14:imgEffect>
+                                    <a14:imgEffect>
+                                      <a14:brightnessContrast bright="40000" contrast="-40000"/>
+                                    </a14:imgEffect>
+                                  </a14:imgLayer>
+                                </a14:imgProps>
+                              </a:ext>
+                            </a:extLst>
+                          </a:blip>
+                          <a:stretch>
+                            <a:fillRect/>
+                          </a:stretch>
+                        </pic:blipFill>
+                        <pic:spPr>
+                          <a:xfrm>
+                            <a:off x="0" y="0"/>
+                            <a:ext cx="1838325" cy="1343025"/>
+                          </a:xfrm>
+                          <a:prstGeom prst="rect">
+                            <a:avLst/>
+                          </a:prstGeom>
+                        </pic:spPr>
+                      </pic:pic>
+                    </a:graphicData>
+                  </a:graphic>
+                </wp:inline>
+              </w:drawing>
+            </w:r>
+          </w:p>
+        </w:tc>
+        <w:tc>
+          <w:tcPr>
+            <w:tcW w:w="4675" w:type="dxa"/>
+          </w:tcPr>
+          <w:p>
+            <w:pPr>
+              <w:jc w:val="both"/>
+              <w:rPr>
+                <w:rFonts w:eastAsiaTheme="minorEastAsia"/>
+              </w:rPr>
+            </w:pPr>
+            <w:r>
+              <w:rPr>
+                <w:noProof/>
+              </w:rPr>
+              <w:drawing>
+                <wp:inline distT="0" distB="0" distL="0" distR="0" wp14:anchorId="43E31721" wp14:editId="62682E92">
+                  <wp:extent cx="1752600" cy="1152525"/>
+                  <wp:effectExtent l="0" t="0" r="0" b="9525"/>
+                  <wp:docPr id="26" name="Picture 26"/>
+                  <wp:cNvGraphicFramePr>
+                    <a:graphicFrameLocks xmlns:a="http://schemas.openxmlformats.org/drawingml/2006/main" noChangeAspect="1"/>
+                  </wp:cNvGraphicFramePr>
+                  <a:graphic xmlns:a="http://schemas.openxmlformats.org/drawingml/2006/main">
+                    <a:graphicData uri="http://schemas.openxmlformats.org/drawingml/2006/picture">
+                      <pic:pic xmlns:pic="http://schemas.openxmlformats.org/drawingml/2006/picture">
+                        <pic:nvPicPr>
+                          <pic:cNvPr id="1" name=""/>
+                          <pic:cNvPicPr/>
+                        </pic:nvPicPr>
+                        <pic:blipFill>
+                          <a:blip r:embed="rId28">
+                            <a:extLst>
+                              <a:ext uri="{BEBA8EAE-BF5A-486C-A8C5-ECC9F3942E4B}">
+                                <a14:imgProps xmlns:a14="http://schemas.microsoft.com/office/drawing/2010/main">
+                                  <a14:imgLayer r:embed="rId29">
+                                    <a14:imgEffect>
+                                      <a14:sharpenSoften amount="50000"/>
+                                    </a14:imgEffect>
+                                    <a14:imgEffect>
+                                      <a14:brightnessContrast bright="20000" contrast="-40000"/>
+                                    </a14:imgEffect>
+                                  </a14:imgLayer>
+                                </a14:imgProps>
+                              </a:ext>
+                            </a:extLst>
+                          </a:blip>
+                          <a:stretch>
+                            <a:fillRect/>
+                          </a:stretch>
+                        </pic:blipFill>
+                        <pic:spPr>
+                          <a:xfrm>
+                            <a:off x="0" y="0"/>
+                            <a:ext cx="1752600" cy="1152525"/>
+                          </a:xfrm>
+                          <a:prstGeom prst="rect">
+                            <a:avLst/>
+                          </a:prstGeom>
+                        </pic:spPr>
+                      </pic:pic>
+                    </a:graphicData>
+                  </a:graphic>
+                </wp:inline>
+              </w:drawing>
+            </w:r>
+          </w:p>
+        </w:tc>
+      </w:tr>
+      <w:tr>
+        <w:tc>
+          <w:tcPr>
+            <w:tcW w:w="4675" w:type="dxa"/>
+          </w:tcPr>
+          <w:p>
+            <w:pPr>
+              <w:jc w:val="both"/>
+              <w:rPr>
+                <w:rFonts w:eastAsiaTheme="minorEastAsia"/>
+              </w:rPr>
+            </w:pPr>
+            <w:r>
+              <w:rPr>
+                <w:rFonts w:eastAsiaTheme="minorEastAsia"/>
+              </w:rPr>
+              <w:t>A wave with resulting discontinuity</w:t>
+            </w:r>
+          </w:p>
+        </w:tc>
+        <w:tc>
+          <w:tcPr>
+            <w:tcW w:w="4675" w:type="dxa"/>
+          </w:tcPr>
+          <w:p>
+            <w:pPr>
+              <w:jc w:val="both"/>
+              <w:rPr>
+                <w:rFonts w:eastAsiaTheme="minorEastAsia"/>
+              </w:rPr>
+            </w:pPr>
+            <w:r>
+              <w:rPr>
+                <w:rFonts w:eastAsiaTheme="minorEastAsia"/>
+              </w:rPr>
+              <w:t>A standing wave (a single longitudinal mode)</w:t>
+            </w:r>
+          </w:p>
+        </w:tc>
+      </w:tr>
+    </w:tbl>
+    <w:p>
+      <w:pPr>
+        <w:jc w:val="both"/>
+        <w:rPr>
+          <w:rFonts w:eastAsiaTheme="minorEastAsia"/>
+        </w:rPr>
+      </w:pPr>
+    </w:p>
+    <w:p>
+      <w:pPr>
+        <w:jc w:val="both"/>
+      </w:pPr>
+      <w:r>
+        <w:rPr>
+          <w:rFonts w:eastAsiaTheme="minorEastAsia"/>
+        </w:rPr>
+        <w:t xml:space="preserve">While </w:t>
+      </w:r>
+      <w:r>
+        <w:rPr>
+          <w:rFonts w:eastAsiaTheme="minorEastAsia"/>
+        </w:rPr>
+        <w:t>longitudinal modes below the laser threshold of the gain medium emit luminescence (or fluorescence for optically pumped lasers) it is small compared to the regular luminescence bandwidth of the medium. Since the threshold</w:t>
+      </w:r>
+      <w:r>
+        <w:t xml:space="preserve"> </w:t>
+      </w:r>
+      <w:r>
+        <w:t>is the line where emission power equals</w:t>
+      </w:r>
+      <w:r>
+        <w:t xml:space="preserve"> the resonator losses, </w:t>
+      </w:r>
+      <w:r>
+        <w:t>only modes which experience enough gain to overcome the cavity losses will ultimately surpass threshold.</w:t>
+      </w:r>
+    </w:p>
+    <w:p>
+      <w:pPr>
+        <w:jc w:val="both"/>
+        <w:rPr>
+          <w:rFonts w:eastAsiaTheme="minorEastAsia"/>
+        </w:rPr>
+      </w:pPr>
+    </w:p>
+    <w:p>
+      <w:pPr>
+        <w:jc w:val="both"/>
+        <w:rPr>
+          <w:rFonts w:eastAsiaTheme="minorEastAsia"/>
+        </w:rPr>
+      </w:pPr>
+      <w:hyperlink r:id="rId30" w:history="1">
+        <w:r>
+          <w:rPr>
+            <w:rStyle w:val="Hyperlink"/>
+            <w:rFonts w:eastAsiaTheme="minorEastAsia"/>
+          </w:rPr>
+          <w:t>https://courses.engr.illinois.edu/ece455/sp2020/Files/Galvinlectures/02_CavityModes.pdf</w:t>
+        </w:r>
+      </w:hyperlink>
+    </w:p>
+    <w:p>
+      <w:pPr>
+        <w:jc w:val="both"/>
+        <w:rPr>
+          <w:rFonts w:eastAsiaTheme="minorEastAsia"/>
+        </w:rPr>
+      </w:pPr>
+    </w:p>
+    <w:p>
+      <w:pPr>
+        <w:jc w:val="both"/>
+        <w:rPr>
+          <w:rFonts w:eastAsiaTheme="minorEastAsia"/>
+        </w:rPr>
+      </w:pPr>
+    </w:p>
+    <w:p>
+      <w:pPr>
+        <w:jc w:val="both"/>
+        <w:rPr>
+          <w:rFonts w:eastAsiaTheme="minorEastAsia"/>
+        </w:rPr>
+      </w:pPr>
+      <w:hyperlink r:id="rId31" w:history="1">
+        <w:r>
+          <w:rPr>
+            <w:rStyle w:val="Hyperlink"/>
+            <w:rFonts w:eastAsiaTheme="minorEastAsia"/>
+          </w:rPr>
+          <w:t>https://physics.stackexchange.com/questions/278759/why-do-most-laser-beams-have-a-gaussian-intensity-profile/278761</w:t>
+        </w:r>
+      </w:hyperlink>
+    </w:p>
+    <w:p>
+      <w:pPr>
+        <w:jc w:val="both"/>
+        <w:rPr>
+          <w:rFonts w:eastAsiaTheme="minorEastAsia"/>
+        </w:rPr>
+      </w:pPr>
+    </w:p>
+    <w:p>
+      <w:pPr>
+        <w:jc w:val="both"/>
+        <w:rPr>
+          <w:rFonts w:eastAsiaTheme="minorEastAsia"/>
+          <w:b/>
+          <w:bCs/>
+        </w:rPr>
+      </w:pPr>
+      <w:r>
+        <w:rPr>
+          <w:rFonts w:eastAsiaTheme="minorEastAsia"/>
+          <w:b/>
+          <w:bCs/>
+        </w:rPr>
+        <w:t>Gaussian Beams</w:t>
+      </w:r>
+    </w:p>
+    <w:p>
+      <w:pPr>
+        <w:jc w:val="both"/>
+        <w:rPr>
+          <w:rFonts w:eastAsiaTheme="minorEastAsia"/>
+        </w:rPr>
+      </w:pPr>
+      <w:r>
+        <w:rPr>
+          <w:rFonts w:eastAsiaTheme="minorEastAsia"/>
+        </w:rPr>
+        <w:t>For resonators based on spherical mirrors, the TEM00</w:t>
+      </w:r>
+      <w:r>
+        <w:rPr>
+          <w:rFonts w:eastAsiaTheme="minorEastAsia"/>
+        </w:rPr>
+        <w:t xml:space="preserve"> </w:t>
+      </w:r>
+      <w:r>
+        <w:rPr>
+          <w:rFonts w:eastAsiaTheme="minorEastAsia"/>
+        </w:rPr>
+        <w:t xml:space="preserve">mode features </w:t>
+      </w:r>
+      <w:r>
+        <w:rPr>
+          <w:rFonts w:eastAsiaTheme="minorEastAsia"/>
+        </w:rPr>
+        <w:t>a Gaussian intensity distribution.</w:t>
+      </w:r>
+    </w:p>
+    <w:p>
+      <w:pPr>
+        <w:jc w:val="both"/>
+        <w:rPr>
+          <w:rFonts w:eastAsiaTheme="minorEastAsia"/>
+        </w:rPr>
+      </w:pPr>
+    </w:p>
+    <w:p>
+      <w:pPr>
+        <w:jc w:val="both"/>
+        <w:rPr>
+          <w:rFonts w:eastAsiaTheme="minorEastAsia"/>
+        </w:rPr>
+      </w:pPr>
+      <m:oMathPara>
+        <m:oMath>
+          <m:r>
+            <w:rPr>
+              <w:rFonts w:ascii="Cambria Math" w:eastAsiaTheme="minorEastAsia" w:hAnsi="Cambria Math"/>
+            </w:rPr>
+            <m:t>TE</m:t>
+          </m:r>
+          <m:sSub>
+            <m:sSubPr>
+              <m:ctrlPr>
+                <w:rPr>
+                  <w:rFonts w:ascii="Cambria Math" w:eastAsiaTheme="minorEastAsia" w:hAnsi="Cambria Math"/>
+                  <w:i/>
+                </w:rPr>
+              </m:ctrlPr>
+            </m:sSubPr>
+            <m:e>
+              <m:r>
+                <w:rPr>
+                  <w:rFonts w:ascii="Cambria Math" w:eastAsiaTheme="minorEastAsia" w:hAnsi="Cambria Math"/>
+                </w:rPr>
+                <m:t>M</m:t>
+              </m:r>
+            </m:e>
+            <m:sub>
+              <m:r>
+                <w:rPr>
+                  <w:rFonts w:ascii="Cambria Math" w:eastAsiaTheme="minorEastAsia" w:hAnsi="Cambria Math"/>
+                </w:rPr>
+                <m:t>mnq</m:t>
+              </m:r>
+            </m:sub>
+          </m:sSub>
+          <m:r>
+            <w:rPr>
+              <w:rFonts w:ascii="Cambria Math" w:eastAsiaTheme="minorEastAsia" w:hAnsi="Cambria Math"/>
+            </w:rPr>
+            <m:t>→</m:t>
+          </m:r>
+          <m:borderBox>
+            <m:borderBoxPr>
+              <m:ctrlPr>
+                <w:rPr>
+                  <w:rFonts w:ascii="Cambria Math" w:eastAsiaTheme="minorEastAsia" w:hAnsi="Cambria Math"/>
+                  <w:i/>
+                </w:rPr>
+              </m:ctrlPr>
+            </m:borderBoxPr>
+            <m:e>
+              <m:r>
+                <w:rPr>
+                  <w:rFonts w:ascii="Cambria Math" w:eastAsiaTheme="minorEastAsia" w:hAnsi="Cambria Math"/>
+                </w:rPr>
+                <m:t>TE</m:t>
+              </m:r>
+              <m:sSub>
+                <m:sSubPr>
+                  <m:ctrlPr>
+                    <w:rPr>
+                      <w:rFonts w:ascii="Cambria Math" w:eastAsiaTheme="minorEastAsia" w:hAnsi="Cambria Math"/>
+                      <w:i/>
+                    </w:rPr>
+                  </m:ctrlPr>
+                </m:sSubPr>
+                <m:e>
+                  <m:r>
+                    <w:rPr>
+                      <w:rFonts w:ascii="Cambria Math" w:eastAsiaTheme="minorEastAsia" w:hAnsi="Cambria Math"/>
+                    </w:rPr>
+                    <m:t>M</m:t>
+                  </m:r>
+                </m:e>
+                <m:sub>
+                  <m:r>
+                    <w:rPr>
+                      <w:rFonts w:ascii="Cambria Math" w:eastAsiaTheme="minorEastAsia" w:hAnsi="Cambria Math"/>
+                    </w:rPr>
+                    <m:t>00q</m:t>
+                  </m:r>
+                </m:sub>
+              </m:sSub>
+              <m:r>
+                <w:rPr>
+                  <w:rFonts w:ascii="Cambria Math" w:eastAsiaTheme="minorEastAsia" w:hAnsi="Cambria Math"/>
+                </w:rPr>
+                <m:t>→</m:t>
+              </m:r>
+              <m:sSub>
+                <m:sSubPr>
+                  <m:ctrlPr>
+                    <w:rPr>
+                      <w:rFonts w:ascii="Cambria Math" w:eastAsiaTheme="minorEastAsia" w:hAnsi="Cambria Math"/>
+                      <w:i/>
+                    </w:rPr>
+                  </m:ctrlPr>
+                </m:sSubPr>
+                <m:e>
+                  <m:r>
+                    <w:rPr>
+                      <w:rFonts w:ascii="Cambria Math" w:eastAsiaTheme="minorEastAsia" w:hAnsi="Cambria Math"/>
+                    </w:rPr>
+                    <m:t>f</m:t>
+                  </m:r>
+                </m:e>
+                <m:sub>
+                  <m:r>
+                    <w:rPr>
+                      <w:rFonts w:ascii="Cambria Math" w:eastAsiaTheme="minorEastAsia" w:hAnsi="Cambria Math"/>
+                    </w:rPr>
+                    <m:t>q</m:t>
+                  </m:r>
+                </m:sub>
+              </m:sSub>
+              <m:r>
+                <w:rPr>
+                  <w:rFonts w:ascii="Cambria Math" w:eastAsiaTheme="minorEastAsia" w:hAnsi="Cambria Math"/>
+                </w:rPr>
+                <m:t>=q</m:t>
+              </m:r>
+              <m:f>
+                <m:fPr>
+                  <m:ctrlPr>
+                    <w:rPr>
+                      <w:rFonts w:ascii="Cambria Math" w:eastAsiaTheme="minorEastAsia" w:hAnsi="Cambria Math"/>
+                      <w:i/>
+                    </w:rPr>
+                  </m:ctrlPr>
+                </m:fPr>
+                <m:num>
+                  <m:r>
+                    <w:rPr>
+                      <w:rFonts w:ascii="Cambria Math" w:eastAsiaTheme="minorEastAsia" w:hAnsi="Cambria Math"/>
+                    </w:rPr>
+                    <m:t>c</m:t>
+                  </m:r>
+                </m:num>
+                <m:den>
+                  <m:r>
+                    <w:rPr>
+                      <w:rFonts w:ascii="Cambria Math" w:eastAsiaTheme="minorEastAsia" w:hAnsi="Cambria Math"/>
+                    </w:rPr>
+                    <m:t>2L</m:t>
+                  </m:r>
+                </m:den>
+              </m:f>
+            </m:e>
+          </m:borderBox>
+        </m:oMath>
+      </m:oMathPara>
+    </w:p>
+    <w:p>
+      <w:pPr>
+        <w:jc w:val="both"/>
+        <w:rPr>
+          <w:rFonts w:eastAsiaTheme="minorEastAsia"/>
+        </w:rPr>
+      </w:pPr>
+    </w:p>
+    <w:p>
+      <w:pPr>
+        <w:jc w:val="both"/>
+        <w:rPr>
+          <w:rFonts w:eastAsiaTheme="minorEastAsia"/>
+        </w:rPr>
+      </w:pPr>
+      <w:r>
+        <w:rPr>
+          <w:noProof/>
+        </w:rPr>
+        <w:drawing>
+          <wp:inline distT="0" distB="0" distL="0" distR="0" wp14:anchorId="4C3E06EA" wp14:editId="60AD0B91">
+            <wp:extent cx="3726356" cy="1828800"/>
+            <wp:effectExtent l="0" t="0" r="7620" b="0"/>
+            <wp:docPr id="27" name="Picture 27" descr="&#10;   &#10;    Figure 2 : longitudinal and transverse modes in a resonant cavity.&#10;   &#10;  "/>
+            <wp:cNvGraphicFramePr>
+              <a:graphicFrameLocks xmlns:a="http://schemas.openxmlformats.org/drawingml/2006/main" noChangeAspect="1"/>
+            </wp:cNvGraphicFramePr>
+            <a:graphic xmlns:a="http://schemas.openxmlformats.org/drawingml/2006/main">
+              <a:graphicData uri="http://schemas.openxmlformats.org/drawingml/2006/picture">
+                <pic:pic xmlns:pic="http://schemas.openxmlformats.org/drawingml/2006/picture">
+                  <pic:nvPicPr>
+                    <pic:cNvPr id="0" name="Picture 1" descr="&#10;   &#10;    Figure 2 : longitudinal and transverse modes in a resonant cavity.&#10;   &#10;  "/>
+                    <pic:cNvPicPr>
+                      <a:picLocks noChangeAspect="1" noChangeArrowheads="1"/>
+                    </pic:cNvPicPr>
+                  </pic:nvPicPr>
+                  <pic:blipFill>
+                    <a:blip r:embed="rId32">
+                      <a:extLst>
+                        <a:ext uri="{28A0092B-C50C-407E-A947-70E740481C1C}">
+                          <a14:useLocalDpi xmlns:a14="http://schemas.microsoft.com/office/drawing/2010/main" val="0"/>
+                        </a:ext>
+                      </a:extLst>
+                    </a:blip>
+                    <a:srcRect/>
+                    <a:stretch>
+                      <a:fillRect/>
+                    </a:stretch>
+                  </pic:blipFill>
+                  <pic:spPr bwMode="auto">
+                    <a:xfrm>
+                      <a:off x="0" y="0"/>
+                      <a:ext cx="3726356" cy="1828800"/>
+                    </a:xfrm>
+                    <a:prstGeom prst="rect">
+                      <a:avLst/>
+                    </a:prstGeom>
+                    <a:noFill/>
+                    <a:ln>
+                      <a:noFill/>
+                    </a:ln>
+                  </pic:spPr>
+                </pic:pic>
+              </a:graphicData>
+            </a:graphic>
+          </wp:inline>
+        </w:drawing>
+      </w:r>
+    </w:p>
+    <w:p>
+      <w:pPr>
+        <w:jc w:val="both"/>
+        <w:rPr>
+          <w:rFonts w:eastAsiaTheme="minorEastAsia"/>
+        </w:rPr>
+      </w:pPr>
+    </w:p>
+    <w:p>
+      <w:pPr>
+        <w:jc w:val="both"/>
+        <w:rPr>
+          <w:rFonts w:eastAsiaTheme="minorEastAsia"/>
+        </w:rPr>
+      </w:pPr>
+      <w:hyperlink r:id="rId33" w:history="1">
+        <w:r>
+          <w:rPr>
+            <w:rStyle w:val="Hyperlink"/>
+            <w:rFonts w:eastAsiaTheme="minorEastAsia"/>
+          </w:rPr>
+          <w:t>http://www.optique-ingenieur.org/en/courses/OPI_ang_M01_C03/co/Contenu_02.html</w:t>
+        </w:r>
+      </w:hyperlink>
+    </w:p>
+    <w:p>
+      <w:pPr>
+        <w:jc w:val="both"/>
+        <w:rPr>
+          <w:rFonts w:eastAsiaTheme="minorEastAsia"/>
+        </w:rPr>
+      </w:pPr>
+    </w:p>
+    <w:p>
+      <w:pPr>
+        <w:jc w:val="both"/>
+        <w:rPr>
+          <w:rFonts w:eastAsiaTheme="minorEastAsia"/>
+        </w:rPr>
+      </w:pPr>
+    </w:p>
+    <w:p>
+      <w:pPr>
+        <w:jc w:val="both"/>
+        <w:rPr>
+          <w:rFonts w:eastAsiaTheme="minorEastAsia"/>
+        </w:rPr>
+      </w:pPr>
+    </w:p>
+    <w:p>
+      <w:pPr>
+        <w:jc w:val="both"/>
+        <w:rPr>
+          <w:rFonts w:eastAsiaTheme="minorEastAsia"/>
+        </w:rPr>
+      </w:pPr>
+    </w:p>
+    <w:p>
+      <w:pPr>
+        <w:jc w:val="both"/>
+        <w:rPr>
+          <w:rFonts w:eastAsiaTheme="minorEastAsia"/>
+        </w:rPr>
+      </w:pPr>
+    </w:p>
+    <w:p>
+      <w:pPr>
+        <w:jc w:val="both"/>
+        <w:rPr>
+          <w:rFonts w:eastAsiaTheme="minorEastAsia"/>
+        </w:rPr>
+      </w:pPr>
+    </w:p>
+    <w:p>
+      <w:pPr>
+        <w:jc w:val="both"/>
+        <w:rPr>
+          <w:rFonts w:eastAsiaTheme="minorEastAsia"/>
+        </w:rPr>
+      </w:pPr>
+    </w:p>
+    <w:p>
+      <w:pPr>
+        <w:jc w:val="both"/>
+        <w:rPr>
+          <w:rFonts w:eastAsiaTheme="minorEastAsia"/>
+        </w:rPr>
+      </w:pPr>
+    </w:p>
+    <w:p>
+      <w:pPr>
+        <w:jc w:val="both"/>
+        <w:rPr>
+          <w:rFonts w:eastAsiaTheme="minorEastAsia"/>
+        </w:rPr>
+      </w:pPr>
+    </w:p>
+    <w:p>
+      <w:pPr>
+        <w:jc w:val="both"/>
+        <w:rPr>
+          <w:rFonts w:eastAsiaTheme="minorEastAsia"/>
+        </w:rPr>
+      </w:pPr>
+    </w:p>
+    <w:p>
+      <w:pPr>
+        <w:jc w:val="both"/>
+        <w:rPr>
+          <w:rFonts w:eastAsiaTheme="minorEastAsia"/>
+        </w:rPr>
+      </w:pPr>
+    </w:p>
+    <w:p>
+      <w:pPr>
+        <w:jc w:val="both"/>
+        <w:rPr>
+          <w:rFonts w:eastAsiaTheme="minorEastAsia"/>
+        </w:rPr>
+      </w:pPr>
+    </w:p>
+    <w:p>
+      <w:pPr>
+        <w:jc w:val="both"/>
+        <w:rPr>
+          <w:rFonts w:eastAsiaTheme="minorEastAsia"/>
+        </w:rPr>
+      </w:pPr>
+    </w:p>
+    <w:p>
+      <w:pPr>
+        <w:jc w:val="both"/>
+        <w:rPr>
+          <w:rFonts w:eastAsiaTheme="minorEastAsia"/>
+        </w:rPr>
+      </w:pPr>
+    </w:p>
+    <w:p>
+      <w:pPr>
+        <w:jc w:val="both"/>
+        <w:rPr>
+          <w:rFonts w:eastAsiaTheme="minorEastAsia"/>
+        </w:rPr>
+      </w:pPr>
+    </w:p>
+    <w:p>
+      <w:pPr>
+        <w:jc w:val="both"/>
+        <w:rPr>
+          <w:rFonts w:eastAsiaTheme="minorEastAsia"/>
+        </w:rPr>
+      </w:pPr>
+    </w:p>
+    <w:p>
+      <w:pPr>
+        <w:jc w:val="both"/>
+        <w:rPr>
+          <w:rFonts w:eastAsiaTheme="minorEastAsia"/>
+        </w:rPr>
+      </w:pPr>
+    </w:p>
+    <w:p>
+      <w:pPr>
+        <w:jc w:val="both"/>
+        <w:rPr>
+          <w:rFonts w:eastAsiaTheme="minorEastAsia"/>
+        </w:rPr>
+      </w:pPr>
+    </w:p>
+    <w:p>
+      <w:pPr>
+        <w:jc w:val="both"/>
+        <w:rPr>
+          <w:rFonts w:eastAsiaTheme="minorEastAsia"/>
+        </w:rPr>
+      </w:pPr>
+    </w:p>
+    <w:p>
+      <w:pPr>
+        <w:jc w:val="both"/>
+        <w:rPr>
+          <w:rFonts w:eastAsiaTheme="minorEastAsia"/>
+        </w:rPr>
+      </w:pPr>
+    </w:p>
+    <w:p>
+      <w:pPr>
+        <w:jc w:val="both"/>
+        <w:rPr>
+          <w:rFonts w:eastAsiaTheme="minorEastAsia"/>
+        </w:rPr>
+      </w:pPr>
+    </w:p>
+    <w:p>
+      <w:pPr>
+        <w:jc w:val="both"/>
+        <w:rPr>
+          <w:rFonts w:eastAsiaTheme="minorEastAsia"/>
+        </w:rPr>
+      </w:pPr>
+    </w:p>
+    <w:p>
+      <w:pPr>
+        <w:jc w:val="both"/>
+        <w:rPr>
+          <w:rFonts w:eastAsiaTheme="minorEastAsia"/>
+        </w:rPr>
+      </w:pPr>
+    </w:p>
+    <w:p>
+      <w:pPr>
+        <w:jc w:val="both"/>
+        <w:rPr>
+          <w:rFonts w:eastAsiaTheme="minorEastAsia"/>
+        </w:rPr>
+      </w:pPr>
+    </w:p>
+    <w:p>
+      <w:pPr>
+        <w:jc w:val="both"/>
+        <w:rPr>
+          <w:rFonts w:eastAsiaTheme="minorEastAsia"/>
+        </w:rPr>
+      </w:pPr>
+    </w:p>
+    <w:p>
+      <w:pPr>
+        <w:jc w:val="both"/>
+        <w:rPr>
+          <w:rFonts w:eastAsiaTheme="minorEastAsia"/>
+          <w:b/>
+          <w:bCs/>
+        </w:rPr>
+      </w:pPr>
+      <w:r>
+        <w:rPr>
+          <w:rFonts w:eastAsiaTheme="minorEastAsia"/>
+          <w:b/>
+          <w:bCs/>
+        </w:rPr>
+        <w:lastRenderedPageBreak/>
+        <w:t>Transverse Modes</w:t>
+      </w:r>
+    </w:p>
+    <w:p>
+      <w:pPr>
+        <w:jc w:val="both"/>
+        <w:rPr>
+          <w:rFonts w:eastAsiaTheme="minorEastAsia"/>
+        </w:rPr>
+      </w:pPr>
+      <w:r>
+        <w:rPr>
+          <w:rFonts w:eastAsiaTheme="minorEastAsia"/>
+        </w:rPr>
+        <w:t xml:space="preserve">The transverse electromagnetic mode (TEM) structure of a laser beam describes the power distribution </w:t>
+      </w:r>
+      <w:r>
+        <w:rPr>
+          <w:rFonts w:eastAsiaTheme="minorEastAsia"/>
+        </w:rPr>
+        <w:t xml:space="preserve">(power) </w:t>
+      </w:r>
+      <w:r>
+        <w:rPr>
+          <w:rFonts w:eastAsiaTheme="minorEastAsia"/>
+        </w:rPr>
+        <w:t>across the beam.</w:t>
+      </w:r>
+    </w:p>
+    <w:p>
+      <w:pPr>
+        <w:jc w:val="both"/>
+        <w:rPr>
+          <w:rFonts w:eastAsiaTheme="minorEastAsia"/>
+        </w:rPr>
+      </w:pPr>
+    </w:p>
+    <w:p>
+      <w:pPr>
+        <w:jc w:val="both"/>
+      </w:pPr>
+      <w:r>
+        <w:t>Intensity profile is determined by the combination of modes</w:t>
+      </w:r>
+      <w:r>
+        <w:t>.</w:t>
+      </w:r>
+    </w:p>
+    <w:p>
+      <w:pPr>
+        <w:jc w:val="both"/>
+      </w:pPr>
+    </w:p>
+    <w:p>
+      <w:pPr>
+        <w:jc w:val="both"/>
+      </w:pPr>
+      <w:r>
+        <w:t>long narrow bores ensure single beam TEM00 while wi</w:t>
+      </w:r>
+      <w:r>
+        <w:t xml:space="preserve">de bore </w:t>
+      </w:r>
+      <w:r>
+        <w:t xml:space="preserve">ensure </w:t>
+      </w:r>
+      <w:r>
+        <w:t>multiple sub-beams emerge from the same cavity in two dimensions</w:t>
+      </w:r>
+      <w:r>
+        <w:t>.</w:t>
+      </w:r>
+    </w:p>
+    <w:p>
+      <w:pPr>
+        <w:jc w:val="both"/>
+      </w:pPr>
+    </w:p>
+    <w:p>
+      <w:pPr>
+        <w:jc w:val="both"/>
+      </w:pPr>
+      <w:r>
+        <w:t>Laser modes are the eigen-modes of a laser resonator: only specific distributions of electro-magnetic field can "resonate" in each resonator.</w:t>
+      </w:r>
+    </w:p>
+    <w:p>
+      <w:pPr>
+        <w:jc w:val="both"/>
+      </w:pPr>
+    </w:p>
+    <w:p>
+      <w:pPr>
+        <w:jc w:val="both"/>
+      </w:pPr>
+      <w:r>
+        <w:t xml:space="preserve">Laser modes are described by 3 indices m, n, q where q is the longitudinal mode of the laser. </w:t>
+      </w:r>
+    </w:p>
+    <w:p>
+      <w:pPr>
+        <w:jc w:val="both"/>
+      </w:pPr>
+    </w:p>
+    <w:p>
+      <w:pPr>
+        <w:jc w:val="both"/>
+      </w:pPr>
+      <w:r>
+        <w:t>A laser beam is typically the superposition of several modes. The fundamental mode is nearly always generated because it requires high gain and low losses close to the axis of the resonator (furthest from the cavity walls).</w:t>
+      </w:r>
+    </w:p>
+    <w:p>
+      <w:pPr>
+        <w:jc w:val="both"/>
+      </w:pPr>
+    </w:p>
+    <w:p>
+      <w:pPr>
+        <w:jc w:val="both"/>
+      </w:pPr>
+      <w:r>
+        <w:t>The number of longitudinal modes generated by a laser depends on how many longitudinal modes of the laser's resonator can fit within the gain bandwidth of the active medium.</w:t>
+      </w:r>
+    </w:p>
+    <w:p>
+      <w:pPr>
+        <w:jc w:val="both"/>
+      </w:pPr>
+    </w:p>
+    <w:p>
+      <w:pPr>
+        <w:jc w:val="both"/>
+      </w:pPr>
+      <w:r>
+        <w:t xml:space="preserve">Transverse modes manifest themselves as the spatial intensity distribution in the cross-section of the beam, the longitudinal modes define the </w:t>
+      </w:r>
+      <w:r>
+        <w:rPr>
+          <w:rStyle w:val="Emphasis"/>
+        </w:rPr>
+        <w:t>frequency</w:t>
+      </w:r>
+      <w:r>
+        <w:t xml:space="preserve"> composition of the beam.</w:t>
+      </w:r>
+    </w:p>
+    <w:p>
+      <w:pPr>
+        <w:jc w:val="both"/>
+      </w:pPr>
+    </w:p>
+    <w:p>
+      <w:pPr>
+        <w:jc w:val="both"/>
+      </w:pPr>
+      <w:r>
+        <w:t>Transverse modes are created by the width of the cavity, which enables diagonal modes to develop</w:t>
+      </w:r>
+      <w:r>
+        <w:t>.</w:t>
+      </w:r>
+    </w:p>
+    <w:p>
+      <w:pPr>
+        <w:jc w:val="both"/>
+      </w:pPr>
+    </w:p>
+    <w:p>
+      <w:pPr>
+        <w:jc w:val="both"/>
+      </w:pPr>
+      <w:r>
+        <w:t>The transverse structure of either rectangular, cylindrical, or a mix of these symmetries is defined by the shape of the mirror (rectangular or circular).</w:t>
+      </w:r>
+    </w:p>
+    <w:p>
+      <w:pPr>
+        <w:jc w:val="both"/>
+      </w:pPr>
+    </w:p>
+    <w:p>
+      <w:pPr>
+        <w:jc w:val="both"/>
+      </w:pPr>
+      <w:hyperlink r:id="rId34" w:history="1">
+        <w:r>
+          <w:rPr>
+            <w:rStyle w:val="Hyperlink"/>
+          </w:rPr>
+          <w:t>https://physics.stackexchange.com/questions/72082/laser-transverse-longitudnal-modes</w:t>
+        </w:r>
+      </w:hyperlink>
+    </w:p>
+    <w:p>
+      <w:pPr>
+        <w:jc w:val="both"/>
+      </w:pPr>
+    </w:p>
+    <w:p>
+      <w:pPr>
+        <w:jc w:val="both"/>
+      </w:pPr>
+    </w:p>
+    <w:p>
+      <w:pPr>
+        <w:jc w:val="both"/>
+      </w:pPr>
+      <w:hyperlink r:id="rId35" w:history="1">
+        <w:r>
+          <w:rPr>
+            <w:rStyle w:val="Hyperlink"/>
+          </w:rPr>
+          <w:t>https://www.repairfaq.org/sam/laserhen.htm#hentoo3</w:t>
+        </w:r>
+      </w:hyperlink>
+    </w:p>
+    <w:p>
+      <w:pPr>
+        <w:jc w:val="both"/>
+      </w:pPr>
+      <w:hyperlink r:id="rId36" w:history="1">
+        <w:r>
+          <w:rPr>
+            <w:rStyle w:val="Hyperlink"/>
+          </w:rPr>
+          <w:t>https://www.repairfaq.org/sam/laserhen.htm#hentoo1</w:t>
+        </w:r>
+      </w:hyperlink>
+    </w:p>
+    <w:p>
+      <w:pPr>
+        <w:jc w:val="both"/>
+      </w:pPr>
+    </w:p>
+    <w:p>
+      <w:pPr>
+        <w:jc w:val="both"/>
+        <w:rPr>
+          <w:b/>
+          <w:bCs/>
+        </w:rPr>
+      </w:pPr>
+      <w:r>
+        <w:rPr>
+          <w:b/>
+          <w:bCs/>
+        </w:rPr>
+        <w:t>Simulations</w:t>
+      </w:r>
+    </w:p>
+    <w:p>
+      <w:pPr>
+        <w:jc w:val="both"/>
+      </w:pPr>
+      <w:hyperlink r:id="rId37" w:history="1">
+        <w:r>
+          <w:rPr>
+            <w:rStyle w:val="Hyperlink"/>
+          </w:rPr>
+          <w:t>http://physics.bu.edu/~duffy/semester2/semester2.html</w:t>
+        </w:r>
+      </w:hyperlink>
+    </w:p>
+    <w:p>
+      <w:pPr>
+        <w:jc w:val="both"/>
+      </w:pPr>
+    </w:p>
+    <w:p>
+      <w:pPr>
+        <w:jc w:val="both"/>
+      </w:pPr>
+    </w:p>
+    <w:p>
+      <w:pPr>
+        <w:jc w:val="both"/>
+        <w:rPr>
+          <w:b/>
+          <w:bCs/>
+        </w:rPr>
+      </w:pPr>
+      <w:r>
+        <w:rPr>
+          <w:b/>
+          <w:bCs/>
+        </w:rPr>
+        <w:t>Single Mode laser:</w:t>
+      </w:r>
+    </w:p>
+    <w:p>
+      <w:pPr>
+        <w:jc w:val="both"/>
+      </w:pPr>
+      <w:r>
+        <w:t>Single mode lasers are created by reducing the length of the cavity such that only one longitudinal mode exists under the fluorescence curve of the active gain medium. However, shorter cavities limit the power output of the laser.</w:t>
+      </w:r>
+    </w:p>
+    <w:p>
+      <w:pPr>
+        <w:jc w:val="both"/>
+      </w:pPr>
+    </w:p>
+    <w:p>
+      <w:pPr>
+        <w:jc w:val="both"/>
+        <w:rPr>
+          <w:b/>
+          <w:bCs/>
+        </w:rPr>
+      </w:pPr>
+      <w:r>
+        <w:rPr>
+          <w:b/>
+          <w:bCs/>
+        </w:rPr>
+        <w:t>Laser Gain Curve</w:t>
+      </w:r>
+    </w:p>
+    <w:p>
+      <w:pPr>
+        <w:jc w:val="both"/>
+      </w:pPr>
+      <w:r>
+        <w:t>The laser active gain medium undergoes population inversion when an external pump source is applied. This allows energized atoms to dominate the number of ground state atoms within the gain medium.</w:t>
+      </w:r>
+    </w:p>
+    <w:p>
+      <w:pPr>
+        <w:jc w:val="both"/>
+      </w:pPr>
+    </w:p>
+    <w:p>
+      <w:pPr>
+        <w:jc w:val="both"/>
+      </w:pPr>
+      <w:r>
+        <w:lastRenderedPageBreak/>
+        <w:t>Some gain</w:t>
+      </w:r>
+      <w:r>
+        <w:t xml:space="preserve"> curves can be modeled with a Gaussian distribution since</w:t>
+      </w:r>
+      <w:r>
+        <w:t xml:space="preserve"> details of the band structure and pumping conditions distribute the range of energies probabilistically. </w:t>
+      </w:r>
+      <w:r>
+        <w:t>The solid-state medium GaAs is an example of a Gaussian distributed gain bandwidth. Many gas lasers and other typical 3- or 4- level energy band system models, on the other hand, have very narrow excitation bands.</w:t>
+      </w:r>
+    </w:p>
+    <w:p>
+      <w:pPr>
+        <w:jc w:val="both"/>
+      </w:pPr>
+    </w:p>
+    <w:p>
+      <w:pPr>
+        <w:jc w:val="both"/>
+      </w:pPr>
+      <w:hyperlink r:id="rId38" w:history="1">
+        <w:r>
+          <w:rPr>
+            <w:rStyle w:val="Hyperlink"/>
+          </w:rPr>
+          <w:t>https://physics.stackexchange.com/questions/355223/laser-gain-curve</w:t>
+        </w:r>
+      </w:hyperlink>
+    </w:p>
+    <w:p>
+      <w:pPr>
+        <w:jc w:val="both"/>
+      </w:pPr>
+    </w:p>
+    <w:p>
+      <w:pPr>
+        <w:jc w:val="both"/>
+      </w:pPr>
+      <w:hyperlink r:id="rId39" w:history="1">
+        <w:r>
+          <w:rPr>
+            <w:rStyle w:val="Hyperlink"/>
+          </w:rPr>
+          <w:t>https://physics.stackexchange.com/questions/278759/why-do-most-laser-beams-have-a-gaussian-intensity-profile/278761</w:t>
+        </w:r>
+      </w:hyperlink>
+    </w:p>
+    <w:p>
+      <w:pPr>
+        <w:jc w:val="both"/>
+      </w:pPr>
+    </w:p>
+    <w:p>
+      <w:pPr>
+        <w:jc w:val="both"/>
+      </w:pPr>
+      <w:hyperlink r:id="rId40" w:history="1">
+        <w:r>
+          <w:rPr>
+            <w:rStyle w:val="Hyperlink"/>
+          </w:rPr>
+          <w:t>http://www.optique-ingenieur.org/en/courses/OPI_ang_M01_C01/co/Contenu_11.html</w:t>
+        </w:r>
+      </w:hyperlink>
+    </w:p>
+    <w:p>
+      <w:pPr>
+        <w:jc w:val="both"/>
+      </w:pPr>
+    </w:p>
+    <w:p>
+      <w:pPr>
+        <w:jc w:val="both"/>
+        <w:rPr>
+          <w:b/>
+          <w:bCs/>
+        </w:rPr>
+      </w:pPr>
+      <w:r>
+        <w:rPr>
+          <w:b/>
+          <w:bCs/>
+        </w:rPr>
+        <w:t>Fundamental Gaussian Mode:</w:t>
+      </w:r>
+    </w:p>
+    <w:p>
+      <w:pPr>
+        <w:jc w:val="both"/>
+        <w:rPr>
+          <w:rFonts w:eastAsiaTheme="minorEastAsia"/>
+        </w:rPr>
+      </w:pPr>
+      <m:oMathPara>
+        <m:oMathParaPr>
+          <m:jc m:val="left"/>
+        </m:oMathParaPr>
+        <m:oMath>
+          <m:sSub>
+            <m:sSubPr>
+              <m:ctrlPr>
+                <w:rPr>
+                  <w:rFonts w:ascii="Cambria Math" w:hAnsi="Cambria Math"/>
+                  <w:i/>
+                </w:rPr>
+              </m:ctrlPr>
+            </m:sSubPr>
+            <m:e>
+              <m:r>
+                <w:rPr>
+                  <w:rFonts w:ascii="Cambria Math" w:hAnsi="Cambria Math"/>
+                </w:rPr>
+                <m:t>U</m:t>
+              </m:r>
+            </m:e>
+            <m:sub>
+              <m:r>
+                <w:rPr>
+                  <w:rFonts w:ascii="Cambria Math" w:hAnsi="Cambria Math"/>
+                </w:rPr>
+                <m:t>00</m:t>
+              </m:r>
+            </m:sub>
+          </m:sSub>
+          <m:r>
+            <w:rPr>
+              <w:rFonts w:ascii="Cambria Math" w:hAnsi="Cambria Math"/>
+            </w:rPr>
+            <m:t xml:space="preserve"> = </m:t>
+          </m:r>
+          <m:f>
+            <m:fPr>
+              <m:ctrlPr>
+                <w:rPr>
+                  <w:rFonts w:ascii="Cambria Math" w:hAnsi="Cambria Math"/>
+                  <w:i/>
+                </w:rPr>
+              </m:ctrlPr>
+            </m:fPr>
+            <m:num>
+              <m:r>
+                <w:rPr>
+                  <w:rFonts w:ascii="Cambria Math" w:hAnsi="Cambria Math"/>
+                </w:rPr>
+                <m:t>1.0</m:t>
+              </m:r>
+            </m:num>
+            <m:den>
+              <m:d>
+                <m:dPr>
+                  <m:ctrlPr>
+                    <w:rPr>
+                      <w:rFonts w:ascii="Cambria Math" w:hAnsi="Cambria Math"/>
+                      <w:i/>
+                    </w:rPr>
+                  </m:ctrlPr>
+                </m:dPr>
+                <m:e>
+                  <m:r>
+                    <w:rPr>
+                      <w:rFonts w:ascii="Cambria Math" w:hAnsi="Cambria Math"/>
+                    </w:rPr>
+                    <m:t xml:space="preserve">1 + 1j * </m:t>
+                  </m:r>
+                  <m:f>
+                    <m:fPr>
+                      <m:ctrlPr>
+                        <w:rPr>
+                          <w:rFonts w:ascii="Cambria Math" w:hAnsi="Cambria Math"/>
+                          <w:i/>
+                        </w:rPr>
+                      </m:ctrlPr>
+                    </m:fPr>
+                    <m:num>
+                      <m:r>
+                        <w:rPr>
+                          <w:rFonts w:ascii="Cambria Math" w:hAnsi="Cambria Math"/>
+                        </w:rPr>
+                        <m:t>z</m:t>
+                      </m:r>
+                    </m:num>
+                    <m:den>
+                      <m:r>
+                        <w:rPr>
+                          <w:rFonts w:ascii="Cambria Math" w:hAnsi="Cambria Math"/>
+                        </w:rPr>
+                        <m:t>zR</m:t>
+                      </m:r>
+                    </m:den>
+                  </m:f>
+                </m:e>
+              </m:d>
+            </m:den>
+          </m:f>
+          <m:r>
+            <w:rPr>
+              <w:rFonts w:ascii="Cambria Math" w:hAnsi="Cambria Math"/>
+            </w:rPr>
+            <m:t>*</m:t>
+          </m:r>
+          <m:func>
+            <m:funcPr>
+              <m:ctrlPr>
+                <w:rPr>
+                  <w:rFonts w:ascii="Cambria Math" w:hAnsi="Cambria Math"/>
+                  <w:i/>
+                </w:rPr>
+              </m:ctrlPr>
+            </m:funcPr>
+            <m:fName>
+              <m:r>
+                <m:rPr>
+                  <m:sty m:val="p"/>
+                </m:rPr>
+                <w:rPr>
+                  <w:rFonts w:ascii="Cambria Math" w:hAnsi="Cambria Math"/>
+                </w:rPr>
+                <m:t>exp</m:t>
+              </m:r>
+            </m:fName>
+            <m:e>
+              <m:d>
+                <m:dPr>
+                  <m:ctrlPr>
+                    <w:rPr>
+                      <w:rFonts w:ascii="Cambria Math" w:hAnsi="Cambria Math"/>
+                      <w:i/>
+                    </w:rPr>
+                  </m:ctrlPr>
+                </m:dPr>
+                <m:e>
+                  <m:r>
+                    <w:rPr>
+                      <w:rFonts w:ascii="Cambria Math" w:hAnsi="Cambria Math"/>
+                    </w:rPr>
+                    <m:t>-</m:t>
+                  </m:r>
+                  <m:f>
+                    <m:fPr>
+                      <m:ctrlPr>
+                        <w:rPr>
+                          <w:rFonts w:ascii="Cambria Math" w:hAnsi="Cambria Math"/>
+                          <w:i/>
+                        </w:rPr>
+                      </m:ctrlPr>
+                    </m:fPr>
+                    <m:num>
+                      <m:d>
+                        <m:dPr>
+                          <m:ctrlPr>
+                            <w:rPr>
+                              <w:rFonts w:ascii="Cambria Math" w:hAnsi="Cambria Math"/>
+                              <w:i/>
+                            </w:rPr>
+                          </m:ctrlPr>
+                        </m:dPr>
+                        <m:e>
+                          <m:r>
+                            <w:rPr>
+                              <w:rFonts w:ascii="Cambria Math" w:hAnsi="Cambria Math"/>
+                            </w:rPr>
+                            <m:t>x</m:t>
+                          </m:r>
+                          <m:sSup>
+                            <m:sSupPr>
+                              <m:ctrlPr>
+                                <w:rPr>
+                                  <w:rFonts w:ascii="Cambria Math" w:hAnsi="Cambria Math"/>
+                                  <w:i/>
+                                </w:rPr>
+                              </m:ctrlPr>
+                            </m:sSupPr>
+                            <m:e>
+                              <m:r>
+                                <w:rPr>
+                                  <w:rFonts w:ascii="Cambria Math" w:hAnsi="Cambria Math"/>
+                                </w:rPr>
+                                <m:t>x</m:t>
+                              </m:r>
+                            </m:e>
+                            <m:sup>
+                              <m:r>
+                                <w:rPr>
+                                  <w:rFonts w:ascii="Cambria Math" w:hAnsi="Cambria Math"/>
+                                </w:rPr>
+                                <m:t>2</m:t>
+                              </m:r>
+                            </m:sup>
+                          </m:sSup>
+                          <m:r>
+                            <w:rPr>
+                              <w:rFonts w:ascii="Cambria Math" w:hAnsi="Cambria Math"/>
+                            </w:rPr>
+                            <m:t xml:space="preserve"> + </m:t>
+                          </m:r>
+                          <m:r>
+                            <w:rPr>
+                              <w:rFonts w:ascii="Cambria Math" w:hAnsi="Cambria Math"/>
+                            </w:rPr>
+                            <m:t>y</m:t>
+                          </m:r>
+                          <m:sSup>
+                            <m:sSupPr>
+                              <m:ctrlPr>
+                                <w:rPr>
+                                  <w:rFonts w:ascii="Cambria Math" w:hAnsi="Cambria Math"/>
+                                  <w:i/>
+                                </w:rPr>
+                              </m:ctrlPr>
+                            </m:sSupPr>
+                            <m:e>
+                              <m:r>
+                                <w:rPr>
+                                  <w:rFonts w:ascii="Cambria Math" w:hAnsi="Cambria Math"/>
+                                </w:rPr>
+                                <m:t>y</m:t>
+                              </m:r>
+                            </m:e>
+                            <m:sup>
+                              <m:r>
+                                <w:rPr>
+                                  <w:rFonts w:ascii="Cambria Math" w:hAnsi="Cambria Math"/>
+                                </w:rPr>
+                                <m:t>2</m:t>
+                              </m:r>
+                            </m:sup>
+                          </m:sSup>
+                        </m:e>
+                      </m:d>
+                    </m:num>
+                    <m:den>
+                      <m:r>
+                        <w:rPr>
+                          <w:rFonts w:ascii="Cambria Math" w:hAnsi="Cambria Math"/>
+                        </w:rPr>
+                        <m:t>w</m:t>
+                      </m:r>
+                      <m:sSup>
+                        <m:sSupPr>
+                          <m:ctrlPr>
+                            <w:rPr>
+                              <w:rFonts w:ascii="Cambria Math" w:hAnsi="Cambria Math"/>
+                              <w:i/>
+                            </w:rPr>
+                          </m:ctrlPr>
+                        </m:sSupPr>
+                        <m:e>
+                          <m:r>
+                            <w:rPr>
+                              <w:rFonts w:ascii="Cambria Math" w:hAnsi="Cambria Math"/>
+                            </w:rPr>
+                            <m:t>0</m:t>
+                          </m:r>
+                        </m:e>
+                        <m:sup>
+                          <m:f>
+                            <m:fPr>
+                              <m:ctrlPr>
+                                <w:rPr>
+                                  <w:rFonts w:ascii="Cambria Math" w:hAnsi="Cambria Math"/>
+                                  <w:i/>
+                                </w:rPr>
+                              </m:ctrlPr>
+                            </m:fPr>
+                            <m:num>
+                              <m:r>
+                                <w:rPr>
+                                  <w:rFonts w:ascii="Cambria Math" w:hAnsi="Cambria Math"/>
+                                </w:rPr>
+                                <m:t>2</m:t>
+                              </m:r>
+                            </m:num>
+                            <m:den>
+                              <m:d>
+                                <m:dPr>
+                                  <m:ctrlPr>
+                                    <w:rPr>
+                                      <w:rFonts w:ascii="Cambria Math" w:hAnsi="Cambria Math"/>
+                                      <w:i/>
+                                    </w:rPr>
+                                  </m:ctrlPr>
+                                </m:dPr>
+                                <m:e>
+                                  <m:r>
+                                    <w:rPr>
+                                      <w:rFonts w:ascii="Cambria Math" w:hAnsi="Cambria Math"/>
+                                    </w:rPr>
+                                    <m:t xml:space="preserve">1 + 1j * </m:t>
+                                  </m:r>
+                                  <m:f>
+                                    <m:fPr>
+                                      <m:ctrlPr>
+                                        <w:rPr>
+                                          <w:rFonts w:ascii="Cambria Math" w:hAnsi="Cambria Math"/>
+                                          <w:i/>
+                                        </w:rPr>
+                                      </m:ctrlPr>
+                                    </m:fPr>
+                                    <m:num>
+                                      <m:r>
+                                        <w:rPr>
+                                          <w:rFonts w:ascii="Cambria Math" w:hAnsi="Cambria Math"/>
+                                        </w:rPr>
+                                        <m:t>z</m:t>
+                                      </m:r>
+                                    </m:num>
+                                    <m:den>
+                                      <m:r>
+                                        <w:rPr>
+                                          <w:rFonts w:ascii="Cambria Math" w:hAnsi="Cambria Math"/>
+                                        </w:rPr>
+                                        <m:t>zR</m:t>
+                                      </m:r>
+                                    </m:den>
+                                  </m:f>
+                                </m:e>
+                              </m:d>
+                            </m:den>
+                          </m:f>
+                        </m:sup>
+                      </m:sSup>
+                    </m:den>
+                  </m:f>
+                  <m:r>
+                    <w:rPr>
+                      <w:rFonts w:ascii="Cambria Math" w:hAnsi="Cambria Math"/>
+                    </w:rPr>
+                    <m:t xml:space="preserve"> </m:t>
+                  </m:r>
+                </m:e>
+              </m:d>
+            </m:e>
+          </m:func>
+        </m:oMath>
+      </m:oMathPara>
+    </w:p>
+    <w:p>
+      <w:pPr>
+        <w:jc w:val="both"/>
+      </w:pPr>
+    </w:p>
+    <w:p>
+      <w:pPr>
+        <w:jc w:val="both"/>
+        <w:rPr>
+          <w:b/>
+          <w:bCs/>
+        </w:rPr>
+      </w:pPr>
+      <w:r>
+        <w:rPr>
+          <w:b/>
+          <w:bCs/>
+        </w:rPr>
+        <w:t xml:space="preserve">Physicist’s (not </w:t>
+      </w:r>
+      <w:proofErr w:type="spellStart"/>
+      <w:r>
+        <w:rPr>
+          <w:b/>
+          <w:bCs/>
+        </w:rPr>
+        <w:t>Probabilist’s</w:t>
+      </w:r>
+      <w:proofErr w:type="spellEnd"/>
+      <w:r>
+        <w:rPr>
+          <w:b/>
+          <w:bCs/>
+        </w:rPr>
+        <w:t xml:space="preserve">) </w:t>
+      </w:r>
+      <w:r>
+        <w:rPr>
+          <w:b/>
+          <w:bCs/>
+        </w:rPr>
+        <w:t>Hermite Polynomials:</w:t>
+      </w:r>
+    </w:p>
+    <w:p>
+      <w:pPr>
+        <w:jc w:val="both"/>
+        <w:rPr>
+          <w:rFonts w:eastAsiaTheme="minorEastAsia"/>
+        </w:rPr>
+      </w:pPr>
+      <m:oMathPara>
+        <m:oMathParaPr>
+          <m:jc m:val="left"/>
+        </m:oMathParaPr>
+        <m:oMath>
+          <m:sSub>
+            <m:sSubPr>
+              <m:ctrlPr>
+                <w:rPr>
+                  <w:rFonts w:ascii="Cambria Math" w:hAnsi="Cambria Math"/>
+                  <w:i/>
+                </w:rPr>
+              </m:ctrlPr>
+            </m:sSubPr>
+            <m:e>
+              <m:r>
+                <w:rPr>
+                  <w:rFonts w:ascii="Cambria Math" w:hAnsi="Cambria Math"/>
+                </w:rPr>
+                <m:t>H</m:t>
+              </m:r>
+            </m:e>
+            <m:sub>
+              <m:r>
+                <w:rPr>
+                  <w:rFonts w:ascii="Cambria Math" w:hAnsi="Cambria Math"/>
+                </w:rPr>
+                <m:t>m</m:t>
+              </m:r>
+            </m:sub>
+          </m:sSub>
+          <m:d>
+            <m:dPr>
+              <m:ctrlPr>
+                <w:rPr>
+                  <w:rFonts w:ascii="Cambria Math" w:hAnsi="Cambria Math"/>
+                  <w:i/>
+                </w:rPr>
+              </m:ctrlPr>
+            </m:dPr>
+            <m:e>
+              <m:r>
+                <w:rPr>
+                  <w:rFonts w:ascii="Cambria Math" w:hAnsi="Cambria Math"/>
+                </w:rPr>
+                <m:t>x</m:t>
+              </m:r>
+            </m:e>
+          </m:d>
+          <m:r>
+            <w:rPr>
+              <w:rFonts w:ascii="Cambria Math" w:hAnsi="Cambria Math"/>
+            </w:rPr>
+            <m:t>=</m:t>
+          </m:r>
+          <m:sSup>
+            <m:sSupPr>
+              <m:ctrlPr>
+                <w:rPr>
+                  <w:rFonts w:ascii="Cambria Math" w:hAnsi="Cambria Math"/>
+                  <w:i/>
+                </w:rPr>
+              </m:ctrlPr>
+            </m:sSupPr>
+            <m:e>
+              <m:d>
+                <m:dPr>
+                  <m:ctrlPr>
+                    <w:rPr>
+                      <w:rFonts w:ascii="Cambria Math" w:hAnsi="Cambria Math"/>
+                      <w:i/>
+                    </w:rPr>
+                  </m:ctrlPr>
+                </m:dPr>
+                <m:e>
+                  <m:r>
+                    <w:rPr>
+                      <w:rFonts w:ascii="Cambria Math" w:hAnsi="Cambria Math"/>
+                    </w:rPr>
+                    <m:t>-1</m:t>
+                  </m:r>
+                </m:e>
+              </m:d>
+            </m:e>
+            <m:sup>
+              <m:r>
+                <w:rPr>
+                  <w:rFonts w:ascii="Cambria Math" w:hAnsi="Cambria Math"/>
+                </w:rPr>
+                <m:t>m</m:t>
+              </m:r>
+            </m:sup>
+          </m:sSup>
+          <m:sSup>
+            <m:sSupPr>
+              <m:ctrlPr>
+                <w:rPr>
+                  <w:rFonts w:ascii="Cambria Math" w:hAnsi="Cambria Math"/>
+                  <w:i/>
+                </w:rPr>
+              </m:ctrlPr>
+            </m:sSupPr>
+            <m:e>
+              <m:r>
+                <w:rPr>
+                  <w:rFonts w:ascii="Cambria Math" w:hAnsi="Cambria Math"/>
+                </w:rPr>
+                <m:t>e</m:t>
+              </m:r>
+            </m:e>
+            <m:sup>
+              <m:sSup>
+                <m:sSupPr>
+                  <m:ctrlPr>
+                    <w:rPr>
+                      <w:rFonts w:ascii="Cambria Math" w:hAnsi="Cambria Math"/>
+                      <w:i/>
+                    </w:rPr>
+                  </m:ctrlPr>
+                </m:sSupPr>
+                <m:e>
+                  <m:r>
+                    <w:rPr>
+                      <w:rFonts w:ascii="Cambria Math" w:hAnsi="Cambria Math"/>
+                    </w:rPr>
+                    <m:t>x</m:t>
+                  </m:r>
+                </m:e>
+                <m:sup>
+                  <m:r>
+                    <w:rPr>
+                      <w:rFonts w:ascii="Cambria Math" w:hAnsi="Cambria Math"/>
+                    </w:rPr>
+                    <m:t>2</m:t>
+                  </m:r>
+                </m:sup>
+              </m:sSup>
+            </m:sup>
+          </m:sSup>
+          <m:f>
+            <m:fPr>
+              <m:ctrlPr>
+                <w:rPr>
+                  <w:rFonts w:ascii="Cambria Math" w:hAnsi="Cambria Math"/>
+                  <w:i/>
+                </w:rPr>
+              </m:ctrlPr>
+            </m:fPr>
+            <m:num>
+              <m:sSup>
+                <m:sSupPr>
+                  <m:ctrlPr>
+                    <w:rPr>
+                      <w:rFonts w:ascii="Cambria Math" w:hAnsi="Cambria Math"/>
+                      <w:i/>
+                    </w:rPr>
+                  </m:ctrlPr>
+                </m:sSupPr>
+                <m:e>
+                  <m:r>
+                    <w:rPr>
+                      <w:rFonts w:ascii="Cambria Math" w:hAnsi="Cambria Math"/>
+                    </w:rPr>
+                    <m:t>d</m:t>
+                  </m:r>
+                </m:e>
+                <m:sup>
+                  <m:r>
+                    <w:rPr>
+                      <w:rFonts w:ascii="Cambria Math" w:hAnsi="Cambria Math"/>
+                    </w:rPr>
+                    <m:t>m</m:t>
+                  </m:r>
+                </m:sup>
+              </m:sSup>
+            </m:num>
+            <m:den>
+              <m:r>
+                <w:rPr>
+                  <w:rFonts w:ascii="Cambria Math" w:hAnsi="Cambria Math"/>
+                </w:rPr>
+                <m:t>d</m:t>
+              </m:r>
+              <m:sSup>
+                <m:sSupPr>
+                  <m:ctrlPr>
+                    <w:rPr>
+                      <w:rFonts w:ascii="Cambria Math" w:hAnsi="Cambria Math"/>
+                      <w:i/>
+                    </w:rPr>
+                  </m:ctrlPr>
+                </m:sSupPr>
+                <m:e>
+                  <m:r>
+                    <w:rPr>
+                      <w:rFonts w:ascii="Cambria Math" w:hAnsi="Cambria Math"/>
+                    </w:rPr>
+                    <m:t>x</m:t>
+                  </m:r>
+                </m:e>
+                <m:sup>
+                  <m:r>
+                    <w:rPr>
+                      <w:rFonts w:ascii="Cambria Math" w:hAnsi="Cambria Math"/>
+                    </w:rPr>
+                    <m:t>m</m:t>
+                  </m:r>
+                </m:sup>
+              </m:sSup>
+            </m:den>
+          </m:f>
+          <m:sSup>
+            <m:sSupPr>
+              <m:ctrlPr>
+                <w:rPr>
+                  <w:rFonts w:ascii="Cambria Math" w:hAnsi="Cambria Math"/>
+                  <w:i/>
+                </w:rPr>
+              </m:ctrlPr>
+            </m:sSupPr>
+            <m:e>
+              <m:sSup>
+                <m:sSupPr>
+                  <m:ctrlPr>
+                    <w:rPr>
+                      <w:rFonts w:ascii="Cambria Math" w:hAnsi="Cambria Math"/>
+                      <w:i/>
+                    </w:rPr>
+                  </m:ctrlPr>
+                </m:sSupPr>
+                <m:e>
+                  <m:r>
+                    <w:rPr>
+                      <w:rFonts w:ascii="Cambria Math" w:hAnsi="Cambria Math"/>
+                    </w:rPr>
+                    <m:t>e</m:t>
+                  </m:r>
+                </m:e>
+                <m:sup>
+                  <m:r>
+                    <w:rPr>
+                      <w:rFonts w:ascii="Cambria Math" w:hAnsi="Cambria Math"/>
+                    </w:rPr>
+                    <m:t>-</m:t>
+                  </m:r>
+                  <m:r>
+                    <w:rPr>
+                      <w:rFonts w:ascii="Cambria Math" w:hAnsi="Cambria Math"/>
+                    </w:rPr>
+                    <m:t>x</m:t>
+                  </m:r>
+                </m:sup>
+              </m:sSup>
+            </m:e>
+            <m:sup>
+              <m:r>
+                <w:rPr>
+                  <w:rFonts w:ascii="Cambria Math" w:hAnsi="Cambria Math"/>
+                </w:rPr>
+                <m:t>2</m:t>
+              </m:r>
+            </m:sup>
+          </m:sSup>
+          <m:r>
+            <w:rPr>
+              <w:rFonts w:ascii="Cambria Math" w:hAnsi="Cambria Math"/>
+            </w:rPr>
+            <m:t xml:space="preserve">=m! </m:t>
+          </m:r>
+          <m:nary>
+            <m:naryPr>
+              <m:chr m:val="∑"/>
+              <m:limLoc m:val="undOvr"/>
+              <m:ctrlPr>
+                <w:rPr>
+                  <w:rFonts w:ascii="Cambria Math" w:hAnsi="Cambria Math"/>
+                  <w:i/>
+                </w:rPr>
+              </m:ctrlPr>
+            </m:naryPr>
+            <m:sub>
+              <m:r>
+                <w:rPr>
+                  <w:rFonts w:ascii="Cambria Math" w:hAnsi="Cambria Math"/>
+                </w:rPr>
+                <m:t>p=0</m:t>
+              </m:r>
+            </m:sub>
+            <m:sup>
+              <m:f>
+                <m:fPr>
+                  <m:ctrlPr>
+                    <w:rPr>
+                      <w:rFonts w:ascii="Cambria Math" w:hAnsi="Cambria Math"/>
+                      <w:i/>
+                    </w:rPr>
+                  </m:ctrlPr>
+                </m:fPr>
+                <m:num>
+                  <m:r>
+                    <w:rPr>
+                      <w:rFonts w:ascii="Cambria Math" w:hAnsi="Cambria Math"/>
+                    </w:rPr>
+                    <m:t>m</m:t>
+                  </m:r>
+                </m:num>
+                <m:den>
+                  <m:r>
+                    <w:rPr>
+                      <w:rFonts w:ascii="Cambria Math" w:hAnsi="Cambria Math"/>
+                    </w:rPr>
+                    <m:t>2</m:t>
+                  </m:r>
+                </m:den>
+              </m:f>
+            </m:sup>
+            <m:e>
+              <m:sSup>
+                <m:sSupPr>
+                  <m:ctrlPr>
+                    <w:rPr>
+                      <w:rFonts w:ascii="Cambria Math" w:hAnsi="Cambria Math"/>
+                      <w:i/>
+                    </w:rPr>
+                  </m:ctrlPr>
+                </m:sSupPr>
+                <m:e>
+                  <m:d>
+                    <m:dPr>
+                      <m:ctrlPr>
+                        <w:rPr>
+                          <w:rFonts w:ascii="Cambria Math" w:hAnsi="Cambria Math"/>
+                          <w:i/>
+                        </w:rPr>
+                      </m:ctrlPr>
+                    </m:dPr>
+                    <m:e>
+                      <m:r>
+                        <w:rPr>
+                          <w:rFonts w:ascii="Cambria Math" w:hAnsi="Cambria Math"/>
+                        </w:rPr>
+                        <m:t>-1</m:t>
+                      </m:r>
+                    </m:e>
+                  </m:d>
+                </m:e>
+                <m:sup>
+                  <m:r>
+                    <w:rPr>
+                      <w:rFonts w:ascii="Cambria Math" w:hAnsi="Cambria Math"/>
+                    </w:rPr>
+                    <m:t>p</m:t>
+                  </m:r>
+                </m:sup>
+              </m:sSup>
+            </m:e>
+          </m:nary>
+          <m:f>
+            <m:fPr>
+              <m:ctrlPr>
+                <w:rPr>
+                  <w:rFonts w:ascii="Cambria Math" w:hAnsi="Cambria Math"/>
+                  <w:i/>
+                </w:rPr>
+              </m:ctrlPr>
+            </m:fPr>
+            <m:num>
+              <m:sSup>
+                <m:sSupPr>
+                  <m:ctrlPr>
+                    <w:rPr>
+                      <w:rFonts w:ascii="Cambria Math" w:hAnsi="Cambria Math"/>
+                      <w:i/>
+                    </w:rPr>
+                  </m:ctrlPr>
+                </m:sSupPr>
+                <m:e>
+                  <m:d>
+                    <m:dPr>
+                      <m:ctrlPr>
+                        <w:rPr>
+                          <w:rFonts w:ascii="Cambria Math" w:hAnsi="Cambria Math"/>
+                          <w:i/>
+                        </w:rPr>
+                      </m:ctrlPr>
+                    </m:dPr>
+                    <m:e>
+                      <m:r>
+                        <w:rPr>
+                          <w:rFonts w:ascii="Cambria Math" w:hAnsi="Cambria Math"/>
+                        </w:rPr>
+                        <m:t>2</m:t>
+                      </m:r>
+                      <m:r>
+                        <w:rPr>
+                          <w:rFonts w:ascii="Cambria Math" w:hAnsi="Cambria Math"/>
+                        </w:rPr>
+                        <m:t>x</m:t>
+                      </m:r>
+                    </m:e>
+                  </m:d>
+                </m:e>
+                <m:sup>
+                  <m:r>
+                    <w:rPr>
+                      <w:rFonts w:ascii="Cambria Math" w:hAnsi="Cambria Math"/>
+                    </w:rPr>
+                    <m:t>m-2p</m:t>
+                  </m:r>
+                </m:sup>
+              </m:sSup>
+            </m:num>
+            <m:den>
+              <m:r>
+                <w:rPr>
+                  <w:rFonts w:ascii="Cambria Math" w:hAnsi="Cambria Math"/>
+                </w:rPr>
+                <m:t>p!</m:t>
+              </m:r>
+              <m:d>
+                <m:dPr>
+                  <m:ctrlPr>
+                    <w:rPr>
+                      <w:rFonts w:ascii="Cambria Math" w:hAnsi="Cambria Math"/>
+                      <w:i/>
+                    </w:rPr>
+                  </m:ctrlPr>
+                </m:dPr>
+                <m:e>
+                  <m:r>
+                    <w:rPr>
+                      <w:rFonts w:ascii="Cambria Math" w:hAnsi="Cambria Math"/>
+                    </w:rPr>
+                    <m:t>m-2p</m:t>
+                  </m:r>
+                </m:e>
+              </m:d>
+              <m:r>
+                <w:rPr>
+                  <w:rFonts w:ascii="Cambria Math" w:hAnsi="Cambria Math"/>
+                </w:rPr>
+                <m:t>!</m:t>
+              </m:r>
+            </m:den>
+          </m:f>
+          <m:r>
+            <w:rPr>
+              <w:rFonts w:ascii="Cambria Math" w:eastAsiaTheme="minorEastAsia" w:hAnsi="Cambria Math"/>
+            </w:rPr>
+            <m:t xml:space="preserve">  :m-order Hermite polynomials</m:t>
+          </m:r>
+        </m:oMath>
+      </m:oMathPara>
+    </w:p>
+    <w:p>
+      <w:pPr>
+        <w:jc w:val="both"/>
+        <w:rPr>
+          <w:rFonts w:eastAsiaTheme="minorEastAsia"/>
+        </w:rPr>
+      </w:pPr>
+    </w:p>
+    <w:p>
+      <w:pPr>
+        <w:jc w:val="both"/>
+        <w:rPr>
+          <w:rFonts w:eastAsiaTheme="minorEastAsia"/>
+        </w:rPr>
+      </w:pPr>
+      <w:r>
+        <w:rPr>
+          <w:rFonts w:eastAsiaTheme="minorEastAsia"/>
+        </w:rPr>
+        <w:t xml:space="preserve">The first eleven </w:t>
+      </w:r>
+      <w:r>
+        <w:rPr>
+          <w:rFonts w:eastAsiaTheme="minorEastAsia"/>
+          <w:b/>
+          <w:bCs/>
+        </w:rPr>
+        <w:t>physicist’s Hermite polynomials</w:t>
+      </w:r>
+      <w:r>
+        <w:rPr>
+          <w:rFonts w:eastAsiaTheme="minorEastAsia"/>
+        </w:rPr>
+        <w:t xml:space="preserve"> (not to be confused with the first eleven </w:t>
+      </w:r>
+      <w:proofErr w:type="spellStart"/>
+      <w:r>
+        <w:rPr>
+          <w:rFonts w:eastAsiaTheme="minorEastAsia"/>
+        </w:rPr>
+        <w:t>probabilist</w:t>
+      </w:r>
+      <w:r>
+        <w:rPr>
+          <w:rFonts w:eastAsiaTheme="minorEastAsia"/>
+        </w:rPr>
+        <w:t>’s</w:t>
+      </w:r>
+      <w:proofErr w:type="spellEnd"/>
+      <w:r>
+        <w:rPr>
+          <w:rFonts w:eastAsiaTheme="minorEastAsia"/>
+        </w:rPr>
+        <w:t xml:space="preserve"> Hermite polynomials)</w:t>
+      </w:r>
+    </w:p>
+    <w:p>
+      <w:pPr>
+        <w:jc w:val="both"/>
+        <w:rPr>
+          <w:rFonts w:eastAsiaTheme="minorEastAsia"/>
+        </w:rPr>
+      </w:pPr>
+    </w:p>
+    <w:p>
+      <w:pPr>
+        <w:jc w:val="both"/>
+        <w:rPr>
+          <w:rFonts w:eastAsiaTheme="minorEastAsia"/>
+        </w:rPr>
+      </w:pPr>
+      <m:oMathPara>
+        <m:oMathParaPr>
+          <m:jc m:val="left"/>
+        </m:oMathParaPr>
+        <m:oMath>
+          <m:sSub>
+            <m:sSubPr>
+              <m:ctrlPr>
+                <w:rPr>
+                  <w:rFonts w:ascii="Cambria Math" w:hAnsi="Cambria Math"/>
+                  <w:i/>
+                </w:rPr>
+              </m:ctrlPr>
+            </m:sSubPr>
+            <m:e>
+              <m:r>
+                <w:rPr>
+                  <w:rFonts w:ascii="Cambria Math" w:hAnsi="Cambria Math"/>
+                </w:rPr>
+                <m:t>H</m:t>
+              </m:r>
+            </m:e>
+            <m:sub>
+              <m:r>
+                <w:rPr>
+                  <w:rFonts w:ascii="Cambria Math" w:hAnsi="Cambria Math"/>
+                </w:rPr>
+                <m:t>0</m:t>
+              </m:r>
+            </m:sub>
+          </m:sSub>
+          <m:d>
+            <m:dPr>
+              <m:ctrlPr>
+                <w:rPr>
+                  <w:rFonts w:ascii="Cambria Math" w:hAnsi="Cambria Math"/>
+                  <w:i/>
+                </w:rPr>
+              </m:ctrlPr>
+            </m:dPr>
+            <m:e>
+              <m:r>
+                <w:rPr>
+                  <w:rFonts w:ascii="Cambria Math" w:hAnsi="Cambria Math"/>
+                </w:rPr>
+                <m:t>x</m:t>
+              </m:r>
+            </m:e>
+          </m:d>
+          <m:r>
+            <w:rPr>
+              <w:rFonts w:ascii="Cambria Math" w:hAnsi="Cambria Math"/>
+            </w:rPr>
+            <m:t>=</m:t>
+          </m:r>
+          <m:r>
+            <w:rPr>
+              <w:rFonts w:ascii="Cambria Math" w:hAnsi="Cambria Math"/>
+            </w:rPr>
+            <m:t>1</m:t>
+          </m:r>
+        </m:oMath>
+      </m:oMathPara>
+    </w:p>
+    <w:p>
+      <w:pPr>
+        <w:jc w:val="both"/>
+        <w:rPr>
+          <w:rFonts w:eastAsiaTheme="minorEastAsia"/>
+        </w:rPr>
+      </w:pPr>
+      <m:oMathPara>
+        <m:oMathParaPr>
+          <m:jc m:val="left"/>
+        </m:oMathParaPr>
+        <m:oMath>
+          <m:sSub>
+            <m:sSubPr>
+              <m:ctrlPr>
+                <w:rPr>
+                  <w:rFonts w:ascii="Cambria Math" w:hAnsi="Cambria Math"/>
+                  <w:i/>
+                </w:rPr>
+              </m:ctrlPr>
+            </m:sSubPr>
+            <m:e>
+              <m:r>
+                <w:rPr>
+                  <w:rFonts w:ascii="Cambria Math" w:hAnsi="Cambria Math"/>
+                </w:rPr>
+                <m:t>H</m:t>
+              </m:r>
+            </m:e>
+            <m:sub>
+              <m:r>
+                <w:rPr>
+                  <w:rFonts w:ascii="Cambria Math" w:hAnsi="Cambria Math"/>
+                </w:rPr>
+                <m:t>1</m:t>
+              </m:r>
+            </m:sub>
+          </m:sSub>
+          <m:d>
+            <m:dPr>
+              <m:ctrlPr>
+                <w:rPr>
+                  <w:rFonts w:ascii="Cambria Math" w:hAnsi="Cambria Math"/>
+                  <w:i/>
+                </w:rPr>
+              </m:ctrlPr>
+            </m:dPr>
+            <m:e>
+              <m:r>
+                <w:rPr>
+                  <w:rFonts w:ascii="Cambria Math" w:hAnsi="Cambria Math"/>
+                </w:rPr>
+                <m:t>x</m:t>
+              </m:r>
+            </m:e>
+          </m:d>
+          <m:r>
+            <w:rPr>
+              <w:rFonts w:ascii="Cambria Math" w:hAnsi="Cambria Math"/>
+            </w:rPr>
+            <m:t>=2</m:t>
+          </m:r>
+          <m:r>
+            <w:rPr>
+              <w:rFonts w:ascii="Cambria Math" w:hAnsi="Cambria Math"/>
+            </w:rPr>
+            <m:t>x</m:t>
+          </m:r>
+        </m:oMath>
+      </m:oMathPara>
+    </w:p>
+    <w:p>
+      <w:pPr>
+        <w:jc w:val="both"/>
+        <w:rPr>
+          <w:rFonts w:eastAsiaTheme="minorEastAsia"/>
+        </w:rPr>
+      </w:pPr>
+      <m:oMathPara>
+        <m:oMathParaPr>
+          <m:jc m:val="left"/>
+        </m:oMathParaPr>
+        <m:oMath>
+          <m:sSub>
+            <m:sSubPr>
+              <m:ctrlPr>
+                <w:rPr>
+                  <w:rFonts w:ascii="Cambria Math" w:hAnsi="Cambria Math"/>
+                  <w:i/>
+                </w:rPr>
+              </m:ctrlPr>
+            </m:sSubPr>
+            <m:e>
+              <m:r>
+                <w:rPr>
+                  <w:rFonts w:ascii="Cambria Math" w:hAnsi="Cambria Math"/>
+                </w:rPr>
+                <m:t>H</m:t>
+              </m:r>
+            </m:e>
+            <m:sub>
+              <m:r>
+                <w:rPr>
+                  <w:rFonts w:ascii="Cambria Math" w:hAnsi="Cambria Math"/>
+                </w:rPr>
+                <m:t>2</m:t>
+              </m:r>
+            </m:sub>
+          </m:sSub>
+          <m:d>
+            <m:dPr>
+              <m:ctrlPr>
+                <w:rPr>
+                  <w:rFonts w:ascii="Cambria Math" w:hAnsi="Cambria Math"/>
+                  <w:i/>
+                </w:rPr>
+              </m:ctrlPr>
+            </m:dPr>
+            <m:e>
+              <m:r>
+                <w:rPr>
+                  <w:rFonts w:ascii="Cambria Math" w:hAnsi="Cambria Math"/>
+                </w:rPr>
+                <m:t>x</m:t>
+              </m:r>
+            </m:e>
+          </m:d>
+          <m:r>
+            <w:rPr>
+              <w:rFonts w:ascii="Cambria Math" w:hAnsi="Cambria Math"/>
+            </w:rPr>
+            <m:t>=</m:t>
+          </m:r>
+          <m:r>
+            <w:rPr>
+              <w:rFonts w:ascii="Cambria Math" w:hAnsi="Cambria Math"/>
+            </w:rPr>
+            <m:t>4</m:t>
+          </m:r>
+          <m:sSup>
+            <m:sSupPr>
+              <m:ctrlPr>
+                <w:rPr>
+                  <w:rFonts w:ascii="Cambria Math" w:hAnsi="Cambria Math"/>
+                  <w:i/>
+                </w:rPr>
+              </m:ctrlPr>
+            </m:sSupPr>
+            <m:e>
+              <m:r>
+                <w:rPr>
+                  <w:rFonts w:ascii="Cambria Math" w:hAnsi="Cambria Math"/>
+                </w:rPr>
+                <m:t>x</m:t>
+              </m:r>
+            </m:e>
+            <m:sup>
+              <m:r>
+                <w:rPr>
+                  <w:rFonts w:ascii="Cambria Math" w:hAnsi="Cambria Math"/>
+                </w:rPr>
+                <m:t>2</m:t>
+              </m:r>
+            </m:sup>
+          </m:sSup>
+          <m:r>
+            <w:rPr>
+              <w:rFonts w:ascii="Cambria Math" w:hAnsi="Cambria Math"/>
+            </w:rPr>
+            <m:t>-</m:t>
+          </m:r>
+          <m:r>
+            <w:rPr>
+              <w:rFonts w:ascii="Cambria Math" w:hAnsi="Cambria Math"/>
+            </w:rPr>
+            <m:t>2</m:t>
+          </m:r>
+        </m:oMath>
+      </m:oMathPara>
+    </w:p>
+    <w:p>
+      <w:pPr>
+        <w:jc w:val="both"/>
+        <w:rPr>
+          <w:rFonts w:eastAsiaTheme="minorEastAsia"/>
+        </w:rPr>
+      </w:pPr>
+      <m:oMathPara>
+        <m:oMathParaPr>
+          <m:jc m:val="left"/>
+        </m:oMathParaPr>
+        <m:oMath>
+          <m:sSub>
+            <m:sSubPr>
+              <m:ctrlPr>
+                <w:rPr>
+                  <w:rFonts w:ascii="Cambria Math" w:hAnsi="Cambria Math"/>
+                  <w:i/>
+                </w:rPr>
+              </m:ctrlPr>
+            </m:sSubPr>
+            <m:e>
+              <m:r>
+                <w:rPr>
+                  <w:rFonts w:ascii="Cambria Math" w:hAnsi="Cambria Math"/>
+                </w:rPr>
+                <m:t>H</m:t>
+              </m:r>
+            </m:e>
+            <m:sub>
+              <m:r>
+                <w:rPr>
+                  <w:rFonts w:ascii="Cambria Math" w:hAnsi="Cambria Math"/>
+                </w:rPr>
+                <m:t>3</m:t>
+              </m:r>
+            </m:sub>
+          </m:sSub>
+          <m:d>
+            <m:dPr>
+              <m:ctrlPr>
+                <w:rPr>
+                  <w:rFonts w:ascii="Cambria Math" w:hAnsi="Cambria Math"/>
+                  <w:i/>
+                </w:rPr>
+              </m:ctrlPr>
+            </m:dPr>
+            <m:e>
+              <m:r>
+                <w:rPr>
+                  <w:rFonts w:ascii="Cambria Math" w:hAnsi="Cambria Math"/>
+                </w:rPr>
+                <m:t>x</m:t>
+              </m:r>
+            </m:e>
+          </m:d>
+          <m:r>
+            <w:rPr>
+              <w:rFonts w:ascii="Cambria Math" w:hAnsi="Cambria Math"/>
+            </w:rPr>
+            <m:t>=</m:t>
+          </m:r>
+          <m:r>
+            <w:rPr>
+              <w:rFonts w:ascii="Cambria Math" w:hAnsi="Cambria Math"/>
+            </w:rPr>
+            <m:t>8</m:t>
+          </m:r>
+          <m:sSup>
+            <m:sSupPr>
+              <m:ctrlPr>
+                <w:rPr>
+                  <w:rFonts w:ascii="Cambria Math" w:hAnsi="Cambria Math"/>
+                  <w:i/>
+                </w:rPr>
+              </m:ctrlPr>
+            </m:sSupPr>
+            <m:e>
+              <m:r>
+                <w:rPr>
+                  <w:rFonts w:ascii="Cambria Math" w:hAnsi="Cambria Math"/>
+                </w:rPr>
+                <m:t>x</m:t>
+              </m:r>
+            </m:e>
+            <m:sup>
+              <m:r>
+                <w:rPr>
+                  <w:rFonts w:ascii="Cambria Math" w:hAnsi="Cambria Math"/>
+                </w:rPr>
+                <m:t>3</m:t>
+              </m:r>
+            </m:sup>
+          </m:sSup>
+          <m:r>
+            <w:rPr>
+              <w:rFonts w:ascii="Cambria Math" w:hAnsi="Cambria Math"/>
+            </w:rPr>
+            <m:t>-</m:t>
+          </m:r>
+          <m:r>
+            <w:rPr>
+              <w:rFonts w:ascii="Cambria Math" w:hAnsi="Cambria Math"/>
+            </w:rPr>
+            <m:t>12</m:t>
+          </m:r>
+          <m:r>
+            <w:rPr>
+              <w:rFonts w:ascii="Cambria Math" w:hAnsi="Cambria Math"/>
+            </w:rPr>
+            <m:t>x</m:t>
+          </m:r>
+        </m:oMath>
+      </m:oMathPara>
+    </w:p>
+    <w:p>
+      <w:pPr>
+        <w:jc w:val="both"/>
+        <w:rPr>
+          <w:rFonts w:eastAsiaTheme="minorEastAsia"/>
+        </w:rPr>
+      </w:pPr>
+      <m:oMathPara>
+        <m:oMathParaPr>
+          <m:jc m:val="left"/>
+        </m:oMathParaPr>
+        <m:oMath>
+          <m:sSub>
+            <m:sSubPr>
+              <m:ctrlPr>
+                <w:rPr>
+                  <w:rFonts w:ascii="Cambria Math" w:hAnsi="Cambria Math"/>
+                  <w:i/>
+                </w:rPr>
+              </m:ctrlPr>
+            </m:sSubPr>
+            <m:e>
+              <m:r>
+                <w:rPr>
+                  <w:rFonts w:ascii="Cambria Math" w:hAnsi="Cambria Math"/>
+                </w:rPr>
+                <m:t>H</m:t>
+              </m:r>
+            </m:e>
+            <m:sub>
+              <m:r>
+                <w:rPr>
+                  <w:rFonts w:ascii="Cambria Math" w:hAnsi="Cambria Math"/>
+                </w:rPr>
+                <m:t>4</m:t>
+              </m:r>
+            </m:sub>
+          </m:sSub>
+          <m:d>
+            <m:dPr>
+              <m:ctrlPr>
+                <w:rPr>
+                  <w:rFonts w:ascii="Cambria Math" w:hAnsi="Cambria Math"/>
+                  <w:i/>
+                </w:rPr>
+              </m:ctrlPr>
+            </m:dPr>
+            <m:e>
+              <m:r>
+                <w:rPr>
+                  <w:rFonts w:ascii="Cambria Math" w:hAnsi="Cambria Math"/>
+                </w:rPr>
+                <m:t>x</m:t>
+              </m:r>
+            </m:e>
+          </m:d>
+          <m:r>
+            <w:rPr>
+              <w:rFonts w:ascii="Cambria Math" w:hAnsi="Cambria Math"/>
+            </w:rPr>
+            <m:t>=</m:t>
+          </m:r>
+          <m:r>
+            <w:rPr>
+              <w:rFonts w:ascii="Cambria Math" w:hAnsi="Cambria Math"/>
+            </w:rPr>
+            <m:t>16</m:t>
+          </m:r>
+          <m:sSup>
+            <m:sSupPr>
+              <m:ctrlPr>
+                <w:rPr>
+                  <w:rFonts w:ascii="Cambria Math" w:hAnsi="Cambria Math"/>
+                  <w:i/>
+                </w:rPr>
+              </m:ctrlPr>
+            </m:sSupPr>
+            <m:e>
+              <m:r>
+                <w:rPr>
+                  <w:rFonts w:ascii="Cambria Math" w:hAnsi="Cambria Math"/>
+                </w:rPr>
+                <m:t>x</m:t>
+              </m:r>
+            </m:e>
+            <m:sup>
+              <m:r>
+                <w:rPr>
+                  <w:rFonts w:ascii="Cambria Math" w:hAnsi="Cambria Math"/>
+                </w:rPr>
+                <m:t>4</m:t>
+              </m:r>
+            </m:sup>
+          </m:sSup>
+          <m:r>
+            <w:rPr>
+              <w:rFonts w:ascii="Cambria Math" w:hAnsi="Cambria Math"/>
+            </w:rPr>
+            <m:t>-</m:t>
+          </m:r>
+          <m:r>
+            <w:rPr>
+              <w:rFonts w:ascii="Cambria Math" w:hAnsi="Cambria Math"/>
+            </w:rPr>
+            <m:t>48</m:t>
+          </m:r>
+          <m:sSup>
+            <m:sSupPr>
+              <m:ctrlPr>
+                <w:rPr>
+                  <w:rFonts w:ascii="Cambria Math" w:hAnsi="Cambria Math"/>
+                  <w:i/>
+                </w:rPr>
+              </m:ctrlPr>
+            </m:sSupPr>
+            <m:e>
+              <m:r>
+                <w:rPr>
+                  <w:rFonts w:ascii="Cambria Math" w:hAnsi="Cambria Math"/>
+                </w:rPr>
+                <m:t>x</m:t>
+              </m:r>
+            </m:e>
+            <m:sup>
+              <m:r>
+                <w:rPr>
+                  <w:rFonts w:ascii="Cambria Math" w:hAnsi="Cambria Math"/>
+                </w:rPr>
+                <m:t>2</m:t>
+              </m:r>
+            </m:sup>
+          </m:sSup>
+          <m:r>
+            <w:rPr>
+              <w:rFonts w:ascii="Cambria Math" w:hAnsi="Cambria Math"/>
+            </w:rPr>
+            <m:t>+</m:t>
+          </m:r>
+          <m:r>
+            <w:rPr>
+              <w:rFonts w:ascii="Cambria Math" w:hAnsi="Cambria Math"/>
+            </w:rPr>
+            <m:t>12</m:t>
+          </m:r>
+        </m:oMath>
+      </m:oMathPara>
+    </w:p>
+    <w:p>
+      <w:pPr>
+        <w:jc w:val="both"/>
+        <w:rPr>
+          <w:rFonts w:eastAsiaTheme="minorEastAsia"/>
+        </w:rPr>
+      </w:pPr>
+    </w:p>
+    <w:p>
+      <w:pPr>
+        <w:jc w:val="both"/>
+        <w:rPr>
+          <w:rFonts w:eastAsiaTheme="minorEastAsia"/>
+          <w:b/>
+          <w:bCs/>
+        </w:rPr>
+      </w:pPr>
+      <w:r>
+        <w:rPr>
+          <w:rFonts w:eastAsiaTheme="minorEastAsia"/>
+          <w:b/>
+          <w:bCs/>
+        </w:rPr>
+        <w:t>High Order Transverse Modes:</w:t>
+      </w:r>
+    </w:p>
+    <w:p>
+      <w:pPr>
+        <w:jc w:val="both"/>
+        <w:rPr>
+          <w:rFonts w:eastAsiaTheme="minorEastAsia"/>
+          <w:b/>
+          <w:bCs/>
+        </w:rPr>
+      </w:pPr>
+    </w:p>
+    <w:p>
+      <w:pPr>
+        <w:jc w:val="both"/>
+        <w:rPr>
+          <w:rFonts w:eastAsiaTheme="minorEastAsia"/>
+        </w:rPr>
+      </w:pPr>
+      <m:oMathPara>
+        <m:oMathParaPr>
+          <m:jc m:val="left"/>
+        </m:oMathParaPr>
+        <m:oMath>
+          <m:sSub>
+            <m:sSubPr>
+              <m:ctrlPr>
+                <w:rPr>
+                  <w:rFonts w:ascii="Cambria Math" w:eastAsiaTheme="minorEastAsia" w:hAnsi="Cambria Math"/>
+                  <w:i/>
+                </w:rPr>
+              </m:ctrlPr>
+            </m:sSubPr>
+            <m:e>
+              <m:r>
+                <w:rPr>
+                  <w:rFonts w:ascii="Cambria Math" w:eastAsiaTheme="minorEastAsia" w:hAnsi="Cambria Math"/>
+                </w:rPr>
+                <m:t>U</m:t>
+              </m:r>
+            </m:e>
+            <m:sub>
+              <m:r>
+                <w:rPr>
+                  <w:rFonts w:ascii="Cambria Math" w:eastAsiaTheme="minorEastAsia" w:hAnsi="Cambria Math"/>
+                </w:rPr>
+                <m:t>mn</m:t>
+              </m:r>
+            </m:sub>
+          </m:sSub>
+          <m:r>
+            <w:rPr>
+              <w:rFonts w:ascii="Cambria Math" w:eastAsiaTheme="minorEastAsia" w:hAnsi="Cambria Math"/>
+            </w:rPr>
+            <m:t>=</m:t>
+          </m:r>
+          <m:sSub>
+            <m:sSubPr>
+              <m:ctrlPr>
+                <w:rPr>
+                  <w:rFonts w:ascii="Cambria Math" w:eastAsiaTheme="minorEastAsia" w:hAnsi="Cambria Math"/>
+                  <w:i/>
+                </w:rPr>
+              </m:ctrlPr>
+            </m:sSubPr>
+            <m:e>
+              <m:r>
+                <w:rPr>
+                  <w:rFonts w:ascii="Cambria Math" w:eastAsiaTheme="minorEastAsia" w:hAnsi="Cambria Math"/>
+                </w:rPr>
+                <m:t>H</m:t>
+              </m:r>
+            </m:e>
+            <m:sub>
+              <m:r>
+                <w:rPr>
+                  <w:rFonts w:ascii="Cambria Math" w:eastAsiaTheme="minorEastAsia" w:hAnsi="Cambria Math"/>
+                </w:rPr>
+                <m:t>m</m:t>
+              </m:r>
+            </m:sub>
+          </m:sSub>
+          <m:sSub>
+            <m:sSubPr>
+              <m:ctrlPr>
+                <w:rPr>
+                  <w:rFonts w:ascii="Cambria Math" w:eastAsiaTheme="minorEastAsia" w:hAnsi="Cambria Math"/>
+                  <w:i/>
+                </w:rPr>
+              </m:ctrlPr>
+            </m:sSubPr>
+            <m:e>
+              <m:r>
+                <w:rPr>
+                  <w:rFonts w:ascii="Cambria Math" w:eastAsiaTheme="minorEastAsia" w:hAnsi="Cambria Math"/>
+                </w:rPr>
+                <m:t>H</m:t>
+              </m:r>
+            </m:e>
+            <m:sub>
+              <m:r>
+                <w:rPr>
+                  <w:rFonts w:ascii="Cambria Math" w:eastAsiaTheme="minorEastAsia" w:hAnsi="Cambria Math"/>
+                </w:rPr>
+                <m:t>n</m:t>
+              </m:r>
+            </m:sub>
+          </m:sSub>
+          <m:sSub>
+            <m:sSubPr>
+              <m:ctrlPr>
+                <w:rPr>
+                  <w:rFonts w:ascii="Cambria Math" w:eastAsiaTheme="minorEastAsia" w:hAnsi="Cambria Math"/>
+                  <w:i/>
+                </w:rPr>
+              </m:ctrlPr>
+            </m:sSubPr>
+            <m:e>
+              <m:r>
+                <w:rPr>
+                  <w:rFonts w:ascii="Cambria Math" w:eastAsiaTheme="minorEastAsia" w:hAnsi="Cambria Math"/>
+                </w:rPr>
+                <m:t>U</m:t>
+              </m:r>
+            </m:e>
+            <m:sub>
+              <m:r>
+                <w:rPr>
+                  <w:rFonts w:ascii="Cambria Math" w:eastAsiaTheme="minorEastAsia" w:hAnsi="Cambria Math"/>
+                </w:rPr>
+                <m:t>00</m:t>
+              </m:r>
+            </m:sub>
+          </m:sSub>
+          <m:sSub>
+            <m:sSubPr>
+              <m:ctrlPr>
+                <w:rPr>
+                  <w:rFonts w:ascii="Cambria Math" w:eastAsiaTheme="minorEastAsia" w:hAnsi="Cambria Math"/>
+                  <w:i/>
+                </w:rPr>
+              </m:ctrlPr>
+            </m:sSubPr>
+            <m:e>
+              <m:r>
+                <w:rPr>
+                  <w:rFonts w:ascii="Cambria Math" w:eastAsiaTheme="minorEastAsia" w:hAnsi="Cambria Math"/>
+                </w:rPr>
+                <m:t>U</m:t>
+              </m:r>
+            </m:e>
+            <m:sub>
+              <m:r>
+                <w:rPr>
+                  <w:rFonts w:ascii="Cambria Math" w:eastAsiaTheme="minorEastAsia" w:hAnsi="Cambria Math"/>
+                </w:rPr>
+                <m:t>scale</m:t>
+              </m:r>
+            </m:sub>
+          </m:sSub>
+        </m:oMath>
+      </m:oMathPara>
+    </w:p>
+    <w:p>
+      <w:pPr>
+        <w:jc w:val="both"/>
+        <w:rPr>
+          <w:rFonts w:eastAsiaTheme="minorEastAsia"/>
+        </w:rPr>
+      </w:pPr>
+    </w:p>
+    <w:p>
+      <w:pPr>
+        <w:jc w:val="both"/>
+        <w:rPr>
+          <w:rFonts w:eastAsiaTheme="minorEastAsia"/>
+        </w:rPr>
+      </w:pPr>
+      <m:oMathPara>
+        <m:oMathParaPr>
+          <m:jc m:val="left"/>
+        </m:oMathParaPr>
+        <m:oMath>
+          <m:sSub>
+            <m:sSubPr>
+              <m:ctrlPr>
+                <w:rPr>
+                  <w:rFonts w:ascii="Cambria Math" w:eastAsiaTheme="minorEastAsia" w:hAnsi="Cambria Math"/>
+                  <w:i/>
+                </w:rPr>
+              </m:ctrlPr>
+            </m:sSubPr>
+            <m:e>
+              <m:r>
+                <w:rPr>
+                  <w:rFonts w:ascii="Cambria Math" w:eastAsiaTheme="minorEastAsia" w:hAnsi="Cambria Math"/>
+                </w:rPr>
+                <m:t>U</m:t>
+              </m:r>
+            </m:e>
+            <m:sub>
+              <m:r>
+                <w:rPr>
+                  <w:rFonts w:ascii="Cambria Math" w:eastAsiaTheme="minorEastAsia" w:hAnsi="Cambria Math"/>
+                </w:rPr>
+                <m:t>scale</m:t>
+              </m:r>
+            </m:sub>
+          </m:sSub>
+          <m:r>
+            <w:rPr>
+              <w:rFonts w:ascii="Cambria Math" w:eastAsiaTheme="minorEastAsia" w:hAnsi="Cambria Math"/>
+            </w:rPr>
+            <m:t>=</m:t>
+          </m:r>
+          <m:func>
+            <m:funcPr>
+              <m:ctrlPr>
+                <w:rPr>
+                  <w:rFonts w:ascii="Cambria Math" w:hAnsi="Cambria Math"/>
+                  <w:i/>
+                </w:rPr>
+              </m:ctrlPr>
+            </m:funcPr>
+            <m:fName>
+              <m:r>
+                <m:rPr>
+                  <m:sty m:val="p"/>
+                </m:rPr>
+                <w:rPr>
+                  <w:rFonts w:ascii="Cambria Math" w:hAnsi="Cambria Math"/>
+                </w:rPr>
+                <m:t>exp</m:t>
+              </m:r>
+            </m:fName>
+            <m:e>
+              <m:d>
+                <m:dPr>
+                  <m:ctrlPr>
+                    <w:rPr>
+                      <w:rFonts w:ascii="Cambria Math" w:hAnsi="Cambria Math"/>
+                      <w:i/>
+                    </w:rPr>
+                  </m:ctrlPr>
+                </m:dPr>
+                <m:e>
+                  <m:r>
+                    <w:rPr>
+                      <w:rFonts w:ascii="Cambria Math" w:hAnsi="Cambria Math"/>
+                    </w:rPr>
+                    <m:t>-1j*</m:t>
+                  </m:r>
+                  <m:d>
+                    <m:dPr>
+                      <m:ctrlPr>
+                        <w:rPr>
+                          <w:rFonts w:ascii="Cambria Math" w:hAnsi="Cambria Math"/>
+                          <w:i/>
+                        </w:rPr>
+                      </m:ctrlPr>
+                    </m:dPr>
+                    <m:e>
+                      <m:r>
+                        <w:rPr>
+                          <w:rFonts w:ascii="Cambria Math" w:hAnsi="Cambria Math"/>
+                        </w:rPr>
+                        <m:t>n+m</m:t>
+                      </m:r>
+                    </m:e>
+                  </m:d>
+                  <m:r>
+                    <w:rPr>
+                      <w:rFonts w:ascii="Cambria Math" w:hAnsi="Cambria Math"/>
+                    </w:rPr>
+                    <m:t xml:space="preserve">* </m:t>
+                  </m:r>
+                  <m:func>
+                    <m:funcPr>
+                      <m:ctrlPr>
+                        <w:rPr>
+                          <w:rFonts w:ascii="Cambria Math" w:hAnsi="Cambria Math"/>
+                          <w:i/>
+                        </w:rPr>
+                      </m:ctrlPr>
+                    </m:funcPr>
+                    <m:fName>
+                      <m:sSup>
+                        <m:sSupPr>
+                          <m:ctrlPr>
+                            <w:rPr>
+                              <w:rFonts w:ascii="Cambria Math" w:hAnsi="Cambria Math"/>
+                              <w:i/>
+                            </w:rPr>
+                          </m:ctrlPr>
+                        </m:sSupPr>
+                        <m:e>
+                          <m:r>
+                            <m:rPr>
+                              <m:sty m:val="p"/>
+                            </m:rPr>
+                            <w:rPr>
+                              <w:rFonts w:ascii="Cambria Math" w:hAnsi="Cambria Math"/>
+                            </w:rPr>
+                            <m:t>tan</m:t>
+                          </m:r>
+                        </m:e>
+                        <m:sup>
+                          <m:r>
+                            <w:rPr>
+                              <w:rFonts w:ascii="Cambria Math" w:hAnsi="Cambria Math"/>
+                            </w:rPr>
+                            <m:t>-1</m:t>
+                          </m:r>
+                        </m:sup>
+                      </m:sSup>
+                    </m:fName>
+                    <m:e>
+                      <m:d>
+                        <m:dPr>
+                          <m:ctrlPr>
+                            <w:rPr>
+                              <w:rFonts w:ascii="Cambria Math" w:hAnsi="Cambria Math"/>
+                              <w:i/>
+                            </w:rPr>
+                          </m:ctrlPr>
+                        </m:dPr>
+                        <m:e>
+                          <m:f>
+                            <m:fPr>
+                              <m:ctrlPr>
+                                <w:rPr>
+                                  <w:rFonts w:ascii="Cambria Math" w:hAnsi="Cambria Math"/>
+                                  <w:i/>
+                                </w:rPr>
+                              </m:ctrlPr>
+                            </m:fPr>
+                            <m:num>
+                              <m:r>
+                                <w:rPr>
+                                  <w:rFonts w:ascii="Cambria Math" w:hAnsi="Cambria Math"/>
+                                </w:rPr>
+                                <m:t>z</m:t>
+                              </m:r>
+                            </m:num>
+                            <m:den>
+                              <m:r>
+                                <w:rPr>
+                                  <w:rFonts w:ascii="Cambria Math" w:hAnsi="Cambria Math"/>
+                                </w:rPr>
+                                <m:t>zR</m:t>
+                              </m:r>
+                            </m:den>
+                          </m:f>
+                        </m:e>
+                      </m:d>
+                    </m:e>
+                  </m:func>
+                </m:e>
+              </m:d>
+            </m:e>
+          </m:func>
+        </m:oMath>
+      </m:oMathPara>
+    </w:p>
+    <w:p>
+      <w:pPr>
+        <w:jc w:val="both"/>
+        <w:rPr>
+          <w:rFonts w:eastAsiaTheme="minorEastAsia"/>
+        </w:rPr>
+      </w:pPr>
+    </w:p>
+    <w:p>
+      <w:pPr>
+        <w:jc w:val="both"/>
+        <w:rPr>
+          <w:rFonts w:eastAsiaTheme="minorEastAsia"/>
+        </w:rPr>
+      </w:pPr>
+      <m:oMathPara>
+        <m:oMathParaPr>
+          <m:jc m:val="left"/>
+        </m:oMathParaPr>
+        <m:oMath>
+          <m:sSub>
+            <m:sSubPr>
+              <m:ctrlPr>
+                <w:rPr>
+                  <w:rFonts w:ascii="Cambria Math" w:eastAsiaTheme="minorEastAsia" w:hAnsi="Cambria Math"/>
+                  <w:i/>
+                </w:rPr>
+              </m:ctrlPr>
+            </m:sSubPr>
+            <m:e>
+              <m:r>
+                <w:rPr>
+                  <w:rFonts w:ascii="Cambria Math" w:eastAsiaTheme="minorEastAsia" w:hAnsi="Cambria Math"/>
+                </w:rPr>
+                <m:t>U</m:t>
+              </m:r>
+            </m:e>
+            <m:sub>
+              <m:r>
+                <w:rPr>
+                  <w:rFonts w:ascii="Cambria Math" w:eastAsiaTheme="minorEastAsia" w:hAnsi="Cambria Math"/>
+                </w:rPr>
+                <m:t>mn</m:t>
+              </m:r>
+            </m:sub>
+          </m:sSub>
+          <m:r>
+            <w:rPr>
+              <w:rFonts w:ascii="Cambria Math" w:eastAsiaTheme="minorEastAsia" w:hAnsi="Cambria Math"/>
+            </w:rPr>
+            <m:t>=</m:t>
+          </m:r>
+          <m:sSub>
+            <m:sSubPr>
+              <m:ctrlPr>
+                <w:rPr>
+                  <w:rFonts w:ascii="Cambria Math" w:eastAsiaTheme="minorEastAsia" w:hAnsi="Cambria Math"/>
+                  <w:i/>
+                </w:rPr>
+              </m:ctrlPr>
+            </m:sSubPr>
+            <m:e>
+              <m:r>
+                <w:rPr>
+                  <w:rFonts w:ascii="Cambria Math" w:eastAsiaTheme="minorEastAsia" w:hAnsi="Cambria Math"/>
+                </w:rPr>
+                <m:t>H</m:t>
+              </m:r>
+            </m:e>
+            <m:sub>
+              <m:r>
+                <w:rPr>
+                  <w:rFonts w:ascii="Cambria Math" w:eastAsiaTheme="minorEastAsia" w:hAnsi="Cambria Math"/>
+                </w:rPr>
+                <m:t>m</m:t>
+              </m:r>
+            </m:sub>
+          </m:sSub>
+          <m:sSub>
+            <m:sSubPr>
+              <m:ctrlPr>
+                <w:rPr>
+                  <w:rFonts w:ascii="Cambria Math" w:eastAsiaTheme="minorEastAsia" w:hAnsi="Cambria Math"/>
+                  <w:i/>
+                </w:rPr>
+              </m:ctrlPr>
+            </m:sSubPr>
+            <m:e>
+              <m:r>
+                <w:rPr>
+                  <w:rFonts w:ascii="Cambria Math" w:eastAsiaTheme="minorEastAsia" w:hAnsi="Cambria Math"/>
+                </w:rPr>
+                <m:t>H</m:t>
+              </m:r>
+            </m:e>
+            <m:sub>
+              <m:r>
+                <w:rPr>
+                  <w:rFonts w:ascii="Cambria Math" w:eastAsiaTheme="minorEastAsia" w:hAnsi="Cambria Math"/>
+                </w:rPr>
+                <m:t>n</m:t>
+              </m:r>
+            </m:sub>
+          </m:sSub>
+          <m:f>
+            <m:fPr>
+              <m:ctrlPr>
+                <w:rPr>
+                  <w:rFonts w:ascii="Cambria Math" w:hAnsi="Cambria Math"/>
+                  <w:i/>
+                </w:rPr>
+              </m:ctrlPr>
+            </m:fPr>
+            <m:num>
+              <m:r>
+                <w:rPr>
+                  <w:rFonts w:ascii="Cambria Math" w:hAnsi="Cambria Math"/>
+                </w:rPr>
+                <m:t>1.0</m:t>
+              </m:r>
+            </m:num>
+            <m:den>
+              <m:d>
+                <m:dPr>
+                  <m:ctrlPr>
+                    <w:rPr>
+                      <w:rFonts w:ascii="Cambria Math" w:hAnsi="Cambria Math"/>
+                      <w:i/>
+                    </w:rPr>
+                  </m:ctrlPr>
+                </m:dPr>
+                <m:e>
+                  <m:r>
+                    <w:rPr>
+                      <w:rFonts w:ascii="Cambria Math" w:hAnsi="Cambria Math"/>
+                    </w:rPr>
+                    <m:t xml:space="preserve">1 + 1j * </m:t>
+                  </m:r>
+                  <m:f>
+                    <m:fPr>
+                      <m:ctrlPr>
+                        <w:rPr>
+                          <w:rFonts w:ascii="Cambria Math" w:hAnsi="Cambria Math"/>
+                          <w:i/>
+                        </w:rPr>
+                      </m:ctrlPr>
+                    </m:fPr>
+                    <m:num>
+                      <m:r>
+                        <w:rPr>
+                          <w:rFonts w:ascii="Cambria Math" w:hAnsi="Cambria Math"/>
+                        </w:rPr>
+                        <m:t>z</m:t>
+                      </m:r>
+                    </m:num>
+                    <m:den>
+                      <m:r>
+                        <w:rPr>
+                          <w:rFonts w:ascii="Cambria Math" w:hAnsi="Cambria Math"/>
+                        </w:rPr>
+                        <m:t>zR</m:t>
+                      </m:r>
+                    </m:den>
+                  </m:f>
+                </m:e>
+              </m:d>
+            </m:den>
+          </m:f>
+          <m:r>
+            <w:rPr>
+              <w:rFonts w:ascii="Cambria Math" w:hAnsi="Cambria Math"/>
+            </w:rPr>
+            <m:t>×</m:t>
+          </m:r>
+          <m:func>
+            <m:funcPr>
+              <m:ctrlPr>
+                <w:rPr>
+                  <w:rFonts w:ascii="Cambria Math" w:hAnsi="Cambria Math"/>
+                  <w:i/>
+                </w:rPr>
+              </m:ctrlPr>
+            </m:funcPr>
+            <m:fName>
+              <m:r>
+                <m:rPr>
+                  <m:sty m:val="p"/>
+                </m:rPr>
+                <w:rPr>
+                  <w:rFonts w:ascii="Cambria Math" w:hAnsi="Cambria Math"/>
+                </w:rPr>
+                <m:t>exp</m:t>
+              </m:r>
+            </m:fName>
+            <m:e>
+              <m:d>
+                <m:dPr>
+                  <m:ctrlPr>
+                    <w:rPr>
+                      <w:rFonts w:ascii="Cambria Math" w:hAnsi="Cambria Math"/>
+                      <w:i/>
+                    </w:rPr>
+                  </m:ctrlPr>
+                </m:dPr>
+                <m:e>
+                  <m:r>
+                    <w:rPr>
+                      <w:rFonts w:ascii="Cambria Math" w:hAnsi="Cambria Math"/>
+                    </w:rPr>
+                    <m:t>-</m:t>
+                  </m:r>
+                  <m:f>
+                    <m:fPr>
+                      <m:ctrlPr>
+                        <w:rPr>
+                          <w:rFonts w:ascii="Cambria Math" w:hAnsi="Cambria Math"/>
+                          <w:i/>
+                        </w:rPr>
+                      </m:ctrlPr>
+                    </m:fPr>
+                    <m:num>
+                      <m:d>
+                        <m:dPr>
+                          <m:ctrlPr>
+                            <w:rPr>
+                              <w:rFonts w:ascii="Cambria Math" w:hAnsi="Cambria Math"/>
+                              <w:i/>
+                            </w:rPr>
+                          </m:ctrlPr>
+                        </m:dPr>
+                        <m:e>
+                          <m:r>
+                            <w:rPr>
+                              <w:rFonts w:ascii="Cambria Math" w:hAnsi="Cambria Math"/>
+                            </w:rPr>
+                            <m:t>x</m:t>
+                          </m:r>
+                          <m:sSup>
+                            <m:sSupPr>
+                              <m:ctrlPr>
+                                <w:rPr>
+                                  <w:rFonts w:ascii="Cambria Math" w:hAnsi="Cambria Math"/>
+                                  <w:i/>
+                                </w:rPr>
+                              </m:ctrlPr>
+                            </m:sSupPr>
+                            <m:e>
+                              <m:r>
+                                <w:rPr>
+                                  <w:rFonts w:ascii="Cambria Math" w:hAnsi="Cambria Math"/>
+                                </w:rPr>
+                                <m:t>x</m:t>
+                              </m:r>
+                            </m:e>
+                            <m:sup>
+                              <m:r>
+                                <w:rPr>
+                                  <w:rFonts w:ascii="Cambria Math" w:hAnsi="Cambria Math"/>
+                                </w:rPr>
+                                <m:t>2</m:t>
+                              </m:r>
+                            </m:sup>
+                          </m:sSup>
+                          <m:r>
+                            <w:rPr>
+                              <w:rFonts w:ascii="Cambria Math" w:hAnsi="Cambria Math"/>
+                            </w:rPr>
+                            <m:t xml:space="preserve"> + </m:t>
+                          </m:r>
+                          <m:r>
+                            <w:rPr>
+                              <w:rFonts w:ascii="Cambria Math" w:hAnsi="Cambria Math"/>
+                            </w:rPr>
+                            <m:t>y</m:t>
+                          </m:r>
+                          <m:sSup>
+                            <m:sSupPr>
+                              <m:ctrlPr>
+                                <w:rPr>
+                                  <w:rFonts w:ascii="Cambria Math" w:hAnsi="Cambria Math"/>
+                                  <w:i/>
+                                </w:rPr>
+                              </m:ctrlPr>
+                            </m:sSupPr>
+                            <m:e>
+                              <m:r>
+                                <w:rPr>
+                                  <w:rFonts w:ascii="Cambria Math" w:hAnsi="Cambria Math"/>
+                                </w:rPr>
+                                <m:t>y</m:t>
+                              </m:r>
+                            </m:e>
+                            <m:sup>
+                              <m:r>
+                                <w:rPr>
+                                  <w:rFonts w:ascii="Cambria Math" w:hAnsi="Cambria Math"/>
+                                </w:rPr>
+                                <m:t>2</m:t>
+                              </m:r>
+                            </m:sup>
+                          </m:sSup>
+                        </m:e>
+                      </m:d>
+                    </m:num>
+                    <m:den>
+                      <m:r>
+                        <w:rPr>
+                          <w:rFonts w:ascii="Cambria Math" w:hAnsi="Cambria Math"/>
+                        </w:rPr>
+                        <m:t>w</m:t>
+                      </m:r>
+                      <m:sSup>
+                        <m:sSupPr>
+                          <m:ctrlPr>
+                            <w:rPr>
+                              <w:rFonts w:ascii="Cambria Math" w:hAnsi="Cambria Math"/>
+                              <w:i/>
+                            </w:rPr>
+                          </m:ctrlPr>
+                        </m:sSupPr>
+                        <m:e>
+                          <m:r>
+                            <w:rPr>
+                              <w:rFonts w:ascii="Cambria Math" w:hAnsi="Cambria Math"/>
+                            </w:rPr>
+                            <m:t>0</m:t>
+                          </m:r>
+                        </m:e>
+                        <m:sup>
+                          <m:f>
+                            <m:fPr>
+                              <m:ctrlPr>
+                                <w:rPr>
+                                  <w:rFonts w:ascii="Cambria Math" w:hAnsi="Cambria Math"/>
+                                  <w:i/>
+                                </w:rPr>
+                              </m:ctrlPr>
+                            </m:fPr>
+                            <m:num>
+                              <m:r>
+                                <w:rPr>
+                                  <w:rFonts w:ascii="Cambria Math" w:hAnsi="Cambria Math"/>
+                                </w:rPr>
+                                <m:t>2</m:t>
+                              </m:r>
+                            </m:num>
+                            <m:den>
+                              <m:d>
+                                <m:dPr>
+                                  <m:ctrlPr>
+                                    <w:rPr>
+                                      <w:rFonts w:ascii="Cambria Math" w:hAnsi="Cambria Math"/>
+                                      <w:i/>
+                                    </w:rPr>
+                                  </m:ctrlPr>
+                                </m:dPr>
+                                <m:e>
+                                  <m:r>
+                                    <w:rPr>
+                                      <w:rFonts w:ascii="Cambria Math" w:hAnsi="Cambria Math"/>
+                                    </w:rPr>
+                                    <m:t xml:space="preserve">1 + 1j * </m:t>
+                                  </m:r>
+                                  <m:f>
+                                    <m:fPr>
+                                      <m:ctrlPr>
+                                        <w:rPr>
+                                          <w:rFonts w:ascii="Cambria Math" w:hAnsi="Cambria Math"/>
+                                          <w:i/>
+                                        </w:rPr>
+                                      </m:ctrlPr>
+                                    </m:fPr>
+                                    <m:num>
+                                      <m:r>
+                                        <w:rPr>
+                                          <w:rFonts w:ascii="Cambria Math" w:hAnsi="Cambria Math"/>
+                                        </w:rPr>
+                                        <m:t>z</m:t>
+                                      </m:r>
+                                    </m:num>
+                                    <m:den>
+                                      <m:r>
+                                        <w:rPr>
+                                          <w:rFonts w:ascii="Cambria Math" w:hAnsi="Cambria Math"/>
+                                        </w:rPr>
+                                        <m:t>zR</m:t>
+                                      </m:r>
+                                    </m:den>
+                                  </m:f>
+                                </m:e>
+                              </m:d>
+                            </m:den>
+                          </m:f>
+                        </m:sup>
+                      </m:sSup>
+                    </m:den>
+                  </m:f>
+                  <m:r>
+                    <w:rPr>
+                      <w:rFonts w:ascii="Cambria Math" w:hAnsi="Cambria Math"/>
+                    </w:rPr>
+                    <m:t xml:space="preserve"> </m:t>
+                  </m:r>
+                </m:e>
+              </m:d>
+            </m:e>
+          </m:func>
+          <m:r>
+            <w:rPr>
+              <w:rFonts w:ascii="Cambria Math" w:hAnsi="Cambria Math"/>
+            </w:rPr>
+            <m:t>×</m:t>
+          </m:r>
+          <m:func>
+            <m:funcPr>
+              <m:ctrlPr>
+                <w:rPr>
+                  <w:rFonts w:ascii="Cambria Math" w:hAnsi="Cambria Math"/>
+                  <w:i/>
+                </w:rPr>
+              </m:ctrlPr>
+            </m:funcPr>
+            <m:fName>
+              <m:r>
+                <m:rPr>
+                  <m:sty m:val="p"/>
+                </m:rPr>
+                <w:rPr>
+                  <w:rFonts w:ascii="Cambria Math" w:hAnsi="Cambria Math"/>
+                </w:rPr>
+                <m:t>exp</m:t>
+              </m:r>
+            </m:fName>
+            <m:e>
+              <m:d>
+                <m:dPr>
+                  <m:ctrlPr>
+                    <w:rPr>
+                      <w:rFonts w:ascii="Cambria Math" w:hAnsi="Cambria Math"/>
+                      <w:i/>
+                    </w:rPr>
+                  </m:ctrlPr>
+                </m:dPr>
+                <m:e>
+                  <m:r>
+                    <w:rPr>
+                      <w:rFonts w:ascii="Cambria Math" w:hAnsi="Cambria Math"/>
+                    </w:rPr>
+                    <m:t>-1j*</m:t>
+                  </m:r>
+                  <m:d>
+                    <m:dPr>
+                      <m:ctrlPr>
+                        <w:rPr>
+                          <w:rFonts w:ascii="Cambria Math" w:hAnsi="Cambria Math"/>
+                          <w:i/>
+                        </w:rPr>
+                      </m:ctrlPr>
+                    </m:dPr>
+                    <m:e>
+                      <m:r>
+                        <w:rPr>
+                          <w:rFonts w:ascii="Cambria Math" w:hAnsi="Cambria Math"/>
+                        </w:rPr>
+                        <m:t>n+m</m:t>
+                      </m:r>
+                    </m:e>
+                  </m:d>
+                  <m:r>
+                    <w:rPr>
+                      <w:rFonts w:ascii="Cambria Math" w:hAnsi="Cambria Math"/>
+                    </w:rPr>
+                    <m:t xml:space="preserve">* </m:t>
+                  </m:r>
+                  <m:func>
+                    <m:funcPr>
+                      <m:ctrlPr>
+                        <w:rPr>
+                          <w:rFonts w:ascii="Cambria Math" w:hAnsi="Cambria Math"/>
+                          <w:i/>
+                        </w:rPr>
+                      </m:ctrlPr>
+                    </m:funcPr>
+                    <m:fName>
+                      <m:sSup>
+                        <m:sSupPr>
+                          <m:ctrlPr>
+                            <w:rPr>
+                              <w:rFonts w:ascii="Cambria Math" w:hAnsi="Cambria Math"/>
+                              <w:i/>
+                            </w:rPr>
+                          </m:ctrlPr>
+                        </m:sSupPr>
+                        <m:e>
+                          <m:r>
+                            <m:rPr>
+                              <m:sty m:val="p"/>
+                            </m:rPr>
+                            <w:rPr>
+                              <w:rFonts w:ascii="Cambria Math" w:hAnsi="Cambria Math"/>
+                            </w:rPr>
+                            <m:t>tan</m:t>
+                          </m:r>
+                        </m:e>
+                        <m:sup>
+                          <m:r>
+                            <w:rPr>
+                              <w:rFonts w:ascii="Cambria Math" w:hAnsi="Cambria Math"/>
+                            </w:rPr>
+                            <m:t>-1</m:t>
+                          </m:r>
+                        </m:sup>
+                      </m:sSup>
+                    </m:fName>
+                    <m:e>
+                      <m:d>
+                        <m:dPr>
+                          <m:ctrlPr>
+                            <w:rPr>
+                              <w:rFonts w:ascii="Cambria Math" w:hAnsi="Cambria Math"/>
+                              <w:i/>
+                            </w:rPr>
+                          </m:ctrlPr>
+                        </m:dPr>
+                        <m:e>
+                          <m:f>
+                            <m:fPr>
+                              <m:ctrlPr>
+                                <w:rPr>
+                                  <w:rFonts w:ascii="Cambria Math" w:hAnsi="Cambria Math"/>
+                                  <w:i/>
+                                </w:rPr>
+                              </m:ctrlPr>
+                            </m:fPr>
+                            <m:num>
+                              <m:r>
+                                <w:rPr>
+                                  <w:rFonts w:ascii="Cambria Math" w:hAnsi="Cambria Math"/>
+                                </w:rPr>
+                                <m:t>z</m:t>
+                              </m:r>
+                            </m:num>
+                            <m:den>
+                              <m:r>
+                                <w:rPr>
+                                  <w:rFonts w:ascii="Cambria Math" w:hAnsi="Cambria Math"/>
+                                </w:rPr>
+                                <m:t>zR</m:t>
+                              </m:r>
+                            </m:den>
+                          </m:f>
+                        </m:e>
+                      </m:d>
+                    </m:e>
+                  </m:func>
+                </m:e>
+              </m:d>
+            </m:e>
+          </m:func>
+        </m:oMath>
+      </m:oMathPara>
+    </w:p>
+    <w:p>
+      <w:pPr>
+        <w:jc w:val="both"/>
+        <w:rPr>
+          <w:rFonts w:eastAsiaTheme="minorEastAsia"/>
+        </w:rPr>
+      </w:pPr>
+    </w:p>
+    <w:p>
+      <w:pPr>
+        <w:jc w:val="both"/>
+        <w:rPr>
+          <w:rFonts w:eastAsiaTheme="minorEastAsia"/>
+        </w:rPr>
+      </w:pPr>
+      <w:r>
+        <w:rPr>
+          <w:rFonts w:eastAsiaTheme="minorEastAsia"/>
+        </w:rPr>
+        <w:t>The sequence of Hermite polynomials satisfies recursion</w:t>
+      </w:r>
+      <w:r>
+        <w:rPr>
+          <w:rFonts w:eastAsiaTheme="minorEastAsia"/>
+        </w:rPr>
+        <w:t xml:space="preserve"> where:</w:t>
+      </w:r>
+    </w:p>
+    <w:p>
+      <w:pPr>
+        <w:jc w:val="both"/>
+        <w:rPr>
+          <w:rFonts w:eastAsiaTheme="minorEastAsia"/>
+        </w:rPr>
+      </w:pPr>
+      <m:oMathPara>
+        <m:oMathParaPr>
+          <m:jc m:val="left"/>
+        </m:oMathParaPr>
+        <m:oMath>
+          <m:sSub>
+            <m:sSubPr>
+              <m:ctrlPr>
+                <w:rPr>
+                  <w:rFonts w:ascii="Cambria Math" w:eastAsiaTheme="minorEastAsia" w:hAnsi="Cambria Math"/>
+                  <w:i/>
+                </w:rPr>
+              </m:ctrlPr>
+            </m:sSubPr>
+            <m:e>
+              <m:r>
+                <w:rPr>
+                  <w:rFonts w:ascii="Cambria Math" w:eastAsiaTheme="minorEastAsia" w:hAnsi="Cambria Math"/>
+                </w:rPr>
+                <m:t>H</m:t>
+              </m:r>
+            </m:e>
+            <m:sub>
+              <m:r>
+                <w:rPr>
+                  <w:rFonts w:ascii="Cambria Math" w:eastAsiaTheme="minorEastAsia" w:hAnsi="Cambria Math"/>
+                </w:rPr>
+                <m:t>n</m:t>
+              </m:r>
+            </m:sub>
+          </m:sSub>
+          <m:d>
+            <m:dPr>
+              <m:ctrlPr>
+                <w:rPr>
+                  <w:rFonts w:ascii="Cambria Math" w:eastAsiaTheme="minorEastAsia" w:hAnsi="Cambria Math"/>
+                  <w:i/>
+                </w:rPr>
+              </m:ctrlPr>
+            </m:dPr>
+            <m:e>
+              <m:r>
+                <w:rPr>
+                  <w:rFonts w:ascii="Cambria Math" w:eastAsiaTheme="minorEastAsia" w:hAnsi="Cambria Math"/>
+                </w:rPr>
+                <m:t>x</m:t>
+              </m:r>
+            </m:e>
+          </m:d>
+          <m:r>
+            <w:rPr>
+              <w:rFonts w:ascii="Cambria Math" w:eastAsiaTheme="minorEastAsia" w:hAnsi="Cambria Math"/>
+            </w:rPr>
+            <m:t>=2x</m:t>
+          </m:r>
+          <m:sSub>
+            <m:sSubPr>
+              <m:ctrlPr>
+                <w:rPr>
+                  <w:rFonts w:ascii="Cambria Math" w:eastAsiaTheme="minorEastAsia" w:hAnsi="Cambria Math"/>
+                  <w:i/>
+                </w:rPr>
+              </m:ctrlPr>
+            </m:sSubPr>
+            <m:e>
+              <m:r>
+                <w:rPr>
+                  <w:rFonts w:ascii="Cambria Math" w:eastAsiaTheme="minorEastAsia" w:hAnsi="Cambria Math"/>
+                </w:rPr>
+                <m:t>H</m:t>
+              </m:r>
+            </m:e>
+            <m:sub>
+              <m:r>
+                <w:rPr>
+                  <w:rFonts w:ascii="Cambria Math" w:eastAsiaTheme="minorEastAsia" w:hAnsi="Cambria Math"/>
+                </w:rPr>
+                <m:t>n-1</m:t>
+              </m:r>
+            </m:sub>
+          </m:sSub>
+          <m:d>
+            <m:dPr>
+              <m:ctrlPr>
+                <w:rPr>
+                  <w:rFonts w:ascii="Cambria Math" w:eastAsiaTheme="minorEastAsia" w:hAnsi="Cambria Math"/>
+                  <w:i/>
+                </w:rPr>
+              </m:ctrlPr>
+            </m:dPr>
+            <m:e>
+              <m:r>
+                <w:rPr>
+                  <w:rFonts w:ascii="Cambria Math" w:eastAsiaTheme="minorEastAsia" w:hAnsi="Cambria Math"/>
+                </w:rPr>
+                <m:t>x</m:t>
+              </m:r>
+            </m:e>
+          </m:d>
+          <m:r>
+            <w:rPr>
+              <w:rFonts w:ascii="Cambria Math" w:eastAsiaTheme="minorEastAsia" w:hAnsi="Cambria Math"/>
+            </w:rPr>
+            <m:t>-</m:t>
+          </m:r>
+          <m:sSub>
+            <m:sSubPr>
+              <m:ctrlPr>
+                <w:rPr>
+                  <w:rFonts w:ascii="Cambria Math" w:eastAsiaTheme="minorEastAsia" w:hAnsi="Cambria Math"/>
+                  <w:i/>
+                </w:rPr>
+              </m:ctrlPr>
+            </m:sSubPr>
+            <m:e>
+              <m:r>
+                <w:rPr>
+                  <w:rFonts w:ascii="Cambria Math" w:eastAsiaTheme="minorEastAsia" w:hAnsi="Cambria Math"/>
+                </w:rPr>
+                <m:t>H</m:t>
+              </m:r>
+            </m:e>
+            <m:sub>
+              <m:r>
+                <w:rPr>
+                  <w:rFonts w:ascii="Cambria Math" w:eastAsiaTheme="minorEastAsia" w:hAnsi="Cambria Math"/>
+                </w:rPr>
+                <m:t>n-2</m:t>
+              </m:r>
+            </m:sub>
+          </m:sSub>
+          <m:d>
+            <m:dPr>
+              <m:ctrlPr>
+                <w:rPr>
+                  <w:rFonts w:ascii="Cambria Math" w:eastAsiaTheme="minorEastAsia" w:hAnsi="Cambria Math"/>
+                  <w:i/>
+                </w:rPr>
+              </m:ctrlPr>
+            </m:dPr>
+            <m:e>
+              <m:r>
+                <w:rPr>
+                  <w:rFonts w:ascii="Cambria Math" w:eastAsiaTheme="minorEastAsia" w:hAnsi="Cambria Math"/>
+                </w:rPr>
+                <m:t>x</m:t>
+              </m:r>
+            </m:e>
+          </m:d>
+          <m:r>
+            <w:rPr>
+              <w:rFonts w:ascii="Cambria Math" w:eastAsiaTheme="minorEastAsia" w:hAnsi="Cambria Math"/>
+            </w:rPr>
+            <m:t xml:space="preserve"> for n&gt;</m:t>
+          </m:r>
+          <m:r>
+            <w:rPr>
+              <w:rFonts w:ascii="Cambria Math" w:eastAsiaTheme="minorEastAsia" w:hAnsi="Cambria Math"/>
+            </w:rPr>
+            <m:t>2</m:t>
+          </m:r>
+        </m:oMath>
+      </m:oMathPara>
+    </w:p>
+    <w:p>
+      <w:pPr>
+        <w:jc w:val="both"/>
+      </w:pPr>
+    </w:p>
+    <w:p>
+      <w:pPr>
+        <w:jc w:val="both"/>
+      </w:pPr>
+    </w:p>
+    <w:p>
+      <w:pPr>
+        <w:jc w:val="both"/>
+        <w:rPr>
+          <w:rFonts w:eastAsiaTheme="minorEastAsia"/>
+        </w:rPr>
+      </w:pPr>
+      <w:r>
+        <w:rPr>
+          <w:noProof/>
+        </w:rPr>
+        <w:lastRenderedPageBreak/>
+        <w:drawing>
+          <wp:inline distT="0" distB="0" distL="0" distR="0" wp14:anchorId="7759C80D" wp14:editId="4A5CA2A4">
+            <wp:extent cx="5248275" cy="2085975"/>
+            <wp:effectExtent l="0" t="0" r="9525" b="9525"/>
+            <wp:docPr id="28" name="Picture 28"/>
+            <wp:cNvGraphicFramePr>
+              <a:graphicFrameLocks xmlns:a="http://schemas.openxmlformats.org/drawingml/2006/main" noChangeAspect="1"/>
+            </wp:cNvGraphicFramePr>
+            <a:graphic xmlns:a="http://schemas.openxmlformats.org/drawingml/2006/main">
+              <a:graphicData uri="http://schemas.openxmlformats.org/drawingml/2006/picture">
+                <pic:pic xmlns:pic="http://schemas.openxmlformats.org/drawingml/2006/picture">
+                  <pic:nvPicPr>
+                    <pic:cNvPr id="1" name=""/>
+                    <pic:cNvPicPr/>
+                  </pic:nvPicPr>
+                  <pic:blipFill>
+                    <a:blip r:embed="rId41"/>
+                    <a:stretch>
+                      <a:fillRect/>
+                    </a:stretch>
+                  </pic:blipFill>
+                  <pic:spPr>
+                    <a:xfrm>
+                      <a:off x="0" y="0"/>
+                      <a:ext cx="5248275" cy="2085975"/>
+                    </a:xfrm>
+                    <a:prstGeom prst="rect">
+                      <a:avLst/>
+                    </a:prstGeom>
+                  </pic:spPr>
+                </pic:pic>
+              </a:graphicData>
+            </a:graphic>
+          </wp:inline>
+        </w:drawing>
+      </w:r>
+    </w:p>
+    <w:p>
+      <w:pPr>
+        <w:jc w:val="both"/>
+        <w:rPr>
+          <w:rFonts w:eastAsiaTheme="minorEastAsia"/>
+          <w:b/>
+          <w:bCs/>
+        </w:rPr>
+      </w:pPr>
+      <w:r>
+        <w:rPr>
+          <w:rFonts w:eastAsiaTheme="minorEastAsia"/>
+          <w:b/>
+          <w:bCs/>
+        </w:rPr>
+        <w:t xml:space="preserve">Source: </w:t>
+      </w:r>
+    </w:p>
+    <w:p>
+      <w:pPr>
+        <w:jc w:val="both"/>
+        <w:rPr>
+          <w:rFonts w:eastAsiaTheme="minorEastAsia"/>
+          <w:b/>
+          <w:bCs/>
+        </w:rPr>
+      </w:pPr>
+      <w:r>
+        <w:rPr>
+          <w:rFonts w:eastAsiaTheme="minorEastAsia"/>
+          <w:b/>
+          <w:bCs/>
+        </w:rPr>
+        <w:t>Discrete-Time Signal Processing</w:t>
+      </w:r>
+    </w:p>
+    <w:p>
+      <w:pPr>
+        <w:jc w:val="both"/>
+        <w:rPr>
+          <w:rFonts w:eastAsiaTheme="minorEastAsia"/>
+        </w:rPr>
+      </w:pPr>
+      <w:r>
+        <w:t>Alan V. Oppenheim and Ronald W. Schafer</w:t>
+      </w:r>
+    </w:p>
+    <w:p>
+      <w:pPr>
+        <w:jc w:val="both"/>
+        <w:rPr>
+          <w:rFonts w:eastAsiaTheme="minorEastAsia"/>
+        </w:rPr>
+      </w:pPr>
+      <w:r>
+        <w:rPr>
+          <w:rFonts w:eastAsiaTheme="minorEastAsia"/>
+        </w:rPr>
+        <w:t>Chapter 10</w:t>
+      </w:r>
+    </w:p>
+    <w:p>
+      <w:pPr>
+        <w:jc w:val="both"/>
+        <w:rPr>
+          <w:rFonts w:eastAsiaTheme="minorEastAsia"/>
+        </w:rPr>
+      </w:pPr>
+    </w:p>
+    <w:p>
+      <w:pPr>
+        <w:jc w:val="both"/>
+        <w:rPr>
+          <w:rFonts w:eastAsiaTheme="minorEastAsia"/>
+          <w:b/>
+          <w:bCs/>
+        </w:rPr>
+      </w:pPr>
+      <w:r>
+        <w:rPr>
+          <w:rFonts w:eastAsiaTheme="minorEastAsia"/>
+          <w:b/>
+          <w:bCs/>
+        </w:rPr>
+        <w:t>Transverse Modes:</w:t>
+      </w:r>
+    </w:p>
+    <w:p>
+      <w:pPr>
+        <w:jc w:val="both"/>
+        <w:rPr>
+          <w:rFonts w:eastAsiaTheme="minorEastAsia"/>
+        </w:rPr>
+      </w:pPr>
+      <w:hyperlink r:id="rId42" w:history="1">
+        <w:r>
+          <w:rPr>
+            <w:rStyle w:val="Hyperlink"/>
+            <w:rFonts w:eastAsiaTheme="minorEastAsia"/>
+          </w:rPr>
+          <w:t>https://www.youtube.com/watch?v=o1YjIyzshh8</w:t>
+        </w:r>
+      </w:hyperlink>
+    </w:p>
+    <w:p>
+      <w:pPr>
+        <w:jc w:val="both"/>
+        <w:rPr>
+          <w:rFonts w:eastAsiaTheme="minorEastAsia"/>
+        </w:rPr>
+      </w:pPr>
+    </w:p>
+    <w:p>
+      <w:pPr>
+        <w:jc w:val="both"/>
+        <w:rPr>
+          <w:rFonts w:eastAsiaTheme="minorEastAsia"/>
+        </w:rPr>
+      </w:pPr>
+      <w:hyperlink r:id="rId43" w:history="1">
+        <w:r>
+          <w:rPr>
+            <w:rStyle w:val="Hyperlink"/>
+            <w:rFonts w:eastAsiaTheme="minorEastAsia"/>
+          </w:rPr>
+          <w:t>https://ocw.mit.edu/resources/res-6-006-video-demonstrations-in-lasers-and-optics-spring-2008/demonstrations-in-laser-fundamentals/laser-transverse-modes/</w:t>
+        </w:r>
+      </w:hyperlink>
+    </w:p>
+    <w:p>
+      <w:pPr>
+        <w:jc w:val="both"/>
+        <w:rPr>
+          <w:rFonts w:eastAsiaTheme="minorEastAsia"/>
+        </w:rPr>
+      </w:pPr>
+    </w:p>
+    <w:p>
+      <w:pPr>
+        <w:jc w:val="both"/>
+        <w:rPr>
+          <w:rFonts w:eastAsiaTheme="minorEastAsia"/>
+        </w:rPr>
+      </w:pPr>
     </w:p>
     <w:sectPr>
       <w:pgSz w:w="12240" w:h="15840"/>
@@ -4449,7 +10317,7 @@
   <w:style w:type="paragraph" w:default="1" w:styleId="Normal">
     <w:name w:val="Normal"/>
     <w:qFormat/>
-    <w:rsid w:val="005D5405"/>
+    <w:rsid w:val="00E10E9D"/>
     <w:pPr>
       <w:spacing w:line="240" w:lineRule="auto"/>
       <w:jc w:val="left"/>
@@ -4553,6 +10421,76 @@
     <w:rsid w:val="00E85566"/>
     <w:rPr>
       <w:color w:val="808080"/>
+    </w:rPr>
+  </w:style>
+  <w:style w:type="character" w:styleId="FollowedHyperlink">
+    <w:name w:val="FollowedHyperlink"/>
+    <w:basedOn w:val="DefaultParagraphFont"/>
+    <w:uiPriority w:val="99"/>
+    <w:semiHidden/>
+    <w:unhideWhenUsed/>
+    <w:rsid w:val="006117B8"/>
+    <w:rPr>
+      <w:color w:val="954F72" w:themeColor="followedHyperlink"/>
+      <w:u w:val="single"/>
+    </w:rPr>
+  </w:style>
+  <w:style w:type="character" w:styleId="Emphasis">
+    <w:name w:val="Emphasis"/>
+    <w:basedOn w:val="DefaultParagraphFont"/>
+    <w:uiPriority w:val="20"/>
+    <w:qFormat/>
+    <w:rsid w:val="00FC037C"/>
+    <w:rPr>
+      <w:i/>
+      <w:iCs/>
+    </w:rPr>
+  </w:style>
+  <w:style w:type="paragraph" w:styleId="HTMLPreformatted">
+    <w:name w:val="HTML Preformatted"/>
+    <w:basedOn w:val="Normal"/>
+    <w:link w:val="HTMLPreformattedChar"/>
+    <w:uiPriority w:val="99"/>
+    <w:semiHidden/>
+    <w:unhideWhenUsed/>
+    <w:rsid w:val="000E0EFE"/>
+    <w:pPr>
+      <w:tabs>
+        <w:tab w:val="left" w:pos="916"/>
+        <w:tab w:val="left" w:pos="1832"/>
+        <w:tab w:val="left" w:pos="2748"/>
+        <w:tab w:val="left" w:pos="3664"/>
+        <w:tab w:val="left" w:pos="4580"/>
+        <w:tab w:val="left" w:pos="5496"/>
+        <w:tab w:val="left" w:pos="6412"/>
+        <w:tab w:val="left" w:pos="7328"/>
+        <w:tab w:val="left" w:pos="8244"/>
+        <w:tab w:val="left" w:pos="9160"/>
+        <w:tab w:val="left" w:pos="10076"/>
+        <w:tab w:val="left" w:pos="10992"/>
+        <w:tab w:val="left" w:pos="11908"/>
+        <w:tab w:val="left" w:pos="12824"/>
+        <w:tab w:val="left" w:pos="13740"/>
+        <w:tab w:val="left" w:pos="14656"/>
+      </w:tabs>
+    </w:pPr>
+    <w:rPr>
+      <w:rFonts w:ascii="Courier New" w:eastAsia="Times New Roman" w:hAnsi="Courier New" w:cs="Courier New"/>
+      <w:sz w:val="20"/>
+      <w:szCs w:val="20"/>
+    </w:rPr>
+  </w:style>
+  <w:style w:type="character" w:customStyle="1" w:styleId="HTMLPreformattedChar">
+    <w:name w:val="HTML Preformatted Char"/>
+    <w:basedOn w:val="DefaultParagraphFont"/>
+    <w:link w:val="HTMLPreformatted"/>
+    <w:uiPriority w:val="99"/>
+    <w:semiHidden/>
+    <w:rsid w:val="000E0EFE"/>
+    <w:rPr>
+      <w:rFonts w:ascii="Courier New" w:eastAsia="Times New Roman" w:hAnsi="Courier New" w:cs="Courier New"/>
+      <w:sz w:val="20"/>
+      <w:szCs w:val="20"/>
     </w:rPr>
   </w:style>
 </w:styles>

--- a/_documentation/lasers.docx
+++ b/_documentation/lasers.docx
@@ -1550,19 +1550,7 @@
           <w:rPr>
             <w:rStyle w:val="Hyperlink"/>
           </w:rPr>
-          <w:t>https://www.rp-photonics.com/mode_locked_lase</w:t>
-        </w:r>
-        <w:r>
-          <w:rPr>
-            <w:rStyle w:val="Hyperlink"/>
-          </w:rPr>
-          <w:t>r</w:t>
-        </w:r>
-        <w:r>
-          <w:rPr>
-            <w:rStyle w:val="Hyperlink"/>
-          </w:rPr>
-          <w:t>s.html</w:t>
+          <w:t>https://www.rp-photonics.com/mode_locked_lasers.html</w:t>
         </w:r>
       </w:hyperlink>
     </w:p>
@@ -1575,19 +1563,7 @@
           <w:rPr>
             <w:rStyle w:val="Hyperlink"/>
           </w:rPr>
-          <w:t>https://www.rp-photonics.com/optical_reson</w:t>
-        </w:r>
-        <w:r>
-          <w:rPr>
-            <w:rStyle w:val="Hyperlink"/>
-          </w:rPr>
-          <w:t>a</w:t>
-        </w:r>
-        <w:r>
-          <w:rPr>
-            <w:rStyle w:val="Hyperlink"/>
-          </w:rPr>
-          <w:t>tors.html</w:t>
+          <w:t>https://www.rp-photonics.com/optical_resonators.html</w:t>
         </w:r>
       </w:hyperlink>
     </w:p>
@@ -2149,19 +2125,7 @@
           <w:rPr>
             <w:rStyle w:val="Hyperlink"/>
           </w:rPr>
-          <w:t>https://ocw.mit.edu/courses/electrical-engineering-and-computer-science/6-977-ultrafast-op</w:t>
-        </w:r>
-        <w:r>
-          <w:rPr>
-            <w:rStyle w:val="Hyperlink"/>
-          </w:rPr>
-          <w:t>t</w:t>
-        </w:r>
-        <w:r>
-          <w:rPr>
-            <w:rStyle w:val="Hyperlink"/>
-          </w:rPr>
-          <w:t>ics-spring-2005/lecture-notes/chapter4.pdf</w:t>
+          <w:t>https://ocw.mit.edu/courses/electrical-engineering-and-computer-science/6-977-ultrafast-optics-spring-2005/lecture-notes/chapter4.pdf</w:t>
         </w:r>
       </w:hyperlink>
     </w:p>
@@ -2238,21 +2202,7 @@
             <w:rStyle w:val="Hyperlink"/>
             <w:noProof/>
           </w:rPr>
-          <w:t>http://www.uobabylon.edu.iq/eprints/</w:t>
-        </w:r>
-        <w:r>
-          <w:rPr>
-            <w:rStyle w:val="Hyperlink"/>
-            <w:noProof/>
-          </w:rPr>
-          <w:t>p</w:t>
-        </w:r>
-        <w:r>
-          <w:rPr>
-            <w:rStyle w:val="Hyperlink"/>
-            <w:noProof/>
-          </w:rPr>
-          <w:t>ublication_2_14877_1775.pdf</w:t>
+          <w:t>http://www.uobabylon.edu.iq/eprints/publication_2_14877_1775.pdf</w:t>
         </w:r>
       </w:hyperlink>
     </w:p>
@@ -6669,7 +6619,7 @@
       <w:pPr>
         <w:jc w:val="both"/>
       </w:pPr>
-      <w:hyperlink r:id="rId35" w:history="1">
+      <w:hyperlink r:id="rId35" w:anchor="hentoo3" w:history="1">
         <w:r>
           <w:rPr>
             <w:rStyle w:val="Hyperlink"/>
@@ -6682,7 +6632,7 @@
       <w:pPr>
         <w:jc w:val="both"/>
       </w:pPr>
-      <w:hyperlink r:id="rId36" w:history="1">
+      <w:hyperlink r:id="rId36" w:anchor="hentoo1" w:history="1">
         <w:r>
           <w:rPr>
             <w:rStyle w:val="Hyperlink"/>
@@ -7093,13 +7043,7 @@
                             <w:rPr>
                               <w:rFonts w:ascii="Cambria Math" w:hAnsi="Cambria Math"/>
                             </w:rPr>
-                            <m:t xml:space="preserve"> + </m:t>
-                          </m:r>
-                          <m:r>
-                            <w:rPr>
-                              <w:rFonts w:ascii="Cambria Math" w:hAnsi="Cambria Math"/>
-                            </w:rPr>
-                            <m:t>y</m:t>
+                            <m:t xml:space="preserve"> + y</m:t>
                           </m:r>
                           <m:sSup>
                             <m:sSupPr>
@@ -7530,13 +7474,7 @@
                     <w:rPr>
                       <w:rFonts w:ascii="Cambria Math" w:hAnsi="Cambria Math"/>
                     </w:rPr>
-                    <m:t>-</m:t>
-                  </m:r>
-                  <m:r>
-                    <w:rPr>
-                      <w:rFonts w:ascii="Cambria Math" w:hAnsi="Cambria Math"/>
-                    </w:rPr>
-                    <m:t>x</m:t>
+                    <m:t>-x</m:t>
                   </m:r>
                 </m:sup>
               </m:sSup>
@@ -7678,13 +7616,7 @@
                         <w:rPr>
                           <w:rFonts w:ascii="Cambria Math" w:hAnsi="Cambria Math"/>
                         </w:rPr>
-                        <m:t>2</m:t>
-                      </m:r>
-                      <m:r>
-                        <w:rPr>
-                          <w:rFonts w:ascii="Cambria Math" w:hAnsi="Cambria Math"/>
-                        </w:rPr>
-                        <m:t>x</m:t>
+                        <m:t>2x</m:t>
                       </m:r>
                     </m:e>
                   </m:d>
@@ -7865,13 +7797,7 @@
             <w:rPr>
               <w:rFonts w:ascii="Cambria Math" w:hAnsi="Cambria Math"/>
             </w:rPr>
-            <m:t>=</m:t>
-          </m:r>
-          <m:r>
-            <w:rPr>
-              <w:rFonts w:ascii="Cambria Math" w:hAnsi="Cambria Math"/>
-            </w:rPr>
-            <m:t>1</m:t>
+            <m:t>=1</m:t>
           </m:r>
         </m:oMath>
       </m:oMathPara>
@@ -7936,13 +7862,7 @@
             <w:rPr>
               <w:rFonts w:ascii="Cambria Math" w:hAnsi="Cambria Math"/>
             </w:rPr>
-            <m:t>=2</m:t>
-          </m:r>
-          <m:r>
-            <w:rPr>
-              <w:rFonts w:ascii="Cambria Math" w:hAnsi="Cambria Math"/>
-            </w:rPr>
-            <m:t>x</m:t>
+            <m:t>=2x</m:t>
           </m:r>
         </m:oMath>
       </m:oMathPara>
@@ -8007,13 +7927,7 @@
             <w:rPr>
               <w:rFonts w:ascii="Cambria Math" w:hAnsi="Cambria Math"/>
             </w:rPr>
-            <m:t>=</m:t>
-          </m:r>
-          <m:r>
-            <w:rPr>
-              <w:rFonts w:ascii="Cambria Math" w:hAnsi="Cambria Math"/>
-            </w:rPr>
-            <m:t>4</m:t>
+            <m:t>=4</m:t>
           </m:r>
           <m:sSup>
             <m:sSupPr>
@@ -8045,13 +7959,7 @@
             <w:rPr>
               <w:rFonts w:ascii="Cambria Math" w:hAnsi="Cambria Math"/>
             </w:rPr>
-            <m:t>-</m:t>
-          </m:r>
-          <m:r>
-            <w:rPr>
-              <w:rFonts w:ascii="Cambria Math" w:hAnsi="Cambria Math"/>
-            </w:rPr>
-            <m:t>2</m:t>
+            <m:t>-2</m:t>
           </m:r>
         </m:oMath>
       </m:oMathPara>
@@ -8116,13 +8024,7 @@
             <w:rPr>
               <w:rFonts w:ascii="Cambria Math" w:hAnsi="Cambria Math"/>
             </w:rPr>
-            <m:t>=</m:t>
-          </m:r>
-          <m:r>
-            <w:rPr>
-              <w:rFonts w:ascii="Cambria Math" w:hAnsi="Cambria Math"/>
-            </w:rPr>
-            <m:t>8</m:t>
+            <m:t>=8</m:t>
           </m:r>
           <m:sSup>
             <m:sSupPr>
@@ -8154,19 +8056,7 @@
             <w:rPr>
               <w:rFonts w:ascii="Cambria Math" w:hAnsi="Cambria Math"/>
             </w:rPr>
-            <m:t>-</m:t>
-          </m:r>
-          <m:r>
-            <w:rPr>
-              <w:rFonts w:ascii="Cambria Math" w:hAnsi="Cambria Math"/>
-            </w:rPr>
-            <m:t>12</m:t>
-          </m:r>
-          <m:r>
-            <w:rPr>
-              <w:rFonts w:ascii="Cambria Math" w:hAnsi="Cambria Math"/>
-            </w:rPr>
-            <m:t>x</m:t>
+            <m:t>-12x</m:t>
           </m:r>
         </m:oMath>
       </m:oMathPara>
@@ -8231,13 +8121,7 @@
             <w:rPr>
               <w:rFonts w:ascii="Cambria Math" w:hAnsi="Cambria Math"/>
             </w:rPr>
-            <m:t>=</m:t>
-          </m:r>
-          <m:r>
-            <w:rPr>
-              <w:rFonts w:ascii="Cambria Math" w:hAnsi="Cambria Math"/>
-            </w:rPr>
-            <m:t>16</m:t>
+            <m:t>=16</m:t>
           </m:r>
           <m:sSup>
             <m:sSupPr>
@@ -8269,13 +8153,7 @@
             <w:rPr>
               <w:rFonts w:ascii="Cambria Math" w:hAnsi="Cambria Math"/>
             </w:rPr>
-            <m:t>-</m:t>
-          </m:r>
-          <m:r>
-            <w:rPr>
-              <w:rFonts w:ascii="Cambria Math" w:hAnsi="Cambria Math"/>
-            </w:rPr>
-            <m:t>48</m:t>
+            <m:t>-48</m:t>
           </m:r>
           <m:sSup>
             <m:sSupPr>
@@ -8307,13 +8185,7 @@
             <w:rPr>
               <w:rFonts w:ascii="Cambria Math" w:hAnsi="Cambria Math"/>
             </w:rPr>
-            <m:t>+</m:t>
-          </m:r>
-          <m:r>
-            <w:rPr>
-              <w:rFonts w:ascii="Cambria Math" w:hAnsi="Cambria Math"/>
-            </w:rPr>
-            <m:t>12</m:t>
+            <m:t>+12</m:t>
           </m:r>
         </m:oMath>
       </m:oMathPara>
@@ -8973,13 +8845,7 @@
                             <w:rPr>
                               <w:rFonts w:ascii="Cambria Math" w:hAnsi="Cambria Math"/>
                             </w:rPr>
-                            <m:t xml:space="preserve"> + </m:t>
-                          </m:r>
-                          <m:r>
-                            <w:rPr>
-                              <w:rFonts w:ascii="Cambria Math" w:hAnsi="Cambria Math"/>
-                            </w:rPr>
-                            <m:t>y</m:t>
+                            <m:t xml:space="preserve"> + y</m:t>
                           </m:r>
                           <m:sSup>
                             <m:sSupPr>
@@ -9456,13 +9322,7 @@
             <w:rPr>
               <w:rFonts w:ascii="Cambria Math" w:eastAsiaTheme="minorEastAsia" w:hAnsi="Cambria Math"/>
             </w:rPr>
-            <m:t xml:space="preserve"> for n&gt;</m:t>
-          </m:r>
-          <m:r>
-            <w:rPr>
-              <w:rFonts w:ascii="Cambria Math" w:eastAsiaTheme="minorEastAsia" w:hAnsi="Cambria Math"/>
-            </w:rPr>
-            <m:t>2</m:t>
+            <m:t xml:space="preserve"> for n&gt;2</m:t>
           </m:r>
         </m:oMath>
       </m:oMathPara>
@@ -9642,6 +9502,7 @@
       <w:pPr>
         <w:jc w:val="both"/>
         <w:rPr>
+          <w:rStyle w:val="Hyperlink"/>
           <w:rFonts w:eastAsiaTheme="minorEastAsia"/>
         </w:rPr>
       </w:pPr>
@@ -9652,6 +9513,737 @@
             <w:rFonts w:eastAsiaTheme="minorEastAsia"/>
           </w:rPr>
           <w:t>https://ocw.mit.edu/resources/res-6-006-video-demonstrations-in-lasers-and-optics-spring-2008/demonstrations-in-laser-fundamentals/laser-transverse-modes/</w:t>
+        </w:r>
+      </w:hyperlink>
+    </w:p>
+    <w:p>
+      <w:pPr>
+        <w:jc w:val="both"/>
+        <w:rPr>
+          <w:rStyle w:val="Hyperlink"/>
+          <w:rFonts w:eastAsiaTheme="minorEastAsia"/>
+        </w:rPr>
+      </w:pPr>
+    </w:p>
+    <w:p>
+      <w:pPr>
+        <w:jc w:val="both"/>
+        <w:rPr>
+          <w:rStyle w:val="Hyperlink"/>
+          <w:rFonts w:eastAsiaTheme="minorEastAsia"/>
+        </w:rPr>
+      </w:pPr>
+      <w:r>
+        <w:rPr>
+          <w:rStyle w:val="Hyperlink"/>
+          <w:rFonts w:eastAsiaTheme="minorEastAsia"/>
+        </w:rPr>
+        <w:t>http://research.ncku.edu.tw/re/articles/e/20081003/1.html</w:t>
+      </w:r>
+    </w:p>
+    <w:p>
+      <w:pPr>
+        <w:jc w:val="both"/>
+        <w:rPr>
+          <w:rStyle w:val="Hyperlink"/>
+          <w:rFonts w:eastAsiaTheme="minorEastAsia"/>
+        </w:rPr>
+      </w:pPr>
+    </w:p>
+    <w:p>
+      <w:pPr>
+        <w:jc w:val="both"/>
+        <w:rPr>
+          <w:rFonts w:eastAsiaTheme="minorEastAsia"/>
+        </w:rPr>
+      </w:pPr>
+      <w:r>
+        <w:rPr>
+          <w:rFonts w:eastAsiaTheme="minorEastAsia"/>
+        </w:rPr>
+        <w:t xml:space="preserve">By adjusting the azimuthal symmetry, we achieved a variety of higher-order IG </w:t>
+      </w:r>
+      <w:r>
+        <w:rPr>
+          <w:rFonts w:eastAsiaTheme="minorEastAsia"/>
+        </w:rPr>
+        <w:t>(</w:t>
+      </w:r>
+      <w:proofErr w:type="spellStart"/>
+      <w:r>
+        <w:rPr>
+          <w:rFonts w:eastAsiaTheme="minorEastAsia"/>
+        </w:rPr>
+        <w:t>ince</w:t>
+      </w:r>
+      <w:proofErr w:type="spellEnd"/>
+      <w:r>
+        <w:rPr>
+          <w:rFonts w:eastAsiaTheme="minorEastAsia"/>
+        </w:rPr>
+        <w:t xml:space="preserve">-gaussian) </w:t>
+      </w:r>
+      <w:r>
+        <w:rPr>
+          <w:rFonts w:eastAsiaTheme="minorEastAsia"/>
+        </w:rPr>
+        <w:t xml:space="preserve">mode oscillations, </w:t>
+      </w:r>
+      <w:proofErr w:type="spellStart"/>
+      <w:r>
+        <w:rPr>
+          <w:rFonts w:eastAsiaTheme="minorEastAsia"/>
+        </w:rPr>
+        <w:t>IG</w:t>
+      </w:r>
+      <w:r>
+        <w:rPr>
+          <w:rFonts w:eastAsiaTheme="minorEastAsia"/>
+          <w:vertAlign w:val="subscript"/>
+        </w:rPr>
+        <w:t>p,m</w:t>
+      </w:r>
+      <w:proofErr w:type="spellEnd"/>
+      <w:r>
+        <w:rPr>
+          <w:rFonts w:eastAsiaTheme="minorEastAsia"/>
+        </w:rPr>
+        <w:t>, where the central axis of the resonator was tilted with respect to the pump-beam axis, as shown in Fig. 1(a), in which the tilt angle was changed in the range of 0 &lt; θ &lt; 30 [</w:t>
+      </w:r>
+      <w:proofErr w:type="spellStart"/>
+      <w:r>
+        <w:rPr>
+          <w:rFonts w:eastAsiaTheme="minorEastAsia"/>
+        </w:rPr>
+        <w:t>mrad</w:t>
+      </w:r>
+      <w:proofErr w:type="spellEnd"/>
+      <w:r>
+        <w:rPr>
+          <w:rFonts w:eastAsiaTheme="minorEastAsia"/>
+        </w:rPr>
+        <w:t>]. Such a tilt of the integrated laser resonator is considered to introduce an effect equivalent to off-axis pumping with a lateral shift of 0 &lt; d &lt; 150 µm</w:t>
+      </w:r>
+      <w:r>
+        <w:rPr>
+          <w:rFonts w:eastAsiaTheme="minorEastAsia"/>
+        </w:rPr>
+        <w:t xml:space="preserve">. </w:t>
+      </w:r>
+      <w:r>
+        <w:rPr>
+          <w:rFonts w:eastAsiaTheme="minorEastAsia"/>
+        </w:rPr>
+        <w:t>In this case the mirror being tilted represents the pivot point for the mode axis.</w:t>
+      </w:r>
+    </w:p>
+    <w:p>
+      <w:pPr>
+        <w:jc w:val="both"/>
+        <w:rPr>
+          <w:rFonts w:eastAsiaTheme="minorEastAsia"/>
+        </w:rPr>
+      </w:pPr>
+    </w:p>
+    <w:p>
+      <w:pPr>
+        <w:jc w:val="both"/>
+        <w:rPr>
+          <w:rFonts w:eastAsiaTheme="minorEastAsia"/>
+        </w:rPr>
+      </w:pPr>
+      <w:r>
+        <w:rPr>
+          <w:rFonts w:eastAsiaTheme="minorEastAsia"/>
+        </w:rPr>
+        <w:t>A laser resonator will oscillate in what is called an eigen mode. This is the transverse intensity distribution</w:t>
+      </w:r>
+      <w:r>
+        <w:rPr>
+          <w:rFonts w:eastAsiaTheme="minorEastAsia"/>
+        </w:rPr>
+        <w:t xml:space="preserve"> </w:t>
+      </w:r>
+      <w:r>
+        <w:rPr>
+          <w:rFonts w:eastAsiaTheme="minorEastAsia"/>
+        </w:rPr>
+        <w:t>that occurs when a round trip through the cavity ends with</w:t>
+      </w:r>
+      <w:r>
+        <w:rPr>
+          <w:rFonts w:eastAsiaTheme="minorEastAsia"/>
+        </w:rPr>
+        <w:t xml:space="preserve"> </w:t>
+      </w:r>
+      <w:r>
+        <w:rPr>
+          <w:rFonts w:eastAsiaTheme="minorEastAsia"/>
+        </w:rPr>
+        <w:t>the same distribution (mode) with which it</w:t>
+      </w:r>
+      <w:r>
+        <w:rPr>
+          <w:rFonts w:eastAsiaTheme="minorEastAsia"/>
+        </w:rPr>
+        <w:t xml:space="preserve"> </w:t>
+      </w:r>
+      <w:r>
+        <w:rPr>
+          <w:rFonts w:eastAsiaTheme="minorEastAsia"/>
+        </w:rPr>
+        <w:t>started, except for amplitude losses due</w:t>
+      </w:r>
+      <w:r>
+        <w:rPr>
+          <w:rFonts w:eastAsiaTheme="minorEastAsia"/>
+        </w:rPr>
+        <w:t xml:space="preserve"> </w:t>
+      </w:r>
+      <w:r>
+        <w:rPr>
+          <w:rFonts w:eastAsiaTheme="minorEastAsia"/>
+        </w:rPr>
+        <w:t>to diffraction.</w:t>
+      </w:r>
+    </w:p>
+    <w:p>
+      <w:pPr>
+        <w:jc w:val="both"/>
+        <w:rPr>
+          <w:rFonts w:eastAsiaTheme="minorEastAsia"/>
+        </w:rPr>
+      </w:pPr>
+    </w:p>
+    <w:p>
+      <w:pPr>
+        <w:jc w:val="both"/>
+        <w:rPr>
+          <w:rFonts w:eastAsiaTheme="minorEastAsia"/>
+          <w:b/>
+          <w:bCs/>
+        </w:rPr>
+      </w:pPr>
+      <w:r>
+        <w:rPr>
+          <w:rFonts w:eastAsiaTheme="minorEastAsia"/>
+          <w:b/>
+          <w:bCs/>
+        </w:rPr>
+        <w:t>Fabry-Perot and LIGO</w:t>
+      </w:r>
+    </w:p>
+    <w:p>
+      <w:pPr>
+        <w:jc w:val="both"/>
+      </w:pPr>
+      <w:r>
+        <w:t xml:space="preserve">In LIGO, both </w:t>
+      </w:r>
+      <w:proofErr w:type="gramStart"/>
+      <w:r>
+        <w:t>four kilometer long</w:t>
+      </w:r>
+      <w:proofErr w:type="gramEnd"/>
+      <w:r>
+        <w:t xml:space="preserve"> arms consist of Fabry-Perot cavities. When the LIGO detector arms achieve laser power amplification, the arms are "on resonance" or "locked". A locked LIGO detector is hyper-sensitive to minute motions in its arm lengths; small mirror motions will move the optics off resonance and phase-shift light out of the interferometer arm cavities.</w:t>
+      </w:r>
+    </w:p>
+    <w:p>
+      <w:pPr>
+        <w:jc w:val="both"/>
+      </w:pPr>
+    </w:p>
+    <w:p>
+      <w:pPr>
+        <w:jc w:val="both"/>
+      </w:pPr>
+    </w:p>
+    <w:p>
+      <w:pPr>
+        <w:jc w:val="both"/>
+      </w:pPr>
+    </w:p>
+    <w:p>
+      <w:pPr>
+        <w:jc w:val="both"/>
+      </w:pPr>
+    </w:p>
+    <w:p>
+      <w:pPr>
+        <w:jc w:val="both"/>
+      </w:pPr>
+    </w:p>
+    <w:p>
+      <w:pPr>
+        <w:jc w:val="both"/>
+      </w:pPr>
+    </w:p>
+    <w:p>
+      <w:pPr>
+        <w:jc w:val="both"/>
+        <w:rPr>
+          <w:b/>
+          <w:bCs/>
+        </w:rPr>
+      </w:pPr>
+      <w:r>
+        <w:rPr>
+          <w:b/>
+          <w:bCs/>
+        </w:rPr>
+        <w:lastRenderedPageBreak/>
+        <w:t>Gaussian Beams</w:t>
+      </w:r>
+    </w:p>
+    <w:p>
+      <w:pPr>
+        <w:jc w:val="both"/>
+        <w:rPr>
+          <w:rFonts w:eastAsiaTheme="minorEastAsia"/>
+        </w:rPr>
+      </w:pPr>
+      <w:r>
+        <w:rPr>
+          <w:rFonts w:eastAsiaTheme="minorEastAsia"/>
+        </w:rPr>
+        <w:t>Diffraction at cavity mirrors creates Gaussian Spherical Waves</w:t>
+      </w:r>
+    </w:p>
+    <w:p>
+      <w:pPr>
+        <w:jc w:val="both"/>
+        <w:rPr>
+          <w:rFonts w:eastAsiaTheme="minorEastAsia"/>
+        </w:rPr>
+      </w:pPr>
+    </w:p>
+    <w:p>
+      <w:pPr>
+        <w:jc w:val="both"/>
+        <w:rPr>
+          <w:rFonts w:eastAsiaTheme="minorEastAsia"/>
+        </w:rPr>
+      </w:pPr>
+      <w:hyperlink r:id="rId44" w:history="1">
+        <w:r>
+          <w:rPr>
+            <w:rStyle w:val="Hyperlink"/>
+            <w:rFonts w:eastAsiaTheme="minorEastAsia"/>
+          </w:rPr>
+          <w:t>http://www.sfu.ca/~gchapman/e894/e894l7u.pdf</w:t>
+        </w:r>
+      </w:hyperlink>
+    </w:p>
+    <w:p>
+      <w:pPr>
+        <w:jc w:val="both"/>
+        <w:rPr>
+          <w:rFonts w:eastAsiaTheme="minorEastAsia"/>
+        </w:rPr>
+      </w:pPr>
+    </w:p>
+    <w:p>
+      <w:pPr>
+        <w:jc w:val="both"/>
+        <w:rPr>
+          <w:rFonts w:eastAsiaTheme="minorEastAsia"/>
+        </w:rPr>
+      </w:pPr>
+      <w:r>
+        <w:rPr>
+          <w:rFonts w:eastAsiaTheme="minorEastAsia"/>
+        </w:rPr>
+        <w:t>Transverse modes occur when some waves travel off axis, but within the cavity resonator. The result is phase changes in repeating paths, which can change the shape of the output. Local minimums (nulls) are generated in the output beam shape</w:t>
+      </w:r>
+      <w:r>
+        <w:rPr>
+          <w:rFonts w:eastAsiaTheme="minorEastAsia"/>
+        </w:rPr>
+        <w:t>. These artifacts can be reduced by narrowing the beam.</w:t>
+      </w:r>
+    </w:p>
+    <w:p>
+      <w:pPr>
+        <w:jc w:val="both"/>
+        <w:rPr>
+          <w:rFonts w:eastAsiaTheme="minorEastAsia"/>
+        </w:rPr>
+      </w:pPr>
+    </w:p>
+    <w:p>
+      <w:pPr>
+        <w:jc w:val="both"/>
+        <w:rPr>
+          <w:rFonts w:eastAsiaTheme="minorEastAsia"/>
+        </w:rPr>
+      </w:pPr>
+      <w:r>
+        <w:rPr>
+          <w:rFonts w:eastAsiaTheme="minorEastAsia"/>
+        </w:rPr>
+        <w:t>Lower order modes are more reproduceable with a reasonably stable laser resonation. Higher order modes require greater care.</w:t>
+      </w:r>
+    </w:p>
+    <w:p>
+      <w:pPr>
+        <w:jc w:val="both"/>
+        <w:rPr>
+          <w:rFonts w:eastAsiaTheme="minorEastAsia"/>
+        </w:rPr>
+      </w:pPr>
+    </w:p>
+    <w:tbl>
+      <w:tblPr>
+        <w:tblStyle w:val="TableGrid"/>
+        <w:tblW w:w="0" w:type="auto"/>
+        <w:tblLayout w:type="fixed"/>
+        <w:tblCellMar>
+          <w:left w:w="0" w:type="dxa"/>
+        </w:tblCellMar>
+        <w:tblLook w:val="04A0" w:firstRow="1" w:lastRow="0" w:firstColumn="1" w:lastColumn="0" w:noHBand="0" w:noVBand="1"/>
+      </w:tblPr>
+      <w:tblGrid>
+        <w:gridCol w:w="4675"/>
+        <w:gridCol w:w="4675"/>
+      </w:tblGrid>
+      <w:tr>
+        <w:tc>
+          <w:tcPr>
+            <w:tcW w:w="4675" w:type="dxa"/>
+          </w:tcPr>
+          <w:p>
+            <w:pPr>
+              <w:jc w:val="both"/>
+              <w:rPr>
+                <w:rFonts w:eastAsiaTheme="minorEastAsia"/>
+              </w:rPr>
+            </w:pPr>
+            <w:r>
+              <w:rPr>
+                <w:noProof/>
+              </w:rPr>
+              <w:drawing>
+                <wp:inline distT="0" distB="0" distL="0" distR="0" wp14:anchorId="0BFAA9A1" wp14:editId="2A4A3C43">
+                  <wp:extent cx="2900045" cy="1415415"/>
+                  <wp:effectExtent l="0" t="0" r="0" b="0"/>
+                  <wp:docPr id="20" name="Picture 20"/>
+                  <wp:cNvGraphicFramePr>
+                    <a:graphicFrameLocks xmlns:a="http://schemas.openxmlformats.org/drawingml/2006/main" noChangeAspect="1"/>
+                  </wp:cNvGraphicFramePr>
+                  <a:graphic xmlns:a="http://schemas.openxmlformats.org/drawingml/2006/main">
+                    <a:graphicData uri="http://schemas.openxmlformats.org/drawingml/2006/picture">
+                      <pic:pic xmlns:pic="http://schemas.openxmlformats.org/drawingml/2006/picture">
+                        <pic:nvPicPr>
+                          <pic:cNvPr id="1" name=""/>
+                          <pic:cNvPicPr/>
+                        </pic:nvPicPr>
+                        <pic:blipFill>
+                          <a:blip r:embed="rId45"/>
+                          <a:stretch>
+                            <a:fillRect/>
+                          </a:stretch>
+                        </pic:blipFill>
+                        <pic:spPr>
+                          <a:xfrm>
+                            <a:off x="0" y="0"/>
+                            <a:ext cx="2900045" cy="1415415"/>
+                          </a:xfrm>
+                          <a:prstGeom prst="rect">
+                            <a:avLst/>
+                          </a:prstGeom>
+                        </pic:spPr>
+                      </pic:pic>
+                    </a:graphicData>
+                  </a:graphic>
+                </wp:inline>
+              </w:drawing>
+            </w:r>
+          </w:p>
+        </w:tc>
+        <w:tc>
+          <w:tcPr>
+            <w:tcW w:w="4675" w:type="dxa"/>
+          </w:tcPr>
+          <w:p>
+            <w:pPr>
+              <w:jc w:val="both"/>
+              <w:rPr>
+                <w:rFonts w:eastAsiaTheme="minorEastAsia"/>
+              </w:rPr>
+            </w:pPr>
+          </w:p>
+        </w:tc>
+      </w:tr>
+      <w:tr>
+        <w:tc>
+          <w:tcPr>
+            <w:tcW w:w="4675" w:type="dxa"/>
+          </w:tcPr>
+          <w:p>
+            <w:pPr>
+              <w:jc w:val="both"/>
+              <w:rPr>
+                <w:rFonts w:eastAsiaTheme="minorEastAsia"/>
+              </w:rPr>
+            </w:pPr>
+            <w:r>
+              <w:rPr>
+                <w:rFonts w:eastAsiaTheme="minorEastAsia"/>
+              </w:rPr>
+              <w:t>Gaussian distribution</w:t>
+            </w:r>
+          </w:p>
+        </w:tc>
+        <w:tc>
+          <w:tcPr>
+            <w:tcW w:w="4675" w:type="dxa"/>
+          </w:tcPr>
+          <w:p>
+            <w:pPr>
+              <w:jc w:val="both"/>
+              <w:rPr>
+                <w:rFonts w:eastAsiaTheme="minorEastAsia"/>
+              </w:rPr>
+            </w:pPr>
+          </w:p>
+        </w:tc>
+      </w:tr>
+    </w:tbl>
+    <w:p>
+      <w:pPr>
+        <w:jc w:val="both"/>
+        <w:rPr>
+          <w:rFonts w:eastAsiaTheme="minorEastAsia"/>
+        </w:rPr>
+      </w:pPr>
+    </w:p>
+    <w:p>
+      <w:pPr>
+        <w:jc w:val="both"/>
+        <w:rPr>
+          <w:rFonts w:eastAsiaTheme="minorEastAsia"/>
+        </w:rPr>
+      </w:pPr>
+    </w:p>
+    <w:p>
+      <w:pPr>
+        <w:jc w:val="both"/>
+        <w:rPr>
+          <w:rFonts w:eastAsiaTheme="minorEastAsia"/>
+        </w:rPr>
+      </w:pPr>
+      <w:hyperlink r:id="rId46" w:history="1">
+        <w:r>
+          <w:rPr>
+            <w:rStyle w:val="Hyperlink"/>
+            <w:rFonts w:eastAsiaTheme="minorEastAsia"/>
+          </w:rPr>
+          <w:t>http://www.sfu.ca/~gchapman/e894/e894l2g.pdf</w:t>
+        </w:r>
+      </w:hyperlink>
+    </w:p>
+    <w:p>
+      <w:pPr>
+        <w:jc w:val="both"/>
+        <w:rPr>
+          <w:rFonts w:eastAsiaTheme="minorEastAsia"/>
+        </w:rPr>
+      </w:pPr>
+    </w:p>
+    <w:p>
+      <w:pPr>
+        <w:jc w:val="both"/>
+        <w:rPr>
+          <w:rFonts w:eastAsiaTheme="minorEastAsia"/>
+        </w:rPr>
+      </w:pPr>
+      <w:r>
+        <w:rPr>
+          <w:noProof/>
+        </w:rPr>
+        <w:lastRenderedPageBreak/>
+        <w:drawing>
+          <wp:inline distT="0" distB="0" distL="0" distR="0" wp14:anchorId="6D4C0A0B" wp14:editId="6B351FF4">
+            <wp:extent cx="5326307" cy="4114800"/>
+            <wp:effectExtent l="0" t="0" r="8255" b="0"/>
+            <wp:docPr id="24" name="Picture 24"/>
+            <wp:cNvGraphicFramePr>
+              <a:graphicFrameLocks xmlns:a="http://schemas.openxmlformats.org/drawingml/2006/main" noChangeAspect="1"/>
+            </wp:cNvGraphicFramePr>
+            <a:graphic xmlns:a="http://schemas.openxmlformats.org/drawingml/2006/main">
+              <a:graphicData uri="http://schemas.openxmlformats.org/drawingml/2006/picture">
+                <pic:pic xmlns:pic="http://schemas.openxmlformats.org/drawingml/2006/picture">
+                  <pic:nvPicPr>
+                    <pic:cNvPr id="1" name=""/>
+                    <pic:cNvPicPr/>
+                  </pic:nvPicPr>
+                  <pic:blipFill>
+                    <a:blip r:embed="rId47"/>
+                    <a:stretch>
+                      <a:fillRect/>
+                    </a:stretch>
+                  </pic:blipFill>
+                  <pic:spPr>
+                    <a:xfrm>
+                      <a:off x="0" y="0"/>
+                      <a:ext cx="5326307" cy="4114800"/>
+                    </a:xfrm>
+                    <a:prstGeom prst="rect">
+                      <a:avLst/>
+                    </a:prstGeom>
+                  </pic:spPr>
+                </pic:pic>
+              </a:graphicData>
+            </a:graphic>
+          </wp:inline>
+        </w:drawing>
+      </w:r>
+    </w:p>
+    <w:p>
+      <w:pPr>
+        <w:jc w:val="both"/>
+        <w:rPr>
+          <w:rFonts w:eastAsiaTheme="minorEastAsia"/>
+        </w:rPr>
+      </w:pPr>
+    </w:p>
+    <w:p>
+      <w:pPr>
+        <w:jc w:val="both"/>
+        <w:rPr>
+          <w:rFonts w:eastAsiaTheme="minorEastAsia"/>
+        </w:rPr>
+      </w:pPr>
+      <w:hyperlink r:id="rId48" w:history="1">
+        <w:r>
+          <w:rPr>
+            <w:rStyle w:val="Hyperlink"/>
+            <w:rFonts w:eastAsiaTheme="minorEastAsia"/>
+          </w:rPr>
+          <w:t>https://www.iap.uni-jena.de/iapmedia/de/Lecture/Physical+optics1501538400/PO16_Physical+optics+9+Gaussian+beams.pdf</w:t>
+        </w:r>
+      </w:hyperlink>
+    </w:p>
+    <w:p>
+      <w:pPr>
+        <w:jc w:val="both"/>
+        <w:rPr>
+          <w:rFonts w:eastAsiaTheme="minorEastAsia"/>
+        </w:rPr>
+      </w:pPr>
+    </w:p>
+    <w:p>
+      <w:pPr>
+        <w:jc w:val="both"/>
+        <w:rPr>
+          <w:rFonts w:eastAsiaTheme="minorEastAsia"/>
+        </w:rPr>
+      </w:pPr>
+      <w:r>
+        <w:rPr>
+          <w:noProof/>
+        </w:rPr>
+        <w:lastRenderedPageBreak/>
+        <w:drawing>
+          <wp:inline distT="0" distB="0" distL="0" distR="0" wp14:anchorId="3235DCB2" wp14:editId="40EF9D80">
+            <wp:extent cx="4933017" cy="3657600"/>
+            <wp:effectExtent l="0" t="0" r="1270" b="0"/>
+            <wp:docPr id="25" name="Picture 25"/>
+            <wp:cNvGraphicFramePr>
+              <a:graphicFrameLocks xmlns:a="http://schemas.openxmlformats.org/drawingml/2006/main" noChangeAspect="1"/>
+            </wp:cNvGraphicFramePr>
+            <a:graphic xmlns:a="http://schemas.openxmlformats.org/drawingml/2006/main">
+              <a:graphicData uri="http://schemas.openxmlformats.org/drawingml/2006/picture">
+                <pic:pic xmlns:pic="http://schemas.openxmlformats.org/drawingml/2006/picture">
+                  <pic:nvPicPr>
+                    <pic:cNvPr id="1" name=""/>
+                    <pic:cNvPicPr/>
+                  </pic:nvPicPr>
+                  <pic:blipFill>
+                    <a:blip r:embed="rId49"/>
+                    <a:stretch>
+                      <a:fillRect/>
+                    </a:stretch>
+                  </pic:blipFill>
+                  <pic:spPr>
+                    <a:xfrm>
+                      <a:off x="0" y="0"/>
+                      <a:ext cx="4933017" cy="3657600"/>
+                    </a:xfrm>
+                    <a:prstGeom prst="rect">
+                      <a:avLst/>
+                    </a:prstGeom>
+                  </pic:spPr>
+                </pic:pic>
+              </a:graphicData>
+            </a:graphic>
+          </wp:inline>
+        </w:drawing>
+      </w:r>
+    </w:p>
+    <w:p>
+      <w:pPr>
+        <w:jc w:val="both"/>
+        <w:rPr>
+          <w:rFonts w:eastAsiaTheme="minorEastAsia"/>
+        </w:rPr>
+      </w:pPr>
+      <w:r>
+        <w:rPr>
+          <w:noProof/>
+        </w:rPr>
+        <w:drawing>
+          <wp:inline distT="0" distB="0" distL="0" distR="0" wp14:anchorId="76248A16" wp14:editId="3C44EC3C">
+            <wp:extent cx="4981830" cy="3657600"/>
+            <wp:effectExtent l="0" t="0" r="9525" b="0"/>
+            <wp:docPr id="29" name="Picture 29"/>
+            <wp:cNvGraphicFramePr>
+              <a:graphicFrameLocks xmlns:a="http://schemas.openxmlformats.org/drawingml/2006/main" noChangeAspect="1"/>
+            </wp:cNvGraphicFramePr>
+            <a:graphic xmlns:a="http://schemas.openxmlformats.org/drawingml/2006/main">
+              <a:graphicData uri="http://schemas.openxmlformats.org/drawingml/2006/picture">
+                <pic:pic xmlns:pic="http://schemas.openxmlformats.org/drawingml/2006/picture">
+                  <pic:nvPicPr>
+                    <pic:cNvPr id="1" name=""/>
+                    <pic:cNvPicPr/>
+                  </pic:nvPicPr>
+                  <pic:blipFill>
+                    <a:blip r:embed="rId50"/>
+                    <a:stretch>
+                      <a:fillRect/>
+                    </a:stretch>
+                  </pic:blipFill>
+                  <pic:spPr>
+                    <a:xfrm>
+                      <a:off x="0" y="0"/>
+                      <a:ext cx="4981830" cy="3657600"/>
+                    </a:xfrm>
+                    <a:prstGeom prst="rect">
+                      <a:avLst/>
+                    </a:prstGeom>
+                  </pic:spPr>
+                </pic:pic>
+              </a:graphicData>
+            </a:graphic>
+          </wp:inline>
+        </w:drawing>
+      </w:r>
+    </w:p>
+    <w:p>
+      <w:pPr>
+        <w:jc w:val="both"/>
+        <w:rPr>
+          <w:rFonts w:eastAsiaTheme="minorEastAsia"/>
+        </w:rPr>
+      </w:pPr>
+      <w:hyperlink r:id="rId51" w:history="1">
+        <w:r>
+          <w:rPr>
+            <w:rStyle w:val="Hyperlink"/>
+            <w:rFonts w:eastAsiaTheme="minorEastAsia"/>
+          </w:rPr>
+          <w:t>https://www.iap.uni-jena.de/iapmedia/Lecture/Physical+optics1501538400/PO16_Physical+optics+10+Generalized+Beams.pdf</w:t>
         </w:r>
       </w:hyperlink>
     </w:p>

--- a/_documentation/lasers.docx
+++ b/_documentation/lasers.docx
@@ -54,14 +54,7 @@
           <w:b/>
           <w:bCs/>
         </w:rPr>
-        <w:t>Certain crystals, typically doped with rare-earth ions</w:t>
-      </w:r>
-      <w:r>
-        <w:rPr>
-          <w:b/>
-          <w:bCs/>
-        </w:rPr>
-        <w:t xml:space="preserve">: </w:t>
+        <w:t xml:space="preserve">Certain crystals, typically doped with rare-earth ions: </w:t>
       </w:r>
       <w:r>
         <w:t xml:space="preserve">neodymium, ytterbium, or erbium) or transition metal ions (titanium or chromium); most often yttrium </w:t>
@@ -219,6 +212,7 @@
       <w:pPr>
         <w:jc w:val="both"/>
       </w:pPr>
+      <w:bookmarkStart w:id="0" w:name="_Hlk69739350"/>
       <w:r>
         <w:t>Population inversion is the situation where there are a greater number of atoms in their excited state than in their ground state. This principle is necessary to produce a laser because excess photon generation is desired, and this only occurs if photons are absorbed by atoms within their excited state. Conversely, if more atoms are in their ground state, photons are absorbed without emission.</w:t>
       </w:r>
@@ -259,6 +253,7 @@
         <w:t>, and this also determines how the energy is transmitted to the medium.</w:t>
       </w:r>
     </w:p>
+    <w:bookmarkEnd w:id="0"/>
     <w:p>
       <w:pPr>
         <w:jc w:val="both"/>
@@ -311,7 +306,7 @@
                           <pic:cNvPicPr/>
                         </pic:nvPicPr>
                         <pic:blipFill rotWithShape="1">
-                          <a:blip r:embed="rId5"/>
+                          <a:blip r:embed="rId7"/>
                           <a:srcRect b="55575"/>
                           <a:stretch/>
                         </pic:blipFill>
@@ -370,7 +365,7 @@
                           <pic:cNvPicPr/>
                         </pic:nvPicPr>
                         <pic:blipFill rotWithShape="1">
-                          <a:blip r:embed="rId5"/>
+                          <a:blip r:embed="rId7"/>
                           <a:srcRect t="72262"/>
                           <a:stretch/>
                         </pic:blipFill>
@@ -430,7 +425,7 @@
                           <pic:cNvPicPr/>
                         </pic:nvPicPr>
                         <pic:blipFill rotWithShape="1">
-                          <a:blip r:embed="rId5"/>
+                          <a:blip r:embed="rId7"/>
                           <a:srcRect t="44997" b="28112"/>
                           <a:stretch/>
                         </pic:blipFill>
@@ -554,13 +549,7 @@
         <w:t xml:space="preserve">The </w:t>
       </w:r>
       <w:r>
-        <w:t>ruby (</w:t>
-      </w:r>
-      <w:r>
-        <w:t>Cr3+:Al2O3)</w:t>
-      </w:r>
-      <w:r>
-        <w:t xml:space="preserve"> crystal gain medium is an example of a three-level laser used by </w:t>
+        <w:t xml:space="preserve">ruby (Cr3+:Al2O3) crystal gain medium is an example of a three-level laser used by </w:t>
       </w:r>
       <w:proofErr w:type="spellStart"/>
       <w:r>
@@ -618,7 +607,7 @@
                           </pic:cNvPicPr>
                         </pic:nvPicPr>
                         <pic:blipFill>
-                          <a:blip r:embed="rId6">
+                          <a:blip r:embed="rId8">
                             <a:extLst>
                               <a:ext uri="{28A0092B-C50C-407E-A947-70E740481C1C}">
                                 <a14:useLocalDpi xmlns:a14="http://schemas.microsoft.com/office/drawing/2010/main" val="0"/>
@@ -682,7 +671,7 @@
                           </pic:cNvPicPr>
                         </pic:nvPicPr>
                         <pic:blipFill>
-                          <a:blip r:embed="rId7">
+                          <a:blip r:embed="rId9">
                             <a:extLst>
                               <a:ext uri="{28A0092B-C50C-407E-A947-70E740481C1C}">
                                 <a14:useLocalDpi xmlns:a14="http://schemas.microsoft.com/office/drawing/2010/main" val="0"/>
@@ -879,7 +868,7 @@
                     </pic:cNvPicPr>
                   </pic:nvPicPr>
                   <pic:blipFill>
-                    <a:blip r:embed="rId8">
+                    <a:blip r:embed="rId10">
                       <a:extLst>
                         <a:ext uri="{28A0092B-C50C-407E-A947-70E740481C1C}">
                           <a14:useLocalDpi xmlns:a14="http://schemas.microsoft.com/office/drawing/2010/main" val="0"/>
@@ -1013,7 +1002,7 @@
                           </pic:cNvPicPr>
                         </pic:nvPicPr>
                         <pic:blipFill>
-                          <a:blip r:embed="rId9" cstate="print">
+                          <a:blip r:embed="rId11" cstate="print">
                             <a:extLst>
                               <a:ext uri="{28A0092B-C50C-407E-A947-70E740481C1C}">
                                 <a14:useLocalDpi xmlns:a14="http://schemas.microsoft.com/office/drawing/2010/main" val="0"/>
@@ -1076,7 +1065,7 @@
                           </pic:cNvPicPr>
                         </pic:nvPicPr>
                         <pic:blipFill>
-                          <a:blip r:embed="rId10" cstate="print">
+                          <a:blip r:embed="rId12" cstate="print">
                             <a:extLst>
                               <a:ext uri="{28A0092B-C50C-407E-A947-70E740481C1C}">
                                 <a14:useLocalDpi xmlns:a14="http://schemas.microsoft.com/office/drawing/2010/main" val="0"/>
@@ -1297,7 +1286,7 @@
                     </pic:cNvPicPr>
                   </pic:nvPicPr>
                   <pic:blipFill>
-                    <a:blip r:embed="rId11">
+                    <a:blip r:embed="rId13">
                       <a:extLst>
                         <a:ext uri="{28A0092B-C50C-407E-A947-70E740481C1C}">
                           <a14:useLocalDpi xmlns:a14="http://schemas.microsoft.com/office/drawing/2010/main" val="0"/>
@@ -1358,7 +1347,7 @@
                     </pic:cNvPicPr>
                   </pic:nvPicPr>
                   <pic:blipFill>
-                    <a:blip r:embed="rId12">
+                    <a:blip r:embed="rId14">
                       <a:extLst>
                         <a:ext uri="{28A0092B-C50C-407E-A947-70E740481C1C}">
                           <a14:useLocalDpi xmlns:a14="http://schemas.microsoft.com/office/drawing/2010/main" val="0"/>
@@ -1532,7 +1521,7 @@
       <w:pPr>
         <w:jc w:val="both"/>
       </w:pPr>
-      <w:hyperlink r:id="rId13" w:history="1">
+      <w:hyperlink r:id="rId15" w:history="1">
         <w:r>
           <w:rPr>
             <w:rStyle w:val="Hyperlink"/>
@@ -1545,7 +1534,7 @@
       <w:pPr>
         <w:jc w:val="both"/>
       </w:pPr>
-      <w:hyperlink r:id="rId14" w:history="1">
+      <w:hyperlink r:id="rId16" w:history="1">
         <w:r>
           <w:rPr>
             <w:rStyle w:val="Hyperlink"/>
@@ -1558,7 +1547,7 @@
       <w:pPr>
         <w:jc w:val="both"/>
       </w:pPr>
-      <w:hyperlink r:id="rId15" w:history="1">
+      <w:hyperlink r:id="rId17" w:history="1">
         <w:r>
           <w:rPr>
             <w:rStyle w:val="Hyperlink"/>
@@ -1611,7 +1600,7 @@
                     </pic:cNvPicPr>
                   </pic:nvPicPr>
                   <pic:blipFill>
-                    <a:blip r:embed="rId16">
+                    <a:blip r:embed="rId18">
                       <a:extLst>
                         <a:ext uri="{28A0092B-C50C-407E-A947-70E740481C1C}">
                           <a14:useLocalDpi xmlns:a14="http://schemas.microsoft.com/office/drawing/2010/main" val="0"/>
@@ -1669,7 +1658,7 @@
                     </pic:cNvPicPr>
                   </pic:nvPicPr>
                   <pic:blipFill rotWithShape="1">
-                    <a:blip r:embed="rId17">
+                    <a:blip r:embed="rId19">
                       <a:extLst>
                         <a:ext uri="{28A0092B-C50C-407E-A947-70E740481C1C}">
                           <a14:useLocalDpi xmlns:a14="http://schemas.microsoft.com/office/drawing/2010/main" val="0"/>
@@ -1725,7 +1714,7 @@
                     </pic:cNvPicPr>
                   </pic:nvPicPr>
                   <pic:blipFill>
-                    <a:blip r:embed="rId18">
+                    <a:blip r:embed="rId20">
                       <a:extLst>
                         <a:ext uri="{28A0092B-C50C-407E-A947-70E740481C1C}">
                           <a14:useLocalDpi xmlns:a14="http://schemas.microsoft.com/office/drawing/2010/main" val="0"/>
@@ -2120,7 +2109,7 @@
       <w:pPr>
         <w:jc w:val="both"/>
       </w:pPr>
-      <w:hyperlink r:id="rId19" w:history="1">
+      <w:hyperlink r:id="rId21" w:history="1">
         <w:r>
           <w:rPr>
             <w:rStyle w:val="Hyperlink"/>
@@ -2158,7 +2147,7 @@
                     <pic:cNvPicPr/>
                   </pic:nvPicPr>
                   <pic:blipFill>
-                    <a:blip r:embed="rId20"/>
+                    <a:blip r:embed="rId22"/>
                     <a:stretch>
                       <a:fillRect/>
                     </a:stretch>
@@ -2196,7 +2185,7 @@
           <w:noProof/>
         </w:rPr>
       </w:pPr>
-      <w:hyperlink r:id="rId21" w:history="1">
+      <w:hyperlink r:id="rId23" w:history="1">
         <w:r>
           <w:rPr>
             <w:rStyle w:val="Hyperlink"/>
@@ -3661,7 +3650,7 @@
                     <pic:cNvPicPr/>
                   </pic:nvPicPr>
                   <pic:blipFill>
-                    <a:blip r:embed="rId22"/>
+                    <a:blip r:embed="rId24"/>
                     <a:stretch>
                       <a:fillRect/>
                     </a:stretch>
@@ -3779,7 +3768,7 @@
                           </pic:cNvPicPr>
                         </pic:nvPicPr>
                         <pic:blipFill>
-                          <a:blip r:embed="rId9" cstate="print">
+                          <a:blip r:embed="rId11" cstate="print">
                             <a:extLst>
                               <a:ext uri="{28A0092B-C50C-407E-A947-70E740481C1C}">
                                 <a14:useLocalDpi xmlns:a14="http://schemas.microsoft.com/office/drawing/2010/main" val="0"/>
@@ -3842,7 +3831,7 @@
                           </pic:cNvPicPr>
                         </pic:nvPicPr>
                         <pic:blipFill>
-                          <a:blip r:embed="rId10" cstate="print">
+                          <a:blip r:embed="rId12" cstate="print">
                             <a:extLst>
                               <a:ext uri="{28A0092B-C50C-407E-A947-70E740481C1C}">
                                 <a14:useLocalDpi xmlns:a14="http://schemas.microsoft.com/office/drawing/2010/main" val="0"/>
@@ -4058,7 +4047,7 @@
                     <pic:cNvPicPr/>
                   </pic:nvPicPr>
                   <pic:blipFill>
-                    <a:blip r:embed="rId23"/>
+                    <a:blip r:embed="rId25"/>
                     <a:stretch>
                       <a:fillRect/>
                     </a:stretch>
@@ -5249,7 +5238,7 @@
                           <pic:cNvPicPr/>
                         </pic:nvPicPr>
                         <pic:blipFill>
-                          <a:blip r:embed="rId24"/>
+                          <a:blip r:embed="rId26"/>
                           <a:stretch>
                             <a:fillRect/>
                           </a:stretch>
@@ -5302,7 +5291,7 @@
                           <pic:cNvPicPr/>
                         </pic:nvPicPr>
                         <pic:blipFill>
-                          <a:blip r:embed="rId25"/>
+                          <a:blip r:embed="rId27"/>
                           <a:stretch>
                             <a:fillRect/>
                           </a:stretch>
@@ -5635,11 +5624,11 @@
                           <pic:cNvPicPr/>
                         </pic:nvPicPr>
                         <pic:blipFill>
-                          <a:blip r:embed="rId26">
+                          <a:blip r:embed="rId28">
                             <a:extLst>
                               <a:ext uri="{BEBA8EAE-BF5A-486C-A8C5-ECC9F3942E4B}">
                                 <a14:imgProps xmlns:a14="http://schemas.microsoft.com/office/drawing/2010/main">
-                                  <a14:imgLayer r:embed="rId27">
+                                  <a14:imgLayer r:embed="rId29">
                                     <a14:imgEffect>
                                       <a14:sharpenSoften amount="50000"/>
                                     </a14:imgEffect>
@@ -5703,11 +5692,11 @@
                           <pic:cNvPicPr/>
                         </pic:nvPicPr>
                         <pic:blipFill>
-                          <a:blip r:embed="rId28">
+                          <a:blip r:embed="rId30">
                             <a:extLst>
                               <a:ext uri="{BEBA8EAE-BF5A-486C-A8C5-ECC9F3942E4B}">
                                 <a14:imgProps xmlns:a14="http://schemas.microsoft.com/office/drawing/2010/main">
-                                  <a14:imgLayer r:embed="rId29">
+                                  <a14:imgLayer r:embed="rId31">
                                     <a14:imgEffect>
                                       <a14:sharpenSoften amount="50000"/>
                                     </a14:imgEffect>
@@ -5834,7 +5823,7 @@
           <w:rFonts w:eastAsiaTheme="minorEastAsia"/>
         </w:rPr>
       </w:pPr>
-      <w:hyperlink r:id="rId30" w:history="1">
+      <w:hyperlink r:id="rId32" w:history="1">
         <w:r>
           <w:rPr>
             <w:rStyle w:val="Hyperlink"/>
@@ -5867,7 +5856,7 @@
           <w:rFonts w:eastAsiaTheme="minorEastAsia"/>
         </w:rPr>
       </w:pPr>
-      <w:hyperlink r:id="rId31" w:history="1">
+      <w:hyperlink r:id="rId33" w:history="1">
         <w:r>
           <w:rPr>
             <w:rStyle w:val="Hyperlink"/>
@@ -5914,25 +5903,7 @@
         <w:rPr>
           <w:rFonts w:eastAsiaTheme="minorEastAsia"/>
         </w:rPr>
-        <w:t>For resonators based on spherical mirrors, the TEM00</w:t>
-      </w:r>
-      <w:r>
-        <w:rPr>
-          <w:rFonts w:eastAsiaTheme="minorEastAsia"/>
-        </w:rPr>
-        <w:t xml:space="preserve"> </w:t>
-      </w:r>
-      <w:r>
-        <w:rPr>
-          <w:rFonts w:eastAsiaTheme="minorEastAsia"/>
-        </w:rPr>
-        <w:t xml:space="preserve">mode features </w:t>
-      </w:r>
-      <w:r>
-        <w:rPr>
-          <w:rFonts w:eastAsiaTheme="minorEastAsia"/>
-        </w:rPr>
-        <w:t>a Gaussian intensity distribution.</w:t>
+        <w:t>For resonators based on spherical mirrors, the TEM00 mode features a Gaussian intensity distribution.</w:t>
       </w:r>
     </w:p>
     <w:p>
@@ -6138,7 +6109,7 @@
                     </pic:cNvPicPr>
                   </pic:nvPicPr>
                   <pic:blipFill>
-                    <a:blip r:embed="rId32">
+                    <a:blip r:embed="rId34">
                       <a:extLst>
                         <a:ext uri="{28A0092B-C50C-407E-A947-70E740481C1C}">
                           <a14:useLocalDpi xmlns:a14="http://schemas.microsoft.com/office/drawing/2010/main" val="0"/>
@@ -6185,7 +6156,7 @@
           <w:rFonts w:eastAsiaTheme="minorEastAsia"/>
         </w:rPr>
       </w:pPr>
-      <w:hyperlink r:id="rId33" w:history="1">
+      <w:hyperlink r:id="rId35" w:history="1">
         <w:r>
           <w:rPr>
             <w:rStyle w:val="Hyperlink"/>
@@ -6425,19 +6396,7 @@
         <w:rPr>
           <w:rFonts w:eastAsiaTheme="minorEastAsia"/>
         </w:rPr>
-        <w:t xml:space="preserve">The transverse electromagnetic mode (TEM) structure of a laser beam describes the power distribution </w:t>
-      </w:r>
-      <w:r>
-        <w:rPr>
-          <w:rFonts w:eastAsiaTheme="minorEastAsia"/>
-        </w:rPr>
-        <w:t xml:space="preserve">(power) </w:t>
-      </w:r>
-      <w:r>
-        <w:rPr>
-          <w:rFonts w:eastAsiaTheme="minorEastAsia"/>
-        </w:rPr>
-        <w:t>across the beam.</w:t>
+        <w:t>The transverse electromagnetic mode (TEM) structure of a laser beam describes the power distribution (power) across the beam.</w:t>
       </w:r>
     </w:p>
     <w:p>
@@ -6469,16 +6428,94 @@
         <w:jc w:val="both"/>
       </w:pPr>
       <w:r>
-        <w:t>long narrow bores ensure single beam TEM00 while wi</w:t>
-      </w:r>
-      <w:r>
-        <w:t xml:space="preserve">de bore </w:t>
-      </w:r>
-      <w:r>
-        <w:t xml:space="preserve">ensure </w:t>
-      </w:r>
-      <w:r>
-        <w:t>multiple sub-beams emerge from the same cavity in two dimensions</w:t>
+        <w:t>long narrow bores ensure single beam TEM00 while wide bore ensure multiple sub-beams emerge from the same cavity in two dimensions.</w:t>
+      </w:r>
+    </w:p>
+    <w:p>
+      <w:pPr>
+        <w:jc w:val="both"/>
+      </w:pPr>
+    </w:p>
+    <w:p>
+      <w:pPr>
+        <w:jc w:val="both"/>
+      </w:pPr>
+      <w:r>
+        <w:t>Laser modes are the eigen-modes of a laser resonator: only specific distributions of electro-magnetic field can "resonate" in each resonator.</w:t>
+      </w:r>
+    </w:p>
+    <w:p>
+      <w:pPr>
+        <w:jc w:val="both"/>
+      </w:pPr>
+    </w:p>
+    <w:p>
+      <w:pPr>
+        <w:jc w:val="both"/>
+      </w:pPr>
+      <w:r>
+        <w:t xml:space="preserve">Laser modes are described by 3 indices m, n, q where q is the longitudinal mode of the laser. </w:t>
+      </w:r>
+    </w:p>
+    <w:p>
+      <w:pPr>
+        <w:jc w:val="both"/>
+      </w:pPr>
+    </w:p>
+    <w:p>
+      <w:pPr>
+        <w:jc w:val="both"/>
+      </w:pPr>
+      <w:r>
+        <w:t>A laser beam is typically the superposition of several modes. The fundamental mode is nearly always generated because it requires high gain and low losses close to the axis of the resonator (furthest from the cavity walls).</w:t>
+      </w:r>
+    </w:p>
+    <w:p>
+      <w:pPr>
+        <w:jc w:val="both"/>
+      </w:pPr>
+    </w:p>
+    <w:p>
+      <w:pPr>
+        <w:jc w:val="both"/>
+      </w:pPr>
+      <w:r>
+        <w:t>The number of longitudinal modes generated by a laser depends on how many longitudinal modes of the laser's resonator can fit within the gain bandwidth of the active medium.</w:t>
+      </w:r>
+    </w:p>
+    <w:p>
+      <w:pPr>
+        <w:jc w:val="both"/>
+      </w:pPr>
+    </w:p>
+    <w:p>
+      <w:pPr>
+        <w:jc w:val="both"/>
+      </w:pPr>
+      <w:r>
+        <w:t xml:space="preserve">Transverse modes manifest themselves as the spatial intensity distribution in the cross-section of the beam, the longitudinal modes define the </w:t>
+      </w:r>
+      <w:r>
+        <w:rPr>
+          <w:rStyle w:val="Emphasis"/>
+        </w:rPr>
+        <w:t>frequency</w:t>
+      </w:r>
+      <w:r>
+        <w:t xml:space="preserve"> composition of the beam.</w:t>
+      </w:r>
+    </w:p>
+    <w:p>
+      <w:pPr>
+        <w:jc w:val="both"/>
+      </w:pPr>
+    </w:p>
+    <w:p>
+      <w:pPr>
+        <w:jc w:val="both"/>
+      </w:pPr>
+      <w:r>
+        <w:t>Transverse modes are created by the width of the cavity, which enables diagonal modes to develop</w:t>
       </w:r>
       <w:r>
         <w:t>.</w:t>
@@ -6494,96 +6531,6 @@
         <w:jc w:val="both"/>
       </w:pPr>
       <w:r>
-        <w:t>Laser modes are the eigen-modes of a laser resonator: only specific distributions of electro-magnetic field can "resonate" in each resonator.</w:t>
-      </w:r>
-    </w:p>
-    <w:p>
-      <w:pPr>
-        <w:jc w:val="both"/>
-      </w:pPr>
-    </w:p>
-    <w:p>
-      <w:pPr>
-        <w:jc w:val="both"/>
-      </w:pPr>
-      <w:r>
-        <w:t xml:space="preserve">Laser modes are described by 3 indices m, n, q where q is the longitudinal mode of the laser. </w:t>
-      </w:r>
-    </w:p>
-    <w:p>
-      <w:pPr>
-        <w:jc w:val="both"/>
-      </w:pPr>
-    </w:p>
-    <w:p>
-      <w:pPr>
-        <w:jc w:val="both"/>
-      </w:pPr>
-      <w:r>
-        <w:t>A laser beam is typically the superposition of several modes. The fundamental mode is nearly always generated because it requires high gain and low losses close to the axis of the resonator (furthest from the cavity walls).</w:t>
-      </w:r>
-    </w:p>
-    <w:p>
-      <w:pPr>
-        <w:jc w:val="both"/>
-      </w:pPr>
-    </w:p>
-    <w:p>
-      <w:pPr>
-        <w:jc w:val="both"/>
-      </w:pPr>
-      <w:r>
-        <w:t>The number of longitudinal modes generated by a laser depends on how many longitudinal modes of the laser's resonator can fit within the gain bandwidth of the active medium.</w:t>
-      </w:r>
-    </w:p>
-    <w:p>
-      <w:pPr>
-        <w:jc w:val="both"/>
-      </w:pPr>
-    </w:p>
-    <w:p>
-      <w:pPr>
-        <w:jc w:val="both"/>
-      </w:pPr>
-      <w:r>
-        <w:t xml:space="preserve">Transverse modes manifest themselves as the spatial intensity distribution in the cross-section of the beam, the longitudinal modes define the </w:t>
-      </w:r>
-      <w:r>
-        <w:rPr>
-          <w:rStyle w:val="Emphasis"/>
-        </w:rPr>
-        <w:t>frequency</w:t>
-      </w:r>
-      <w:r>
-        <w:t xml:space="preserve"> composition of the beam.</w:t>
-      </w:r>
-    </w:p>
-    <w:p>
-      <w:pPr>
-        <w:jc w:val="both"/>
-      </w:pPr>
-    </w:p>
-    <w:p>
-      <w:pPr>
-        <w:jc w:val="both"/>
-      </w:pPr>
-      <w:r>
-        <w:t>Transverse modes are created by the width of the cavity, which enables diagonal modes to develop</w:t>
-      </w:r>
-      <w:r>
-        <w:t>.</w:t>
-      </w:r>
-    </w:p>
-    <w:p>
-      <w:pPr>
-        <w:jc w:val="both"/>
-      </w:pPr>
-    </w:p>
-    <w:p>
-      <w:pPr>
-        <w:jc w:val="both"/>
-      </w:pPr>
-      <w:r>
         <w:t>The transverse structure of either rectangular, cylindrical, or a mix of these symmetries is defined by the shape of the mirror (rectangular or circular).</w:t>
       </w:r>
     </w:p>
@@ -6596,7 +6543,7 @@
       <w:pPr>
         <w:jc w:val="both"/>
       </w:pPr>
-      <w:hyperlink r:id="rId34" w:history="1">
+      <w:hyperlink r:id="rId36" w:history="1">
         <w:r>
           <w:rPr>
             <w:rStyle w:val="Hyperlink"/>
@@ -6619,7 +6566,7 @@
       <w:pPr>
         <w:jc w:val="both"/>
       </w:pPr>
-      <w:hyperlink r:id="rId35" w:anchor="hentoo3" w:history="1">
+      <w:hyperlink r:id="rId37" w:anchor="hentoo3" w:history="1">
         <w:r>
           <w:rPr>
             <w:rStyle w:val="Hyperlink"/>
@@ -6632,7 +6579,7 @@
       <w:pPr>
         <w:jc w:val="both"/>
       </w:pPr>
-      <w:hyperlink r:id="rId36" w:anchor="hentoo1" w:history="1">
+      <w:hyperlink r:id="rId38" w:anchor="hentoo1" w:history="1">
         <w:r>
           <w:rPr>
             <w:rStyle w:val="Hyperlink"/>
@@ -6666,7 +6613,7 @@
       <w:pPr>
         <w:jc w:val="both"/>
       </w:pPr>
-      <w:hyperlink r:id="rId37" w:history="1">
+      <w:hyperlink r:id="rId39" w:history="1">
         <w:r>
           <w:rPr>
             <w:rStyle w:val="Hyperlink"/>
@@ -6770,7 +6717,7 @@
       <w:pPr>
         <w:jc w:val="both"/>
       </w:pPr>
-      <w:hyperlink r:id="rId38" w:history="1">
+      <w:hyperlink r:id="rId40" w:history="1">
         <w:r>
           <w:rPr>
             <w:rStyle w:val="Hyperlink"/>
@@ -6788,7 +6735,7 @@
       <w:pPr>
         <w:jc w:val="both"/>
       </w:pPr>
-      <w:hyperlink r:id="rId39" w:history="1">
+      <w:hyperlink r:id="rId41" w:history="1">
         <w:r>
           <w:rPr>
             <w:rStyle w:val="Hyperlink"/>
@@ -6806,7 +6753,7 @@
       <w:pPr>
         <w:jc w:val="both"/>
       </w:pPr>
-      <w:hyperlink r:id="rId40" w:history="1">
+      <w:hyperlink r:id="rId42" w:history="1">
         <w:r>
           <w:rPr>
             <w:rStyle w:val="Hyperlink"/>
@@ -7713,13 +7660,7 @@
         <w:rPr>
           <w:rFonts w:eastAsiaTheme="minorEastAsia"/>
         </w:rPr>
-        <w:t>probabilist</w:t>
-      </w:r>
-      <w:r>
-        <w:rPr>
-          <w:rFonts w:eastAsiaTheme="minorEastAsia"/>
-        </w:rPr>
-        <w:t>’s</w:t>
+        <w:t>probabilist’s</w:t>
       </w:r>
       <w:proofErr w:type="spellEnd"/>
       <w:r>
@@ -9153,13 +9094,7 @@
         <w:rPr>
           <w:rFonts w:eastAsiaTheme="minorEastAsia"/>
         </w:rPr>
-        <w:t>The sequence of Hermite polynomials satisfies recursion</w:t>
-      </w:r>
-      <w:r>
-        <w:rPr>
-          <w:rFonts w:eastAsiaTheme="minorEastAsia"/>
-        </w:rPr>
-        <w:t xml:space="preserve"> where:</w:t>
+        <w:t>The sequence of Hermite polynomials satisfies recursion where:</w:t>
       </w:r>
     </w:p>
     <w:p>
@@ -9365,7 +9300,7 @@
                     <pic:cNvPicPr/>
                   </pic:nvPicPr>
                   <pic:blipFill>
-                    <a:blip r:embed="rId41"/>
+                    <a:blip r:embed="rId43"/>
                     <a:stretch>
                       <a:fillRect/>
                     </a:stretch>
@@ -9480,7 +9415,7 @@
           <w:rFonts w:eastAsiaTheme="minorEastAsia"/>
         </w:rPr>
       </w:pPr>
-      <w:hyperlink r:id="rId42" w:history="1">
+      <w:hyperlink r:id="rId44" w:history="1">
         <w:r>
           <w:rPr>
             <w:rStyle w:val="Hyperlink"/>
@@ -9506,7 +9441,7 @@
           <w:rFonts w:eastAsiaTheme="minorEastAsia"/>
         </w:rPr>
       </w:pPr>
-      <w:hyperlink r:id="rId43" w:history="1">
+      <w:hyperlink r:id="rId45" w:history="1">
         <w:r>
           <w:rPr>
             <w:rStyle w:val="Hyperlink"/>
@@ -9561,13 +9496,7 @@
         <w:rPr>
           <w:rFonts w:eastAsiaTheme="minorEastAsia"/>
         </w:rPr>
-        <w:t xml:space="preserve">By adjusting the azimuthal symmetry, we achieved a variety of higher-order IG </w:t>
-      </w:r>
-      <w:r>
-        <w:rPr>
-          <w:rFonts w:eastAsiaTheme="minorEastAsia"/>
-        </w:rPr>
-        <w:t>(</w:t>
+        <w:t>By adjusting the azimuthal symmetry, we achieved a variety of higher-order IG (</w:t>
       </w:r>
       <w:proofErr w:type="spellStart"/>
       <w:r>
@@ -9581,13 +9510,7 @@
         <w:rPr>
           <w:rFonts w:eastAsiaTheme="minorEastAsia"/>
         </w:rPr>
-        <w:t xml:space="preserve">-gaussian) </w:t>
-      </w:r>
-      <w:r>
-        <w:rPr>
-          <w:rFonts w:eastAsiaTheme="minorEastAsia"/>
-        </w:rPr>
-        <w:t xml:space="preserve">mode oscillations, </w:t>
+        <w:t xml:space="preserve">-gaussian) mode oscillations, </w:t>
       </w:r>
       <w:proofErr w:type="spellStart"/>
       <w:r>
@@ -9628,83 +9551,29 @@
         <w:rPr>
           <w:rFonts w:eastAsiaTheme="minorEastAsia"/>
         </w:rPr>
-        <w:t xml:space="preserve">. </w:t>
-      </w:r>
-      <w:r>
-        <w:rPr>
-          <w:rFonts w:eastAsiaTheme="minorEastAsia"/>
-        </w:rPr>
-        <w:t>In this case the mirror being tilted represents the pivot point for the mode axis.</w:t>
-      </w:r>
-    </w:p>
-    <w:p>
-      <w:pPr>
-        <w:jc w:val="both"/>
-        <w:rPr>
-          <w:rFonts w:eastAsiaTheme="minorEastAsia"/>
-        </w:rPr>
-      </w:pPr>
-    </w:p>
-    <w:p>
-      <w:pPr>
-        <w:jc w:val="both"/>
-        <w:rPr>
-          <w:rFonts w:eastAsiaTheme="minorEastAsia"/>
-        </w:rPr>
-      </w:pPr>
-      <w:r>
-        <w:rPr>
-          <w:rFonts w:eastAsiaTheme="minorEastAsia"/>
-        </w:rPr>
-        <w:t>A laser resonator will oscillate in what is called an eigen mode. This is the transverse intensity distribution</w:t>
-      </w:r>
-      <w:r>
-        <w:rPr>
-          <w:rFonts w:eastAsiaTheme="minorEastAsia"/>
-        </w:rPr>
-        <w:t xml:space="preserve"> </w:t>
-      </w:r>
-      <w:r>
-        <w:rPr>
-          <w:rFonts w:eastAsiaTheme="minorEastAsia"/>
-        </w:rPr>
-        <w:t>that occurs when a round trip through the cavity ends with</w:t>
-      </w:r>
-      <w:r>
-        <w:rPr>
-          <w:rFonts w:eastAsiaTheme="minorEastAsia"/>
-        </w:rPr>
-        <w:t xml:space="preserve"> </w:t>
-      </w:r>
-      <w:r>
-        <w:rPr>
-          <w:rFonts w:eastAsiaTheme="minorEastAsia"/>
-        </w:rPr>
-        <w:t>the same distribution (mode) with which it</w:t>
-      </w:r>
-      <w:r>
-        <w:rPr>
-          <w:rFonts w:eastAsiaTheme="minorEastAsia"/>
-        </w:rPr>
-        <w:t xml:space="preserve"> </w:t>
-      </w:r>
-      <w:r>
-        <w:rPr>
-          <w:rFonts w:eastAsiaTheme="minorEastAsia"/>
-        </w:rPr>
-        <w:t>started, except for amplitude losses due</w:t>
-      </w:r>
-      <w:r>
-        <w:rPr>
-          <w:rFonts w:eastAsiaTheme="minorEastAsia"/>
-        </w:rPr>
-        <w:t xml:space="preserve"> </w:t>
-      </w:r>
-      <w:r>
-        <w:rPr>
-          <w:rFonts w:eastAsiaTheme="minorEastAsia"/>
-        </w:rPr>
-        <w:t>to diffraction.</w:t>
+        <w:t>. In this case the mirror being tilted represents the pivot point for the mode axis.</w:t>
+      </w:r>
+    </w:p>
+    <w:p>
+      <w:pPr>
+        <w:jc w:val="both"/>
+        <w:rPr>
+          <w:rFonts w:eastAsiaTheme="minorEastAsia"/>
+        </w:rPr>
+      </w:pPr>
+    </w:p>
+    <w:p>
+      <w:pPr>
+        <w:jc w:val="both"/>
+        <w:rPr>
+          <w:rFonts w:eastAsiaTheme="minorEastAsia"/>
+        </w:rPr>
+      </w:pPr>
+      <w:r>
+        <w:rPr>
+          <w:rFonts w:eastAsiaTheme="minorEastAsia"/>
+        </w:rPr>
+        <w:t>A laser resonator will oscillate in what is called an eigen mode. This is the transverse intensity distribution that occurs when a round trip through the cavity ends with the same distribution (mode) with which it started, except for amplitude losses due to diffraction.</w:t>
       </w:r>
     </w:p>
     <w:p>
@@ -9825,7 +9694,7 @@
           <w:rFonts w:eastAsiaTheme="minorEastAsia"/>
         </w:rPr>
       </w:pPr>
-      <w:hyperlink r:id="rId44" w:history="1">
+      <w:hyperlink r:id="rId46" w:history="1">
         <w:r>
           <w:rPr>
             <w:rStyle w:val="Hyperlink"/>
@@ -9939,7 +9808,7 @@
                           <pic:cNvPicPr/>
                         </pic:nvPicPr>
                         <pic:blipFill>
-                          <a:blip r:embed="rId45"/>
+                          <a:blip r:embed="rId47"/>
                           <a:stretch>
                             <a:fillRect/>
                           </a:stretch>
@@ -10033,7 +9902,7 @@
           <w:rFonts w:eastAsiaTheme="minorEastAsia"/>
         </w:rPr>
       </w:pPr>
-      <w:hyperlink r:id="rId46" w:history="1">
+      <w:hyperlink r:id="rId48" w:history="1">
         <w:r>
           <w:rPr>
             <w:rStyle w:val="Hyperlink"/>
@@ -10068,88 +9937,6 @@
             <wp:extent cx="5326307" cy="4114800"/>
             <wp:effectExtent l="0" t="0" r="8255" b="0"/>
             <wp:docPr id="24" name="Picture 24"/>
-            <wp:cNvGraphicFramePr>
-              <a:graphicFrameLocks xmlns:a="http://schemas.openxmlformats.org/drawingml/2006/main" noChangeAspect="1"/>
-            </wp:cNvGraphicFramePr>
-            <a:graphic xmlns:a="http://schemas.openxmlformats.org/drawingml/2006/main">
-              <a:graphicData uri="http://schemas.openxmlformats.org/drawingml/2006/picture">
-                <pic:pic xmlns:pic="http://schemas.openxmlformats.org/drawingml/2006/picture">
-                  <pic:nvPicPr>
-                    <pic:cNvPr id="1" name=""/>
-                    <pic:cNvPicPr/>
-                  </pic:nvPicPr>
-                  <pic:blipFill>
-                    <a:blip r:embed="rId47"/>
-                    <a:stretch>
-                      <a:fillRect/>
-                    </a:stretch>
-                  </pic:blipFill>
-                  <pic:spPr>
-                    <a:xfrm>
-                      <a:off x="0" y="0"/>
-                      <a:ext cx="5326307" cy="4114800"/>
-                    </a:xfrm>
-                    <a:prstGeom prst="rect">
-                      <a:avLst/>
-                    </a:prstGeom>
-                  </pic:spPr>
-                </pic:pic>
-              </a:graphicData>
-            </a:graphic>
-          </wp:inline>
-        </w:drawing>
-      </w:r>
-    </w:p>
-    <w:p>
-      <w:pPr>
-        <w:jc w:val="both"/>
-        <w:rPr>
-          <w:rFonts w:eastAsiaTheme="minorEastAsia"/>
-        </w:rPr>
-      </w:pPr>
-    </w:p>
-    <w:p>
-      <w:pPr>
-        <w:jc w:val="both"/>
-        <w:rPr>
-          <w:rFonts w:eastAsiaTheme="minorEastAsia"/>
-        </w:rPr>
-      </w:pPr>
-      <w:hyperlink r:id="rId48" w:history="1">
-        <w:r>
-          <w:rPr>
-            <w:rStyle w:val="Hyperlink"/>
-            <w:rFonts w:eastAsiaTheme="minorEastAsia"/>
-          </w:rPr>
-          <w:t>https://www.iap.uni-jena.de/iapmedia/de/Lecture/Physical+optics1501538400/PO16_Physical+optics+9+Gaussian+beams.pdf</w:t>
-        </w:r>
-      </w:hyperlink>
-    </w:p>
-    <w:p>
-      <w:pPr>
-        <w:jc w:val="both"/>
-        <w:rPr>
-          <w:rFonts w:eastAsiaTheme="minorEastAsia"/>
-        </w:rPr>
-      </w:pPr>
-    </w:p>
-    <w:p>
-      <w:pPr>
-        <w:jc w:val="both"/>
-        <w:rPr>
-          <w:rFonts w:eastAsiaTheme="minorEastAsia"/>
-        </w:rPr>
-      </w:pPr>
-      <w:r>
-        <w:rPr>
-          <w:noProof/>
-        </w:rPr>
-        <w:lastRenderedPageBreak/>
-        <w:drawing>
-          <wp:inline distT="0" distB="0" distL="0" distR="0" wp14:anchorId="3235DCB2" wp14:editId="40EF9D80">
-            <wp:extent cx="4933017" cy="3657600"/>
-            <wp:effectExtent l="0" t="0" r="1270" b="0"/>
-            <wp:docPr id="25" name="Picture 25"/>
             <wp:cNvGraphicFramePr>
               <a:graphicFrameLocks xmlns:a="http://schemas.openxmlformats.org/drawingml/2006/main" noChangeAspect="1"/>
             </wp:cNvGraphicFramePr>
@@ -10169,6 +9956,88 @@
                   <pic:spPr>
                     <a:xfrm>
                       <a:off x="0" y="0"/>
+                      <a:ext cx="5326307" cy="4114800"/>
+                    </a:xfrm>
+                    <a:prstGeom prst="rect">
+                      <a:avLst/>
+                    </a:prstGeom>
+                  </pic:spPr>
+                </pic:pic>
+              </a:graphicData>
+            </a:graphic>
+          </wp:inline>
+        </w:drawing>
+      </w:r>
+    </w:p>
+    <w:p>
+      <w:pPr>
+        <w:jc w:val="both"/>
+        <w:rPr>
+          <w:rFonts w:eastAsiaTheme="minorEastAsia"/>
+        </w:rPr>
+      </w:pPr>
+    </w:p>
+    <w:p>
+      <w:pPr>
+        <w:jc w:val="both"/>
+        <w:rPr>
+          <w:rFonts w:eastAsiaTheme="minorEastAsia"/>
+        </w:rPr>
+      </w:pPr>
+      <w:hyperlink r:id="rId50" w:history="1">
+        <w:r>
+          <w:rPr>
+            <w:rStyle w:val="Hyperlink"/>
+            <w:rFonts w:eastAsiaTheme="minorEastAsia"/>
+          </w:rPr>
+          <w:t>https://www.iap.uni-jena.de/iapmedia/de/Lecture/Physical+optics1501538400/PO16_Physical+optics+9+Gaussian+beams.pdf</w:t>
+        </w:r>
+      </w:hyperlink>
+    </w:p>
+    <w:p>
+      <w:pPr>
+        <w:jc w:val="both"/>
+        <w:rPr>
+          <w:rFonts w:eastAsiaTheme="minorEastAsia"/>
+        </w:rPr>
+      </w:pPr>
+    </w:p>
+    <w:p>
+      <w:pPr>
+        <w:jc w:val="both"/>
+        <w:rPr>
+          <w:rFonts w:eastAsiaTheme="minorEastAsia"/>
+        </w:rPr>
+      </w:pPr>
+      <w:r>
+        <w:rPr>
+          <w:noProof/>
+        </w:rPr>
+        <w:lastRenderedPageBreak/>
+        <w:drawing>
+          <wp:inline distT="0" distB="0" distL="0" distR="0" wp14:anchorId="3235DCB2" wp14:editId="40EF9D80">
+            <wp:extent cx="4933017" cy="3657600"/>
+            <wp:effectExtent l="0" t="0" r="1270" b="0"/>
+            <wp:docPr id="25" name="Picture 25"/>
+            <wp:cNvGraphicFramePr>
+              <a:graphicFrameLocks xmlns:a="http://schemas.openxmlformats.org/drawingml/2006/main" noChangeAspect="1"/>
+            </wp:cNvGraphicFramePr>
+            <a:graphic xmlns:a="http://schemas.openxmlformats.org/drawingml/2006/main">
+              <a:graphicData uri="http://schemas.openxmlformats.org/drawingml/2006/picture">
+                <pic:pic xmlns:pic="http://schemas.openxmlformats.org/drawingml/2006/picture">
+                  <pic:nvPicPr>
+                    <pic:cNvPr id="1" name=""/>
+                    <pic:cNvPicPr/>
+                  </pic:nvPicPr>
+                  <pic:blipFill>
+                    <a:blip r:embed="rId51"/>
+                    <a:stretch>
+                      <a:fillRect/>
+                    </a:stretch>
+                  </pic:blipFill>
+                  <pic:spPr>
+                    <a:xfrm>
+                      <a:off x="0" y="0"/>
                       <a:ext cx="4933017" cy="3657600"/>
                     </a:xfrm>
                     <a:prstGeom prst="rect">
@@ -10209,7 +10078,7 @@
                     <pic:cNvPicPr/>
                   </pic:nvPicPr>
                   <pic:blipFill>
-                    <a:blip r:embed="rId50"/>
+                    <a:blip r:embed="rId52"/>
                     <a:stretch>
                       <a:fillRect/>
                     </a:stretch>
@@ -10237,7 +10106,7 @@
           <w:rFonts w:eastAsiaTheme="minorEastAsia"/>
         </w:rPr>
       </w:pPr>
-      <w:hyperlink r:id="rId51" w:history="1">
+      <w:hyperlink r:id="rId53" w:history="1">
         <w:r>
           <w:rPr>
             <w:rStyle w:val="Hyperlink"/>
@@ -10263,6 +10132,2134 @@
         </w:rPr>
       </w:pPr>
     </w:p>
+    <w:p>
+      <w:pPr>
+        <w:pBdr>
+          <w:bottom w:val="single" w:sz="6" w:space="1" w:color="auto"/>
+        </w:pBdr>
+        <w:jc w:val="both"/>
+        <w:rPr>
+          <w:rFonts w:eastAsiaTheme="minorEastAsia"/>
+        </w:rPr>
+      </w:pPr>
+      <w:r>
+        <w:rPr>
+          <w:rFonts w:eastAsiaTheme="minorEastAsia"/>
+        </w:rPr>
+        <w:lastRenderedPageBreak/>
+        <w:t>Transverse Modes</w:t>
+      </w:r>
+    </w:p>
+    <w:p>
+      <w:pPr>
+        <w:jc w:val="both"/>
+        <w:rPr>
+          <w:rFonts w:eastAsiaTheme="minorEastAsia"/>
+        </w:rPr>
+      </w:pPr>
+      <w:hyperlink r:id="rId54" w:history="1">
+        <w:r>
+          <w:rPr>
+            <w:rStyle w:val="Hyperlink"/>
+            <w:rFonts w:eastAsiaTheme="minorEastAsia"/>
+          </w:rPr>
+          <w:t>http://etd.fcla.edu/CF/CFE0005754/Anderson-Dissertation-final.pdf</w:t>
+        </w:r>
+      </w:hyperlink>
+    </w:p>
+    <w:p>
+      <w:pPr>
+        <w:jc w:val="both"/>
+        <w:rPr>
+          <w:rFonts w:eastAsiaTheme="minorEastAsia"/>
+        </w:rPr>
+      </w:pPr>
+    </w:p>
+    <w:p>
+      <w:pPr>
+        <w:jc w:val="both"/>
+        <w:rPr>
+          <w:rFonts w:eastAsiaTheme="minorEastAsia"/>
+        </w:rPr>
+      </w:pPr>
+      <w:r>
+        <w:rPr>
+          <w:rFonts w:eastAsiaTheme="minorEastAsia"/>
+        </w:rPr>
+        <w:t>Spatial filtering using an aperture has been the standard method of transverse mode selection.</w:t>
+      </w:r>
+    </w:p>
+    <w:p>
+      <w:pPr>
+        <w:jc w:val="both"/>
+        <w:rPr>
+          <w:rFonts w:eastAsiaTheme="minorEastAsia"/>
+        </w:rPr>
+      </w:pPr>
+    </w:p>
+    <w:p>
+      <w:pPr>
+        <w:jc w:val="both"/>
+        <w:rPr>
+          <w:rFonts w:eastAsiaTheme="minorEastAsia"/>
+        </w:rPr>
+      </w:pPr>
+      <w:r>
+        <w:rPr>
+          <w:rFonts w:eastAsiaTheme="minorEastAsia"/>
+        </w:rPr>
+        <w:t>For stable cavities with the aperture located at one of the end mirrors, the number of transverse modes oscillating within the resonator is related to the Fresnel number of the cavity.</w:t>
+      </w:r>
+    </w:p>
+    <w:p>
+      <w:pPr>
+        <w:jc w:val="both"/>
+        <w:rPr>
+          <w:rFonts w:eastAsiaTheme="minorEastAsia"/>
+        </w:rPr>
+      </w:pPr>
+    </w:p>
+    <w:p>
+      <w:pPr>
+        <w:jc w:val="both"/>
+        <w:rPr>
+          <w:rFonts w:eastAsiaTheme="minorEastAsia"/>
+        </w:rPr>
+      </w:pPr>
+      <m:oMathPara>
+        <m:oMath>
+          <m:r>
+            <w:rPr>
+              <w:rFonts w:ascii="Cambria Math" w:eastAsiaTheme="minorEastAsia" w:hAnsi="Cambria Math"/>
+            </w:rPr>
+            <m:t>N=</m:t>
+          </m:r>
+          <m:f>
+            <m:fPr>
+              <m:ctrlPr>
+                <w:rPr>
+                  <w:rFonts w:ascii="Cambria Math" w:eastAsiaTheme="minorEastAsia" w:hAnsi="Cambria Math"/>
+                  <w:i/>
+                </w:rPr>
+              </m:ctrlPr>
+            </m:fPr>
+            <m:num>
+              <m:sSup>
+                <m:sSupPr>
+                  <m:ctrlPr>
+                    <w:rPr>
+                      <w:rFonts w:ascii="Cambria Math" w:eastAsiaTheme="minorEastAsia" w:hAnsi="Cambria Math"/>
+                      <w:i/>
+                    </w:rPr>
+                  </m:ctrlPr>
+                </m:sSupPr>
+                <m:e>
+                  <m:r>
+                    <w:rPr>
+                      <w:rFonts w:ascii="Cambria Math" w:eastAsiaTheme="minorEastAsia" w:hAnsi="Cambria Math"/>
+                    </w:rPr>
+                    <m:t>a</m:t>
+                  </m:r>
+                </m:e>
+                <m:sup>
+                  <m:r>
+                    <w:rPr>
+                      <w:rFonts w:ascii="Cambria Math" w:eastAsiaTheme="minorEastAsia" w:hAnsi="Cambria Math"/>
+                    </w:rPr>
+                    <m:t>2</m:t>
+                  </m:r>
+                </m:sup>
+              </m:sSup>
+            </m:num>
+            <m:den>
+              <m:sSub>
+                <m:sSubPr>
+                  <m:ctrlPr>
+                    <w:rPr>
+                      <w:rFonts w:ascii="Cambria Math" w:eastAsiaTheme="minorEastAsia" w:hAnsi="Cambria Math"/>
+                      <w:i/>
+                    </w:rPr>
+                  </m:ctrlPr>
+                </m:sSubPr>
+                <m:e>
+                  <m:r>
+                    <w:rPr>
+                      <w:rFonts w:ascii="Cambria Math" w:eastAsiaTheme="minorEastAsia" w:hAnsi="Cambria Math"/>
+                    </w:rPr>
+                    <m:t>λ</m:t>
+                  </m:r>
+                </m:e>
+                <m:sub>
+                  <m:r>
+                    <w:rPr>
+                      <w:rFonts w:ascii="Cambria Math" w:eastAsiaTheme="minorEastAsia" w:hAnsi="Cambria Math"/>
+                    </w:rPr>
+                    <m:t>0</m:t>
+                  </m:r>
+                </m:sub>
+              </m:sSub>
+              <m:r>
+                <w:rPr>
+                  <w:rFonts w:ascii="Cambria Math" w:eastAsiaTheme="minorEastAsia" w:hAnsi="Cambria Math"/>
+                </w:rPr>
+                <m:t>L</m:t>
+              </m:r>
+            </m:den>
+          </m:f>
+        </m:oMath>
+      </m:oMathPara>
+    </w:p>
+    <w:tbl>
+      <w:tblPr>
+        <w:tblStyle w:val="TableGrid"/>
+        <w:tblW w:w="0" w:type="auto"/>
+        <w:tblBorders>
+          <w:top w:val="none" w:sz="0" w:space="0" w:color="auto"/>
+          <w:left w:val="none" w:sz="0" w:space="0" w:color="auto"/>
+          <w:bottom w:val="none" w:sz="0" w:space="0" w:color="auto"/>
+          <w:right w:val="none" w:sz="0" w:space="0" w:color="auto"/>
+          <w:insideH w:val="none" w:sz="0" w:space="0" w:color="auto"/>
+          <w:insideV w:val="none" w:sz="0" w:space="0" w:color="auto"/>
+        </w:tblBorders>
+        <w:tblLayout w:type="fixed"/>
+        <w:tblCellMar>
+          <w:left w:w="0" w:type="dxa"/>
+          <w:right w:w="0" w:type="dxa"/>
+        </w:tblCellMar>
+        <w:tblLook w:val="04A0" w:firstRow="1" w:lastRow="0" w:firstColumn="1" w:lastColumn="0" w:noHBand="0" w:noVBand="1"/>
+      </w:tblPr>
+      <w:tblGrid>
+        <w:gridCol w:w="9350"/>
+      </w:tblGrid>
+      <w:tr>
+        <w:tc>
+          <w:tcPr>
+            <w:tcW w:w="9350" w:type="dxa"/>
+          </w:tcPr>
+          <w:p>
+            <w:pPr>
+              <w:jc w:val="center"/>
+              <w:rPr>
+                <w:rFonts w:eastAsiaTheme="minorEastAsia"/>
+              </w:rPr>
+            </w:pPr>
+            <w:r>
+              <w:rPr>
+                <w:noProof/>
+              </w:rPr>
+              <w:drawing>
+                <wp:inline distT="0" distB="0" distL="0" distR="0" wp14:anchorId="550288BF" wp14:editId="337A3195">
+                  <wp:extent cx="4161968" cy="1278468"/>
+                  <wp:effectExtent l="0" t="0" r="0" b="0"/>
+                  <wp:docPr id="19" name="Picture 19"/>
+                  <wp:cNvGraphicFramePr>
+                    <a:graphicFrameLocks xmlns:a="http://schemas.openxmlformats.org/drawingml/2006/main" noChangeAspect="1"/>
+                  </wp:cNvGraphicFramePr>
+                  <a:graphic xmlns:a="http://schemas.openxmlformats.org/drawingml/2006/main">
+                    <a:graphicData uri="http://schemas.openxmlformats.org/drawingml/2006/picture">
+                      <pic:pic xmlns:pic="http://schemas.openxmlformats.org/drawingml/2006/picture">
+                        <pic:nvPicPr>
+                          <pic:cNvPr id="1" name=""/>
+                          <pic:cNvPicPr/>
+                        </pic:nvPicPr>
+                        <pic:blipFill>
+                          <a:blip r:embed="rId55"/>
+                          <a:stretch>
+                            <a:fillRect/>
+                          </a:stretch>
+                        </pic:blipFill>
+                        <pic:spPr>
+                          <a:xfrm>
+                            <a:off x="0" y="0"/>
+                            <a:ext cx="4202345" cy="1290871"/>
+                          </a:xfrm>
+                          <a:prstGeom prst="rect">
+                            <a:avLst/>
+                          </a:prstGeom>
+                        </pic:spPr>
+                      </pic:pic>
+                    </a:graphicData>
+                  </a:graphic>
+                </wp:inline>
+              </w:drawing>
+            </w:r>
+          </w:p>
+        </w:tc>
+      </w:tr>
+      <w:tr>
+        <w:tc>
+          <w:tcPr>
+            <w:tcW w:w="9350" w:type="dxa"/>
+          </w:tcPr>
+          <w:p>
+            <w:pPr>
+              <w:jc w:val="both"/>
+              <w:rPr>
+                <w:rFonts w:eastAsiaTheme="minorEastAsia"/>
+              </w:rPr>
+            </w:pPr>
+            <w:r>
+              <w:rPr>
+                <w:rFonts w:eastAsiaTheme="minorEastAsia"/>
+              </w:rPr>
+              <w:t>Diagram  illustrating  relationship  between  cavity  length  and  aperture  size  for  a  hemispherical resonator.</w:t>
+            </w:r>
+          </w:p>
+          <w:p>
+            <w:pPr>
+              <w:jc w:val="both"/>
+              <w:rPr>
+                <w:rFonts w:eastAsiaTheme="minorEastAsia"/>
+              </w:rPr>
+            </w:pPr>
+          </w:p>
+          <w:p>
+            <w:pPr>
+              <w:jc w:val="both"/>
+              <w:rPr>
+                <w:rFonts w:eastAsiaTheme="minorEastAsia"/>
+              </w:rPr>
+            </w:pPr>
+            <w:r>
+              <w:rPr>
+                <w:rFonts w:eastAsiaTheme="minorEastAsia"/>
+              </w:rPr>
+              <w:t>Higher order transverse modes have higher angular divergence, decreasing the brightness of the laser.</w:t>
+            </w:r>
+          </w:p>
+          <w:p>
+            <w:pPr>
+              <w:jc w:val="both"/>
+              <w:rPr>
+                <w:rFonts w:eastAsiaTheme="minorEastAsia"/>
+              </w:rPr>
+            </w:pPr>
+          </w:p>
+          <w:p>
+            <w:pPr>
+              <w:jc w:val="both"/>
+              <w:rPr>
+                <w:rFonts w:eastAsiaTheme="minorEastAsia"/>
+              </w:rPr>
+            </w:pPr>
+            <w:r>
+              <w:rPr>
+                <w:rFonts w:eastAsiaTheme="minorEastAsia"/>
+              </w:rPr>
+              <w:t>The fundamental mode diameter is determined by the ABCD parameters of the cavity.</w:t>
+            </w:r>
+          </w:p>
+          <w:p>
+            <w:pPr>
+              <w:jc w:val="both"/>
+              <w:rPr>
+                <w:rFonts w:eastAsiaTheme="minorEastAsia"/>
+              </w:rPr>
+            </w:pPr>
+          </w:p>
+          <w:p>
+            <w:pPr>
+              <w:jc w:val="both"/>
+              <w:rPr>
+                <w:rFonts w:eastAsiaTheme="minorEastAsia"/>
+              </w:rPr>
+            </w:pPr>
+            <w:r>
+              <w:rPr>
+                <w:rFonts w:eastAsiaTheme="minorEastAsia"/>
+              </w:rPr>
+              <w:t>Narrow angular selectivity, there is high separation between the higher order transverse modes (and allowing for fundamental mode operation), as well as increasing the fundamental mode are.</w:t>
+            </w:r>
+          </w:p>
+          <w:p>
+            <w:pPr>
+              <w:jc w:val="both"/>
+              <w:rPr>
+                <w:rFonts w:eastAsiaTheme="minorEastAsia"/>
+              </w:rPr>
+            </w:pPr>
+          </w:p>
+          <w:p>
+            <w:pPr>
+              <w:pBdr>
+                <w:bottom w:val="single" w:sz="6" w:space="1" w:color="auto"/>
+              </w:pBdr>
+              <w:jc w:val="both"/>
+              <w:rPr>
+                <w:rFonts w:eastAsiaTheme="minorEastAsia"/>
+              </w:rPr>
+            </w:pPr>
+            <w:hyperlink r:id="rId56" w:history="1">
+              <w:r>
+                <w:rPr>
+                  <w:rStyle w:val="Hyperlink"/>
+                  <w:rFonts w:eastAsiaTheme="minorEastAsia"/>
+                </w:rPr>
+                <w:t>https://wp.optics.arizona.edu/opti511l/wp-content/uploads/sites/36/2016/04/HeNe_Fall2017_Part_1_511L.pdf</w:t>
+              </w:r>
+            </w:hyperlink>
+          </w:p>
+          <w:p>
+            <w:pPr>
+              <w:jc w:val="both"/>
+              <w:rPr>
+                <w:rFonts w:eastAsiaTheme="minorEastAsia"/>
+              </w:rPr>
+            </w:pPr>
+            <w:r>
+              <w:rPr>
+                <w:rFonts w:eastAsiaTheme="minorEastAsia"/>
+              </w:rPr>
+              <w:t>Unless the cavity is confocal, different transverse modes will in general have different resonant frequencies, thus as the optical cavity length fluctuates, the narrow-frequency laser light can couple to different transverse modes of the cavity (unless perfectly mode matched).</w:t>
+            </w:r>
+          </w:p>
+          <w:p>
+            <w:pPr>
+              <w:jc w:val="both"/>
+              <w:rPr>
+                <w:rFonts w:eastAsiaTheme="minorEastAsia"/>
+              </w:rPr>
+            </w:pPr>
+          </w:p>
+          <w:p>
+            <w:pPr>
+              <w:pBdr>
+                <w:bottom w:val="single" w:sz="6" w:space="1" w:color="auto"/>
+              </w:pBdr>
+              <w:jc w:val="both"/>
+              <w:rPr>
+                <w:rFonts w:eastAsiaTheme="minorEastAsia"/>
+              </w:rPr>
+            </w:pPr>
+            <w:hyperlink r:id="rId57" w:history="1">
+              <w:r>
+                <w:rPr>
+                  <w:rStyle w:val="Hyperlink"/>
+                  <w:rFonts w:eastAsiaTheme="minorEastAsia"/>
+                </w:rPr>
+                <w:t>https://apps.dtic.mil/dtic/tr/fulltext/u2/a080382.pdf</w:t>
+              </w:r>
+            </w:hyperlink>
+          </w:p>
+          <w:p>
+            <w:pPr>
+              <w:jc w:val="both"/>
+              <w:rPr>
+                <w:rFonts w:eastAsiaTheme="minorEastAsia"/>
+              </w:rPr>
+            </w:pPr>
+            <w:r>
+              <w:rPr>
+                <w:rFonts w:eastAsiaTheme="minorEastAsia"/>
+              </w:rPr>
+              <w:t>The number of transverse modes that can oscillate is determined by the Fresnel number of the resonator and the characteristics of the gain medium.</w:t>
+            </w:r>
+          </w:p>
+          <w:p>
+            <w:pPr>
+              <w:jc w:val="both"/>
+              <w:rPr>
+                <w:rFonts w:eastAsiaTheme="minorEastAsia"/>
+              </w:rPr>
+            </w:pPr>
+          </w:p>
+          <w:p>
+            <w:pPr>
+              <w:pBdr>
+                <w:bottom w:val="single" w:sz="6" w:space="1" w:color="auto"/>
+              </w:pBdr>
+              <w:jc w:val="both"/>
+              <w:rPr>
+                <w:rFonts w:eastAsiaTheme="minorEastAsia"/>
+              </w:rPr>
+            </w:pPr>
+            <w:hyperlink r:id="rId58" w:history="1">
+              <w:r>
+                <w:rPr>
+                  <w:rStyle w:val="Hyperlink"/>
+                  <w:rFonts w:eastAsiaTheme="minorEastAsia"/>
+                </w:rPr>
+                <w:t>https://laser.physics.sunysb.edu/_alex/tmodes/webreport.html</w:t>
+              </w:r>
+            </w:hyperlink>
+          </w:p>
+          <w:p>
+            <w:pPr>
+              <w:jc w:val="both"/>
+              <w:rPr>
+                <w:rFonts w:eastAsiaTheme="minorEastAsia"/>
+              </w:rPr>
+            </w:pPr>
+            <w:r>
+              <w:rPr>
+                <w:rFonts w:eastAsiaTheme="minorEastAsia"/>
+              </w:rPr>
+              <w:t>there is competition between different transverse and longitudinal modes for use of the gain material in a laser cavity. Therefore, in general, there is more than one simultaneously oscillating transverse mode.</w:t>
+            </w:r>
+          </w:p>
+          <w:p>
+            <w:pPr>
+              <w:jc w:val="both"/>
+              <w:rPr>
+                <w:rFonts w:eastAsiaTheme="minorEastAsia"/>
+              </w:rPr>
+            </w:pPr>
+          </w:p>
+          <w:p>
+            <w:pPr>
+              <w:jc w:val="both"/>
+              <w:rPr>
+                <w:rFonts w:eastAsiaTheme="minorEastAsia"/>
+              </w:rPr>
+            </w:pPr>
+            <w:r>
+              <w:t xml:space="preserve">The superposition of all these simultaneous modes </w:t>
+            </w:r>
+            <w:r>
+              <w:t>I</w:t>
+            </w:r>
+            <w:r>
+              <w:t xml:space="preserve">s called a multimode. By selectively disabling parts of the gain medium, specific diagonal HG modes can be selected. This disabling is achieved by mounting a thin wire or human hair (about 25 microns across) at 45 degrees to the axis of the cylindrical </w:t>
+            </w:r>
+            <w:r>
+              <w:t>lenses and</w:t>
+            </w:r>
+            <w:r>
+              <w:t xml:space="preserve"> placing it on a translation stage between the Brewster window and the output coupler of the laser cavity.</w:t>
+            </w:r>
+          </w:p>
+        </w:tc>
+      </w:tr>
+      <w:tr>
+        <w:tc>
+          <w:tcPr>
+            <w:tcW w:w="9350" w:type="dxa"/>
+          </w:tcPr>
+          <w:p>
+            <w:pPr>
+              <w:jc w:val="both"/>
+              <w:rPr>
+                <w:rFonts w:eastAsiaTheme="minorEastAsia"/>
+              </w:rPr>
+            </w:pPr>
+          </w:p>
+          <w:p>
+            <w:pPr>
+              <w:jc w:val="both"/>
+              <w:rPr>
+                <w:rFonts w:eastAsiaTheme="minorEastAsia"/>
+              </w:rPr>
+            </w:pPr>
+          </w:p>
+          <w:p>
+            <w:pPr>
+              <w:pBdr>
+                <w:bottom w:val="single" w:sz="6" w:space="1" w:color="auto"/>
+              </w:pBdr>
+              <w:jc w:val="both"/>
+              <w:rPr>
+                <w:rFonts w:eastAsiaTheme="minorEastAsia"/>
+              </w:rPr>
+            </w:pPr>
+            <w:hyperlink r:id="rId59" w:history="1">
+              <w:r>
+                <w:rPr>
+                  <w:rStyle w:val="Hyperlink"/>
+                  <w:rFonts w:eastAsiaTheme="minorEastAsia"/>
+                </w:rPr>
+                <w:t>https://physics.stackexchange.com/questions/126711/proper-and-rigourous-derivation-of-gaussian-beam</w:t>
+              </w:r>
+            </w:hyperlink>
+          </w:p>
+          <w:p>
+            <w:pPr>
+              <w:jc w:val="both"/>
+            </w:pPr>
+            <w:r>
+              <w:t>Y</w:t>
+            </w:r>
+            <w:r>
+              <w:t xml:space="preserve">ou can use </w:t>
+            </w:r>
+            <w:r>
+              <w:t>HG and LG discrete solutions</w:t>
+            </w:r>
+            <w:r>
+              <w:t xml:space="preserve"> on their own, and then they describe very special beams. For example, inserting a thin wire in the middle of your beam inside the laser cavity will make it lase into a </w:t>
+            </w:r>
+            <w:proofErr w:type="gramStart"/>
+            <w:r>
+              <w:t>first-order</w:t>
+            </w:r>
+            <w:proofErr w:type="gramEnd"/>
+            <w:r>
+              <w:t xml:space="preserve"> </w:t>
+            </w:r>
+            <w:r>
+              <w:rPr>
+                <w:b/>
+                <w:bCs/>
+              </w:rPr>
+              <w:t>Hermite-Gaussian mode</w:t>
+            </w:r>
+            <w:r>
+              <w:t xml:space="preserve">, with a node down the middle. </w:t>
+            </w:r>
+          </w:p>
+          <w:p>
+            <w:pPr>
+              <w:jc w:val="both"/>
+            </w:pPr>
+          </w:p>
+          <w:p>
+            <w:pPr>
+              <w:jc w:val="both"/>
+            </w:pPr>
+            <w:r>
+              <w:t xml:space="preserve">To generate a </w:t>
+            </w:r>
+            <w:r>
+              <w:rPr>
+                <w:b/>
+                <w:bCs/>
+              </w:rPr>
+              <w:t>Laguerre-Gaussian beam</w:t>
+            </w:r>
+            <w:r>
+              <w:t xml:space="preserve"> you use a spatial light modulator with a phase singularity, and the resulting beam will have orbital angular momentum which you can use to spin particles around an optical-tweezer trap. A large field of research is dedicated to making and using light beams in these and more exotic geometries.</w:t>
+            </w:r>
+          </w:p>
+          <w:p>
+            <w:pPr>
+              <w:jc w:val="both"/>
+            </w:pPr>
+          </w:p>
+          <w:p>
+            <w:pPr>
+              <w:jc w:val="both"/>
+              <w:rPr>
+                <w:rFonts w:eastAsiaTheme="minorEastAsia"/>
+              </w:rPr>
+            </w:pPr>
+            <w:r>
+              <w:rPr>
+                <w:rFonts w:eastAsiaTheme="minorEastAsia"/>
+              </w:rPr>
+              <w:t xml:space="preserve">the gaussian solution is indeed 'special'. </w:t>
+            </w:r>
+            <w:proofErr w:type="gramStart"/>
+            <w:r>
+              <w:rPr>
+                <w:rFonts w:eastAsiaTheme="minorEastAsia"/>
+              </w:rPr>
+              <w:t>In particular, it</w:t>
+            </w:r>
+            <w:proofErr w:type="gramEnd"/>
+            <w:r>
+              <w:rPr>
+                <w:rFonts w:eastAsiaTheme="minorEastAsia"/>
+              </w:rPr>
+              <w:t xml:space="preserve"> will minimize the </w:t>
+            </w:r>
+            <w:r>
+              <w:rPr>
+                <w:rFonts w:eastAsiaTheme="minorEastAsia"/>
+              </w:rPr>
+              <w:t xml:space="preserve">beam </w:t>
+            </w:r>
+            <w:r>
+              <w:rPr>
+                <w:rFonts w:eastAsiaTheme="minorEastAsia"/>
+              </w:rPr>
+              <w:t>divergence of the beam in the far field for a given fixed width at the beam waist.</w:t>
+            </w:r>
+          </w:p>
+          <w:p>
+            <w:pPr>
+              <w:jc w:val="both"/>
+              <w:rPr>
+                <w:rFonts w:eastAsiaTheme="minorEastAsia"/>
+              </w:rPr>
+            </w:pPr>
+          </w:p>
+          <w:p>
+            <w:pPr>
+              <w:pBdr>
+                <w:bottom w:val="single" w:sz="6" w:space="1" w:color="auto"/>
+              </w:pBdr>
+              <w:jc w:val="both"/>
+              <w:rPr>
+                <w:rFonts w:eastAsiaTheme="minorEastAsia"/>
+              </w:rPr>
+            </w:pPr>
+            <w:hyperlink r:id="rId60" w:history="1">
+              <w:r>
+                <w:rPr>
+                  <w:rStyle w:val="Hyperlink"/>
+                  <w:rFonts w:eastAsiaTheme="minorEastAsia"/>
+                </w:rPr>
+                <w:t>https://www.eng.yale.edu/caolab/papers/1807.11613.pdf</w:t>
+              </w:r>
+            </w:hyperlink>
+          </w:p>
+          <w:p>
+            <w:pPr>
+              <w:jc w:val="both"/>
+              <w:rPr>
+                <w:rFonts w:eastAsiaTheme="minorEastAsia"/>
+              </w:rPr>
+            </w:pPr>
+            <w:r>
+              <w:rPr>
+                <w:rFonts w:eastAsiaTheme="minorEastAsia"/>
+              </w:rPr>
+              <w:t>Typically, the distance between the mirrors is much larger than the lateral dimension of the mirrors, thus modes propagate predominantly in the longitudinal direction, making the longitudinal quantum number much larger than the transverse one.</w:t>
+            </w:r>
+          </w:p>
+          <w:p>
+            <w:pPr>
+              <w:jc w:val="both"/>
+              <w:rPr>
+                <w:rFonts w:eastAsiaTheme="minorEastAsia"/>
+              </w:rPr>
+            </w:pPr>
+          </w:p>
+          <w:p>
+            <w:pPr>
+              <w:jc w:val="both"/>
+              <w:rPr>
+                <w:rFonts w:eastAsiaTheme="minorEastAsia"/>
+              </w:rPr>
+            </w:pPr>
+            <w:r>
+              <w:rPr>
+                <w:rFonts w:eastAsiaTheme="minorEastAsia"/>
+              </w:rPr>
+              <w:t>In a FP cavity, only a few transverse modes lase, thus the spatial coherence is high.</w:t>
+            </w:r>
+          </w:p>
+          <w:p>
+            <w:pPr>
+              <w:jc w:val="both"/>
+              <w:rPr>
+                <w:rFonts w:eastAsiaTheme="minorEastAsia"/>
+              </w:rPr>
+            </w:pPr>
+          </w:p>
+          <w:tbl>
+            <w:tblPr>
+              <w:tblStyle w:val="TableGrid"/>
+              <w:tblW w:w="9349" w:type="dxa"/>
+              <w:tblLayout w:type="fixed"/>
+              <w:tblCellMar>
+                <w:left w:w="0" w:type="dxa"/>
+                <w:right w:w="0" w:type="dxa"/>
+              </w:tblCellMar>
+              <w:tblLook w:val="04A0" w:firstRow="1" w:lastRow="0" w:firstColumn="1" w:lastColumn="0" w:noHBand="0" w:noVBand="1"/>
+            </w:tblPr>
+            <w:tblGrid>
+              <w:gridCol w:w="9349"/>
+            </w:tblGrid>
+            <w:tr>
+              <w:tc>
+                <w:tcPr>
+                  <w:tcW w:w="9349" w:type="dxa"/>
+                </w:tcPr>
+                <w:p>
+                  <w:pPr>
+                    <w:jc w:val="center"/>
+                    <w:rPr>
+                      <w:rFonts w:eastAsiaTheme="minorEastAsia"/>
+                    </w:rPr>
+                  </w:pPr>
+                  <w:r>
+                    <w:rPr>
+                      <w:noProof/>
+                    </w:rPr>
+                    <w:drawing>
+                      <wp:inline distT="0" distB="0" distL="0" distR="0" wp14:anchorId="6B968BA0" wp14:editId="708EFBA2">
+                        <wp:extent cx="4589738" cy="2560320"/>
+                        <wp:effectExtent l="0" t="0" r="1905" b="0"/>
+                        <wp:docPr id="30" name="Picture 30"/>
+                        <wp:cNvGraphicFramePr>
+                          <a:graphicFrameLocks xmlns:a="http://schemas.openxmlformats.org/drawingml/2006/main" noChangeAspect="1"/>
+                        </wp:cNvGraphicFramePr>
+                        <a:graphic xmlns:a="http://schemas.openxmlformats.org/drawingml/2006/main">
+                          <a:graphicData uri="http://schemas.openxmlformats.org/drawingml/2006/picture">
+                            <pic:pic xmlns:pic="http://schemas.openxmlformats.org/drawingml/2006/picture">
+                              <pic:nvPicPr>
+                                <pic:cNvPr id="1" name=""/>
+                                <pic:cNvPicPr/>
+                              </pic:nvPicPr>
+                              <pic:blipFill>
+                                <a:blip r:embed="rId61"/>
+                                <a:stretch>
+                                  <a:fillRect/>
+                                </a:stretch>
+                              </pic:blipFill>
+                              <pic:spPr>
+                                <a:xfrm>
+                                  <a:off x="0" y="0"/>
+                                  <a:ext cx="4589738" cy="2560320"/>
+                                </a:xfrm>
+                                <a:prstGeom prst="rect">
+                                  <a:avLst/>
+                                </a:prstGeom>
+                              </pic:spPr>
+                            </pic:pic>
+                          </a:graphicData>
+                        </a:graphic>
+                      </wp:inline>
+                    </w:drawing>
+                  </w:r>
+                </w:p>
+              </w:tc>
+            </w:tr>
+            <w:tr>
+              <w:tc>
+                <w:tcPr>
+                  <w:tcW w:w="9349" w:type="dxa"/>
+                </w:tcPr>
+                <w:p>
+                  <w:pPr>
+                    <w:tabs>
+                      <w:tab w:val="left" w:pos="2557"/>
+                    </w:tabs>
+                    <w:jc w:val="both"/>
+                    <w:rPr>
+                      <w:rFonts w:eastAsiaTheme="minorEastAsia"/>
+                    </w:rPr>
+                  </w:pPr>
+                  <w:r>
+                    <w:rPr>
+                      <w:rFonts w:eastAsiaTheme="minorEastAsia"/>
+                    </w:rPr>
+                    <w:t xml:space="preserve">Schematic of a Fabry-Perot (FP) cavity laser. It consists of a pair of mirrors on either side of a gain medium. The cavity resonance condition determines </w:t>
+                  </w:r>
+                  <w:proofErr w:type="gramStart"/>
+                  <w:r>
+                    <w:rPr>
+                      <w:rFonts w:eastAsiaTheme="minorEastAsia"/>
+                    </w:rPr>
+                    <w:t>a the</w:t>
+                  </w:r>
+                  <w:proofErr w:type="gramEnd"/>
+                  <w:r>
+                    <w:rPr>
+                      <w:rFonts w:eastAsiaTheme="minorEastAsia"/>
+                    </w:rPr>
+                    <w:t xml:space="preserve"> transverse and b the longitudinal field profiles of the cavity modes.</w:t>
+                  </w:r>
+                </w:p>
+              </w:tc>
+            </w:tr>
+          </w:tbl>
+          <w:p>
+            <w:pPr>
+              <w:jc w:val="both"/>
+              <w:rPr>
+                <w:rFonts w:eastAsiaTheme="minorEastAsia"/>
+              </w:rPr>
+            </w:pPr>
+          </w:p>
+          <w:p>
+            <w:pPr>
+              <w:jc w:val="both"/>
+              <w:rPr>
+                <w:rFonts w:eastAsiaTheme="minorEastAsia"/>
+              </w:rPr>
+            </w:pPr>
+          </w:p>
+          <w:p>
+            <w:pPr>
+              <w:jc w:val="both"/>
+              <w:rPr>
+                <w:rFonts w:eastAsiaTheme="minorEastAsia"/>
+              </w:rPr>
+            </w:pPr>
+          </w:p>
+          <w:p>
+            <w:pPr>
+              <w:jc w:val="both"/>
+              <w:rPr>
+                <w:rFonts w:eastAsiaTheme="minorEastAsia"/>
+              </w:rPr>
+            </w:pPr>
+          </w:p>
+          <w:p>
+            <w:pPr>
+              <w:jc w:val="both"/>
+              <w:rPr>
+                <w:rFonts w:eastAsiaTheme="minorEastAsia"/>
+              </w:rPr>
+            </w:pPr>
+          </w:p>
+          <w:p>
+            <w:pPr>
+              <w:jc w:val="both"/>
+              <w:rPr>
+                <w:rFonts w:eastAsiaTheme="minorEastAsia"/>
+              </w:rPr>
+            </w:pPr>
+          </w:p>
+          <w:p>
+            <w:pPr>
+              <w:jc w:val="both"/>
+              <w:rPr>
+                <w:rFonts w:eastAsiaTheme="minorEastAsia"/>
+              </w:rPr>
+            </w:pPr>
+          </w:p>
+          <w:p>
+            <w:pPr>
+              <w:jc w:val="both"/>
+              <w:rPr>
+                <w:rFonts w:eastAsiaTheme="minorEastAsia"/>
+              </w:rPr>
+            </w:pPr>
+          </w:p>
+          <w:p>
+            <w:pPr>
+              <w:pBdr>
+                <w:bottom w:val="single" w:sz="6" w:space="1" w:color="auto"/>
+              </w:pBdr>
+              <w:jc w:val="both"/>
+              <w:rPr>
+                <w:rFonts w:eastAsiaTheme="minorEastAsia"/>
+              </w:rPr>
+            </w:pPr>
+            <w:hyperlink r:id="rId62" w:history="1">
+              <w:r>
+                <w:rPr>
+                  <w:rStyle w:val="Hyperlink"/>
+                  <w:rFonts w:eastAsiaTheme="minorEastAsia"/>
+                </w:rPr>
+                <w:t>https://spie.org/samples/TT53.pdf</w:t>
+              </w:r>
+            </w:hyperlink>
+          </w:p>
+          <w:p>
+            <w:pPr>
+              <w:jc w:val="both"/>
+              <w:rPr>
+                <w:rFonts w:eastAsiaTheme="minorEastAsia"/>
+              </w:rPr>
+            </w:pPr>
+          </w:p>
+          <w:p>
+            <w:pPr>
+              <w:jc w:val="center"/>
+              <w:rPr>
+                <w:rFonts w:eastAsiaTheme="minorEastAsia"/>
+              </w:rPr>
+            </w:pPr>
+            <w:r>
+              <w:rPr>
+                <w:noProof/>
+              </w:rPr>
+              <w:drawing>
+                <wp:inline distT="0" distB="0" distL="0" distR="0" wp14:anchorId="4476A0D7" wp14:editId="16053AB7">
+                  <wp:extent cx="4657725" cy="5867400"/>
+                  <wp:effectExtent l="0" t="0" r="9525" b="0"/>
+                  <wp:docPr id="31" name="Picture 31"/>
+                  <wp:cNvGraphicFramePr>
+                    <a:graphicFrameLocks xmlns:a="http://schemas.openxmlformats.org/drawingml/2006/main" noChangeAspect="1"/>
+                  </wp:cNvGraphicFramePr>
+                  <a:graphic xmlns:a="http://schemas.openxmlformats.org/drawingml/2006/main">
+                    <a:graphicData uri="http://schemas.openxmlformats.org/drawingml/2006/picture">
+                      <pic:pic xmlns:pic="http://schemas.openxmlformats.org/drawingml/2006/picture">
+                        <pic:nvPicPr>
+                          <pic:cNvPr id="1" name=""/>
+                          <pic:cNvPicPr/>
+                        </pic:nvPicPr>
+                        <pic:blipFill>
+                          <a:blip r:embed="rId63"/>
+                          <a:stretch>
+                            <a:fillRect/>
+                          </a:stretch>
+                        </pic:blipFill>
+                        <pic:spPr>
+                          <a:xfrm>
+                            <a:off x="0" y="0"/>
+                            <a:ext cx="4657725" cy="5867400"/>
+                          </a:xfrm>
+                          <a:prstGeom prst="rect">
+                            <a:avLst/>
+                          </a:prstGeom>
+                        </pic:spPr>
+                      </pic:pic>
+                    </a:graphicData>
+                  </a:graphic>
+                </wp:inline>
+              </w:drawing>
+            </w:r>
+          </w:p>
+          <w:p>
+            <w:pPr>
+              <w:jc w:val="both"/>
+              <w:rPr>
+                <w:rFonts w:eastAsiaTheme="minorEastAsia"/>
+              </w:rPr>
+            </w:pPr>
+          </w:p>
+          <w:p>
+            <w:pPr>
+              <w:jc w:val="both"/>
+            </w:pPr>
+            <w:r>
+              <w:t xml:space="preserve">The TEM00 mode is the lowest-order </w:t>
+            </w:r>
+            <w:r>
+              <w:rPr>
+                <w:rStyle w:val="highlight"/>
+              </w:rPr>
+              <w:t>transv</w:t>
+            </w:r>
+            <w:r>
+              <w:t xml:space="preserve">erse mode. It has the lowest threshold, smallest beam waist and divergence, and contains no nodes in the output beam </w:t>
+            </w:r>
+            <w:r>
+              <w:rPr>
+                <w:rStyle w:val="highlight"/>
+              </w:rPr>
+              <w:t>transv</w:t>
+            </w:r>
+            <w:r>
+              <w:t>erse intensity distribution.</w:t>
+            </w:r>
+          </w:p>
+          <w:p>
+            <w:pPr>
+              <w:jc w:val="both"/>
+            </w:pPr>
+          </w:p>
+          <w:p>
+            <w:pPr>
+              <w:jc w:val="both"/>
+            </w:pPr>
+            <w:r>
+              <w:rPr>
+                <w:b/>
+                <w:bCs/>
+              </w:rPr>
+              <w:t>Misalignment</w:t>
+            </w:r>
+            <w:r>
+              <w:t xml:space="preserve"> of the end mirrors can produce a single, higher-order </w:t>
+            </w:r>
+            <w:r>
+              <w:rPr>
+                <w:rStyle w:val="highlight"/>
+              </w:rPr>
+              <w:t>transv</w:t>
+            </w:r>
+            <w:r>
+              <w:t>erse mode.</w:t>
+            </w:r>
+          </w:p>
+          <w:p>
+            <w:pPr>
+              <w:jc w:val="both"/>
+            </w:pPr>
+          </w:p>
+          <w:p>
+            <w:pPr>
+              <w:jc w:val="both"/>
+              <w:rPr>
+                <w:rFonts w:eastAsiaTheme="minorEastAsia"/>
+              </w:rPr>
+            </w:pPr>
+            <w:r>
+              <w:rPr>
+                <w:b/>
+                <w:bCs/>
+              </w:rPr>
+              <w:t xml:space="preserve">too much pump energy </w:t>
+            </w:r>
+            <w:r>
+              <w:t xml:space="preserve">is deposited in a relatively large volume, more than one </w:t>
+            </w:r>
+            <w:r>
+              <w:rPr>
+                <w:rStyle w:val="highlight"/>
+              </w:rPr>
+              <w:t>transv</w:t>
+            </w:r>
+            <w:r>
+              <w:t>erse mode oscillates simultaneously.</w:t>
+            </w:r>
+          </w:p>
+        </w:tc>
+      </w:tr>
+    </w:tbl>
+    <w:p>
+      <w:pPr>
+        <w:jc w:val="both"/>
+        <w:rPr>
+          <w:rFonts w:eastAsiaTheme="minorEastAsia"/>
+        </w:rPr>
+      </w:pPr>
+    </w:p>
+    <w:p>
+      <w:pPr>
+        <w:jc w:val="both"/>
+        <w:rPr>
+          <w:rFonts w:eastAsiaTheme="minorEastAsia"/>
+        </w:rPr>
+      </w:pPr>
+    </w:p>
+    <w:p>
+      <w:pPr>
+        <w:jc w:val="both"/>
+        <w:rPr>
+          <w:rFonts w:eastAsiaTheme="minorEastAsia"/>
+        </w:rPr>
+      </w:pPr>
+    </w:p>
+    <w:p>
+      <w:pPr>
+        <w:pBdr>
+          <w:bottom w:val="single" w:sz="6" w:space="1" w:color="auto"/>
+        </w:pBdr>
+        <w:jc w:val="both"/>
+        <w:rPr>
+          <w:rFonts w:eastAsiaTheme="minorEastAsia"/>
+        </w:rPr>
+      </w:pPr>
+      <w:hyperlink r:id="rId64" w:history="1">
+        <w:r>
+          <w:rPr>
+            <w:rStyle w:val="Hyperlink"/>
+            <w:rFonts w:eastAsiaTheme="minorEastAsia"/>
+          </w:rPr>
+          <w:t>https://www.teachspin.com/fabry-perot</w:t>
+        </w:r>
+      </w:hyperlink>
+    </w:p>
+    <w:p>
+      <w:pPr>
+        <w:jc w:val="both"/>
+        <w:rPr>
+          <w:rFonts w:eastAsiaTheme="minorEastAsia"/>
+        </w:rPr>
+      </w:pPr>
+      <w:r>
+        <w:rPr>
+          <w:rFonts w:eastAsiaTheme="minorEastAsia"/>
+        </w:rPr>
+        <w:t>Transverse modes may be characterized by differences in the intensity of the light within a cavity in directions transverse to the direction of propagation.</w:t>
+      </w:r>
+    </w:p>
+    <w:p>
+      <w:pPr>
+        <w:jc w:val="both"/>
+        <w:rPr>
+          <w:rFonts w:eastAsiaTheme="minorEastAsia"/>
+        </w:rPr>
+      </w:pPr>
+    </w:p>
+    <w:p>
+      <w:pPr>
+        <w:jc w:val="both"/>
+        <w:rPr>
+          <w:rFonts w:eastAsiaTheme="minorEastAsia"/>
+        </w:rPr>
+      </w:pPr>
+      <w:r>
+        <w:rPr>
+          <w:rFonts w:eastAsiaTheme="minorEastAsia"/>
+        </w:rPr>
+        <w:t>Usually, each transverse mode has a different wavelength.</w:t>
+      </w:r>
+      <w:r>
+        <w:t xml:space="preserve"> </w:t>
+      </w:r>
+      <w:r>
+        <w:rPr>
+          <w:rFonts w:eastAsiaTheme="minorEastAsia"/>
+        </w:rPr>
+        <w:t>However, in a configuration called a confocal cavity, where each mirror has the same radius of curvature and the cavity length is equal to the radius of curvature, all transverse modes become degenerate and resonant at the same frequency.</w:t>
+      </w:r>
+    </w:p>
+    <w:p>
+      <w:pPr>
+        <w:jc w:val="both"/>
+        <w:rPr>
+          <w:rFonts w:eastAsiaTheme="minorEastAsia"/>
+        </w:rPr>
+      </w:pPr>
+    </w:p>
+    <w:p>
+      <w:pPr>
+        <w:jc w:val="both"/>
+        <w:rPr>
+          <w:rFonts w:eastAsiaTheme="minorEastAsia"/>
+        </w:rPr>
+      </w:pPr>
+      <w:r>
+        <w:rPr>
+          <w:rFonts w:eastAsiaTheme="minorEastAsia"/>
+        </w:rPr>
+        <w:t>Adjusting</w:t>
+      </w:r>
+      <w:r>
+        <w:rPr>
+          <w:rFonts w:eastAsiaTheme="minorEastAsia"/>
+        </w:rPr>
+        <w:t xml:space="preserve"> the cavity length collapse</w:t>
+      </w:r>
+      <w:r>
+        <w:rPr>
+          <w:rFonts w:eastAsiaTheme="minorEastAsia"/>
+        </w:rPr>
+        <w:t>s or expands</w:t>
+      </w:r>
+      <w:r>
+        <w:rPr>
+          <w:rFonts w:eastAsiaTheme="minorEastAsia"/>
+        </w:rPr>
+        <w:t xml:space="preserve"> the</w:t>
+      </w:r>
+      <w:r>
+        <w:rPr>
+          <w:rFonts w:eastAsiaTheme="minorEastAsia"/>
+        </w:rPr>
+        <w:t xml:space="preserve"> number</w:t>
+      </w:r>
+      <w:r>
+        <w:rPr>
+          <w:rFonts w:eastAsiaTheme="minorEastAsia"/>
+        </w:rPr>
+        <w:t xml:space="preserve"> transverse modes.</w:t>
+      </w:r>
+    </w:p>
+    <w:p>
+      <w:pPr>
+        <w:jc w:val="both"/>
+        <w:rPr>
+          <w:rFonts w:eastAsiaTheme="minorEastAsia"/>
+        </w:rPr>
+      </w:pPr>
+    </w:p>
+    <w:p>
+      <w:pPr>
+        <w:pBdr>
+          <w:bottom w:val="single" w:sz="6" w:space="1" w:color="auto"/>
+        </w:pBdr>
+        <w:jc w:val="both"/>
+        <w:rPr>
+          <w:rFonts w:eastAsiaTheme="minorEastAsia"/>
+          <w:b/>
+          <w:bCs/>
+        </w:rPr>
+      </w:pPr>
+      <w:r>
+        <w:rPr>
+          <w:rFonts w:eastAsiaTheme="minorEastAsia"/>
+          <w:b/>
+          <w:bCs/>
+        </w:rPr>
+        <w:t>Gaussian Beams</w:t>
+      </w:r>
+    </w:p>
+    <w:p>
+      <w:pPr>
+        <w:jc w:val="both"/>
+        <w:rPr>
+          <w:rFonts w:eastAsiaTheme="minorEastAsia"/>
+        </w:rPr>
+      </w:pPr>
+      <w:hyperlink r:id="rId65" w:history="1">
+        <w:r>
+          <w:rPr>
+            <w:rStyle w:val="Hyperlink"/>
+            <w:rFonts w:eastAsiaTheme="minorEastAsia"/>
+          </w:rPr>
+          <w:t>https://flex.phys.tohoku.ac.jp/~rsaito/saito20-GaussianBeam.pdf</w:t>
+        </w:r>
+      </w:hyperlink>
+    </w:p>
+    <w:p>
+      <w:pPr>
+        <w:jc w:val="both"/>
+        <w:rPr>
+          <w:rFonts w:eastAsiaTheme="minorEastAsia"/>
+        </w:rPr>
+      </w:pPr>
+    </w:p>
+    <w:p>
+      <w:pPr>
+        <w:pBdr>
+          <w:bottom w:val="single" w:sz="6" w:space="1" w:color="auto"/>
+        </w:pBdr>
+        <w:jc w:val="both"/>
+        <w:rPr>
+          <w:rFonts w:eastAsiaTheme="minorEastAsia"/>
+          <w:b/>
+          <w:bCs/>
+        </w:rPr>
+      </w:pPr>
+      <w:r>
+        <w:rPr>
+          <w:rFonts w:eastAsiaTheme="minorEastAsia"/>
+          <w:b/>
+          <w:bCs/>
+        </w:rPr>
+        <w:t>Stimulated Emissions</w:t>
+      </w:r>
+    </w:p>
+    <w:p>
+      <w:pPr>
+        <w:jc w:val="both"/>
+        <w:rPr>
+          <w:rFonts w:eastAsiaTheme="minorEastAsia"/>
+        </w:rPr>
+      </w:pPr>
+      <w:hyperlink r:id="rId66" w:history="1">
+        <w:r>
+          <w:rPr>
+            <w:rStyle w:val="Hyperlink"/>
+            <w:rFonts w:eastAsiaTheme="minorEastAsia"/>
+          </w:rPr>
+          <w:t>https://www.slideshare.net/dlorenser/part-i-laser-basics-lorenser-2009</w:t>
+        </w:r>
+      </w:hyperlink>
+    </w:p>
+    <w:p>
+      <w:pPr>
+        <w:jc w:val="both"/>
+        <w:rPr>
+          <w:rFonts w:eastAsiaTheme="minorEastAsia"/>
+        </w:rPr>
+      </w:pPr>
+    </w:p>
+    <w:tbl>
+      <w:tblPr>
+        <w:tblStyle w:val="TableGrid"/>
+        <w:tblW w:w="0" w:type="auto"/>
+        <w:tblLayout w:type="fixed"/>
+        <w:tblCellMar>
+          <w:left w:w="0" w:type="dxa"/>
+          <w:right w:w="0" w:type="dxa"/>
+        </w:tblCellMar>
+        <w:tblLook w:val="04A0" w:firstRow="1" w:lastRow="0" w:firstColumn="1" w:lastColumn="0" w:noHBand="0" w:noVBand="1"/>
+      </w:tblPr>
+      <w:tblGrid>
+        <w:gridCol w:w="9350"/>
+      </w:tblGrid>
+      <w:tr>
+        <w:tc>
+          <w:tcPr>
+            <w:tcW w:w="9350" w:type="dxa"/>
+          </w:tcPr>
+          <w:p>
+            <w:pPr>
+              <w:jc w:val="both"/>
+              <w:rPr>
+                <w:rFonts w:eastAsiaTheme="minorEastAsia"/>
+              </w:rPr>
+            </w:pPr>
+            <w:r>
+              <w:rPr>
+                <w:noProof/>
+              </w:rPr>
+              <w:drawing>
+                <wp:inline distT="0" distB="0" distL="0" distR="0" wp14:anchorId="64D80C8A" wp14:editId="4F660850">
+                  <wp:extent cx="5930900" cy="1697355"/>
+                  <wp:effectExtent l="0" t="0" r="0" b="0"/>
+                  <wp:docPr id="32" name="Picture 32"/>
+                  <wp:cNvGraphicFramePr>
+                    <a:graphicFrameLocks xmlns:a="http://schemas.openxmlformats.org/drawingml/2006/main" noChangeAspect="1"/>
+                  </wp:cNvGraphicFramePr>
+                  <a:graphic xmlns:a="http://schemas.openxmlformats.org/drawingml/2006/main">
+                    <a:graphicData uri="http://schemas.openxmlformats.org/drawingml/2006/picture">
+                      <pic:pic xmlns:pic="http://schemas.openxmlformats.org/drawingml/2006/picture">
+                        <pic:nvPicPr>
+                          <pic:cNvPr id="1" name=""/>
+                          <pic:cNvPicPr/>
+                        </pic:nvPicPr>
+                        <pic:blipFill>
+                          <a:blip r:embed="rId67"/>
+                          <a:stretch>
+                            <a:fillRect/>
+                          </a:stretch>
+                        </pic:blipFill>
+                        <pic:spPr>
+                          <a:xfrm>
+                            <a:off x="0" y="0"/>
+                            <a:ext cx="5930900" cy="1697355"/>
+                          </a:xfrm>
+                          <a:prstGeom prst="rect">
+                            <a:avLst/>
+                          </a:prstGeom>
+                        </pic:spPr>
+                      </pic:pic>
+                    </a:graphicData>
+                  </a:graphic>
+                </wp:inline>
+              </w:drawing>
+            </w:r>
+          </w:p>
+        </w:tc>
+      </w:tr>
+      <w:tr>
+        <w:tc>
+          <w:tcPr>
+            <w:tcW w:w="9350" w:type="dxa"/>
+          </w:tcPr>
+          <w:p>
+            <w:pPr>
+              <w:jc w:val="both"/>
+              <w:rPr>
+                <w:rFonts w:eastAsiaTheme="minorEastAsia"/>
+              </w:rPr>
+            </w:pPr>
+            <w:r>
+              <w:rPr>
+                <w:rFonts w:eastAsiaTheme="minorEastAsia"/>
+              </w:rPr>
+              <w:t>Stimulated Emission and Optical Gain</w:t>
+            </w:r>
+          </w:p>
+        </w:tc>
+      </w:tr>
+    </w:tbl>
+    <w:p>
+      <w:pPr>
+        <w:jc w:val="both"/>
+        <w:rPr>
+          <w:rFonts w:eastAsiaTheme="minorEastAsia"/>
+        </w:rPr>
+      </w:pPr>
+    </w:p>
+    <w:p>
+      <w:pPr>
+        <w:jc w:val="both"/>
+        <w:rPr>
+          <w:rFonts w:eastAsiaTheme="minorEastAsia"/>
+        </w:rPr>
+      </w:pPr>
+      <w:r>
+        <w:rPr>
+          <w:noProof/>
+        </w:rPr>
+        <w:drawing>
+          <wp:inline distT="0" distB="0" distL="0" distR="0" wp14:anchorId="2FE70851" wp14:editId="4120A7F9">
+            <wp:extent cx="4312507" cy="3296093"/>
+            <wp:effectExtent l="0" t="0" r="0" b="0"/>
+            <wp:docPr id="33" name="Picture 33"/>
+            <wp:cNvGraphicFramePr>
+              <a:graphicFrameLocks xmlns:a="http://schemas.openxmlformats.org/drawingml/2006/main" noChangeAspect="1"/>
+            </wp:cNvGraphicFramePr>
+            <a:graphic xmlns:a="http://schemas.openxmlformats.org/drawingml/2006/main">
+              <a:graphicData uri="http://schemas.openxmlformats.org/drawingml/2006/picture">
+                <pic:pic xmlns:pic="http://schemas.openxmlformats.org/drawingml/2006/picture">
+                  <pic:nvPicPr>
+                    <pic:cNvPr id="1" name=""/>
+                    <pic:cNvPicPr/>
+                  </pic:nvPicPr>
+                  <pic:blipFill>
+                    <a:blip r:embed="rId68"/>
+                    <a:stretch>
+                      <a:fillRect/>
+                    </a:stretch>
+                  </pic:blipFill>
+                  <pic:spPr>
+                    <a:xfrm>
+                      <a:off x="0" y="0"/>
+                      <a:ext cx="4335642" cy="3313775"/>
+                    </a:xfrm>
+                    <a:prstGeom prst="rect">
+                      <a:avLst/>
+                    </a:prstGeom>
+                  </pic:spPr>
+                </pic:pic>
+              </a:graphicData>
+            </a:graphic>
+          </wp:inline>
+        </w:drawing>
+      </w:r>
+    </w:p>
+    <w:p>
+      <w:pPr>
+        <w:jc w:val="both"/>
+        <w:rPr>
+          <w:rFonts w:eastAsiaTheme="minorEastAsia"/>
+        </w:rPr>
+      </w:pPr>
+      <w:r>
+        <w:rPr>
+          <w:noProof/>
+        </w:rPr>
+        <w:lastRenderedPageBreak/>
+        <w:drawing>
+          <wp:inline distT="0" distB="0" distL="0" distR="0" wp14:anchorId="2EC34311" wp14:editId="13F0AF88">
+            <wp:extent cx="5219700" cy="2590800"/>
+            <wp:effectExtent l="0" t="0" r="0" b="0"/>
+            <wp:docPr id="34" name="Picture 34"/>
+            <wp:cNvGraphicFramePr>
+              <a:graphicFrameLocks xmlns:a="http://schemas.openxmlformats.org/drawingml/2006/main" noChangeAspect="1"/>
+            </wp:cNvGraphicFramePr>
+            <a:graphic xmlns:a="http://schemas.openxmlformats.org/drawingml/2006/main">
+              <a:graphicData uri="http://schemas.openxmlformats.org/drawingml/2006/picture">
+                <pic:pic xmlns:pic="http://schemas.openxmlformats.org/drawingml/2006/picture">
+                  <pic:nvPicPr>
+                    <pic:cNvPr id="1" name=""/>
+                    <pic:cNvPicPr/>
+                  </pic:nvPicPr>
+                  <pic:blipFill>
+                    <a:blip r:embed="rId69"/>
+                    <a:stretch>
+                      <a:fillRect/>
+                    </a:stretch>
+                  </pic:blipFill>
+                  <pic:spPr>
+                    <a:xfrm>
+                      <a:off x="0" y="0"/>
+                      <a:ext cx="5219700" cy="2590800"/>
+                    </a:xfrm>
+                    <a:prstGeom prst="rect">
+                      <a:avLst/>
+                    </a:prstGeom>
+                  </pic:spPr>
+                </pic:pic>
+              </a:graphicData>
+            </a:graphic>
+          </wp:inline>
+        </w:drawing>
+      </w:r>
+    </w:p>
+    <w:p>
+      <w:pPr>
+        <w:jc w:val="both"/>
+        <w:rPr>
+          <w:rFonts w:eastAsiaTheme="minorEastAsia"/>
+        </w:rPr>
+      </w:pPr>
+    </w:p>
+    <w:p>
+      <w:pPr>
+        <w:jc w:val="both"/>
+        <w:rPr>
+          <w:rFonts w:eastAsiaTheme="minorEastAsia"/>
+        </w:rPr>
+      </w:pPr>
+      <w:r>
+        <w:rPr>
+          <w:noProof/>
+        </w:rPr>
+        <w:drawing>
+          <wp:inline distT="0" distB="0" distL="0" distR="0" wp14:anchorId="2DA69DDB" wp14:editId="6C02B1A0">
+            <wp:extent cx="5295900" cy="3162300"/>
+            <wp:effectExtent l="0" t="0" r="0" b="0"/>
+            <wp:docPr id="35" name="Picture 35"/>
+            <wp:cNvGraphicFramePr>
+              <a:graphicFrameLocks xmlns:a="http://schemas.openxmlformats.org/drawingml/2006/main" noChangeAspect="1"/>
+            </wp:cNvGraphicFramePr>
+            <a:graphic xmlns:a="http://schemas.openxmlformats.org/drawingml/2006/main">
+              <a:graphicData uri="http://schemas.openxmlformats.org/drawingml/2006/picture">
+                <pic:pic xmlns:pic="http://schemas.openxmlformats.org/drawingml/2006/picture">
+                  <pic:nvPicPr>
+                    <pic:cNvPr id="1" name=""/>
+                    <pic:cNvPicPr/>
+                  </pic:nvPicPr>
+                  <pic:blipFill>
+                    <a:blip r:embed="rId70"/>
+                    <a:stretch>
+                      <a:fillRect/>
+                    </a:stretch>
+                  </pic:blipFill>
+                  <pic:spPr>
+                    <a:xfrm>
+                      <a:off x="0" y="0"/>
+                      <a:ext cx="5295900" cy="3162300"/>
+                    </a:xfrm>
+                    <a:prstGeom prst="rect">
+                      <a:avLst/>
+                    </a:prstGeom>
+                  </pic:spPr>
+                </pic:pic>
+              </a:graphicData>
+            </a:graphic>
+          </wp:inline>
+        </w:drawing>
+      </w:r>
+    </w:p>
+    <w:p>
+      <w:pPr>
+        <w:jc w:val="both"/>
+        <w:rPr>
+          <w:rFonts w:eastAsiaTheme="minorEastAsia"/>
+        </w:rPr>
+      </w:pPr>
+      <w:r>
+        <w:rPr>
+          <w:noProof/>
+        </w:rPr>
+        <w:lastRenderedPageBreak/>
+        <w:drawing>
+          <wp:inline distT="0" distB="0" distL="0" distR="0" wp14:anchorId="105F9DDD" wp14:editId="3F37EDA5">
+            <wp:extent cx="5419725" cy="3819525"/>
+            <wp:effectExtent l="0" t="0" r="9525" b="9525"/>
+            <wp:docPr id="36" name="Picture 36"/>
+            <wp:cNvGraphicFramePr>
+              <a:graphicFrameLocks xmlns:a="http://schemas.openxmlformats.org/drawingml/2006/main" noChangeAspect="1"/>
+            </wp:cNvGraphicFramePr>
+            <a:graphic xmlns:a="http://schemas.openxmlformats.org/drawingml/2006/main">
+              <a:graphicData uri="http://schemas.openxmlformats.org/drawingml/2006/picture">
+                <pic:pic xmlns:pic="http://schemas.openxmlformats.org/drawingml/2006/picture">
+                  <pic:nvPicPr>
+                    <pic:cNvPr id="1" name=""/>
+                    <pic:cNvPicPr/>
+                  </pic:nvPicPr>
+                  <pic:blipFill>
+                    <a:blip r:embed="rId71"/>
+                    <a:stretch>
+                      <a:fillRect/>
+                    </a:stretch>
+                  </pic:blipFill>
+                  <pic:spPr>
+                    <a:xfrm>
+                      <a:off x="0" y="0"/>
+                      <a:ext cx="5419725" cy="3819525"/>
+                    </a:xfrm>
+                    <a:prstGeom prst="rect">
+                      <a:avLst/>
+                    </a:prstGeom>
+                  </pic:spPr>
+                </pic:pic>
+              </a:graphicData>
+            </a:graphic>
+          </wp:inline>
+        </w:drawing>
+      </w:r>
+    </w:p>
+    <w:p>
+      <w:pPr>
+        <w:jc w:val="both"/>
+        <w:rPr>
+          <w:rFonts w:eastAsiaTheme="minorEastAsia"/>
+        </w:rPr>
+      </w:pPr>
+    </w:p>
+    <w:p>
+      <w:pPr>
+        <w:jc w:val="both"/>
+        <w:rPr>
+          <w:rFonts w:eastAsiaTheme="minorEastAsia"/>
+        </w:rPr>
+      </w:pPr>
+      <w:r>
+        <w:rPr>
+          <w:noProof/>
+        </w:rPr>
+        <w:drawing>
+          <wp:inline distT="0" distB="0" distL="0" distR="0" wp14:anchorId="1E12ECA2" wp14:editId="12A009F7">
+            <wp:extent cx="3455670" cy="1711960"/>
+            <wp:effectExtent l="0" t="0" r="0" b="2540"/>
+            <wp:docPr id="37" name="Picture 37"/>
+            <wp:cNvGraphicFramePr>
+              <a:graphicFrameLocks xmlns:a="http://schemas.openxmlformats.org/drawingml/2006/main" noChangeAspect="1"/>
+            </wp:cNvGraphicFramePr>
+            <a:graphic xmlns:a="http://schemas.openxmlformats.org/drawingml/2006/main">
+              <a:graphicData uri="http://schemas.openxmlformats.org/drawingml/2006/picture">
+                <pic:pic xmlns:pic="http://schemas.openxmlformats.org/drawingml/2006/picture">
+                  <pic:nvPicPr>
+                    <pic:cNvPr id="0" name="Picture 1"/>
+                    <pic:cNvPicPr>
+                      <a:picLocks noChangeAspect="1" noChangeArrowheads="1"/>
+                    </pic:cNvPicPr>
+                  </pic:nvPicPr>
+                  <pic:blipFill>
+                    <a:blip r:embed="rId72">
+                      <a:extLst>
+                        <a:ext uri="{28A0092B-C50C-407E-A947-70E740481C1C}">
+                          <a14:useLocalDpi xmlns:a14="http://schemas.microsoft.com/office/drawing/2010/main" val="0"/>
+                        </a:ext>
+                      </a:extLst>
+                    </a:blip>
+                    <a:srcRect/>
+                    <a:stretch>
+                      <a:fillRect/>
+                    </a:stretch>
+                  </pic:blipFill>
+                  <pic:spPr bwMode="auto">
+                    <a:xfrm>
+                      <a:off x="0" y="0"/>
+                      <a:ext cx="3455670" cy="1711960"/>
+                    </a:xfrm>
+                    <a:prstGeom prst="rect">
+                      <a:avLst/>
+                    </a:prstGeom>
+                    <a:noFill/>
+                    <a:ln>
+                      <a:noFill/>
+                    </a:ln>
+                  </pic:spPr>
+                </pic:pic>
+              </a:graphicData>
+            </a:graphic>
+          </wp:inline>
+        </w:drawing>
+      </w:r>
+    </w:p>
+    <w:p>
+      <w:pPr>
+        <w:jc w:val="both"/>
+        <w:rPr>
+          <w:rFonts w:eastAsiaTheme="minorEastAsia"/>
+        </w:rPr>
+      </w:pPr>
+      <w:r>
+        <w:rPr>
+          <w:rFonts w:eastAsiaTheme="minorEastAsia"/>
+        </w:rPr>
+        <w:t>In this system, energy is injected directly into the upper lasing level (ULL) (by direct collision of electrons with copper atoms), but unlike a true three-level system, it does have a discrete lower lasing level (LLL).</w:t>
+      </w:r>
+    </w:p>
+    <w:p>
+      <w:pPr>
+        <w:jc w:val="both"/>
+        <w:rPr>
+          <w:rFonts w:eastAsiaTheme="minorEastAsia"/>
+        </w:rPr>
+      </w:pPr>
+    </w:p>
+    <w:p>
+      <w:pPr>
+        <w:jc w:val="both"/>
+        <w:rPr>
+          <w:rFonts w:eastAsiaTheme="minorEastAsia"/>
+        </w:rPr>
+      </w:pPr>
+      <w:r>
+        <w:rPr>
+          <w:rFonts w:eastAsiaTheme="minorEastAsia"/>
+        </w:rPr>
+        <w:t xml:space="preserve">Although a system such as this could theoretically offer high efficiencies since no energy is wasted in the decay of energy from the pump level to the upper lasing level, this </w:t>
+      </w:r>
+      <w:proofErr w:type="gramStart"/>
+      <w:r>
+        <w:rPr>
+          <w:rFonts w:eastAsiaTheme="minorEastAsia"/>
+        </w:rPr>
+        <w:t>particular laser</w:t>
+      </w:r>
+      <w:proofErr w:type="gramEnd"/>
+      <w:r>
+        <w:rPr>
+          <w:rFonts w:eastAsiaTheme="minorEastAsia"/>
+        </w:rPr>
+        <w:t xml:space="preserve"> does not operate in CW mode, due to an unfavorable situation in which the lifetime of the ULL is shorter than that of the LLL.</w:t>
+      </w:r>
+    </w:p>
+    <w:p>
+      <w:pPr>
+        <w:jc w:val="both"/>
+        <w:rPr>
+          <w:rFonts w:eastAsiaTheme="minorEastAsia"/>
+        </w:rPr>
+      </w:pPr>
+    </w:p>
+    <w:p>
+      <w:pPr>
+        <w:jc w:val="both"/>
+        <w:rPr>
+          <w:rFonts w:eastAsiaTheme="minorEastAsia"/>
+        </w:rPr>
+      </w:pPr>
+      <w:r>
+        <w:rPr>
+          <w:rFonts w:eastAsiaTheme="minorEastAsia"/>
+        </w:rPr>
+        <w:t>If a laser is continuously emitting light, then there must be power to replenish that lost energy in such a way that the laser action can continue. The power must maintain the necessary population inversion to keep the laser process going, and that implies a pumping mechanism to elevate electrons to that metastable state</w:t>
+      </w:r>
+      <w:r>
+        <w:rPr>
+          <w:rFonts w:eastAsiaTheme="minorEastAsia"/>
+        </w:rPr>
+        <w:t>.</w:t>
+      </w:r>
+    </w:p>
+    <w:p>
+      <w:pPr>
+        <w:jc w:val="both"/>
+        <w:rPr>
+          <w:rFonts w:eastAsiaTheme="minorEastAsia"/>
+        </w:rPr>
+      </w:pPr>
+    </w:p>
+    <w:p>
+      <w:pPr>
+        <w:jc w:val="both"/>
+        <w:rPr>
+          <w:rFonts w:eastAsiaTheme="minorEastAsia"/>
+        </w:rPr>
+      </w:pPr>
+    </w:p>
+    <w:p>
+      <w:pPr>
+        <w:jc w:val="both"/>
+        <w:rPr>
+          <w:rFonts w:eastAsiaTheme="minorEastAsia"/>
+        </w:rPr>
+      </w:pPr>
+    </w:p>
+    <w:p>
+      <w:pPr>
+        <w:pBdr>
+          <w:bottom w:val="single" w:sz="6" w:space="1" w:color="auto"/>
+        </w:pBdr>
+        <w:jc w:val="both"/>
+        <w:rPr>
+          <w:rFonts w:eastAsiaTheme="minorEastAsia"/>
+          <w:b/>
+          <w:bCs/>
+        </w:rPr>
+      </w:pPr>
+      <w:r>
+        <w:rPr>
+          <w:rFonts w:eastAsiaTheme="minorEastAsia"/>
+          <w:b/>
+          <w:bCs/>
+        </w:rPr>
+        <w:lastRenderedPageBreak/>
+        <w:t>Laser Construction:</w:t>
+      </w:r>
+    </w:p>
+    <w:p>
+      <w:pPr>
+        <w:jc w:val="both"/>
+        <w:rPr>
+          <w:rFonts w:eastAsiaTheme="minorEastAsia"/>
+        </w:rPr>
+      </w:pPr>
+    </w:p>
+    <w:p>
+      <w:pPr>
+        <w:jc w:val="both"/>
+        <w:rPr>
+          <w:rFonts w:eastAsiaTheme="minorEastAsia"/>
+        </w:rPr>
+      </w:pPr>
+      <w:hyperlink r:id="rId73" w:history="1">
+        <w:r>
+          <w:rPr>
+            <w:rStyle w:val="Hyperlink"/>
+            <w:rFonts w:eastAsiaTheme="minorEastAsia"/>
+          </w:rPr>
+          <w:t>https://www.newport.com/n/critical-laser-components</w:t>
+        </w:r>
+      </w:hyperlink>
+    </w:p>
+    <w:p>
+      <w:pPr>
+        <w:jc w:val="both"/>
+        <w:rPr>
+          <w:rFonts w:eastAsiaTheme="minorEastAsia"/>
+        </w:rPr>
+      </w:pPr>
+    </w:p>
+    <w:p>
+      <w:pPr>
+        <w:jc w:val="both"/>
+        <w:rPr>
+          <w:rFonts w:eastAsiaTheme="minorEastAsia"/>
+        </w:rPr>
+      </w:pPr>
+      <w:r>
+        <w:rPr>
+          <w:noProof/>
+        </w:rPr>
+        <w:drawing>
+          <wp:inline distT="0" distB="0" distL="0" distR="0" wp14:anchorId="79DB4ACC" wp14:editId="111A710A">
+            <wp:extent cx="5943600" cy="3763645"/>
+            <wp:effectExtent l="0" t="0" r="0" b="8255"/>
+            <wp:docPr id="38" name="Picture 38"/>
+            <wp:cNvGraphicFramePr>
+              <a:graphicFrameLocks xmlns:a="http://schemas.openxmlformats.org/drawingml/2006/main" noChangeAspect="1"/>
+            </wp:cNvGraphicFramePr>
+            <a:graphic xmlns:a="http://schemas.openxmlformats.org/drawingml/2006/main">
+              <a:graphicData uri="http://schemas.openxmlformats.org/drawingml/2006/picture">
+                <pic:pic xmlns:pic="http://schemas.openxmlformats.org/drawingml/2006/picture">
+                  <pic:nvPicPr>
+                    <pic:cNvPr id="0" name="Picture 3"/>
+                    <pic:cNvPicPr>
+                      <a:picLocks noChangeAspect="1" noChangeArrowheads="1"/>
+                    </pic:cNvPicPr>
+                  </pic:nvPicPr>
+                  <pic:blipFill>
+                    <a:blip r:embed="rId74">
+                      <a:extLst>
+                        <a:ext uri="{28A0092B-C50C-407E-A947-70E740481C1C}">
+                          <a14:useLocalDpi xmlns:a14="http://schemas.microsoft.com/office/drawing/2010/main" val="0"/>
+                        </a:ext>
+                      </a:extLst>
+                    </a:blip>
+                    <a:srcRect/>
+                    <a:stretch>
+                      <a:fillRect/>
+                    </a:stretch>
+                  </pic:blipFill>
+                  <pic:spPr bwMode="auto">
+                    <a:xfrm>
+                      <a:off x="0" y="0"/>
+                      <a:ext cx="5943600" cy="3763645"/>
+                    </a:xfrm>
+                    <a:prstGeom prst="rect">
+                      <a:avLst/>
+                    </a:prstGeom>
+                    <a:noFill/>
+                    <a:ln>
+                      <a:noFill/>
+                    </a:ln>
+                  </pic:spPr>
+                </pic:pic>
+              </a:graphicData>
+            </a:graphic>
+          </wp:inline>
+        </w:drawing>
+      </w:r>
+    </w:p>
+    <w:p>
+      <w:pPr>
+        <w:jc w:val="both"/>
+        <w:rPr>
+          <w:rFonts w:eastAsiaTheme="minorEastAsia"/>
+        </w:rPr>
+      </w:pPr>
+      <w:hyperlink r:id="rId75" w:history="1">
+        <w:r>
+          <w:rPr>
+            <w:rStyle w:val="Hyperlink"/>
+            <w:rFonts w:eastAsiaTheme="minorEastAsia"/>
+          </w:rPr>
+          <w:t>https://www.newport.com/n/laser-beam-characterization</w:t>
+        </w:r>
+      </w:hyperlink>
+    </w:p>
+    <w:p>
+      <w:pPr>
+        <w:jc w:val="both"/>
+        <w:rPr>
+          <w:rFonts w:eastAsiaTheme="minorEastAsia"/>
+        </w:rPr>
+      </w:pPr>
+    </w:p>
+    <w:p>
+      <w:pPr>
+        <w:jc w:val="both"/>
+      </w:pPr>
+      <w:r>
+        <w:t>While many laser systems operate with near-Gaussian beams, other laser systems possess non-Gaussian beams that propagate differently and exhibit significantly different spatial distributions</w:t>
+      </w:r>
+      <w:r>
+        <w:t>.</w:t>
+      </w:r>
+    </w:p>
+    <w:p>
+      <w:pPr>
+        <w:jc w:val="both"/>
+      </w:pPr>
+    </w:p>
+    <w:p>
+      <w:pPr>
+        <w:jc w:val="both"/>
+      </w:pPr>
+      <w:r>
+        <w:rPr>
+          <w:b/>
+          <w:bCs/>
+        </w:rPr>
+        <w:t>Depending on the resonator geometry</w:t>
+      </w:r>
+      <w:r>
+        <w:t>, these modes can be cylindrical in nature and are called Laguerre-Gaussian beams or rectangular and are called Hermite-Gaussian beams.</w:t>
+      </w:r>
+    </w:p>
+    <w:p>
+      <w:pPr>
+        <w:jc w:val="both"/>
+      </w:pPr>
+    </w:p>
+    <w:p>
+      <w:pPr>
+        <w:jc w:val="both"/>
+      </w:pPr>
+      <w:r>
+        <w:rPr>
+          <w:b/>
+          <w:bCs/>
+        </w:rPr>
+        <w:t>Flat-top beams</w:t>
+      </w:r>
+      <w:r>
+        <w:t xml:space="preserve"> are one such example where a beam exhibits a nearly constant irradiance over its beam width (see Figure 4). Given the steep edges of the beam profile, the diameters of these beams are often characterized by their </w:t>
+      </w:r>
+      <w:proofErr w:type="gramStart"/>
+      <w:r>
+        <w:t>full-width</w:t>
+      </w:r>
+      <w:proofErr w:type="gramEnd"/>
+      <w:r>
+        <w:t xml:space="preserve"> at half-maximum (FWHM) values as opposed to the HW1/e</w:t>
+      </w:r>
+      <w:r>
+        <w:rPr>
+          <w:vertAlign w:val="superscript"/>
+        </w:rPr>
+        <w:t>2</w:t>
+      </w:r>
+      <w:r>
+        <w:t xml:space="preserve"> radius values used for Gaussian beams. Such flat-top beams are important for laser-based material processing where a constant irradiance provides more uniform material modification.</w:t>
+      </w:r>
+    </w:p>
+    <w:p>
+      <w:pPr>
+        <w:jc w:val="both"/>
+      </w:pPr>
+    </w:p>
+    <w:p>
+      <w:pPr>
+        <w:jc w:val="both"/>
+        <w:rPr>
+          <w:rFonts w:eastAsiaTheme="minorEastAsia"/>
+        </w:rPr>
+      </w:pPr>
+      <w:r>
+        <w:rPr>
+          <w:noProof/>
+        </w:rPr>
+        <w:lastRenderedPageBreak/>
+        <w:drawing>
+          <wp:inline distT="0" distB="0" distL="0" distR="0" wp14:anchorId="48B5B7B8" wp14:editId="00C62FCA">
+            <wp:extent cx="4433570" cy="2126615"/>
+            <wp:effectExtent l="0" t="0" r="5080" b="6985"/>
+            <wp:docPr id="39" name="Picture 39"/>
+            <wp:cNvGraphicFramePr>
+              <a:graphicFrameLocks xmlns:a="http://schemas.openxmlformats.org/drawingml/2006/main" noChangeAspect="1"/>
+            </wp:cNvGraphicFramePr>
+            <a:graphic xmlns:a="http://schemas.openxmlformats.org/drawingml/2006/main">
+              <a:graphicData uri="http://schemas.openxmlformats.org/drawingml/2006/picture">
+                <pic:pic xmlns:pic="http://schemas.openxmlformats.org/drawingml/2006/picture">
+                  <pic:nvPicPr>
+                    <pic:cNvPr id="0" name="Picture 5"/>
+                    <pic:cNvPicPr>
+                      <a:picLocks noChangeAspect="1" noChangeArrowheads="1"/>
+                    </pic:cNvPicPr>
+                  </pic:nvPicPr>
+                  <pic:blipFill>
+                    <a:blip r:embed="rId10">
+                      <a:extLst>
+                        <a:ext uri="{28A0092B-C50C-407E-A947-70E740481C1C}">
+                          <a14:useLocalDpi xmlns:a14="http://schemas.microsoft.com/office/drawing/2010/main" val="0"/>
+                        </a:ext>
+                      </a:extLst>
+                    </a:blip>
+                    <a:srcRect/>
+                    <a:stretch>
+                      <a:fillRect/>
+                    </a:stretch>
+                  </pic:blipFill>
+                  <pic:spPr bwMode="auto">
+                    <a:xfrm>
+                      <a:off x="0" y="0"/>
+                      <a:ext cx="4433570" cy="2126615"/>
+                    </a:xfrm>
+                    <a:prstGeom prst="rect">
+                      <a:avLst/>
+                    </a:prstGeom>
+                    <a:noFill/>
+                    <a:ln>
+                      <a:noFill/>
+                    </a:ln>
+                  </pic:spPr>
+                </pic:pic>
+              </a:graphicData>
+            </a:graphic>
+          </wp:inline>
+        </w:drawing>
+      </w:r>
+    </w:p>
+    <w:p>
+      <w:pPr>
+        <w:jc w:val="both"/>
+        <w:rPr>
+          <w:rFonts w:eastAsiaTheme="minorEastAsia"/>
+        </w:rPr>
+      </w:pPr>
+    </w:p>
+    <w:p>
+      <w:pPr>
+        <w:jc w:val="both"/>
+        <w:rPr>
+          <w:rFonts w:eastAsiaTheme="minorEastAsia"/>
+        </w:rPr>
+      </w:pPr>
+      <w:r>
+        <w:rPr>
+          <w:rFonts w:eastAsiaTheme="minorEastAsia"/>
+        </w:rPr>
+        <w:t>A laser is constructed from three principal parts:</w:t>
+      </w:r>
+    </w:p>
+    <w:p>
+      <w:pPr>
+        <w:pStyle w:val="ListParagraph"/>
+        <w:numPr>
+          <w:ilvl w:val="0"/>
+          <w:numId w:val="3"/>
+        </w:numPr>
+        <w:jc w:val="both"/>
+        <w:rPr>
+          <w:rFonts w:eastAsiaTheme="minorEastAsia"/>
+        </w:rPr>
+      </w:pPr>
+      <w:r>
+        <w:rPr>
+          <w:rFonts w:eastAsiaTheme="minorEastAsia"/>
+        </w:rPr>
+        <w:t>An energy source (usually referred to as the pump or pump source),</w:t>
+      </w:r>
+    </w:p>
+    <w:p>
+      <w:pPr>
+        <w:pStyle w:val="ListParagraph"/>
+        <w:numPr>
+          <w:ilvl w:val="0"/>
+          <w:numId w:val="3"/>
+        </w:numPr>
+        <w:jc w:val="both"/>
+        <w:rPr>
+          <w:rFonts w:eastAsiaTheme="minorEastAsia"/>
+        </w:rPr>
+      </w:pPr>
+      <w:r>
+        <w:rPr>
+          <w:rFonts w:eastAsiaTheme="minorEastAsia"/>
+        </w:rPr>
+        <w:t>A gain medium or laser medium, and</w:t>
+      </w:r>
+    </w:p>
+    <w:p>
+      <w:pPr>
+        <w:pStyle w:val="ListParagraph"/>
+        <w:numPr>
+          <w:ilvl w:val="0"/>
+          <w:numId w:val="3"/>
+        </w:numPr>
+        <w:jc w:val="both"/>
+        <w:rPr>
+          <w:rFonts w:eastAsiaTheme="minorEastAsia"/>
+        </w:rPr>
+      </w:pPr>
+      <w:r>
+        <w:rPr>
+          <w:rFonts w:eastAsiaTheme="minorEastAsia"/>
+        </w:rPr>
+        <w:t>Two or more mirrors that form an optical resonator.</w:t>
+      </w:r>
+    </w:p>
     <w:sectPr>
       <w:pgSz w:w="12240" w:h="15840"/>
       <w:pgMar w:top="1440" w:right="1440" w:bottom="1440" w:left="1440" w:header="720" w:footer="720" w:gutter="0"/>
@@ -10271,6 +12268,44 @@
     </w:sectPr>
   </w:body>
 </w:document>
+</file>
+
+<file path=word/endnotes.xml><?xml version="1.0" encoding="utf-8"?>
+<w:endnotes xmlns:wpc="http://schemas.microsoft.com/office/word/2010/wordprocessingCanvas" xmlns:cx="http://schemas.microsoft.com/office/drawing/2014/chartex" xmlns:cx1="http://schemas.microsoft.com/office/drawing/2015/9/8/chartex" xmlns:cx2="http://schemas.microsoft.com/office/drawing/2015/10/21/chartex" xmlns:cx3="http://schemas.microsoft.com/office/drawing/2016/5/9/chartex" xmlns:cx4="http://schemas.microsoft.com/office/drawing/2016/5/10/chartex" xmlns:cx5="http://schemas.microsoft.com/office/drawing/2016/5/11/chartex" xmlns:cx6="http://schemas.microsoft.com/office/drawing/2016/5/12/chartex" xmlns:cx7="http://schemas.microsoft.com/office/drawing/2016/5/13/chartex" xmlns:cx8="http://schemas.microsoft.com/office/drawing/2016/5/14/chartex" xmlns:mc="http://schemas.openxmlformats.org/markup-compatibility/2006" xmlns:aink="http://schemas.microsoft.com/office/drawing/2016/ink" xmlns:am3d="http://schemas.microsoft.com/office/drawing/2017/model3d" xmlns:o="urn:schemas-microsoft-com:office:office" xmlns:r="http://schemas.openxmlformats.org/officeDocument/2006/relationships" xmlns:m="http://schemas.openxmlformats.org/officeDocument/2006/math" xmlns:v="urn:schemas-microsoft-com:vml" xmlns:wp14="http://schemas.microsoft.com/office/word/2010/wordprocessingDrawing" xmlns:wp="http://schemas.openxmlformats.org/drawingml/2006/wordprocessingDrawing" xmlns:w10="urn:schemas-microsoft-com:office:word" xmlns:w="http://schemas.openxmlformats.org/wordprocessingml/2006/main" xmlns:w14="http://schemas.microsoft.com/office/word/2010/wordml" xmlns:w15="http://schemas.microsoft.com/office/word/2012/wordml" xmlns:w16cex="http://schemas.microsoft.com/office/word/2018/wordml/cex" xmlns:w16cid="http://schemas.microsoft.com/office/word/2016/wordml/cid" xmlns:w16="http://schemas.microsoft.com/office/word/2018/wordml" xmlns:w16se="http://schemas.microsoft.com/office/word/2015/wordml/symex" xmlns:wpg="http://schemas.microsoft.com/office/word/2010/wordprocessingGroup" xmlns:wpi="http://schemas.microsoft.com/office/word/2010/wordprocessingInk" xmlns:wne="http://schemas.microsoft.com/office/word/2006/wordml" xmlns:wps="http://schemas.microsoft.com/office/word/2010/wordprocessingShape" mc:Ignorable="w14 w15 w16se w16cid w16 w16cex wp14">
+  <w:endnote w:type="separator" w:id="-1">
+    <w:p>
+      <w:r>
+        <w:separator/>
+      </w:r>
+    </w:p>
+  </w:endnote>
+  <w:endnote w:type="continuationSeparator" w:id="0">
+    <w:p>
+      <w:r>
+        <w:continuationSeparator/>
+      </w:r>
+    </w:p>
+  </w:endnote>
+</w:endnotes>
+</file>
+
+<file path=word/footnotes.xml><?xml version="1.0" encoding="utf-8"?>
+<w:footnotes xmlns:wpc="http://schemas.microsoft.com/office/word/2010/wordprocessingCanvas" xmlns:cx="http://schemas.microsoft.com/office/drawing/2014/chartex" xmlns:cx1="http://schemas.microsoft.com/office/drawing/2015/9/8/chartex" xmlns:cx2="http://schemas.microsoft.com/office/drawing/2015/10/21/chartex" xmlns:cx3="http://schemas.microsoft.com/office/drawing/2016/5/9/chartex" xmlns:cx4="http://schemas.microsoft.com/office/drawing/2016/5/10/chartex" xmlns:cx5="http://schemas.microsoft.com/office/drawing/2016/5/11/chartex" xmlns:cx6="http://schemas.microsoft.com/office/drawing/2016/5/12/chartex" xmlns:cx7="http://schemas.microsoft.com/office/drawing/2016/5/13/chartex" xmlns:cx8="http://schemas.microsoft.com/office/drawing/2016/5/14/chartex" xmlns:mc="http://schemas.openxmlformats.org/markup-compatibility/2006" xmlns:aink="http://schemas.microsoft.com/office/drawing/2016/ink" xmlns:am3d="http://schemas.microsoft.com/office/drawing/2017/model3d" xmlns:o="urn:schemas-microsoft-com:office:office" xmlns:r="http://schemas.openxmlformats.org/officeDocument/2006/relationships" xmlns:m="http://schemas.openxmlformats.org/officeDocument/2006/math" xmlns:v="urn:schemas-microsoft-com:vml" xmlns:wp14="http://schemas.microsoft.com/office/word/2010/wordprocessingDrawing" xmlns:wp="http://schemas.openxmlformats.org/drawingml/2006/wordprocessingDrawing" xmlns:w10="urn:schemas-microsoft-com:office:word" xmlns:w="http://schemas.openxmlformats.org/wordprocessingml/2006/main" xmlns:w14="http://schemas.microsoft.com/office/word/2010/wordml" xmlns:w15="http://schemas.microsoft.com/office/word/2012/wordml" xmlns:w16cex="http://schemas.microsoft.com/office/word/2018/wordml/cex" xmlns:w16cid="http://schemas.microsoft.com/office/word/2016/wordml/cid" xmlns:w16="http://schemas.microsoft.com/office/word/2018/wordml" xmlns:w16se="http://schemas.microsoft.com/office/word/2015/wordml/symex" xmlns:wpg="http://schemas.microsoft.com/office/word/2010/wordprocessingGroup" xmlns:wpi="http://schemas.microsoft.com/office/word/2010/wordprocessingInk" xmlns:wne="http://schemas.microsoft.com/office/word/2006/wordml" xmlns:wps="http://schemas.microsoft.com/office/word/2010/wordprocessingShape" mc:Ignorable="w14 w15 w16se w16cid w16 w16cex wp14">
+  <w:footnote w:type="separator" w:id="-1">
+    <w:p>
+      <w:r>
+        <w:separator/>
+      </w:r>
+    </w:p>
+  </w:footnote>
+  <w:footnote w:type="continuationSeparator" w:id="0">
+    <w:p>
+      <w:r>
+        <w:continuationSeparator/>
+      </w:r>
+    </w:p>
+  </w:footnote>
+</w:footnotes>
 </file>
 
 <file path=word/numbering.xml><?xml version="1.0" encoding="utf-8"?>
@@ -10389,9 +12424,9 @@
     </w:lvl>
   </w:abstractNum>
   <w:abstractNum w:abstractNumId="1" w15:restartNumberingAfterBreak="0">
-    <w:nsid w:val="58E10009"/>
+    <w:nsid w:val="48146E40"/>
     <w:multiLevelType w:val="hybridMultilevel"/>
-    <w:tmpl w:val="2EEA0F82"/>
+    <w:tmpl w:val="BDB41CB6"/>
     <w:lvl w:ilvl="0" w:tplc="04090001">
       <w:start w:val="1"/>
       <w:numFmt w:val="bullet"/>
@@ -10501,11 +12536,127 @@
       </w:rPr>
     </w:lvl>
   </w:abstractNum>
+  <w:abstractNum w:abstractNumId="2" w15:restartNumberingAfterBreak="0">
+    <w:nsid w:val="58E10009"/>
+    <w:multiLevelType w:val="hybridMultilevel"/>
+    <w:tmpl w:val="2EEA0F82"/>
+    <w:lvl w:ilvl="0" w:tplc="04090001">
+      <w:start w:val="1"/>
+      <w:numFmt w:val="bullet"/>
+      <w:lvlText w:val=""/>
+      <w:lvlJc w:val="left"/>
+      <w:pPr>
+        <w:ind w:left="720" w:hanging="360"/>
+      </w:pPr>
+      <w:rPr>
+        <w:rFonts w:ascii="Symbol" w:hAnsi="Symbol" w:hint="default"/>
+      </w:rPr>
+    </w:lvl>
+    <w:lvl w:ilvl="1" w:tplc="04090003" w:tentative="1">
+      <w:start w:val="1"/>
+      <w:numFmt w:val="bullet"/>
+      <w:lvlText w:val="o"/>
+      <w:lvlJc w:val="left"/>
+      <w:pPr>
+        <w:ind w:left="1440" w:hanging="360"/>
+      </w:pPr>
+      <w:rPr>
+        <w:rFonts w:ascii="Courier New" w:hAnsi="Courier New" w:cs="Courier New" w:hint="default"/>
+      </w:rPr>
+    </w:lvl>
+    <w:lvl w:ilvl="2" w:tplc="04090005" w:tentative="1">
+      <w:start w:val="1"/>
+      <w:numFmt w:val="bullet"/>
+      <w:lvlText w:val=""/>
+      <w:lvlJc w:val="left"/>
+      <w:pPr>
+        <w:ind w:left="2160" w:hanging="360"/>
+      </w:pPr>
+      <w:rPr>
+        <w:rFonts w:ascii="Wingdings" w:hAnsi="Wingdings" w:hint="default"/>
+      </w:rPr>
+    </w:lvl>
+    <w:lvl w:ilvl="3" w:tplc="04090001" w:tentative="1">
+      <w:start w:val="1"/>
+      <w:numFmt w:val="bullet"/>
+      <w:lvlText w:val=""/>
+      <w:lvlJc w:val="left"/>
+      <w:pPr>
+        <w:ind w:left="2880" w:hanging="360"/>
+      </w:pPr>
+      <w:rPr>
+        <w:rFonts w:ascii="Symbol" w:hAnsi="Symbol" w:hint="default"/>
+      </w:rPr>
+    </w:lvl>
+    <w:lvl w:ilvl="4" w:tplc="04090003" w:tentative="1">
+      <w:start w:val="1"/>
+      <w:numFmt w:val="bullet"/>
+      <w:lvlText w:val="o"/>
+      <w:lvlJc w:val="left"/>
+      <w:pPr>
+        <w:ind w:left="3600" w:hanging="360"/>
+      </w:pPr>
+      <w:rPr>
+        <w:rFonts w:ascii="Courier New" w:hAnsi="Courier New" w:cs="Courier New" w:hint="default"/>
+      </w:rPr>
+    </w:lvl>
+    <w:lvl w:ilvl="5" w:tplc="04090005" w:tentative="1">
+      <w:start w:val="1"/>
+      <w:numFmt w:val="bullet"/>
+      <w:lvlText w:val=""/>
+      <w:lvlJc w:val="left"/>
+      <w:pPr>
+        <w:ind w:left="4320" w:hanging="360"/>
+      </w:pPr>
+      <w:rPr>
+        <w:rFonts w:ascii="Wingdings" w:hAnsi="Wingdings" w:hint="default"/>
+      </w:rPr>
+    </w:lvl>
+    <w:lvl w:ilvl="6" w:tplc="04090001" w:tentative="1">
+      <w:start w:val="1"/>
+      <w:numFmt w:val="bullet"/>
+      <w:lvlText w:val=""/>
+      <w:lvlJc w:val="left"/>
+      <w:pPr>
+        <w:ind w:left="5040" w:hanging="360"/>
+      </w:pPr>
+      <w:rPr>
+        <w:rFonts w:ascii="Symbol" w:hAnsi="Symbol" w:hint="default"/>
+      </w:rPr>
+    </w:lvl>
+    <w:lvl w:ilvl="7" w:tplc="04090003" w:tentative="1">
+      <w:start w:val="1"/>
+      <w:numFmt w:val="bullet"/>
+      <w:lvlText w:val="o"/>
+      <w:lvlJc w:val="left"/>
+      <w:pPr>
+        <w:ind w:left="5760" w:hanging="360"/>
+      </w:pPr>
+      <w:rPr>
+        <w:rFonts w:ascii="Courier New" w:hAnsi="Courier New" w:cs="Courier New" w:hint="default"/>
+      </w:rPr>
+    </w:lvl>
+    <w:lvl w:ilvl="8" w:tplc="04090005" w:tentative="1">
+      <w:start w:val="1"/>
+      <w:numFmt w:val="bullet"/>
+      <w:lvlText w:val=""/>
+      <w:lvlJc w:val="left"/>
+      <w:pPr>
+        <w:ind w:left="6480" w:hanging="360"/>
+      </w:pPr>
+      <w:rPr>
+        <w:rFonts w:ascii="Wingdings" w:hAnsi="Wingdings" w:hint="default"/>
+      </w:rPr>
+    </w:lvl>
+  </w:abstractNum>
   <w:num w:numId="1">
-    <w:abstractNumId w:val="1"/>
+    <w:abstractNumId w:val="2"/>
   </w:num>
   <w:num w:numId="2">
     <w:abstractNumId w:val="0"/>
+  </w:num>
+  <w:num w:numId="3">
+    <w:abstractNumId w:val="1"/>
   </w:num>
 </w:numbering>
 </file>
@@ -11085,6 +13236,53 @@
       <w:szCs w:val="20"/>
     </w:rPr>
   </w:style>
+  <w:style w:type="character" w:customStyle="1" w:styleId="highlight">
+    <w:name w:val="highlight"/>
+    <w:basedOn w:val="DefaultParagraphFont"/>
+    <w:rsid w:val="002652E3"/>
+  </w:style>
+  <w:style w:type="paragraph" w:styleId="Header">
+    <w:name w:val="header"/>
+    <w:basedOn w:val="Normal"/>
+    <w:link w:val="HeaderChar"/>
+    <w:uiPriority w:val="99"/>
+    <w:unhideWhenUsed/>
+    <w:rsid w:val="004E380C"/>
+    <w:pPr>
+      <w:tabs>
+        <w:tab w:val="center" w:pos="4680"/>
+        <w:tab w:val="right" w:pos="9360"/>
+      </w:tabs>
+    </w:pPr>
+  </w:style>
+  <w:style w:type="character" w:customStyle="1" w:styleId="HeaderChar">
+    <w:name w:val="Header Char"/>
+    <w:basedOn w:val="DefaultParagraphFont"/>
+    <w:link w:val="Header"/>
+    <w:uiPriority w:val="99"/>
+    <w:rsid w:val="004E380C"/>
+  </w:style>
+  <w:style w:type="paragraph" w:styleId="Footer">
+    <w:name w:val="footer"/>
+    <w:basedOn w:val="Normal"/>
+    <w:link w:val="FooterChar"/>
+    <w:uiPriority w:val="99"/>
+    <w:unhideWhenUsed/>
+    <w:rsid w:val="004E380C"/>
+    <w:pPr>
+      <w:tabs>
+        <w:tab w:val="center" w:pos="4680"/>
+        <w:tab w:val="right" w:pos="9360"/>
+      </w:tabs>
+    </w:pPr>
+  </w:style>
+  <w:style w:type="character" w:customStyle="1" w:styleId="FooterChar">
+    <w:name w:val="Footer Char"/>
+    <w:basedOn w:val="DefaultParagraphFont"/>
+    <w:link w:val="Footer"/>
+    <w:uiPriority w:val="99"/>
+    <w:rsid w:val="004E380C"/>
+  </w:style>
 </w:styles>
 </file>
 
